--- a/Documentation/memoria_TFG.docx
+++ b/Documentation/memoria_TFG.docx
@@ -2,190 +2,1257 @@
 <file path=word/document.xml><?xml version="1.0" encoding="utf-8"?>
 <w:document xmlns:wpc="http://schemas.microsoft.com/office/word/2010/wordprocessingCanvas" xmlns:cx="http://schemas.microsoft.com/office/drawing/2014/chartex" xmlns:cx1="http://schemas.microsoft.com/office/drawing/2015/9/8/chartex" xmlns:cx2="http://schemas.microsoft.com/office/drawing/2015/10/21/chartex" xmlns:cx3="http://schemas.microsoft.com/office/drawing/2016/5/9/chartex" xmlns:cx4="http://schemas.microsoft.com/office/drawing/2016/5/10/chartex" xmlns:cx5="http://schemas.microsoft.com/office/drawing/2016/5/11/chartex" xmlns:cx6="http://schemas.microsoft.com/office/drawing/2016/5/12/chartex" xmlns:cx7="http://schemas.microsoft.com/office/drawing/2016/5/13/chartex" xmlns:cx8="http://schemas.microsoft.com/office/drawing/2016/5/14/chartex" xmlns:mc="http://schemas.openxmlformats.org/markup-compatibility/2006" xmlns:aink="http://schemas.microsoft.com/office/drawing/2016/ink" xmlns:am3d="http://schemas.microsoft.com/office/drawing/2017/model3d" xmlns:o="urn:schemas-microsoft-com:office:office" xmlns:oel="http://schemas.microsoft.com/office/2019/extlst" xmlns:r="http://schemas.openxmlformats.org/officeDocument/2006/relationships" xmlns:m="http://schemas.openxmlformats.org/officeDocument/2006/math" xmlns:v="urn:schemas-microsoft-com:vml" xmlns:wp14="http://schemas.microsoft.com/office/word/2010/wordprocessingDrawing" xmlns:wp="http://schemas.openxmlformats.org/drawingml/2006/wordprocessingDrawing" xmlns:w10="urn:schemas-microsoft-com:office:word" xmlns:w="http://schemas.openxmlformats.org/wordprocessingml/2006/main" xmlns:w14="http://schemas.microsoft.com/office/word/2010/wordml" xmlns:w15="http://schemas.microsoft.com/office/word/2012/wordml" xmlns:w16cex="http://schemas.microsoft.com/office/word/2018/wordml/cex" xmlns:w16cid="http://schemas.microsoft.com/office/word/2016/wordml/cid" xmlns:w16="http://schemas.microsoft.com/office/word/2018/wordml" xmlns:w16sdtdh="http://schemas.microsoft.com/office/word/2020/wordml/sdtdatahash" xmlns:w16se="http://schemas.microsoft.com/office/word/2015/wordml/symex" xmlns:wpg="http://schemas.microsoft.com/office/word/2010/wordprocessingGroup" xmlns:wpi="http://schemas.microsoft.com/office/word/2010/wordprocessingInk" xmlns:wne="http://schemas.microsoft.com/office/word/2006/wordml" xmlns:wps="http://schemas.microsoft.com/office/word/2010/wordprocessingShape" mc:Ignorable="w14 w15 w16se w16cid w16 w16cex w16sdtdh wp14">
   <w:body>
-    <w:p>
-      <w:pPr>
-        <w:ind w:firstLine="0"/>
-        <w:jc w:val="center"/>
-      </w:pPr>
-    </w:p>
-    <w:p>
-      <w:pPr>
-        <w:ind w:firstLine="0"/>
-        <w:jc w:val="center"/>
-      </w:pPr>
-    </w:p>
-    <w:p>
-      <w:pPr>
-        <w:ind w:firstLine="0"/>
-        <w:jc w:val="center"/>
-      </w:pPr>
-    </w:p>
-    <w:p>
-      <w:pPr>
-        <w:pStyle w:val="Subttulo"/>
-      </w:pPr>
-      <w:r>
-        <w:t>Grado</w:t>
-      </w:r>
-      <w:r>
-        <w:t xml:space="preserve"> Universitario</w:t>
-      </w:r>
-      <w:r>
-        <w:t xml:space="preserve"> en Ingeniería Informática</w:t>
-      </w:r>
-    </w:p>
-    <w:p>
-      <w:pPr>
-        <w:pStyle w:val="Subttulo"/>
-      </w:pPr>
-      <w:r>
-        <w:t>2022</w:t>
-      </w:r>
-      <w:r>
-        <w:t>-</w:t>
-      </w:r>
-      <w:r>
-        <w:t>2023</w:t>
-      </w:r>
-    </w:p>
-    <w:p>
-      <w:pPr>
-        <w:ind w:firstLine="0"/>
-        <w:jc w:val="center"/>
-      </w:pPr>
-    </w:p>
-    <w:p>
-      <w:pPr>
-        <w:ind w:firstLine="0"/>
-        <w:jc w:val="center"/>
-      </w:pPr>
-    </w:p>
-    <w:p>
-      <w:pPr>
-        <w:ind w:firstLine="0"/>
-        <w:jc w:val="center"/>
-      </w:pPr>
-    </w:p>
-    <w:p>
-      <w:pPr>
-        <w:ind w:firstLine="0"/>
-        <w:jc w:val="center"/>
-      </w:pPr>
-    </w:p>
-    <w:p>
-      <w:pPr>
-        <w:pStyle w:val="Subttulo"/>
-      </w:pPr>
-      <w:r>
-        <w:t>Trabajo Fin de Grado</w:t>
-      </w:r>
-    </w:p>
+    <w:sdt>
+      <w:sdtPr>
+        <w:rPr>
+          <w:color w:val="000066"/>
+        </w:rPr>
+        <w:id w:val="-689070782"/>
+        <w:docPartObj>
+          <w:docPartGallery w:val="Cover Pages"/>
+          <w:docPartUnique/>
+        </w:docPartObj>
+      </w:sdtPr>
+      <w:sdtEndPr>
+        <w:rPr>
+          <w:color w:val="auto"/>
+          <w:lang w:eastAsia="es-ES"/>
+        </w:rPr>
+      </w:sdtEndPr>
+      <w:sdtContent>
+        <w:p>
+          <w:pPr>
+            <w:jc w:val="center"/>
+            <w:rPr>
+              <w:color w:val="000066"/>
+            </w:rPr>
+          </w:pPr>
+          <w:r>
+            <w:rPr>
+              <w:noProof/>
+              <w:lang w:eastAsia="es-ES"/>
+            </w:rPr>
+            <w:drawing>
+              <wp:anchor distT="0" distB="0" distL="114300" distR="114300" simplePos="0" relativeHeight="251659264" behindDoc="0" locked="0" layoutInCell="1" allowOverlap="1" wp14:anchorId="1744EBEB" wp14:editId="1DB99087">
+                <wp:simplePos x="0" y="0"/>
+                <wp:positionH relativeFrom="margin">
+                  <wp:posOffset>-215900</wp:posOffset>
+                </wp:positionH>
+                <wp:positionV relativeFrom="margin">
+                  <wp:posOffset>80010</wp:posOffset>
+                </wp:positionV>
+                <wp:extent cx="5770880" cy="581660"/>
+                <wp:effectExtent l="0" t="0" r="0" b="0"/>
+                <wp:wrapNone/>
+                <wp:docPr id="4" name="Imagen 4" descr="acronimo_nombre1l"/>
+                <wp:cNvGraphicFramePr>
+                  <a:graphicFrameLocks xmlns:a="http://schemas.openxmlformats.org/drawingml/2006/main" noChangeAspect="1"/>
+                </wp:cNvGraphicFramePr>
+                <a:graphic xmlns:a="http://schemas.openxmlformats.org/drawingml/2006/main">
+                  <a:graphicData uri="http://schemas.openxmlformats.org/drawingml/2006/picture">
+                    <pic:pic xmlns:pic="http://schemas.openxmlformats.org/drawingml/2006/picture">
+                      <pic:nvPicPr>
+                        <pic:cNvPr id="0" name="Picture 3" descr="acronimo_nombre1l"/>
+                        <pic:cNvPicPr>
+                          <a:picLocks noChangeAspect="1" noChangeArrowheads="1"/>
+                        </pic:cNvPicPr>
+                      </pic:nvPicPr>
+                      <pic:blipFill>
+                        <a:blip r:embed="rId8" cstate="print">
+                          <a:extLst>
+                            <a:ext uri="{28A0092B-C50C-407E-A947-70E740481C1C}">
+                              <a14:useLocalDpi xmlns:a14="http://schemas.microsoft.com/office/drawing/2010/main" val="0"/>
+                            </a:ext>
+                          </a:extLst>
+                        </a:blip>
+                        <a:srcRect/>
+                        <a:stretch>
+                          <a:fillRect/>
+                        </a:stretch>
+                      </pic:blipFill>
+                      <pic:spPr bwMode="auto">
+                        <a:xfrm>
+                          <a:off x="0" y="0"/>
+                          <a:ext cx="5770880" cy="581660"/>
+                        </a:xfrm>
+                        <a:prstGeom prst="rect">
+                          <a:avLst/>
+                        </a:prstGeom>
+                        <a:noFill/>
+                        <a:ln>
+                          <a:noFill/>
+                        </a:ln>
+                      </pic:spPr>
+                    </pic:pic>
+                  </a:graphicData>
+                </a:graphic>
+                <wp14:sizeRelH relativeFrom="page">
+                  <wp14:pctWidth>0</wp14:pctWidth>
+                </wp14:sizeRelH>
+                <wp14:sizeRelV relativeFrom="page">
+                  <wp14:pctHeight>0</wp14:pctHeight>
+                </wp14:sizeRelV>
+              </wp:anchor>
+            </w:drawing>
+          </w:r>
+        </w:p>
+        <w:p>
+          <w:pPr>
+            <w:ind w:right="681"/>
+            <w:rPr>
+              <w:color w:val="000066"/>
+            </w:rPr>
+          </w:pPr>
+          <w:r>
+            <w:rPr>
+              <w:color w:val="000066"/>
+            </w:rPr>
+            <w:t xml:space="preserve">       </w:t>
+          </w:r>
+        </w:p>
+        <w:p>
+          <w:pPr>
+            <w:ind w:right="681"/>
+            <w:rPr>
+              <w:color w:val="000066"/>
+            </w:rPr>
+          </w:pPr>
+        </w:p>
+        <w:p>
+          <w:pPr>
+            <w:rPr>
+              <w:color w:val="000066"/>
+            </w:rPr>
+          </w:pPr>
+          <w:r>
+            <w:rPr>
+              <w:color w:val="000066"/>
+            </w:rPr>
+            <w:t xml:space="preserve">                                                           </w:t>
+          </w:r>
+        </w:p>
+        <w:p>
+          <w:pPr>
+            <w:rPr>
+              <w:rFonts w:ascii="Arial" w:hAnsi="Arial" w:cs="Arial"/>
+              <w:color w:val="000066"/>
+              <w:sz w:val="32"/>
+              <w:szCs w:val="52"/>
+            </w:rPr>
+          </w:pPr>
+        </w:p>
+        <w:p>
+          <w:pPr>
+            <w:jc w:val="center"/>
+            <w:rPr>
+              <w:rFonts w:ascii="Arial" w:hAnsi="Arial" w:cs="Arial"/>
+              <w:color w:val="000066"/>
+              <w:sz w:val="32"/>
+              <w:szCs w:val="52"/>
+            </w:rPr>
+          </w:pPr>
+          <w:r>
+            <w:rPr>
+              <w:rFonts w:ascii="Arial" w:hAnsi="Arial" w:cs="Arial"/>
+              <w:color w:val="000066"/>
+              <w:sz w:val="32"/>
+              <w:szCs w:val="52"/>
+            </w:rPr>
+            <w:t>Grado</w:t>
+          </w:r>
+          <w:r>
+            <w:rPr>
+              <w:rFonts w:ascii="Arial" w:hAnsi="Arial" w:cs="Arial"/>
+              <w:color w:val="000066"/>
+              <w:sz w:val="32"/>
+              <w:szCs w:val="52"/>
+            </w:rPr>
+            <w:t xml:space="preserve"> Universitari</w:t>
+          </w:r>
+          <w:r>
+            <w:rPr>
+              <w:rFonts w:ascii="Arial" w:hAnsi="Arial" w:cs="Arial"/>
+              <w:color w:val="000066"/>
+              <w:sz w:val="32"/>
+              <w:szCs w:val="52"/>
+            </w:rPr>
+            <w:t>o en Ingeniería Informática</w:t>
+          </w:r>
+          <w:r>
+            <w:rPr>
+              <w:rFonts w:ascii="Arial" w:hAnsi="Arial" w:cs="Arial"/>
+              <w:color w:val="000066"/>
+              <w:sz w:val="32"/>
+              <w:szCs w:val="52"/>
+            </w:rPr>
+            <w:br/>
+            <w:t>2022-2023</w:t>
+          </w:r>
+        </w:p>
+        <w:p>
+          <w:pPr>
+            <w:jc w:val="center"/>
+            <w:rPr>
+              <w:rFonts w:ascii="Arial" w:hAnsi="Arial" w:cs="Arial"/>
+              <w:i/>
+              <w:color w:val="000066"/>
+              <w:sz w:val="32"/>
+              <w:szCs w:val="52"/>
+            </w:rPr>
+          </w:pPr>
+        </w:p>
+        <w:p>
+          <w:pPr>
+            <w:jc w:val="center"/>
+            <w:rPr>
+              <w:rFonts w:ascii="Arial" w:hAnsi="Arial" w:cs="Arial"/>
+              <w:i/>
+              <w:color w:val="000066"/>
+              <w:sz w:val="32"/>
+              <w:szCs w:val="52"/>
+            </w:rPr>
+          </w:pPr>
+          <w:r>
+            <w:rPr>
+              <w:rFonts w:ascii="Arial" w:hAnsi="Arial" w:cs="Arial"/>
+              <w:i/>
+              <w:color w:val="000066"/>
+              <w:sz w:val="32"/>
+              <w:szCs w:val="52"/>
+            </w:rPr>
+            <w:t>Trabajo Fin de Grado</w:t>
+          </w:r>
+        </w:p>
+        <w:p>
+          <w:pPr>
+            <w:jc w:val="center"/>
+            <w:rPr>
+              <w:rFonts w:ascii="Arial" w:hAnsi="Arial" w:cs="Arial"/>
+              <w:color w:val="000066"/>
+              <w:sz w:val="52"/>
+              <w:szCs w:val="52"/>
+            </w:rPr>
+          </w:pPr>
+          <w:r>
+            <w:rPr>
+              <w:rFonts w:ascii="Arial" w:hAnsi="Arial" w:cs="Arial"/>
+              <w:color w:val="000066"/>
+              <w:sz w:val="52"/>
+              <w:szCs w:val="52"/>
+            </w:rPr>
+            <w:t>“</w:t>
+          </w:r>
+          <w:r>
+            <w:rPr>
+              <w:rFonts w:ascii="Arial" w:hAnsi="Arial" w:cs="Arial"/>
+              <w:color w:val="000066"/>
+              <w:sz w:val="52"/>
+              <w:szCs w:val="52"/>
+            </w:rPr>
+            <w:t>Desarrollo de un videojuego Roguelike multijugador</w:t>
+          </w:r>
+          <w:r>
+            <w:rPr>
+              <w:rFonts w:ascii="Arial" w:hAnsi="Arial" w:cs="Arial"/>
+              <w:color w:val="000066"/>
+              <w:sz w:val="52"/>
+              <w:szCs w:val="52"/>
+            </w:rPr>
+            <w:t>”</w:t>
+          </w:r>
+        </w:p>
+        <w:p>
+          <w:pPr>
+            <w:jc w:val="center"/>
+            <w:rPr>
+              <w:rFonts w:ascii="Arial" w:hAnsi="Arial" w:cs="Arial"/>
+              <w:color w:val="000066"/>
+              <w:sz w:val="44"/>
+              <w:szCs w:val="52"/>
+            </w:rPr>
+          </w:pPr>
+          <w:r>
+            <w:rPr>
+              <w:rFonts w:ascii="Arial" w:hAnsi="Arial" w:cs="Arial"/>
+              <w:noProof/>
+              <w:color w:val="000066"/>
+              <w:sz w:val="44"/>
+              <w:szCs w:val="52"/>
+            </w:rPr>
+            <mc:AlternateContent>
+              <mc:Choice Requires="wps">
+                <w:drawing>
+                  <wp:anchor distT="0" distB="0" distL="114300" distR="114300" simplePos="0" relativeHeight="251660288" behindDoc="0" locked="0" layoutInCell="1" allowOverlap="1" wp14:anchorId="181FEB24" wp14:editId="1B8C705D">
+                    <wp:simplePos x="0" y="0"/>
+                    <wp:positionH relativeFrom="column">
+                      <wp:posOffset>977265</wp:posOffset>
+                    </wp:positionH>
+                    <wp:positionV relativeFrom="paragraph">
+                      <wp:posOffset>182245</wp:posOffset>
+                    </wp:positionV>
+                    <wp:extent cx="3429000" cy="0"/>
+                    <wp:effectExtent l="0" t="0" r="0" b="0"/>
+                    <wp:wrapNone/>
+                    <wp:docPr id="539732357" name="Conector recto 1"/>
+                    <wp:cNvGraphicFramePr/>
+                    <a:graphic xmlns:a="http://schemas.openxmlformats.org/drawingml/2006/main">
+                      <a:graphicData uri="http://schemas.microsoft.com/office/word/2010/wordprocessingShape">
+                        <wps:wsp>
+                          <wps:cNvCnPr/>
+                          <wps:spPr>
+                            <a:xfrm>
+                              <a:off x="0" y="0"/>
+                              <a:ext cx="3429000" cy="0"/>
+                            </a:xfrm>
+                            <a:prstGeom prst="line">
+                              <a:avLst/>
+                            </a:prstGeom>
+                          </wps:spPr>
+                          <wps:style>
+                            <a:lnRef idx="1">
+                              <a:schemeClr val="dk1"/>
+                            </a:lnRef>
+                            <a:fillRef idx="0">
+                              <a:schemeClr val="dk1"/>
+                            </a:fillRef>
+                            <a:effectRef idx="0">
+                              <a:schemeClr val="dk1"/>
+                            </a:effectRef>
+                            <a:fontRef idx="minor">
+                              <a:schemeClr val="tx1"/>
+                            </a:fontRef>
+                          </wps:style>
+                          <wps:bodyPr/>
+                        </wps:wsp>
+                      </a:graphicData>
+                    </a:graphic>
+                  </wp:anchor>
+                </w:drawing>
+              </mc:Choice>
+              <mc:Fallback>
+                <w:pict>
+                  <v:line w14:anchorId="14BE513B" id="Conector recto 1" o:spid="_x0000_s1026" style="position:absolute;z-index:251660288;visibility:visible;mso-wrap-style:square;mso-wrap-distance-left:9pt;mso-wrap-distance-top:0;mso-wrap-distance-right:9pt;mso-wrap-distance-bottom:0;mso-position-horizontal:absolute;mso-position-horizontal-relative:text;mso-position-vertical:absolute;mso-position-vertical-relative:text" from="76.95pt,14.35pt" to="346.95pt,14.35pt" o:gfxdata="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" strokecolor="black [3200]" strokeweight=".5pt">
+                    <v:stroke joinstyle="miter"/>
+                  </v:line>
+                </w:pict>
+              </mc:Fallback>
+            </mc:AlternateContent>
+          </w:r>
+        </w:p>
+        <w:p>
+          <w:pPr>
+            <w:jc w:val="center"/>
+            <w:rPr>
+              <w:rFonts w:ascii="Arial" w:hAnsi="Arial" w:cs="Arial"/>
+              <w:color w:val="000066"/>
+              <w:sz w:val="44"/>
+              <w:szCs w:val="52"/>
+            </w:rPr>
+          </w:pPr>
+          <w:r>
+            <w:rPr>
+              <w:rFonts w:ascii="Arial" w:hAnsi="Arial" w:cs="Arial"/>
+              <w:color w:val="000066"/>
+              <w:sz w:val="44"/>
+              <w:szCs w:val="52"/>
+            </w:rPr>
+            <w:t>Álvaro Morata Hontanaya</w:t>
+          </w:r>
+        </w:p>
+        <w:p>
+          <w:pPr>
+            <w:jc w:val="center"/>
+            <w:rPr>
+              <w:rFonts w:ascii="Arial" w:hAnsi="Arial" w:cs="Arial"/>
+              <w:color w:val="000066"/>
+              <w:sz w:val="32"/>
+              <w:szCs w:val="52"/>
+            </w:rPr>
+          </w:pPr>
+          <w:r>
+            <w:rPr>
+              <w:rFonts w:ascii="Arial" w:hAnsi="Arial" w:cs="Arial"/>
+              <w:color w:val="000066"/>
+              <w:sz w:val="32"/>
+              <w:szCs w:val="52"/>
+            </w:rPr>
+            <w:t>Tutor</w:t>
+          </w:r>
+        </w:p>
+        <w:p>
+          <w:pPr>
+            <w:jc w:val="center"/>
+            <w:rPr>
+              <w:rFonts w:ascii="Arial" w:hAnsi="Arial" w:cs="Arial"/>
+              <w:color w:val="000066"/>
+              <w:sz w:val="32"/>
+              <w:szCs w:val="52"/>
+            </w:rPr>
+          </w:pPr>
+          <w:r>
+            <w:rPr>
+              <w:rFonts w:ascii="Arial" w:hAnsi="Arial" w:cs="Arial"/>
+              <w:color w:val="000066"/>
+              <w:sz w:val="32"/>
+              <w:szCs w:val="52"/>
+            </w:rPr>
+            <w:t>Alejandro Rey López</w:t>
+          </w:r>
+        </w:p>
+        <w:p>
+          <w:pPr>
+            <w:jc w:val="center"/>
+            <w:rPr>
+              <w:rFonts w:ascii="Arial" w:hAnsi="Arial" w:cs="Arial"/>
+              <w:color w:val="000066"/>
+              <w:sz w:val="32"/>
+              <w:szCs w:val="52"/>
+            </w:rPr>
+          </w:pPr>
+        </w:p>
+        <w:p>
+          <w:pPr>
+            <w:jc w:val="center"/>
+            <w:rPr>
+              <w:rFonts w:ascii="Arial" w:hAnsi="Arial" w:cs="Arial"/>
+              <w:color w:val="000066"/>
+              <w:sz w:val="32"/>
+              <w:szCs w:val="52"/>
+            </w:rPr>
+          </w:pPr>
+          <w:r>
+            <w:rPr>
+              <w:rFonts w:ascii="Arial" w:hAnsi="Arial" w:cs="Arial"/>
+              <w:color w:val="000066"/>
+              <w:sz w:val="32"/>
+              <w:szCs w:val="52"/>
+            </w:rPr>
+            <w:t>Leganés, 2023</w:t>
+          </w:r>
+        </w:p>
+        <w:p>
+          <w:pPr>
+            <w:rPr>
+              <w:b/>
+              <w:color w:val="000066"/>
+            </w:rPr>
+          </w:pPr>
+        </w:p>
+        <w:p>
+          <w:pPr>
+            <w:rPr>
+              <w:b/>
+              <w:color w:val="000066"/>
+            </w:rPr>
+          </w:pPr>
+        </w:p>
+        <w:p>
+          <w:pPr>
+            <w:rPr>
+              <w:b/>
+              <w:color w:val="000066"/>
+            </w:rPr>
+          </w:pPr>
+        </w:p>
+        <w:p>
+          <w:pPr>
+            <w:spacing w:after="0" w:line="240" w:lineRule="auto"/>
+            <w:rPr>
+              <w:rFonts w:ascii="Arial" w:eastAsia="Times New Roman" w:hAnsi="Arial" w:cs="Arial"/>
+              <w:lang w:eastAsia="es-ES"/>
+            </w:rPr>
+          </w:pPr>
+        </w:p>
+        <w:p>
+          <w:pPr>
+            <w:spacing w:after="0" w:line="240" w:lineRule="auto"/>
+            <w:rPr>
+              <w:rFonts w:ascii="Arial" w:eastAsia="Times New Roman" w:hAnsi="Arial" w:cs="Arial"/>
+              <w:lang w:eastAsia="es-ES"/>
+            </w:rPr>
+          </w:pPr>
+          <w:r>
+            <w:rPr>
+              <w:noProof/>
+            </w:rPr>
+            <w:drawing>
+              <wp:inline distT="0" distB="0" distL="0" distR="0" wp14:anchorId="49EC8BDD" wp14:editId="1A312C5E">
+                <wp:extent cx="1524000" cy="514350"/>
+                <wp:effectExtent l="0" t="0" r="0" b="0"/>
+                <wp:docPr id="1022881407" name="Imagen 3"/>
+                <wp:cNvGraphicFramePr>
+                  <a:graphicFrameLocks xmlns:a="http://schemas.openxmlformats.org/drawingml/2006/main" noChangeAspect="1"/>
+                </wp:cNvGraphicFramePr>
+                <a:graphic xmlns:a="http://schemas.openxmlformats.org/drawingml/2006/main">
+                  <a:graphicData uri="http://schemas.openxmlformats.org/drawingml/2006/picture">
+                    <pic:pic xmlns:pic="http://schemas.openxmlformats.org/drawingml/2006/picture">
+                      <pic:nvPicPr>
+                        <pic:cNvPr id="0" name="Picture 10"/>
+                        <pic:cNvPicPr>
+                          <a:picLocks noChangeAspect="1" noChangeArrowheads="1"/>
+                        </pic:cNvPicPr>
+                      </pic:nvPicPr>
+                      <pic:blipFill>
+                        <a:blip r:embed="rId9" r:link="rId10" cstate="print">
+                          <a:extLst>
+                            <a:ext uri="{28A0092B-C50C-407E-A947-70E740481C1C}">
+                              <a14:useLocalDpi xmlns:a14="http://schemas.microsoft.com/office/drawing/2010/main" val="0"/>
+                            </a:ext>
+                          </a:extLst>
+                        </a:blip>
+                        <a:srcRect/>
+                        <a:stretch>
+                          <a:fillRect/>
+                        </a:stretch>
+                      </pic:blipFill>
+                      <pic:spPr bwMode="auto">
+                        <a:xfrm>
+                          <a:off x="0" y="0"/>
+                          <a:ext cx="1524000" cy="514350"/>
+                        </a:xfrm>
+                        <a:prstGeom prst="rect">
+                          <a:avLst/>
+                        </a:prstGeom>
+                        <a:noFill/>
+                        <a:ln>
+                          <a:noFill/>
+                        </a:ln>
+                      </pic:spPr>
+                    </pic:pic>
+                  </a:graphicData>
+                </a:graphic>
+              </wp:inline>
+            </w:drawing>
+          </w:r>
+          <w:r>
+            <w:rPr>
+              <w:rFonts w:ascii="Arial" w:eastAsia="Times New Roman" w:hAnsi="Arial" w:cs="Arial"/>
+              <w:lang w:eastAsia="es-ES"/>
+            </w:rPr>
+            <w:t xml:space="preserve"> </w:t>
+          </w:r>
+        </w:p>
+        <w:p>
+          <w:pPr>
+            <w:spacing w:after="0" w:line="240" w:lineRule="auto"/>
+            <w:rPr>
+              <w:rFonts w:ascii="Arial" w:eastAsia="Times New Roman" w:hAnsi="Arial" w:cs="Arial"/>
+              <w:b/>
+              <w:lang w:eastAsia="es-ES"/>
+            </w:rPr>
+          </w:pPr>
+          <w:r>
+            <w:rPr>
+              <w:rFonts w:ascii="Arial" w:eastAsia="Times New Roman" w:hAnsi="Arial" w:cs="Arial"/>
+              <w:lang w:eastAsia="es-ES"/>
+            </w:rPr>
+            <w:t xml:space="preserve">Esta obra se encuentra sujeta a la licencia Creative </w:t>
+          </w:r>
+          <w:proofErr w:type="spellStart"/>
+          <w:r>
+            <w:rPr>
+              <w:rFonts w:ascii="Arial" w:eastAsia="Times New Roman" w:hAnsi="Arial" w:cs="Arial"/>
+              <w:lang w:eastAsia="es-ES"/>
+            </w:rPr>
+            <w:t>Commons</w:t>
+          </w:r>
+          <w:proofErr w:type="spellEnd"/>
+          <w:r>
+            <w:rPr>
+              <w:rFonts w:ascii="Arial" w:eastAsia="Times New Roman" w:hAnsi="Arial" w:cs="Arial"/>
+              <w:lang w:eastAsia="es-ES"/>
+            </w:rPr>
+            <w:t xml:space="preserve"> </w:t>
+          </w:r>
+          <w:r>
+            <w:rPr>
+              <w:rFonts w:ascii="Arial" w:eastAsia="Times New Roman" w:hAnsi="Arial" w:cs="Arial"/>
+              <w:b/>
+              <w:lang w:eastAsia="es-ES"/>
+            </w:rPr>
+            <w:t>Reconocimiento – No Comercial – Sin Obra Derivada</w:t>
+          </w:r>
+          <w:r>
+            <w:rPr>
+              <w:rFonts w:ascii="Arial" w:eastAsia="Times New Roman" w:hAnsi="Arial" w:cs="Arial"/>
+              <w:b/>
+              <w:lang w:eastAsia="es-ES"/>
+            </w:rPr>
+            <w:br w:type="page"/>
+          </w:r>
+        </w:p>
+        <w:p>
+          <w:pPr>
+            <w:spacing w:after="120"/>
+            <w:rPr>
+              <w:lang w:eastAsia="es-ES"/>
+            </w:rPr>
+          </w:pPr>
+          <w:r>
+            <w:rPr>
+              <w:lang w:eastAsia="es-ES"/>
+            </w:rPr>
+            <w:lastRenderedPageBreak/>
+            <w:br w:type="page"/>
+          </w:r>
+        </w:p>
+      </w:sdtContent>
+    </w:sdt>
     <w:p>
       <w:pPr>
         <w:pStyle w:val="Ttulo"/>
       </w:pPr>
       <w:r>
-        <w:t xml:space="preserve">“Desarrollo de un Videojuego Roguelike </w:t>
-      </w:r>
-      <w:r>
-        <w:t>Multijugador</w:t>
-      </w:r>
-      <w:r>
-        <w:t>”</w:t>
-      </w:r>
-    </w:p>
-    <w:p>
-      <w:pPr>
-        <w:pBdr>
-          <w:bottom w:val="single" w:sz="6" w:space="1" w:color="auto"/>
-        </w:pBdr>
-        <w:ind w:firstLine="0"/>
-        <w:jc w:val="center"/>
-      </w:pPr>
-    </w:p>
-    <w:p>
-      <w:pPr>
-        <w:ind w:firstLine="0"/>
-        <w:jc w:val="center"/>
-      </w:pPr>
-    </w:p>
-    <w:p>
-      <w:pPr>
-        <w:pStyle w:val="Subttulo"/>
-      </w:pPr>
-      <w:r>
-        <w:t>Álvaro Morata Hontanaya</w:t>
-      </w:r>
-    </w:p>
-    <w:p>
-      <w:pPr>
-        <w:pStyle w:val="Subttulo"/>
-      </w:pPr>
-      <w:r>
-        <w:t>100405846</w:t>
-      </w:r>
-    </w:p>
-    <w:p>
-      <w:pPr>
-        <w:ind w:firstLine="0"/>
-        <w:jc w:val="center"/>
-      </w:pPr>
-    </w:p>
-    <w:p>
-      <w:pPr>
-        <w:pStyle w:val="Subttulo"/>
-      </w:pPr>
-      <w:r>
-        <w:t>Tutor:</w:t>
-      </w:r>
-    </w:p>
-    <w:p>
-      <w:pPr>
-        <w:pStyle w:val="Subttulo"/>
-      </w:pPr>
-      <w:r>
-        <w:t>Alejandro Rey López</w:t>
-      </w:r>
-    </w:p>
-    <w:p>
-      <w:pPr>
-        <w:ind w:firstLine="0"/>
-        <w:jc w:val="center"/>
-      </w:pPr>
-    </w:p>
-    <w:p>
-      <w:pPr>
-        <w:pStyle w:val="Subttulo"/>
-      </w:pPr>
-      <w:r>
-        <w:t xml:space="preserve">Leganés, </w:t>
-      </w:r>
-      <w:r>
-        <w:t>2023</w:t>
-      </w:r>
-    </w:p>
-    <w:p>
-      <w:pPr>
-        <w:ind w:firstLine="0"/>
-        <w:jc w:val="center"/>
-      </w:pPr>
-    </w:p>
-    <w:p>
-      <w:pPr>
-        <w:ind w:firstLine="0"/>
-        <w:jc w:val="center"/>
-      </w:pPr>
-    </w:p>
-    <w:p>
-      <w:pPr>
-        <w:ind w:firstLine="0"/>
-        <w:jc w:val="center"/>
-      </w:pPr>
-    </w:p>
-    <w:p>
-      <w:pPr>
-        <w:ind w:firstLine="0"/>
-        <w:jc w:val="center"/>
+        <w:lastRenderedPageBreak/>
+        <w:t>Resumen</w:t>
+      </w:r>
+    </w:p>
+    <w:p>
+      <w:pPr>
+        <w:rPr>
+          <w:lang w:eastAsia="es-ES"/>
+        </w:rPr>
+      </w:pPr>
+    </w:p>
+    <w:p>
+      <w:pPr>
+        <w:spacing w:after="120"/>
+        <w:jc w:val="left"/>
+        <w:rPr>
+          <w:lang w:eastAsia="es-ES"/>
+        </w:rPr>
+      </w:pPr>
+      <w:r>
+        <w:rPr>
+          <w:lang w:eastAsia="es-ES"/>
+        </w:rPr>
+        <w:br w:type="page"/>
+      </w:r>
+    </w:p>
+    <w:p>
+      <w:pPr>
+        <w:spacing w:after="120"/>
+        <w:jc w:val="left"/>
+        <w:rPr>
+          <w:lang w:eastAsia="es-ES"/>
+        </w:rPr>
+      </w:pPr>
+      <w:r>
+        <w:rPr>
+          <w:lang w:eastAsia="es-ES"/>
+        </w:rPr>
+        <w:lastRenderedPageBreak/>
+        <w:br w:type="page"/>
+      </w:r>
+    </w:p>
+    <w:p>
+      <w:pPr>
+        <w:pStyle w:val="Ttulo"/>
+      </w:pPr>
+      <w:r>
+        <w:lastRenderedPageBreak/>
+        <w:t>Dedicatoria</w:t>
+      </w:r>
+    </w:p>
+    <w:p>
+      <w:pPr>
+        <w:rPr>
+          <w:lang w:eastAsia="es-ES"/>
+        </w:rPr>
+      </w:pPr>
+    </w:p>
+    <w:p>
+      <w:pPr>
+        <w:spacing w:after="120"/>
+        <w:jc w:val="left"/>
+        <w:rPr>
+          <w:lang w:eastAsia="es-ES"/>
+        </w:rPr>
+      </w:pPr>
+      <w:r>
+        <w:rPr>
+          <w:lang w:eastAsia="es-ES"/>
+        </w:rPr>
+        <w:br w:type="page"/>
+      </w:r>
+    </w:p>
+    <w:p>
+      <w:pPr>
+        <w:spacing w:after="120"/>
+        <w:jc w:val="left"/>
+        <w:rPr>
+          <w:lang w:eastAsia="es-ES"/>
+        </w:rPr>
+      </w:pPr>
+      <w:r>
+        <w:rPr>
+          <w:lang w:eastAsia="es-ES"/>
+        </w:rPr>
+        <w:lastRenderedPageBreak/>
+        <w:br w:type="page"/>
+      </w:r>
+    </w:p>
+    <w:p>
+      <w:pPr>
+        <w:pStyle w:val="Ttulo"/>
+      </w:pPr>
+      <w:r>
+        <w:lastRenderedPageBreak/>
+        <w:t>Índice de contenidos</w:t>
+      </w:r>
+    </w:p>
+    <w:p>
+      <w:pPr>
+        <w:rPr>
+          <w:lang w:eastAsia="es-ES"/>
+        </w:rPr>
+      </w:pPr>
+    </w:p>
+    <w:p>
+      <w:pPr>
+        <w:spacing w:after="120"/>
+        <w:jc w:val="left"/>
+        <w:rPr>
+          <w:lang w:eastAsia="es-ES"/>
+        </w:rPr>
+      </w:pPr>
+      <w:r>
+        <w:rPr>
+          <w:lang w:eastAsia="es-ES"/>
+        </w:rPr>
+        <w:br w:type="page"/>
+      </w:r>
+    </w:p>
+    <w:p>
+      <w:pPr>
+        <w:spacing w:after="120"/>
+        <w:jc w:val="left"/>
+        <w:rPr>
+          <w:lang w:eastAsia="es-ES"/>
+        </w:rPr>
+      </w:pPr>
+      <w:r>
+        <w:rPr>
+          <w:lang w:eastAsia="es-ES"/>
+        </w:rPr>
+        <w:lastRenderedPageBreak/>
+        <w:br w:type="page"/>
+      </w:r>
+    </w:p>
+    <w:p>
+      <w:pPr>
+        <w:pStyle w:val="Ttulo"/>
+      </w:pPr>
+      <w:r>
+        <w:lastRenderedPageBreak/>
+        <w:t>Índice de figuras</w:t>
+      </w:r>
+    </w:p>
+    <w:p>
+      <w:pPr>
+        <w:rPr>
+          <w:lang w:eastAsia="es-ES"/>
+        </w:rPr>
+      </w:pPr>
+    </w:p>
+    <w:p>
+      <w:pPr>
+        <w:spacing w:after="120"/>
+        <w:jc w:val="left"/>
+        <w:rPr>
+          <w:lang w:eastAsia="es-ES"/>
+        </w:rPr>
+      </w:pPr>
+      <w:r>
+        <w:rPr>
+          <w:lang w:eastAsia="es-ES"/>
+        </w:rPr>
+        <w:br w:type="page"/>
+      </w:r>
+    </w:p>
+    <w:p>
+      <w:pPr>
+        <w:spacing w:after="120"/>
+        <w:jc w:val="left"/>
+        <w:rPr>
+          <w:lang w:eastAsia="es-ES"/>
+        </w:rPr>
+      </w:pPr>
+      <w:r>
+        <w:rPr>
+          <w:lang w:eastAsia="es-ES"/>
+        </w:rPr>
+        <w:lastRenderedPageBreak/>
+        <w:br w:type="page"/>
+      </w:r>
+    </w:p>
+    <w:p>
+      <w:pPr>
+        <w:pStyle w:val="Ttulo"/>
+      </w:pPr>
+      <w:r>
+        <w:lastRenderedPageBreak/>
+        <w:t>Índice de tablas</w:t>
+      </w:r>
+    </w:p>
+    <w:p>
+      <w:pPr>
+        <w:rPr>
+          <w:lang w:eastAsia="es-ES"/>
+        </w:rPr>
+      </w:pPr>
+    </w:p>
+    <w:p>
+      <w:pPr>
+        <w:spacing w:after="120"/>
+        <w:jc w:val="left"/>
+        <w:rPr>
+          <w:lang w:eastAsia="es-ES"/>
+        </w:rPr>
+      </w:pPr>
+      <w:r>
+        <w:rPr>
+          <w:lang w:eastAsia="es-ES"/>
+        </w:rPr>
+        <w:br w:type="page"/>
+      </w:r>
+    </w:p>
+    <w:p>
+      <w:pPr>
+        <w:spacing w:after="120"/>
+        <w:jc w:val="left"/>
+        <w:rPr>
+          <w:lang w:eastAsia="es-ES"/>
+        </w:rPr>
+        <w:sectPr>
+          <w:footerReference w:type="default" r:id="rId11"/>
+          <w:pgSz w:w="11906" w:h="16838"/>
+          <w:pgMar w:top="1417" w:right="1701" w:bottom="1417" w:left="1701" w:header="709" w:footer="709" w:gutter="0"/>
+          <w:pgNumType w:fmt="upperRoman" w:start="1"/>
+          <w:cols w:space="708"/>
+          <w:titlePg/>
+          <w:docGrid w:linePitch="360"/>
+        </w:sectPr>
+      </w:pPr>
+      <w:r>
+        <w:rPr>
+          <w:lang w:eastAsia="es-ES"/>
+        </w:rPr>
+        <w:lastRenderedPageBreak/>
+        <w:br w:type="page"/>
+      </w:r>
+    </w:p>
+    <w:p>
+      <w:pPr>
+        <w:pStyle w:val="Captulo"/>
+        <w:numPr>
+          <w:ilvl w:val="0"/>
+          <w:numId w:val="11"/>
+        </w:numPr>
+      </w:pPr>
+      <w:r>
+        <w:lastRenderedPageBreak/>
+        <w:t>introducción</w:t>
+      </w:r>
+    </w:p>
+    <w:p>
+      <w:pPr>
+        <w:pStyle w:val="Epgrafe"/>
+        <w:numPr>
+          <w:ilvl w:val="1"/>
+          <w:numId w:val="12"/>
+        </w:numPr>
+      </w:pPr>
+      <w:r>
+        <w:t>Motivación</w:t>
+      </w:r>
+    </w:p>
+    <w:p>
+      <w:pPr>
+        <w:pStyle w:val="Epgrafe"/>
+        <w:numPr>
+          <w:ilvl w:val="1"/>
+          <w:numId w:val="12"/>
+        </w:numPr>
+      </w:pPr>
+      <w:r>
+        <w:t>Objetivos</w:t>
+      </w:r>
+    </w:p>
+    <w:p>
+      <w:pPr>
+        <w:pStyle w:val="Epgrafe"/>
+        <w:numPr>
+          <w:ilvl w:val="1"/>
+          <w:numId w:val="12"/>
+        </w:numPr>
+      </w:pPr>
+      <w:r>
+        <w:t>Marco legal</w:t>
+      </w:r>
+    </w:p>
+    <w:p>
+      <w:pPr>
+        <w:rPr>
+          <w:highlight w:val="yellow"/>
+        </w:rPr>
+      </w:pPr>
+      <w:r>
+        <w:rPr>
+          <w:highlight w:val="yellow"/>
+        </w:rPr>
+        <w:t>El TFG deberá incorporar el desarrollo de uno o varios de los siguientes apartados:</w:t>
+      </w:r>
+    </w:p>
+    <w:p>
+      <w:pPr>
+        <w:pStyle w:val="Prrafodelista"/>
+        <w:numPr>
+          <w:ilvl w:val="0"/>
+          <w:numId w:val="14"/>
+        </w:numPr>
+        <w:rPr>
+          <w:highlight w:val="yellow"/>
+        </w:rPr>
+      </w:pPr>
+      <w:r>
+        <w:rPr>
+          <w:highlight w:val="yellow"/>
+        </w:rPr>
+        <w:t>Análisis de la legislación aplicable sobre la implementación descrita en el trabajo (riesgos, responsabilidades profesionales, responsabilidades</w:t>
+      </w:r>
+      <w:r>
+        <w:rPr>
+          <w:highlight w:val="yellow"/>
+        </w:rPr>
+        <w:t xml:space="preserve"> </w:t>
+      </w:r>
+      <w:r>
+        <w:rPr>
+          <w:highlight w:val="yellow"/>
+        </w:rPr>
+        <w:t>éticas, riesgos laborales, privacidad y seguridad, etc.).</w:t>
+      </w:r>
+    </w:p>
+    <w:p>
+      <w:pPr>
+        <w:pStyle w:val="Prrafodelista"/>
+        <w:numPr>
+          <w:ilvl w:val="0"/>
+          <w:numId w:val="14"/>
+        </w:numPr>
+        <w:rPr>
+          <w:highlight w:val="yellow"/>
+        </w:rPr>
+      </w:pPr>
+      <w:r>
+        <w:rPr>
+          <w:highlight w:val="yellow"/>
+        </w:rPr>
+        <w:t>Estándares técnicos, si son aplicables (sobre tecnología desarrollada, implantada, sobre</w:t>
+      </w:r>
+      <w:r>
+        <w:rPr>
+          <w:highlight w:val="yellow"/>
+        </w:rPr>
+        <w:t xml:space="preserve"> </w:t>
+      </w:r>
+      <w:r>
+        <w:rPr>
+          <w:highlight w:val="yellow"/>
+        </w:rPr>
+        <w:t>lenguajes de programación o herramientas utilizados, etc.).</w:t>
+      </w:r>
+    </w:p>
+    <w:p>
+      <w:pPr>
+        <w:pStyle w:val="Prrafodelista"/>
+        <w:numPr>
+          <w:ilvl w:val="0"/>
+          <w:numId w:val="14"/>
+        </w:numPr>
+        <w:rPr>
+          <w:highlight w:val="yellow"/>
+        </w:rPr>
+      </w:pPr>
+      <w:r>
+        <w:rPr>
+          <w:highlight w:val="yellow"/>
+        </w:rPr>
+        <w:t>Estudio de las cuestiones relacionadas con la propiedad intelectual de la idea (patentabilidad, protección…), por ejemplo, si es un trabajo teórico.</w:t>
+      </w:r>
+    </w:p>
+    <w:p>
+      <w:pPr>
+        <w:pStyle w:val="Epgrafe"/>
+        <w:numPr>
+          <w:ilvl w:val="1"/>
+          <w:numId w:val="12"/>
+        </w:numPr>
+      </w:pPr>
+      <w:r>
+        <w:t>Entorno socioeconómico</w:t>
+      </w:r>
+    </w:p>
+    <w:p>
+      <w:pPr>
+        <w:rPr>
+          <w:highlight w:val="yellow"/>
+        </w:rPr>
+      </w:pPr>
+      <w:r>
+        <w:rPr>
+          <w:highlight w:val="yellow"/>
+        </w:rPr>
+        <w:t>El TFG deberá incorporar el desarrollo de los siguientes apartados:</w:t>
+      </w:r>
+    </w:p>
+    <w:p>
+      <w:pPr>
+        <w:pStyle w:val="Epgrafe"/>
+        <w:numPr>
+          <w:ilvl w:val="2"/>
+          <w:numId w:val="12"/>
+        </w:numPr>
+      </w:pPr>
+      <w:r>
+        <w:t>Plan de acci</w:t>
+      </w:r>
+      <w:r>
+        <w:t>ón</w:t>
+      </w:r>
+    </w:p>
+    <w:p/>
+    <w:p>
+      <w:pPr>
+        <w:pStyle w:val="Epgrafe"/>
+        <w:numPr>
+          <w:ilvl w:val="2"/>
+          <w:numId w:val="12"/>
+        </w:numPr>
+      </w:pPr>
+      <w:r>
+        <w:t>Presupuesto de la elaboración del TFG</w:t>
+      </w:r>
+    </w:p>
+    <w:p>
+      <w:pPr>
+        <w:pStyle w:val="Prrafodelista"/>
+        <w:numPr>
+          <w:ilvl w:val="0"/>
+          <w:numId w:val="14"/>
+        </w:numPr>
+        <w:rPr>
+          <w:highlight w:val="yellow"/>
+        </w:rPr>
+      </w:pPr>
+      <w:r>
+        <w:rPr>
+          <w:highlight w:val="yellow"/>
+        </w:rPr>
+        <w:t>Presupuesto de la elaboración del TFG.</w:t>
+      </w:r>
+    </w:p>
+    <w:p>
+      <w:pPr>
+        <w:pStyle w:val="Epgrafe"/>
+        <w:numPr>
+          <w:ilvl w:val="2"/>
+          <w:numId w:val="12"/>
+        </w:numPr>
+      </w:pPr>
+      <w:r>
+        <w:t>Impacto socioeconómico</w:t>
+      </w:r>
+    </w:p>
+    <w:p>
+      <w:pPr>
+        <w:pStyle w:val="Prrafodelista"/>
+        <w:numPr>
+          <w:ilvl w:val="0"/>
+          <w:numId w:val="14"/>
+        </w:numPr>
+        <w:rPr>
+          <w:highlight w:val="yellow"/>
+        </w:rPr>
+      </w:pPr>
+      <w:r>
+        <w:rPr>
+          <w:highlight w:val="yellow"/>
+        </w:rPr>
+        <w:t xml:space="preserve">Impacto </w:t>
+      </w:r>
+      <w:r>
+        <w:rPr>
+          <w:highlight w:val="yellow"/>
+        </w:rPr>
+        <w:t>socioeconómico</w:t>
+      </w:r>
+      <w:r>
+        <w:rPr>
+          <w:highlight w:val="yellow"/>
+        </w:rPr>
+        <w:t xml:space="preserve"> (impacto económico, social, medioambiental, ético, etc.) esperado de la aplicación del resultado del proyecto, plan de</w:t>
+      </w:r>
+      <w:r>
+        <w:rPr>
+          <w:highlight w:val="yellow"/>
+        </w:rPr>
+        <w:t xml:space="preserve"> </w:t>
+      </w:r>
+      <w:r>
+        <w:rPr>
+          <w:highlight w:val="yellow"/>
+        </w:rPr>
+        <w:t xml:space="preserve">explotación </w:t>
+      </w:r>
+      <w:proofErr w:type="gramStart"/>
+      <w:r>
+        <w:rPr>
+          <w:highlight w:val="yellow"/>
+        </w:rPr>
+        <w:t>del mismo</w:t>
+      </w:r>
+      <w:proofErr w:type="gramEnd"/>
+      <w:r>
+        <w:rPr>
+          <w:highlight w:val="yellow"/>
+        </w:rPr>
+        <w:t>, o consideraciones sobre aspectos económicos de la temática del trabajo. Para trabajos teóricos, se debe detallar en qué</w:t>
+      </w:r>
+      <w:r>
+        <w:rPr>
+          <w:highlight w:val="yellow"/>
+        </w:rPr>
+        <w:t xml:space="preserve"> </w:t>
+      </w:r>
+      <w:r>
+        <w:rPr>
+          <w:highlight w:val="yellow"/>
+        </w:rPr>
+        <w:t xml:space="preserve">aplicaciones prácticas podría utilizarse y qué impacto </w:t>
+      </w:r>
+      <w:r>
+        <w:rPr>
+          <w:highlight w:val="yellow"/>
+        </w:rPr>
+        <w:t>socioeconómico</w:t>
+      </w:r>
+      <w:r>
+        <w:rPr>
+          <w:highlight w:val="yellow"/>
+        </w:rPr>
+        <w:t xml:space="preserve"> podría generar en el sector de aplicación.</w:t>
+      </w:r>
+    </w:p>
+    <w:p>
+      <w:pPr>
+        <w:pStyle w:val="Epgrafe"/>
+        <w:numPr>
+          <w:ilvl w:val="1"/>
+          <w:numId w:val="12"/>
+        </w:numPr>
+      </w:pPr>
+      <w:r>
+        <w:t>Estructura del documento</w:t>
+      </w:r>
+    </w:p>
+    <w:p>
+      <w:pPr>
+        <w:spacing w:after="120"/>
+        <w:jc w:val="left"/>
+      </w:pPr>
+      <w:r>
+        <w:br w:type="page"/>
+      </w:r>
+    </w:p>
+    <w:p>
+      <w:pPr>
+        <w:pStyle w:val="Captulo"/>
+        <w:numPr>
+          <w:ilvl w:val="0"/>
+          <w:numId w:val="12"/>
+        </w:numPr>
+      </w:pPr>
+      <w:r>
+        <w:lastRenderedPageBreak/>
+        <w:t>Estado del arte</w:t>
+      </w:r>
+    </w:p>
+    <w:p/>
+    <w:p>
+      <w:pPr>
+        <w:spacing w:after="120"/>
+        <w:jc w:val="left"/>
+      </w:pPr>
+      <w:r>
+        <w:br w:type="page"/>
+      </w:r>
+    </w:p>
+    <w:p>
+      <w:pPr>
+        <w:pStyle w:val="Captulo"/>
+        <w:numPr>
+          <w:ilvl w:val="0"/>
+          <w:numId w:val="12"/>
+        </w:numPr>
+      </w:pPr>
+      <w:r>
+        <w:lastRenderedPageBreak/>
+        <w:t>Análisis</w:t>
+      </w:r>
+    </w:p>
+    <w:p/>
+    <w:p>
+      <w:pPr>
+        <w:spacing w:after="120"/>
+        <w:jc w:val="left"/>
+      </w:pPr>
+      <w:r>
+        <w:br w:type="page"/>
+      </w:r>
+    </w:p>
+    <w:p>
+      <w:pPr>
+        <w:pStyle w:val="Captulo"/>
+        <w:numPr>
+          <w:ilvl w:val="0"/>
+          <w:numId w:val="12"/>
+        </w:numPr>
+      </w:pPr>
+      <w:r>
+        <w:lastRenderedPageBreak/>
+        <w:t>Diseño</w:t>
+      </w:r>
+    </w:p>
+    <w:p/>
+    <w:p>
+      <w:pPr>
+        <w:spacing w:after="120"/>
+        <w:jc w:val="left"/>
+      </w:pPr>
+      <w:r>
+        <w:br w:type="page"/>
+      </w:r>
+    </w:p>
+    <w:p>
+      <w:pPr>
+        <w:pStyle w:val="Captulo"/>
+        <w:numPr>
+          <w:ilvl w:val="0"/>
+          <w:numId w:val="12"/>
+        </w:numPr>
+      </w:pPr>
+      <w:r>
+        <w:lastRenderedPageBreak/>
+        <w:t>conclusiones</w:t>
+      </w:r>
+    </w:p>
+    <w:p/>
+    <w:p>
+      <w:pPr>
+        <w:spacing w:after="120"/>
+        <w:jc w:val="left"/>
       </w:pPr>
       <w:r>
         <w:br w:type="page"/>
@@ -193,12 +1260,15 @@
     </w:p>
     <w:p/>
     <w:sectPr>
-      <w:footerReference w:type="default" r:id="rId7"/>
-      <w:headerReference w:type="first" r:id="rId8"/>
+      <w:headerReference w:type="default" r:id="rId12"/>
+      <w:footerReference w:type="even" r:id="rId13"/>
+      <w:footerReference w:type="default" r:id="rId14"/>
+      <w:headerReference w:type="first" r:id="rId15"/>
+      <w:footerReference w:type="first" r:id="rId16"/>
       <w:pgSz w:w="11906" w:h="16838"/>
-      <w:pgMar w:top="1417" w:right="1701" w:bottom="1417" w:left="1701" w:header="708" w:footer="708" w:gutter="0"/>
+      <w:pgMar w:top="1417" w:right="1701" w:bottom="1417" w:left="1701" w:header="709" w:footer="709" w:gutter="0"/>
+      <w:pgNumType w:start="1"/>
       <w:cols w:space="708"/>
-      <w:titlePg/>
       <w:docGrid w:linePitch="360"/>
     </w:sectPr>
   </w:body>
@@ -234,7 +1304,7 @@
 <w:ftr xmlns:wpc="http://schemas.microsoft.com/office/word/2010/wordprocessingCanvas" xmlns:cx="http://schemas.microsoft.com/office/drawing/2014/chartex" xmlns:cx1="http://schemas.microsoft.com/office/drawing/2015/9/8/chartex" xmlns:cx2="http://schemas.microsoft.com/office/drawing/2015/10/21/chartex" xmlns:cx3="http://schemas.microsoft.com/office/drawing/2016/5/9/chartex" xmlns:cx4="http://schemas.microsoft.com/office/drawing/2016/5/10/chartex" xmlns:cx5="http://schemas.microsoft.com/office/drawing/2016/5/11/chartex" xmlns:cx6="http://schemas.microsoft.com/office/drawing/2016/5/12/chartex" xmlns:cx7="http://schemas.microsoft.com/office/drawing/2016/5/13/chartex" xmlns:cx8="http://schemas.microsoft.com/office/drawing/2016/5/14/chartex" xmlns:mc="http://schemas.openxmlformats.org/markup-compatibility/2006" xmlns:aink="http://schemas.microsoft.com/office/drawing/2016/ink" xmlns:am3d="http://schemas.microsoft.com/office/drawing/2017/model3d" xmlns:o="urn:schemas-microsoft-com:office:office" xmlns:oel="http://schemas.microsoft.com/office/2019/extlst" xmlns:r="http://schemas.openxmlformats.org/officeDocument/2006/relationships" xmlns:m="http://schemas.openxmlformats.org/officeDocument/2006/math" xmlns:v="urn:schemas-microsoft-com:vml" xmlns:wp14="http://schemas.microsoft.com/office/word/2010/wordprocessingDrawing" xmlns:wp="http://schemas.openxmlformats.org/drawingml/2006/wordprocessingDrawing" xmlns:w10="urn:schemas-microsoft-com:office:word" xmlns:w="http://schemas.openxmlformats.org/wordprocessingml/2006/main" xmlns:w14="http://schemas.microsoft.com/office/word/2010/wordml" xmlns:w15="http://schemas.microsoft.com/office/word/2012/wordml" xmlns:w16cex="http://schemas.microsoft.com/office/word/2018/wordml/cex" xmlns:w16cid="http://schemas.microsoft.com/office/word/2016/wordml/cid" xmlns:w16="http://schemas.microsoft.com/office/word/2018/wordml" xmlns:w16sdtdh="http://schemas.microsoft.com/office/word/2020/wordml/sdtdatahash" xmlns:w16se="http://schemas.microsoft.com/office/word/2015/wordml/symex" xmlns:wpg="http://schemas.microsoft.com/office/word/2010/wordprocessingGroup" xmlns:wpi="http://schemas.microsoft.com/office/word/2010/wordprocessingInk" xmlns:wne="http://schemas.microsoft.com/office/word/2006/wordml" xmlns:wps="http://schemas.microsoft.com/office/word/2010/wordprocessingShape" mc:Ignorable="w14 w15 w16se w16cid w16 w16cex w16sdtdh wp14">
   <w:sdt>
     <w:sdtPr>
-      <w:id w:val="-439302772"/>
+      <w:id w:val="-32886647"/>
       <w:docPartObj>
         <w:docPartGallery w:val="Page Numbers (Bottom of Page)"/>
         <w:docPartUnique/>
@@ -272,6 +1342,100 @@
 </w:ftr>
 </file>
 
+<file path=word/footer2.xml><?xml version="1.0" encoding="utf-8"?>
+<w:ftr xmlns:wpc="http://schemas.microsoft.com/office/word/2010/wordprocessingCanvas" xmlns:cx="http://schemas.microsoft.com/office/drawing/2014/chartex" xmlns:cx1="http://schemas.microsoft.com/office/drawing/2015/9/8/chartex" xmlns:cx2="http://schemas.microsoft.com/office/drawing/2015/10/21/chartex" xmlns:cx3="http://schemas.microsoft.com/office/drawing/2016/5/9/chartex" xmlns:cx4="http://schemas.microsoft.com/office/drawing/2016/5/10/chartex" xmlns:cx5="http://schemas.microsoft.com/office/drawing/2016/5/11/chartex" xmlns:cx6="http://schemas.microsoft.com/office/drawing/2016/5/12/chartex" xmlns:cx7="http://schemas.microsoft.com/office/drawing/2016/5/13/chartex" xmlns:cx8="http://schemas.microsoft.com/office/drawing/2016/5/14/chartex" xmlns:mc="http://schemas.openxmlformats.org/markup-compatibility/2006" xmlns:aink="http://schemas.microsoft.com/office/drawing/2016/ink" xmlns:am3d="http://schemas.microsoft.com/office/drawing/2017/model3d" xmlns:o="urn:schemas-microsoft-com:office:office" xmlns:oel="http://schemas.microsoft.com/office/2019/extlst" xmlns:r="http://schemas.openxmlformats.org/officeDocument/2006/relationships" xmlns:m="http://schemas.openxmlformats.org/officeDocument/2006/math" xmlns:v="urn:schemas-microsoft-com:vml" xmlns:wp14="http://schemas.microsoft.com/office/word/2010/wordprocessingDrawing" xmlns:wp="http://schemas.openxmlformats.org/drawingml/2006/wordprocessingDrawing" xmlns:w10="urn:schemas-microsoft-com:office:word" xmlns:w="http://schemas.openxmlformats.org/wordprocessingml/2006/main" xmlns:w14="http://schemas.microsoft.com/office/word/2010/wordml" xmlns:w15="http://schemas.microsoft.com/office/word/2012/wordml" xmlns:w16cex="http://schemas.microsoft.com/office/word/2018/wordml/cex" xmlns:w16cid="http://schemas.microsoft.com/office/word/2016/wordml/cid" xmlns:w16="http://schemas.microsoft.com/office/word/2018/wordml" xmlns:w16sdtdh="http://schemas.microsoft.com/office/word/2020/wordml/sdtdatahash" xmlns:w16se="http://schemas.microsoft.com/office/word/2015/wordml/symex" xmlns:wpg="http://schemas.microsoft.com/office/word/2010/wordprocessingGroup" xmlns:wpi="http://schemas.microsoft.com/office/word/2010/wordprocessingInk" xmlns:wne="http://schemas.microsoft.com/office/word/2006/wordml" xmlns:wps="http://schemas.microsoft.com/office/word/2010/wordprocessingShape" mc:Ignorable="w14 w15 w16se w16cid w16 w16cex w16sdtdh wp14">
+  <w:sdt>
+    <w:sdtPr>
+      <w:id w:val="-308639677"/>
+      <w:docPartObj>
+        <w:docPartGallery w:val="Page Numbers (Bottom of Page)"/>
+        <w:docPartUnique/>
+      </w:docPartObj>
+    </w:sdtPr>
+    <w:sdtContent>
+      <w:p>
+        <w:pPr>
+          <w:pStyle w:val="Piedepgina"/>
+          <w:jc w:val="right"/>
+        </w:pPr>
+        <w:r>
+          <w:fldChar w:fldCharType="begin"/>
+        </w:r>
+        <w:r>
+          <w:instrText>PAGE   \* MERGEFORMAT</w:instrText>
+        </w:r>
+        <w:r>
+          <w:fldChar w:fldCharType="separate"/>
+        </w:r>
+        <w:r>
+          <w:t>2</w:t>
+        </w:r>
+        <w:r>
+          <w:fldChar w:fldCharType="end"/>
+        </w:r>
+      </w:p>
+    </w:sdtContent>
+  </w:sdt>
+  <w:p>
+    <w:pPr>
+      <w:pStyle w:val="Piedepgina"/>
+    </w:pPr>
+  </w:p>
+</w:ftr>
+</file>
+
+<file path=word/footer3.xml><?xml version="1.0" encoding="utf-8"?>
+<w:ftr xmlns:wpc="http://schemas.microsoft.com/office/word/2010/wordprocessingCanvas" xmlns:cx="http://schemas.microsoft.com/office/drawing/2014/chartex" xmlns:cx1="http://schemas.microsoft.com/office/drawing/2015/9/8/chartex" xmlns:cx2="http://schemas.microsoft.com/office/drawing/2015/10/21/chartex" xmlns:cx3="http://schemas.microsoft.com/office/drawing/2016/5/9/chartex" xmlns:cx4="http://schemas.microsoft.com/office/drawing/2016/5/10/chartex" xmlns:cx5="http://schemas.microsoft.com/office/drawing/2016/5/11/chartex" xmlns:cx6="http://schemas.microsoft.com/office/drawing/2016/5/12/chartex" xmlns:cx7="http://schemas.microsoft.com/office/drawing/2016/5/13/chartex" xmlns:cx8="http://schemas.microsoft.com/office/drawing/2016/5/14/chartex" xmlns:mc="http://schemas.openxmlformats.org/markup-compatibility/2006" xmlns:aink="http://schemas.microsoft.com/office/drawing/2016/ink" xmlns:am3d="http://schemas.microsoft.com/office/drawing/2017/model3d" xmlns:o="urn:schemas-microsoft-com:office:office" xmlns:oel="http://schemas.microsoft.com/office/2019/extlst" xmlns:r="http://schemas.openxmlformats.org/officeDocument/2006/relationships" xmlns:m="http://schemas.openxmlformats.org/officeDocument/2006/math" xmlns:v="urn:schemas-microsoft-com:vml" xmlns:wp14="http://schemas.microsoft.com/office/word/2010/wordprocessingDrawing" xmlns:wp="http://schemas.openxmlformats.org/drawingml/2006/wordprocessingDrawing" xmlns:w10="urn:schemas-microsoft-com:office:word" xmlns:w="http://schemas.openxmlformats.org/wordprocessingml/2006/main" xmlns:w14="http://schemas.microsoft.com/office/word/2010/wordml" xmlns:w15="http://schemas.microsoft.com/office/word/2012/wordml" xmlns:w16cex="http://schemas.microsoft.com/office/word/2018/wordml/cex" xmlns:w16cid="http://schemas.microsoft.com/office/word/2016/wordml/cid" xmlns:w16="http://schemas.microsoft.com/office/word/2018/wordml" xmlns:w16sdtdh="http://schemas.microsoft.com/office/word/2020/wordml/sdtdatahash" xmlns:w16se="http://schemas.microsoft.com/office/word/2015/wordml/symex" xmlns:wpg="http://schemas.microsoft.com/office/word/2010/wordprocessingGroup" xmlns:wpi="http://schemas.microsoft.com/office/word/2010/wordprocessingInk" xmlns:wne="http://schemas.microsoft.com/office/word/2006/wordml" xmlns:wps="http://schemas.microsoft.com/office/word/2010/wordprocessingShape" mc:Ignorable="w14 w15 w16se w16cid w16 w16cex w16sdtdh wp14">
+  <w:sdt>
+    <w:sdtPr>
+      <w:id w:val="1433091151"/>
+      <w:docPartObj>
+        <w:docPartGallery w:val="Page Numbers (Bottom of Page)"/>
+        <w:docPartUnique/>
+      </w:docPartObj>
+    </w:sdtPr>
+    <w:sdtContent>
+      <w:p>
+        <w:pPr>
+          <w:pStyle w:val="Piedepgina"/>
+          <w:jc w:val="right"/>
+        </w:pPr>
+        <w:r>
+          <w:fldChar w:fldCharType="begin"/>
+        </w:r>
+        <w:r>
+          <w:instrText>PAGE   \* MERGEFORMAT</w:instrText>
+        </w:r>
+        <w:r>
+          <w:fldChar w:fldCharType="separate"/>
+        </w:r>
+        <w:r>
+          <w:t>2</w:t>
+        </w:r>
+        <w:r>
+          <w:fldChar w:fldCharType="end"/>
+        </w:r>
+      </w:p>
+    </w:sdtContent>
+  </w:sdt>
+  <w:p>
+    <w:pPr>
+      <w:pStyle w:val="Piedepgina"/>
+    </w:pPr>
+  </w:p>
+</w:ftr>
+</file>
+
+<file path=word/footer4.xml><?xml version="1.0" encoding="utf-8"?>
+<w:ftr xmlns:wpc="http://schemas.microsoft.com/office/word/2010/wordprocessingCanvas" xmlns:cx="http://schemas.microsoft.com/office/drawing/2014/chartex" xmlns:cx1="http://schemas.microsoft.com/office/drawing/2015/9/8/chartex" xmlns:cx2="http://schemas.microsoft.com/office/drawing/2015/10/21/chartex" xmlns:cx3="http://schemas.microsoft.com/office/drawing/2016/5/9/chartex" xmlns:cx4="http://schemas.microsoft.com/office/drawing/2016/5/10/chartex" xmlns:cx5="http://schemas.microsoft.com/office/drawing/2016/5/11/chartex" xmlns:cx6="http://schemas.microsoft.com/office/drawing/2016/5/12/chartex" xmlns:cx7="http://schemas.microsoft.com/office/drawing/2016/5/13/chartex" xmlns:cx8="http://schemas.microsoft.com/office/drawing/2016/5/14/chartex" xmlns:mc="http://schemas.openxmlformats.org/markup-compatibility/2006" xmlns:aink="http://schemas.microsoft.com/office/drawing/2016/ink" xmlns:am3d="http://schemas.microsoft.com/office/drawing/2017/model3d" xmlns:o="urn:schemas-microsoft-com:office:office" xmlns:oel="http://schemas.microsoft.com/office/2019/extlst" xmlns:r="http://schemas.openxmlformats.org/officeDocument/2006/relationships" xmlns:m="http://schemas.openxmlformats.org/officeDocument/2006/math" xmlns:v="urn:schemas-microsoft-com:vml" xmlns:wp14="http://schemas.microsoft.com/office/word/2010/wordprocessingDrawing" xmlns:wp="http://schemas.openxmlformats.org/drawingml/2006/wordprocessingDrawing" xmlns:w10="urn:schemas-microsoft-com:office:word" xmlns:w="http://schemas.openxmlformats.org/wordprocessingml/2006/main" xmlns:w14="http://schemas.microsoft.com/office/word/2010/wordml" xmlns:w15="http://schemas.microsoft.com/office/word/2012/wordml" xmlns:w16cex="http://schemas.microsoft.com/office/word/2018/wordml/cex" xmlns:w16cid="http://schemas.microsoft.com/office/word/2016/wordml/cid" xmlns:w16="http://schemas.microsoft.com/office/word/2018/wordml" xmlns:w16sdtdh="http://schemas.microsoft.com/office/word/2020/wordml/sdtdatahash" xmlns:w16se="http://schemas.microsoft.com/office/word/2015/wordml/symex" xmlns:wpg="http://schemas.microsoft.com/office/word/2010/wordprocessingGroup" xmlns:wpi="http://schemas.microsoft.com/office/word/2010/wordprocessingInk" xmlns:wne="http://schemas.microsoft.com/office/word/2006/wordml" xmlns:wps="http://schemas.microsoft.com/office/word/2010/wordprocessingShape" mc:Ignorable="w14 w15 w16se w16cid w16 w16cex w16sdtdh wp14">
+  <w:p>
+    <w:pPr>
+      <w:pStyle w:val="Piedepgina"/>
+    </w:pPr>
+  </w:p>
+</w:ftr>
+</file>
+
 <file path=word/footnotes.xml><?xml version="1.0" encoding="utf-8"?>
 <w:footnotes xmlns:wpc="http://schemas.microsoft.com/office/word/2010/wordprocessingCanvas" xmlns:cx="http://schemas.microsoft.com/office/drawing/2014/chartex" xmlns:cx1="http://schemas.microsoft.com/office/drawing/2015/9/8/chartex" xmlns:cx2="http://schemas.microsoft.com/office/drawing/2015/10/21/chartex" xmlns:cx3="http://schemas.microsoft.com/office/drawing/2016/5/9/chartex" xmlns:cx4="http://schemas.microsoft.com/office/drawing/2016/5/10/chartex" xmlns:cx5="http://schemas.microsoft.com/office/drawing/2016/5/11/chartex" xmlns:cx6="http://schemas.microsoft.com/office/drawing/2016/5/12/chartex" xmlns:cx7="http://schemas.microsoft.com/office/drawing/2016/5/13/chartex" xmlns:cx8="http://schemas.microsoft.com/office/drawing/2016/5/14/chartex" xmlns:mc="http://schemas.openxmlformats.org/markup-compatibility/2006" xmlns:aink="http://schemas.microsoft.com/office/drawing/2016/ink" xmlns:am3d="http://schemas.microsoft.com/office/drawing/2017/model3d" xmlns:o="urn:schemas-microsoft-com:office:office" xmlns:oel="http://schemas.microsoft.com/office/2019/extlst" xmlns:r="http://schemas.openxmlformats.org/officeDocument/2006/relationships" xmlns:m="http://schemas.openxmlformats.org/officeDocument/2006/math" xmlns:v="urn:schemas-microsoft-com:vml" xmlns:wp14="http://schemas.microsoft.com/office/word/2010/wordprocessingDrawing" xmlns:wp="http://schemas.openxmlformats.org/drawingml/2006/wordprocessingDrawing" xmlns:w10="urn:schemas-microsoft-com:office:word" xmlns:w="http://schemas.openxmlformats.org/wordprocessingml/2006/main" xmlns:w14="http://schemas.microsoft.com/office/word/2010/wordml" xmlns:w15="http://schemas.microsoft.com/office/word/2012/wordml" xmlns:w16cex="http://schemas.microsoft.com/office/word/2018/wordml/cex" xmlns:w16cid="http://schemas.microsoft.com/office/word/2016/wordml/cid" xmlns:w16="http://schemas.microsoft.com/office/word/2018/wordml" xmlns:w16sdtdh="http://schemas.microsoft.com/office/word/2020/wordml/sdtdatahash" xmlns:w16se="http://schemas.microsoft.com/office/word/2015/wordml/symex" xmlns:wpg="http://schemas.microsoft.com/office/word/2010/wordprocessingGroup" xmlns:wpi="http://schemas.microsoft.com/office/word/2010/wordprocessingInk" xmlns:wne="http://schemas.microsoft.com/office/word/2006/wordml" xmlns:wps="http://schemas.microsoft.com/office/word/2010/wordprocessingShape" mc:Ignorable="w14 w15 w16se w16cid w16 w16cex w16sdtdh wp14">
   <w:footnote w:type="separator" w:id="-1">
@@ -302,64 +1466,711 @@
   <w:p>
     <w:pPr>
       <w:pStyle w:val="Encabezado"/>
-      <w:ind w:firstLine="0"/>
-      <w:jc w:val="center"/>
     </w:pPr>
-    <w:r>
-      <w:rPr>
-        <w:noProof/>
-      </w:rPr>
-      <w:drawing>
-        <wp:inline distT="0" distB="0" distL="0" distR="0" wp14:anchorId="0CA9FE12" wp14:editId="7FFA28C0">
-          <wp:extent cx="5400675" cy="542925"/>
-          <wp:effectExtent l="0" t="0" r="0" b="0"/>
-          <wp:docPr id="2127779372" name="Imagen 2127779372"/>
-          <wp:cNvGraphicFramePr>
-            <a:graphicFrameLocks xmlns:a="http://schemas.openxmlformats.org/drawingml/2006/main" noChangeAspect="1"/>
-          </wp:cNvGraphicFramePr>
-          <a:graphic xmlns:a="http://schemas.openxmlformats.org/drawingml/2006/main">
-            <a:graphicData uri="http://schemas.openxmlformats.org/drawingml/2006/picture">
-              <pic:pic xmlns:pic="http://schemas.openxmlformats.org/drawingml/2006/picture">
-                <pic:nvPicPr>
-                  <pic:cNvPr id="0" name="Picture 1"/>
-                  <pic:cNvPicPr>
-                    <a:picLocks noChangeAspect="1" noChangeArrowheads="1"/>
-                  </pic:cNvPicPr>
-                </pic:nvPicPr>
-                <pic:blipFill>
-                  <a:blip r:embed="rId1">
-                    <a:extLst>
-                      <a:ext uri="{28A0092B-C50C-407E-A947-70E740481C1C}">
-                        <a14:useLocalDpi xmlns:a14="http://schemas.microsoft.com/office/drawing/2010/main" val="0"/>
-                      </a:ext>
-                    </a:extLst>
-                  </a:blip>
-                  <a:srcRect/>
-                  <a:stretch>
-                    <a:fillRect/>
-                  </a:stretch>
-                </pic:blipFill>
-                <pic:spPr bwMode="auto">
-                  <a:xfrm>
-                    <a:off x="0" y="0"/>
-                    <a:ext cx="5400675" cy="542925"/>
-                  </a:xfrm>
-                  <a:prstGeom prst="rect">
-                    <a:avLst/>
-                  </a:prstGeom>
-                  <a:noFill/>
-                  <a:ln>
-                    <a:noFill/>
-                  </a:ln>
-                </pic:spPr>
-              </pic:pic>
-            </a:graphicData>
-          </a:graphic>
-        </wp:inline>
-      </w:drawing>
-    </w:r>
   </w:p>
 </w:hdr>
+</file>
+
+<file path=word/header2.xml><?xml version="1.0" encoding="utf-8"?>
+<w:hdr xmlns:wpc="http://schemas.microsoft.com/office/word/2010/wordprocessingCanvas" xmlns:cx="http://schemas.microsoft.com/office/drawing/2014/chartex" xmlns:cx1="http://schemas.microsoft.com/office/drawing/2015/9/8/chartex" xmlns:cx2="http://schemas.microsoft.com/office/drawing/2015/10/21/chartex" xmlns:cx3="http://schemas.microsoft.com/office/drawing/2016/5/9/chartex" xmlns:cx4="http://schemas.microsoft.com/office/drawing/2016/5/10/chartex" xmlns:cx5="http://schemas.microsoft.com/office/drawing/2016/5/11/chartex" xmlns:cx6="http://schemas.microsoft.com/office/drawing/2016/5/12/chartex" xmlns:cx7="http://schemas.microsoft.com/office/drawing/2016/5/13/chartex" xmlns:cx8="http://schemas.microsoft.com/office/drawing/2016/5/14/chartex" xmlns:mc="http://schemas.openxmlformats.org/markup-compatibility/2006" xmlns:aink="http://schemas.microsoft.com/office/drawing/2016/ink" xmlns:am3d="http://schemas.microsoft.com/office/drawing/2017/model3d" xmlns:o="urn:schemas-microsoft-com:office:office" xmlns:oel="http://schemas.microsoft.com/office/2019/extlst" xmlns:r="http://schemas.openxmlformats.org/officeDocument/2006/relationships" xmlns:m="http://schemas.openxmlformats.org/officeDocument/2006/math" xmlns:v="urn:schemas-microsoft-com:vml" xmlns:wp14="http://schemas.microsoft.com/office/word/2010/wordprocessingDrawing" xmlns:wp="http://schemas.openxmlformats.org/drawingml/2006/wordprocessingDrawing" xmlns:w10="urn:schemas-microsoft-com:office:word" xmlns:w="http://schemas.openxmlformats.org/wordprocessingml/2006/main" xmlns:w14="http://schemas.microsoft.com/office/word/2010/wordml" xmlns:w15="http://schemas.microsoft.com/office/word/2012/wordml" xmlns:w16cex="http://schemas.microsoft.com/office/word/2018/wordml/cex" xmlns:w16cid="http://schemas.microsoft.com/office/word/2016/wordml/cid" xmlns:w16="http://schemas.microsoft.com/office/word/2018/wordml" xmlns:w16sdtdh="http://schemas.microsoft.com/office/word/2020/wordml/sdtdatahash" xmlns:w16se="http://schemas.microsoft.com/office/word/2015/wordml/symex" xmlns:wpg="http://schemas.microsoft.com/office/word/2010/wordprocessingGroup" xmlns:wpi="http://schemas.microsoft.com/office/word/2010/wordprocessingInk" xmlns:wne="http://schemas.microsoft.com/office/word/2006/wordml" xmlns:wps="http://schemas.microsoft.com/office/word/2010/wordprocessingShape" mc:Ignorable="w14 w15 w16se w16cid w16 w16cex w16sdtdh wp14">
+  <w:p>
+    <w:pPr>
+      <w:pStyle w:val="Encabezado"/>
+    </w:pPr>
+  </w:p>
+</w:hdr>
+</file>
+
+<file path=word/numbering.xml><?xml version="1.0" encoding="utf-8"?>
+<w:numbering xmlns:wpc="http://schemas.microsoft.com/office/word/2010/wordprocessingCanvas" xmlns:cx="http://schemas.microsoft.com/office/drawing/2014/chartex" xmlns:cx1="http://schemas.microsoft.com/office/drawing/2015/9/8/chartex" xmlns:cx2="http://schemas.microsoft.com/office/drawing/2015/10/21/chartex" xmlns:cx3="http://schemas.microsoft.com/office/drawing/2016/5/9/chartex" xmlns:cx4="http://schemas.microsoft.com/office/drawing/2016/5/10/chartex" xmlns:cx5="http://schemas.microsoft.com/office/drawing/2016/5/11/chartex" xmlns:cx6="http://schemas.microsoft.com/office/drawing/2016/5/12/chartex" xmlns:cx7="http://schemas.microsoft.com/office/drawing/2016/5/13/chartex" xmlns:cx8="http://schemas.microsoft.com/office/drawing/2016/5/14/chartex" xmlns:mc="http://schemas.openxmlformats.org/markup-compatibility/2006" xmlns:aink="http://schemas.microsoft.com/office/drawing/2016/ink" xmlns:am3d="http://schemas.microsoft.com/office/drawing/2017/model3d" xmlns:o="urn:schemas-microsoft-com:office:office" xmlns:oel="http://schemas.microsoft.com/office/2019/extlst" xmlns:r="http://schemas.openxmlformats.org/officeDocument/2006/relationships" xmlns:m="http://schemas.openxmlformats.org/officeDocument/2006/math" xmlns:v="urn:schemas-microsoft-com:vml" xmlns:wp14="http://schemas.microsoft.com/office/word/2010/wordprocessingDrawing" xmlns:wp="http://schemas.openxmlformats.org/drawingml/2006/wordprocessingDrawing" xmlns:w10="urn:schemas-microsoft-com:office:word" xmlns:w="http://schemas.openxmlformats.org/wordprocessingml/2006/main" xmlns:w14="http://schemas.microsoft.com/office/word/2010/wordml" xmlns:w15="http://schemas.microsoft.com/office/word/2012/wordml" xmlns:w16cex="http://schemas.microsoft.com/office/word/2018/wordml/cex" xmlns:w16cid="http://schemas.microsoft.com/office/word/2016/wordml/cid" xmlns:w16="http://schemas.microsoft.com/office/word/2018/wordml" xmlns:w16sdtdh="http://schemas.microsoft.com/office/word/2020/wordml/sdtdatahash" xmlns:w16se="http://schemas.microsoft.com/office/word/2015/wordml/symex" xmlns:wpg="http://schemas.microsoft.com/office/word/2010/wordprocessingGroup" xmlns:wpi="http://schemas.microsoft.com/office/word/2010/wordprocessingInk" xmlns:wne="http://schemas.microsoft.com/office/word/2006/wordml" xmlns:wps="http://schemas.microsoft.com/office/word/2010/wordprocessingShape" mc:Ignorable="w14 w15 w16se w16cid w16 w16cex w16sdtdh wp14">
+  <w:abstractNum w:abstractNumId="0" w15:restartNumberingAfterBreak="0">
+    <w:nsid w:val="FFFFFF7C"/>
+    <w:multiLevelType w:val="singleLevel"/>
+    <w:tmpl w:val="1138E5A0"/>
+    <w:lvl w:ilvl="0">
+      <w:start w:val="1"/>
+      <w:numFmt w:val="decimal"/>
+      <w:lvlText w:val="%1."/>
+      <w:lvlJc w:val="left"/>
+      <w:pPr>
+        <w:tabs>
+          <w:tab w:val="num" w:pos="1492"/>
+        </w:tabs>
+        <w:ind w:left="1492" w:hanging="360"/>
+      </w:pPr>
+    </w:lvl>
+  </w:abstractNum>
+  <w:abstractNum w:abstractNumId="1" w15:restartNumberingAfterBreak="0">
+    <w:nsid w:val="FFFFFF7D"/>
+    <w:multiLevelType w:val="singleLevel"/>
+    <w:tmpl w:val="B2C0F464"/>
+    <w:lvl w:ilvl="0">
+      <w:start w:val="1"/>
+      <w:numFmt w:val="decimal"/>
+      <w:lvlText w:val="%1."/>
+      <w:lvlJc w:val="left"/>
+      <w:pPr>
+        <w:tabs>
+          <w:tab w:val="num" w:pos="1209"/>
+        </w:tabs>
+        <w:ind w:left="1209" w:hanging="360"/>
+      </w:pPr>
+    </w:lvl>
+  </w:abstractNum>
+  <w:abstractNum w:abstractNumId="2" w15:restartNumberingAfterBreak="0">
+    <w:nsid w:val="FFFFFF7E"/>
+    <w:multiLevelType w:val="singleLevel"/>
+    <w:tmpl w:val="813EA248"/>
+    <w:lvl w:ilvl="0">
+      <w:start w:val="1"/>
+      <w:numFmt w:val="decimal"/>
+      <w:lvlText w:val="%1."/>
+      <w:lvlJc w:val="left"/>
+      <w:pPr>
+        <w:tabs>
+          <w:tab w:val="num" w:pos="926"/>
+        </w:tabs>
+        <w:ind w:left="926" w:hanging="360"/>
+      </w:pPr>
+    </w:lvl>
+  </w:abstractNum>
+  <w:abstractNum w:abstractNumId="3" w15:restartNumberingAfterBreak="0">
+    <w:nsid w:val="FFFFFF7F"/>
+    <w:multiLevelType w:val="singleLevel"/>
+    <w:tmpl w:val="83E6752C"/>
+    <w:lvl w:ilvl="0">
+      <w:start w:val="1"/>
+      <w:numFmt w:val="decimal"/>
+      <w:lvlText w:val="%1."/>
+      <w:lvlJc w:val="left"/>
+      <w:pPr>
+        <w:tabs>
+          <w:tab w:val="num" w:pos="643"/>
+        </w:tabs>
+        <w:ind w:left="643" w:hanging="360"/>
+      </w:pPr>
+    </w:lvl>
+  </w:abstractNum>
+  <w:abstractNum w:abstractNumId="4" w15:restartNumberingAfterBreak="0">
+    <w:nsid w:val="FFFFFF80"/>
+    <w:multiLevelType w:val="singleLevel"/>
+    <w:tmpl w:val="B3BE2E2C"/>
+    <w:lvl w:ilvl="0">
+      <w:start w:val="1"/>
+      <w:numFmt w:val="bullet"/>
+      <w:lvlText w:val=""/>
+      <w:lvlJc w:val="left"/>
+      <w:pPr>
+        <w:tabs>
+          <w:tab w:val="num" w:pos="1492"/>
+        </w:tabs>
+        <w:ind w:left="1492" w:hanging="360"/>
+      </w:pPr>
+      <w:rPr>
+        <w:rFonts w:ascii="Symbol" w:hAnsi="Symbol" w:hint="default"/>
+      </w:rPr>
+    </w:lvl>
+  </w:abstractNum>
+  <w:abstractNum w:abstractNumId="5" w15:restartNumberingAfterBreak="0">
+    <w:nsid w:val="FFFFFF81"/>
+    <w:multiLevelType w:val="singleLevel"/>
+    <w:tmpl w:val="E3E2E606"/>
+    <w:lvl w:ilvl="0">
+      <w:start w:val="1"/>
+      <w:numFmt w:val="bullet"/>
+      <w:lvlText w:val=""/>
+      <w:lvlJc w:val="left"/>
+      <w:pPr>
+        <w:tabs>
+          <w:tab w:val="num" w:pos="1209"/>
+        </w:tabs>
+        <w:ind w:left="1209" w:hanging="360"/>
+      </w:pPr>
+      <w:rPr>
+        <w:rFonts w:ascii="Symbol" w:hAnsi="Symbol" w:hint="default"/>
+      </w:rPr>
+    </w:lvl>
+  </w:abstractNum>
+  <w:abstractNum w:abstractNumId="6" w15:restartNumberingAfterBreak="0">
+    <w:nsid w:val="FFFFFF82"/>
+    <w:multiLevelType w:val="singleLevel"/>
+    <w:tmpl w:val="30208AD8"/>
+    <w:lvl w:ilvl="0">
+      <w:start w:val="1"/>
+      <w:numFmt w:val="bullet"/>
+      <w:lvlText w:val=""/>
+      <w:lvlJc w:val="left"/>
+      <w:pPr>
+        <w:tabs>
+          <w:tab w:val="num" w:pos="926"/>
+        </w:tabs>
+        <w:ind w:left="926" w:hanging="360"/>
+      </w:pPr>
+      <w:rPr>
+        <w:rFonts w:ascii="Symbol" w:hAnsi="Symbol" w:hint="default"/>
+      </w:rPr>
+    </w:lvl>
+  </w:abstractNum>
+  <w:abstractNum w:abstractNumId="7" w15:restartNumberingAfterBreak="0">
+    <w:nsid w:val="FFFFFF83"/>
+    <w:multiLevelType w:val="singleLevel"/>
+    <w:tmpl w:val="B8FC3FB0"/>
+    <w:lvl w:ilvl="0">
+      <w:start w:val="1"/>
+      <w:numFmt w:val="bullet"/>
+      <w:lvlText w:val=""/>
+      <w:lvlJc w:val="left"/>
+      <w:pPr>
+        <w:tabs>
+          <w:tab w:val="num" w:pos="643"/>
+        </w:tabs>
+        <w:ind w:left="643" w:hanging="360"/>
+      </w:pPr>
+      <w:rPr>
+        <w:rFonts w:ascii="Symbol" w:hAnsi="Symbol" w:hint="default"/>
+      </w:rPr>
+    </w:lvl>
+  </w:abstractNum>
+  <w:abstractNum w:abstractNumId="8" w15:restartNumberingAfterBreak="0">
+    <w:nsid w:val="FFFFFF88"/>
+    <w:multiLevelType w:val="singleLevel"/>
+    <w:tmpl w:val="2A3A3A46"/>
+    <w:lvl w:ilvl="0">
+      <w:start w:val="1"/>
+      <w:numFmt w:val="decimal"/>
+      <w:lvlText w:val="%1."/>
+      <w:lvlJc w:val="left"/>
+      <w:pPr>
+        <w:tabs>
+          <w:tab w:val="num" w:pos="360"/>
+        </w:tabs>
+        <w:ind w:left="360" w:hanging="360"/>
+      </w:pPr>
+    </w:lvl>
+  </w:abstractNum>
+  <w:abstractNum w:abstractNumId="9" w15:restartNumberingAfterBreak="0">
+    <w:nsid w:val="FFFFFF89"/>
+    <w:multiLevelType w:val="singleLevel"/>
+    <w:tmpl w:val="2DB4CCC2"/>
+    <w:lvl w:ilvl="0">
+      <w:start w:val="1"/>
+      <w:numFmt w:val="bullet"/>
+      <w:lvlText w:val=""/>
+      <w:lvlJc w:val="left"/>
+      <w:pPr>
+        <w:tabs>
+          <w:tab w:val="num" w:pos="360"/>
+        </w:tabs>
+        <w:ind w:left="360" w:hanging="360"/>
+      </w:pPr>
+      <w:rPr>
+        <w:rFonts w:ascii="Symbol" w:hAnsi="Symbol" w:hint="default"/>
+      </w:rPr>
+    </w:lvl>
+  </w:abstractNum>
+  <w:abstractNum w:abstractNumId="10" w15:restartNumberingAfterBreak="0">
+    <w:nsid w:val="1EA605AE"/>
+    <w:multiLevelType w:val="multilevel"/>
+    <w:tmpl w:val="BA6C70BE"/>
+    <w:lvl w:ilvl="0">
+      <w:start w:val="1"/>
+      <w:numFmt w:val="decimal"/>
+      <w:lvlText w:val="%1."/>
+      <w:lvlJc w:val="left"/>
+      <w:pPr>
+        <w:ind w:left="720" w:hanging="360"/>
+      </w:pPr>
+      <w:rPr>
+        <w:rFonts w:hint="default"/>
+      </w:rPr>
+    </w:lvl>
+    <w:lvl w:ilvl="1">
+      <w:start w:val="2"/>
+      <w:numFmt w:val="decimal"/>
+      <w:isLgl/>
+      <w:lvlText w:val="%1.%2."/>
+      <w:lvlJc w:val="left"/>
+      <w:pPr>
+        <w:ind w:left="720" w:hanging="360"/>
+      </w:pPr>
+      <w:rPr>
+        <w:rFonts w:hint="default"/>
+      </w:rPr>
+    </w:lvl>
+    <w:lvl w:ilvl="2">
+      <w:start w:val="1"/>
+      <w:numFmt w:val="decimal"/>
+      <w:isLgl/>
+      <w:lvlText w:val="%1.%2.%3."/>
+      <w:lvlJc w:val="left"/>
+      <w:pPr>
+        <w:ind w:left="1080" w:hanging="720"/>
+      </w:pPr>
+      <w:rPr>
+        <w:rFonts w:hint="default"/>
+      </w:rPr>
+    </w:lvl>
+    <w:lvl w:ilvl="3">
+      <w:start w:val="1"/>
+      <w:numFmt w:val="decimal"/>
+      <w:isLgl/>
+      <w:lvlText w:val="%1.%2.%3.%4."/>
+      <w:lvlJc w:val="left"/>
+      <w:pPr>
+        <w:ind w:left="1080" w:hanging="720"/>
+      </w:pPr>
+      <w:rPr>
+        <w:rFonts w:hint="default"/>
+      </w:rPr>
+    </w:lvl>
+    <w:lvl w:ilvl="4">
+      <w:start w:val="1"/>
+      <w:numFmt w:val="decimal"/>
+      <w:isLgl/>
+      <w:lvlText w:val="%1.%2.%3.%4.%5."/>
+      <w:lvlJc w:val="left"/>
+      <w:pPr>
+        <w:ind w:left="1440" w:hanging="1080"/>
+      </w:pPr>
+      <w:rPr>
+        <w:rFonts w:hint="default"/>
+      </w:rPr>
+    </w:lvl>
+    <w:lvl w:ilvl="5">
+      <w:start w:val="1"/>
+      <w:numFmt w:val="decimal"/>
+      <w:isLgl/>
+      <w:lvlText w:val="%1.%2.%3.%4.%5.%6."/>
+      <w:lvlJc w:val="left"/>
+      <w:pPr>
+        <w:ind w:left="1440" w:hanging="1080"/>
+      </w:pPr>
+      <w:rPr>
+        <w:rFonts w:hint="default"/>
+      </w:rPr>
+    </w:lvl>
+    <w:lvl w:ilvl="6">
+      <w:start w:val="1"/>
+      <w:numFmt w:val="decimal"/>
+      <w:isLgl/>
+      <w:lvlText w:val="%1.%2.%3.%4.%5.%6.%7."/>
+      <w:lvlJc w:val="left"/>
+      <w:pPr>
+        <w:ind w:left="1800" w:hanging="1440"/>
+      </w:pPr>
+      <w:rPr>
+        <w:rFonts w:hint="default"/>
+      </w:rPr>
+    </w:lvl>
+    <w:lvl w:ilvl="7">
+      <w:start w:val="1"/>
+      <w:numFmt w:val="decimal"/>
+      <w:isLgl/>
+      <w:lvlText w:val="%1.%2.%3.%4.%5.%6.%7.%8."/>
+      <w:lvlJc w:val="left"/>
+      <w:pPr>
+        <w:ind w:left="1800" w:hanging="1440"/>
+      </w:pPr>
+      <w:rPr>
+        <w:rFonts w:hint="default"/>
+      </w:rPr>
+    </w:lvl>
+    <w:lvl w:ilvl="8">
+      <w:start w:val="1"/>
+      <w:numFmt w:val="decimal"/>
+      <w:isLgl/>
+      <w:lvlText w:val="%1.%2.%3.%4.%5.%6.%7.%8.%9."/>
+      <w:lvlJc w:val="left"/>
+      <w:pPr>
+        <w:ind w:left="1800" w:hanging="1440"/>
+      </w:pPr>
+      <w:rPr>
+        <w:rFonts w:hint="default"/>
+      </w:rPr>
+    </w:lvl>
+  </w:abstractNum>
+  <w:abstractNum w:abstractNumId="11" w15:restartNumberingAfterBreak="0">
+    <w:nsid w:val="6657635A"/>
+    <w:multiLevelType w:val="hybridMultilevel"/>
+    <w:tmpl w:val="24CE6842"/>
+    <w:lvl w:ilvl="0" w:tplc="0374F6F2">
+      <w:start w:val="1"/>
+      <w:numFmt w:val="bullet"/>
+      <w:lvlText w:val="-"/>
+      <w:lvlJc w:val="left"/>
+      <w:pPr>
+        <w:ind w:left="720" w:hanging="360"/>
+      </w:pPr>
+      <w:rPr>
+        <w:rFonts w:ascii="Calibri" w:eastAsia="Calibri" w:hAnsi="Calibri" w:cs="Calibri" w:hint="default"/>
+      </w:rPr>
+    </w:lvl>
+    <w:lvl w:ilvl="1" w:tplc="0C0A0003" w:tentative="1">
+      <w:start w:val="1"/>
+      <w:numFmt w:val="bullet"/>
+      <w:lvlText w:val="o"/>
+      <w:lvlJc w:val="left"/>
+      <w:pPr>
+        <w:ind w:left="1440" w:hanging="360"/>
+      </w:pPr>
+      <w:rPr>
+        <w:rFonts w:ascii="Courier New" w:hAnsi="Courier New" w:cs="Courier New" w:hint="default"/>
+      </w:rPr>
+    </w:lvl>
+    <w:lvl w:ilvl="2" w:tplc="0C0A0005" w:tentative="1">
+      <w:start w:val="1"/>
+      <w:numFmt w:val="bullet"/>
+      <w:lvlText w:val=""/>
+      <w:lvlJc w:val="left"/>
+      <w:pPr>
+        <w:ind w:left="2160" w:hanging="360"/>
+      </w:pPr>
+      <w:rPr>
+        <w:rFonts w:ascii="Wingdings" w:hAnsi="Wingdings" w:hint="default"/>
+      </w:rPr>
+    </w:lvl>
+    <w:lvl w:ilvl="3" w:tplc="0C0A0001" w:tentative="1">
+      <w:start w:val="1"/>
+      <w:numFmt w:val="bullet"/>
+      <w:lvlText w:val=""/>
+      <w:lvlJc w:val="left"/>
+      <w:pPr>
+        <w:ind w:left="2880" w:hanging="360"/>
+      </w:pPr>
+      <w:rPr>
+        <w:rFonts w:ascii="Symbol" w:hAnsi="Symbol" w:hint="default"/>
+      </w:rPr>
+    </w:lvl>
+    <w:lvl w:ilvl="4" w:tplc="0C0A0003" w:tentative="1">
+      <w:start w:val="1"/>
+      <w:numFmt w:val="bullet"/>
+      <w:lvlText w:val="o"/>
+      <w:lvlJc w:val="left"/>
+      <w:pPr>
+        <w:ind w:left="3600" w:hanging="360"/>
+      </w:pPr>
+      <w:rPr>
+        <w:rFonts w:ascii="Courier New" w:hAnsi="Courier New" w:cs="Courier New" w:hint="default"/>
+      </w:rPr>
+    </w:lvl>
+    <w:lvl w:ilvl="5" w:tplc="0C0A0005" w:tentative="1">
+      <w:start w:val="1"/>
+      <w:numFmt w:val="bullet"/>
+      <w:lvlText w:val=""/>
+      <w:lvlJc w:val="left"/>
+      <w:pPr>
+        <w:ind w:left="4320" w:hanging="360"/>
+      </w:pPr>
+      <w:rPr>
+        <w:rFonts w:ascii="Wingdings" w:hAnsi="Wingdings" w:hint="default"/>
+      </w:rPr>
+    </w:lvl>
+    <w:lvl w:ilvl="6" w:tplc="0C0A0001" w:tentative="1">
+      <w:start w:val="1"/>
+      <w:numFmt w:val="bullet"/>
+      <w:lvlText w:val=""/>
+      <w:lvlJc w:val="left"/>
+      <w:pPr>
+        <w:ind w:left="5040" w:hanging="360"/>
+      </w:pPr>
+      <w:rPr>
+        <w:rFonts w:ascii="Symbol" w:hAnsi="Symbol" w:hint="default"/>
+      </w:rPr>
+    </w:lvl>
+    <w:lvl w:ilvl="7" w:tplc="0C0A0003" w:tentative="1">
+      <w:start w:val="1"/>
+      <w:numFmt w:val="bullet"/>
+      <w:lvlText w:val="o"/>
+      <w:lvlJc w:val="left"/>
+      <w:pPr>
+        <w:ind w:left="5760" w:hanging="360"/>
+      </w:pPr>
+      <w:rPr>
+        <w:rFonts w:ascii="Courier New" w:hAnsi="Courier New" w:cs="Courier New" w:hint="default"/>
+      </w:rPr>
+    </w:lvl>
+    <w:lvl w:ilvl="8" w:tplc="0C0A0005" w:tentative="1">
+      <w:start w:val="1"/>
+      <w:numFmt w:val="bullet"/>
+      <w:lvlText w:val=""/>
+      <w:lvlJc w:val="left"/>
+      <w:pPr>
+        <w:ind w:left="6480" w:hanging="360"/>
+      </w:pPr>
+      <w:rPr>
+        <w:rFonts w:ascii="Wingdings" w:hAnsi="Wingdings" w:hint="default"/>
+      </w:rPr>
+    </w:lvl>
+  </w:abstractNum>
+  <w:abstractNum w:abstractNumId="12" w15:restartNumberingAfterBreak="0">
+    <w:nsid w:val="6F3526AA"/>
+    <w:multiLevelType w:val="multilevel"/>
+    <w:tmpl w:val="1924E9D8"/>
+    <w:lvl w:ilvl="0">
+      <w:start w:val="1"/>
+      <w:numFmt w:val="decimal"/>
+      <w:lvlText w:val="%1."/>
+      <w:lvlJc w:val="left"/>
+      <w:pPr>
+        <w:ind w:left="360" w:hanging="360"/>
+      </w:pPr>
+      <w:rPr>
+        <w:rFonts w:hint="default"/>
+      </w:rPr>
+    </w:lvl>
+    <w:lvl w:ilvl="1">
+      <w:start w:val="1"/>
+      <w:numFmt w:val="decimal"/>
+      <w:lvlText w:val="%1.%2."/>
+      <w:lvlJc w:val="left"/>
+      <w:pPr>
+        <w:ind w:left="360" w:hanging="360"/>
+      </w:pPr>
+      <w:rPr>
+        <w:rFonts w:hint="default"/>
+      </w:rPr>
+    </w:lvl>
+    <w:lvl w:ilvl="2">
+      <w:start w:val="1"/>
+      <w:numFmt w:val="decimal"/>
+      <w:lvlText w:val="%1.%2.%3."/>
+      <w:lvlJc w:val="left"/>
+      <w:pPr>
+        <w:ind w:left="720" w:hanging="720"/>
+      </w:pPr>
+      <w:rPr>
+        <w:rFonts w:hint="default"/>
+      </w:rPr>
+    </w:lvl>
+    <w:lvl w:ilvl="3">
+      <w:start w:val="1"/>
+      <w:numFmt w:val="decimal"/>
+      <w:lvlText w:val="%1.%2.%3.%4."/>
+      <w:lvlJc w:val="left"/>
+      <w:pPr>
+        <w:ind w:left="720" w:hanging="720"/>
+      </w:pPr>
+      <w:rPr>
+        <w:rFonts w:hint="default"/>
+      </w:rPr>
+    </w:lvl>
+    <w:lvl w:ilvl="4">
+      <w:start w:val="1"/>
+      <w:numFmt w:val="decimal"/>
+      <w:lvlText w:val="%1.%2.%3.%4.%5."/>
+      <w:lvlJc w:val="left"/>
+      <w:pPr>
+        <w:ind w:left="1080" w:hanging="1080"/>
+      </w:pPr>
+      <w:rPr>
+        <w:rFonts w:hint="default"/>
+      </w:rPr>
+    </w:lvl>
+    <w:lvl w:ilvl="5">
+      <w:start w:val="1"/>
+      <w:numFmt w:val="decimal"/>
+      <w:lvlText w:val="%1.%2.%3.%4.%5.%6."/>
+      <w:lvlJc w:val="left"/>
+      <w:pPr>
+        <w:ind w:left="1080" w:hanging="1080"/>
+      </w:pPr>
+      <w:rPr>
+        <w:rFonts w:hint="default"/>
+      </w:rPr>
+    </w:lvl>
+    <w:lvl w:ilvl="6">
+      <w:start w:val="1"/>
+      <w:numFmt w:val="decimal"/>
+      <w:lvlText w:val="%1.%2.%3.%4.%5.%6.%7."/>
+      <w:lvlJc w:val="left"/>
+      <w:pPr>
+        <w:ind w:left="1440" w:hanging="1440"/>
+      </w:pPr>
+      <w:rPr>
+        <w:rFonts w:hint="default"/>
+      </w:rPr>
+    </w:lvl>
+    <w:lvl w:ilvl="7">
+      <w:start w:val="1"/>
+      <w:numFmt w:val="decimal"/>
+      <w:lvlText w:val="%1.%2.%3.%4.%5.%6.%7.%8."/>
+      <w:lvlJc w:val="left"/>
+      <w:pPr>
+        <w:ind w:left="1440" w:hanging="1440"/>
+      </w:pPr>
+      <w:rPr>
+        <w:rFonts w:hint="default"/>
+      </w:rPr>
+    </w:lvl>
+    <w:lvl w:ilvl="8">
+      <w:start w:val="1"/>
+      <w:numFmt w:val="decimal"/>
+      <w:lvlText w:val="%1.%2.%3.%4.%5.%6.%7.%8.%9."/>
+      <w:lvlJc w:val="left"/>
+      <w:pPr>
+        <w:ind w:left="1440" w:hanging="1440"/>
+      </w:pPr>
+      <w:rPr>
+        <w:rFonts w:hint="default"/>
+      </w:rPr>
+    </w:lvl>
+  </w:abstractNum>
+  <w:abstractNum w:abstractNumId="13" w15:restartNumberingAfterBreak="0">
+    <w:nsid w:val="7CC44409"/>
+    <w:multiLevelType w:val="hybridMultilevel"/>
+    <w:tmpl w:val="4B8A7274"/>
+    <w:lvl w:ilvl="0" w:tplc="0BD2D022">
+      <w:start w:val="1"/>
+      <w:numFmt w:val="bullet"/>
+      <w:lvlText w:val="-"/>
+      <w:lvlJc w:val="left"/>
+      <w:pPr>
+        <w:ind w:left="720" w:hanging="360"/>
+      </w:pPr>
+      <w:rPr>
+        <w:rFonts w:ascii="Calibri" w:eastAsia="Calibri" w:hAnsi="Calibri" w:cs="Calibri" w:hint="default"/>
+      </w:rPr>
+    </w:lvl>
+    <w:lvl w:ilvl="1" w:tplc="0C0A0003" w:tentative="1">
+      <w:start w:val="1"/>
+      <w:numFmt w:val="bullet"/>
+      <w:lvlText w:val="o"/>
+      <w:lvlJc w:val="left"/>
+      <w:pPr>
+        <w:ind w:left="1440" w:hanging="360"/>
+      </w:pPr>
+      <w:rPr>
+        <w:rFonts w:ascii="Courier New" w:hAnsi="Courier New" w:cs="Courier New" w:hint="default"/>
+      </w:rPr>
+    </w:lvl>
+    <w:lvl w:ilvl="2" w:tplc="0C0A0005" w:tentative="1">
+      <w:start w:val="1"/>
+      <w:numFmt w:val="bullet"/>
+      <w:lvlText w:val=""/>
+      <w:lvlJc w:val="left"/>
+      <w:pPr>
+        <w:ind w:left="2160" w:hanging="360"/>
+      </w:pPr>
+      <w:rPr>
+        <w:rFonts w:ascii="Wingdings" w:hAnsi="Wingdings" w:hint="default"/>
+      </w:rPr>
+    </w:lvl>
+    <w:lvl w:ilvl="3" w:tplc="0C0A0001" w:tentative="1">
+      <w:start w:val="1"/>
+      <w:numFmt w:val="bullet"/>
+      <w:lvlText w:val=""/>
+      <w:lvlJc w:val="left"/>
+      <w:pPr>
+        <w:ind w:left="2880" w:hanging="360"/>
+      </w:pPr>
+      <w:rPr>
+        <w:rFonts w:ascii="Symbol" w:hAnsi="Symbol" w:hint="default"/>
+      </w:rPr>
+    </w:lvl>
+    <w:lvl w:ilvl="4" w:tplc="0C0A0003" w:tentative="1">
+      <w:start w:val="1"/>
+      <w:numFmt w:val="bullet"/>
+      <w:lvlText w:val="o"/>
+      <w:lvlJc w:val="left"/>
+      <w:pPr>
+        <w:ind w:left="3600" w:hanging="360"/>
+      </w:pPr>
+      <w:rPr>
+        <w:rFonts w:ascii="Courier New" w:hAnsi="Courier New" w:cs="Courier New" w:hint="default"/>
+      </w:rPr>
+    </w:lvl>
+    <w:lvl w:ilvl="5" w:tplc="0C0A0005" w:tentative="1">
+      <w:start w:val="1"/>
+      <w:numFmt w:val="bullet"/>
+      <w:lvlText w:val=""/>
+      <w:lvlJc w:val="left"/>
+      <w:pPr>
+        <w:ind w:left="4320" w:hanging="360"/>
+      </w:pPr>
+      <w:rPr>
+        <w:rFonts w:ascii="Wingdings" w:hAnsi="Wingdings" w:hint="default"/>
+      </w:rPr>
+    </w:lvl>
+    <w:lvl w:ilvl="6" w:tplc="0C0A0001" w:tentative="1">
+      <w:start w:val="1"/>
+      <w:numFmt w:val="bullet"/>
+      <w:lvlText w:val=""/>
+      <w:lvlJc w:val="left"/>
+      <w:pPr>
+        <w:ind w:left="5040" w:hanging="360"/>
+      </w:pPr>
+      <w:rPr>
+        <w:rFonts w:ascii="Symbol" w:hAnsi="Symbol" w:hint="default"/>
+      </w:rPr>
+    </w:lvl>
+    <w:lvl w:ilvl="7" w:tplc="0C0A0003" w:tentative="1">
+      <w:start w:val="1"/>
+      <w:numFmt w:val="bullet"/>
+      <w:lvlText w:val="o"/>
+      <w:lvlJc w:val="left"/>
+      <w:pPr>
+        <w:ind w:left="5760" w:hanging="360"/>
+      </w:pPr>
+      <w:rPr>
+        <w:rFonts w:ascii="Courier New" w:hAnsi="Courier New" w:cs="Courier New" w:hint="default"/>
+      </w:rPr>
+    </w:lvl>
+    <w:lvl w:ilvl="8" w:tplc="0C0A0005" w:tentative="1">
+      <w:start w:val="1"/>
+      <w:numFmt w:val="bullet"/>
+      <w:lvlText w:val=""/>
+      <w:lvlJc w:val="left"/>
+      <w:pPr>
+        <w:ind w:left="6480" w:hanging="360"/>
+      </w:pPr>
+      <w:rPr>
+        <w:rFonts w:ascii="Wingdings" w:hAnsi="Wingdings" w:hint="default"/>
+      </w:rPr>
+    </w:lvl>
+  </w:abstractNum>
+  <w:num w:numId="1" w16cid:durableId="1619490662">
+    <w:abstractNumId w:val="9"/>
+  </w:num>
+  <w:num w:numId="2" w16cid:durableId="1229726780">
+    <w:abstractNumId w:val="8"/>
+  </w:num>
+  <w:num w:numId="3" w16cid:durableId="1996259029">
+    <w:abstractNumId w:val="7"/>
+  </w:num>
+  <w:num w:numId="4" w16cid:durableId="250506052">
+    <w:abstractNumId w:val="6"/>
+  </w:num>
+  <w:num w:numId="5" w16cid:durableId="2045868146">
+    <w:abstractNumId w:val="5"/>
+  </w:num>
+  <w:num w:numId="6" w16cid:durableId="1562985313">
+    <w:abstractNumId w:val="4"/>
+  </w:num>
+  <w:num w:numId="7" w16cid:durableId="666439611">
+    <w:abstractNumId w:val="3"/>
+  </w:num>
+  <w:num w:numId="8" w16cid:durableId="184641810">
+    <w:abstractNumId w:val="2"/>
+  </w:num>
+  <w:num w:numId="9" w16cid:durableId="1183545386">
+    <w:abstractNumId w:val="1"/>
+  </w:num>
+  <w:num w:numId="10" w16cid:durableId="1892185805">
+    <w:abstractNumId w:val="0"/>
+  </w:num>
+  <w:num w:numId="11" w16cid:durableId="1150484505">
+    <w:abstractNumId w:val="10"/>
+  </w:num>
+  <w:num w:numId="12" w16cid:durableId="1576672604">
+    <w:abstractNumId w:val="12"/>
+  </w:num>
+  <w:num w:numId="13" w16cid:durableId="787239030">
+    <w:abstractNumId w:val="13"/>
+  </w:num>
+  <w:num w:numId="14" w16cid:durableId="1992247964">
+    <w:abstractNumId w:val="11"/>
+  </w:num>
+</w:numbering>
 </file>
 
 <file path=word/styles.xml><?xml version="1.0" encoding="utf-8"?>
@@ -368,26 +2179,24 @@
     <w:rPrDefault>
       <w:rPr>
         <w:rFonts w:asciiTheme="minorHAnsi" w:eastAsiaTheme="minorHAnsi" w:hAnsiTheme="minorHAnsi" w:cstheme="minorBidi"/>
-        <w:kern w:val="2"/>
         <w:sz w:val="22"/>
         <w:szCs w:val="22"/>
         <w:lang w:val="es-ES" w:eastAsia="en-US" w:bidi="ar-SA"/>
-        <w14:ligatures w14:val="standardContextual"/>
       </w:rPr>
     </w:rPrDefault>
     <w:pPrDefault>
       <w:pPr>
-        <w:spacing w:after="160" w:line="259" w:lineRule="auto"/>
+        <w:spacing w:after="120" w:line="276" w:lineRule="auto"/>
       </w:pPr>
     </w:pPrDefault>
   </w:docDefaults>
   <w:latentStyles w:defLockedState="0" w:defUIPriority="99" w:defSemiHidden="0" w:defUnhideWhenUsed="0" w:defQFormat="0" w:count="376">
     <w:lsdException w:name="Normal" w:uiPriority="0" w:qFormat="1"/>
-    <w:lsdException w:name="heading 1" w:uiPriority="9" w:qFormat="1"/>
-    <w:lsdException w:name="heading 2" w:semiHidden="1" w:uiPriority="9" w:unhideWhenUsed="1" w:qFormat="1"/>
-    <w:lsdException w:name="heading 3" w:semiHidden="1" w:uiPriority="9" w:unhideWhenUsed="1" w:qFormat="1"/>
-    <w:lsdException w:name="heading 4" w:semiHidden="1" w:uiPriority="9" w:unhideWhenUsed="1" w:qFormat="1"/>
-    <w:lsdException w:name="heading 5" w:semiHidden="1" w:uiPriority="9" w:unhideWhenUsed="1" w:qFormat="1"/>
+    <w:lsdException w:name="heading 1" w:uiPriority="9"/>
+    <w:lsdException w:name="heading 2" w:semiHidden="1" w:uiPriority="9" w:unhideWhenUsed="1"/>
+    <w:lsdException w:name="heading 3" w:semiHidden="1" w:uiPriority="9" w:unhideWhenUsed="1"/>
+    <w:lsdException w:name="heading 4" w:semiHidden="1" w:uiPriority="9" w:unhideWhenUsed="1"/>
+    <w:lsdException w:name="heading 5" w:semiHidden="1" w:uiPriority="9" w:unhideWhenUsed="1"/>
     <w:lsdException w:name="heading 6" w:semiHidden="1" w:uiPriority="9" w:unhideWhenUsed="1" w:qFormat="1"/>
     <w:lsdException w:name="heading 7" w:semiHidden="1" w:uiPriority="9" w:unhideWhenUsed="1" w:qFormat="1"/>
     <w:lsdException w:name="heading 8" w:semiHidden="1" w:uiPriority="9" w:unhideWhenUsed="1" w:qFormat="1"/>
@@ -411,7 +2220,7 @@
     <w:lsdException w:name="toc 8" w:semiHidden="1" w:uiPriority="39" w:unhideWhenUsed="1"/>
     <w:lsdException w:name="toc 9" w:semiHidden="1" w:uiPriority="39" w:unhideWhenUsed="1"/>
     <w:lsdException w:name="Normal Indent" w:semiHidden="1" w:unhideWhenUsed="1"/>
-    <w:lsdException w:name="footnote text" w:semiHidden="1" w:unhideWhenUsed="1"/>
+    <w:lsdException w:name="footnote text" w:semiHidden="1" w:unhideWhenUsed="1" w:qFormat="1"/>
     <w:lsdException w:name="annotation text" w:semiHidden="1" w:unhideWhenUsed="1"/>
     <w:lsdException w:name="header" w:semiHidden="1" w:unhideWhenUsed="1"/>
     <w:lsdException w:name="footer" w:semiHidden="1" w:unhideWhenUsed="1"/>
@@ -456,7 +2265,7 @@
     <w:lsdException w:name="List Continue 4" w:semiHidden="1" w:unhideWhenUsed="1"/>
     <w:lsdException w:name="List Continue 5" w:semiHidden="1" w:unhideWhenUsed="1"/>
     <w:lsdException w:name="Message Header" w:semiHidden="1" w:unhideWhenUsed="1"/>
-    <w:lsdException w:name="Subtitle" w:uiPriority="11" w:qFormat="1"/>
+    <w:lsdException w:name="Subtitle" w:uiPriority="11"/>
     <w:lsdException w:name="Salutation" w:semiHidden="1" w:unhideWhenUsed="1"/>
     <w:lsdException w:name="Date" w:semiHidden="1" w:unhideWhenUsed="1"/>
     <w:lsdException w:name="Body Text First Indent" w:semiHidden="1" w:unhideWhenUsed="1"/>
@@ -469,8 +2278,8 @@
     <w:lsdException w:name="Block Text" w:semiHidden="1" w:unhideWhenUsed="1"/>
     <w:lsdException w:name="Hyperlink" w:semiHidden="1" w:unhideWhenUsed="1"/>
     <w:lsdException w:name="FollowedHyperlink" w:semiHidden="1" w:unhideWhenUsed="1"/>
-    <w:lsdException w:name="Strong" w:uiPriority="22" w:qFormat="1"/>
-    <w:lsdException w:name="Emphasis" w:uiPriority="20" w:qFormat="1"/>
+    <w:lsdException w:name="Strong" w:uiPriority="22"/>
+    <w:lsdException w:name="Emphasis" w:uiPriority="20"/>
     <w:lsdException w:name="Document Map" w:semiHidden="1" w:unhideWhenUsed="1"/>
     <w:lsdException w:name="Plain Text" w:semiHidden="1" w:unhideWhenUsed="1"/>
     <w:lsdException w:name="E-mail Signature" w:semiHidden="1" w:unhideWhenUsed="1"/>
@@ -539,7 +2348,7 @@
     <w:lsdException w:name="Table Grid" w:uiPriority="39"/>
     <w:lsdException w:name="Table Theme" w:semiHidden="1" w:unhideWhenUsed="1"/>
     <w:lsdException w:name="Placeholder Text" w:semiHidden="1"/>
-    <w:lsdException w:name="No Spacing" w:uiPriority="1" w:qFormat="1"/>
+    <w:lsdException w:name="No Spacing" w:uiPriority="1"/>
     <w:lsdException w:name="Light Shading" w:uiPriority="60"/>
     <w:lsdException w:name="Light List" w:uiPriority="61"/>
     <w:lsdException w:name="Light Grid" w:uiPriority="62"/>
@@ -561,9 +2370,9 @@
     <w:lsdException w:name="Medium Shading 2 Accent 1" w:uiPriority="64"/>
     <w:lsdException w:name="Medium List 1 Accent 1" w:uiPriority="65"/>
     <w:lsdException w:name="Revision" w:semiHidden="1"/>
-    <w:lsdException w:name="List Paragraph" w:uiPriority="34" w:qFormat="1"/>
-    <w:lsdException w:name="Quote" w:uiPriority="29" w:qFormat="1"/>
-    <w:lsdException w:name="Intense Quote" w:uiPriority="30" w:qFormat="1"/>
+    <w:lsdException w:name="List Paragraph" w:uiPriority="34"/>
+    <w:lsdException w:name="Quote" w:uiPriority="29"/>
+    <w:lsdException w:name="Intense Quote" w:uiPriority="30"/>
     <w:lsdException w:name="Medium List 2 Accent 1" w:uiPriority="66"/>
     <w:lsdException w:name="Medium Grid 1 Accent 1" w:uiPriority="67"/>
     <w:lsdException w:name="Medium Grid 2 Accent 1" w:uiPriority="68"/>
@@ -642,13 +2451,13 @@
     <w:lsdException w:name="Colorful Shading Accent 6" w:uiPriority="71"/>
     <w:lsdException w:name="Colorful List Accent 6" w:uiPriority="72"/>
     <w:lsdException w:name="Colorful Grid Accent 6" w:uiPriority="73"/>
-    <w:lsdException w:name="Subtle Emphasis" w:uiPriority="19" w:qFormat="1"/>
-    <w:lsdException w:name="Intense Emphasis" w:uiPriority="21" w:qFormat="1"/>
-    <w:lsdException w:name="Subtle Reference" w:uiPriority="31" w:qFormat="1"/>
-    <w:lsdException w:name="Intense Reference" w:uiPriority="32" w:qFormat="1"/>
-    <w:lsdException w:name="Book Title" w:uiPriority="33" w:qFormat="1"/>
+    <w:lsdException w:name="Subtle Emphasis" w:uiPriority="19"/>
+    <w:lsdException w:name="Intense Emphasis" w:uiPriority="21"/>
+    <w:lsdException w:name="Subtle Reference" w:uiPriority="31"/>
+    <w:lsdException w:name="Intense Reference" w:uiPriority="32"/>
+    <w:lsdException w:name="Book Title" w:uiPriority="33"/>
     <w:lsdException w:name="Bibliography" w:semiHidden="1" w:uiPriority="37" w:unhideWhenUsed="1"/>
-    <w:lsdException w:name="TOC Heading" w:semiHidden="1" w:uiPriority="39" w:unhideWhenUsed="1" w:qFormat="1"/>
+    <w:lsdException w:name="TOC Heading" w:semiHidden="1" w:uiPriority="39" w:unhideWhenUsed="1"/>
     <w:lsdException w:name="Plain Table 1" w:uiPriority="41"/>
     <w:lsdException w:name="Plain Table 2" w:uiPriority="42"/>
     <w:lsdException w:name="Plain Table 3" w:uiPriority="43"/>
@@ -762,13 +2571,14 @@
   <w:style w:type="paragraph" w:default="1" w:styleId="Normal">
     <w:name w:val="Normal"/>
     <w:qFormat/>
-    <w:rsid w:val="00B43276"/>
+    <w:rsid w:val="00CF0FB9"/>
     <w:pPr>
-      <w:ind w:firstLine="709"/>
+      <w:spacing w:after="200"/>
       <w:jc w:val="both"/>
     </w:pPr>
     <w:rPr>
-      <w:rFonts w:ascii="Arial" w:hAnsi="Arial"/>
+      <w:rFonts w:ascii="Times New Roman" w:eastAsia="Calibri" w:hAnsi="Times New Roman" w:cs="Times New Roman"/>
+      <w:sz w:val="24"/>
     </w:rPr>
   </w:style>
   <w:style w:type="paragraph" w:styleId="Ttulo1">
@@ -777,19 +2587,17 @@
     <w:next w:val="Normal"/>
     <w:link w:val="Ttulo1Car"/>
     <w:uiPriority w:val="9"/>
-    <w:qFormat/>
-    <w:rsid w:val="00626C7D"/>
+    <w:rsid w:val="009E4678"/>
     <w:pPr>
       <w:keepNext/>
       <w:keepLines/>
       <w:spacing w:before="240" w:after="0"/>
-      <w:ind w:firstLine="0"/>
-      <w:jc w:val="center"/>
+      <w:ind w:firstLine="284"/>
       <w:outlineLvl w:val="0"/>
     </w:pPr>
     <w:rPr>
-      <w:rFonts w:eastAsiaTheme="majorEastAsia" w:cstheme="majorBidi"/>
-      <w:color w:val="2F5496" w:themeColor="accent1" w:themeShade="BF"/>
+      <w:rFonts w:asciiTheme="majorHAnsi" w:eastAsiaTheme="majorEastAsia" w:hAnsiTheme="majorHAnsi" w:cstheme="majorBidi"/>
+      <w:color w:val="2E74B5" w:themeColor="accent1" w:themeShade="BF"/>
       <w:sz w:val="32"/>
       <w:szCs w:val="32"/>
     </w:rPr>
@@ -801,18 +2609,17 @@
     <w:link w:val="Ttulo2Car"/>
     <w:uiPriority w:val="9"/>
     <w:unhideWhenUsed/>
-    <w:qFormat/>
-    <w:rsid w:val="0080067A"/>
+    <w:rsid w:val="00D21F78"/>
     <w:pPr>
       <w:keepNext/>
       <w:keepLines/>
       <w:spacing w:before="40" w:after="0"/>
-      <w:ind w:firstLine="0"/>
+      <w:ind w:firstLine="284"/>
       <w:outlineLvl w:val="1"/>
     </w:pPr>
     <w:rPr>
-      <w:rFonts w:eastAsiaTheme="majorEastAsia" w:cstheme="majorBidi"/>
-      <w:color w:val="2F5496" w:themeColor="accent1" w:themeShade="BF"/>
+      <w:rFonts w:asciiTheme="majorHAnsi" w:eastAsiaTheme="majorEastAsia" w:hAnsiTheme="majorHAnsi" w:cstheme="majorBidi"/>
+      <w:color w:val="2E74B5" w:themeColor="accent1" w:themeShade="BF"/>
       <w:sz w:val="26"/>
       <w:szCs w:val="26"/>
     </w:rPr>
@@ -824,19 +2631,17 @@
     <w:link w:val="Ttulo3Car"/>
     <w:uiPriority w:val="9"/>
     <w:unhideWhenUsed/>
-    <w:qFormat/>
-    <w:rsid w:val="0080067A"/>
+    <w:rsid w:val="00D21F78"/>
     <w:pPr>
       <w:keepNext/>
       <w:keepLines/>
       <w:spacing w:before="40" w:after="0"/>
-      <w:ind w:firstLine="0"/>
+      <w:ind w:firstLine="284"/>
       <w:outlineLvl w:val="2"/>
     </w:pPr>
     <w:rPr>
-      <w:rFonts w:eastAsiaTheme="majorEastAsia" w:cstheme="majorBidi"/>
-      <w:color w:val="1F3763" w:themeColor="accent1" w:themeShade="7F"/>
-      <w:sz w:val="24"/>
+      <w:rFonts w:asciiTheme="majorHAnsi" w:eastAsiaTheme="majorEastAsia" w:hAnsiTheme="majorHAnsi" w:cstheme="majorBidi"/>
+      <w:color w:val="1F4D78" w:themeColor="accent1" w:themeShade="7F"/>
       <w:szCs w:val="24"/>
     </w:rPr>
   </w:style>
@@ -847,42 +2652,19 @@
     <w:link w:val="Ttulo4Car"/>
     <w:uiPriority w:val="9"/>
     <w:unhideWhenUsed/>
-    <w:qFormat/>
-    <w:rsid w:val="0080067A"/>
+    <w:rsid w:val="00D21F78"/>
     <w:pPr>
       <w:keepNext/>
       <w:keepLines/>
       <w:spacing w:before="40" w:after="0"/>
-      <w:ind w:firstLine="0"/>
+      <w:ind w:firstLine="284"/>
       <w:outlineLvl w:val="3"/>
     </w:pPr>
     <w:rPr>
-      <w:rFonts w:eastAsiaTheme="majorEastAsia" w:cstheme="majorBidi"/>
+      <w:rFonts w:asciiTheme="majorHAnsi" w:eastAsiaTheme="majorEastAsia" w:hAnsiTheme="majorHAnsi" w:cstheme="majorBidi"/>
       <w:i/>
       <w:iCs/>
-      <w:color w:val="2F5496" w:themeColor="accent1" w:themeShade="BF"/>
-    </w:rPr>
-  </w:style>
-  <w:style w:type="paragraph" w:styleId="Ttulo5">
-    <w:name w:val="heading 5"/>
-    <w:basedOn w:val="Normal"/>
-    <w:next w:val="Normal"/>
-    <w:link w:val="Ttulo5Car"/>
-    <w:uiPriority w:val="9"/>
-    <w:semiHidden/>
-    <w:unhideWhenUsed/>
-    <w:qFormat/>
-    <w:rsid w:val="0080067A"/>
-    <w:pPr>
-      <w:keepNext/>
-      <w:keepLines/>
-      <w:spacing w:before="40" w:after="0"/>
-      <w:ind w:firstLine="0"/>
-      <w:outlineLvl w:val="4"/>
-    </w:pPr>
-    <w:rPr>
-      <w:rFonts w:eastAsiaTheme="majorEastAsia" w:cstheme="majorBidi"/>
-      <w:color w:val="2F5496" w:themeColor="accent1" w:themeShade="BF"/>
+      <w:color w:val="2E74B5" w:themeColor="accent1" w:themeShade="BF"/>
     </w:rPr>
   </w:style>
   <w:style w:type="character" w:default="1" w:styleId="Fuentedeprrafopredeter">
@@ -915,16 +2697,169 @@
   <w:style w:type="paragraph" w:styleId="Sinespaciado">
     <w:name w:val="No Spacing"/>
     <w:uiPriority w:val="1"/>
-    <w:qFormat/>
-    <w:rsid w:val="00B43276"/>
+    <w:rsid w:val="00A32DB9"/>
     <w:pPr>
       <w:spacing w:after="0" w:line="240" w:lineRule="auto"/>
-      <w:ind w:firstLine="709"/>
+      <w:ind w:firstLine="284"/>
       <w:jc w:val="both"/>
     </w:pPr>
     <w:rPr>
-      <w:rFonts w:ascii="Arial" w:hAnsi="Arial"/>
-      <w:lang w:val="en-US"/>
+      <w:rFonts w:ascii="Times New Roman" w:hAnsi="Times New Roman"/>
+      <w:sz w:val="24"/>
+    </w:rPr>
+  </w:style>
+  <w:style w:type="paragraph" w:styleId="Ttulo">
+    <w:name w:val="Title"/>
+    <w:next w:val="Normal"/>
+    <w:link w:val="TtuloCar"/>
+    <w:autoRedefine/>
+    <w:uiPriority w:val="10"/>
+    <w:qFormat/>
+    <w:rsid w:val="00753C3C"/>
+    <w:pPr>
+      <w:spacing w:after="0" w:line="240" w:lineRule="auto"/>
+      <w:contextualSpacing/>
+      <w:jc w:val="center"/>
+    </w:pPr>
+    <w:rPr>
+      <w:rFonts w:ascii="Times New Roman" w:eastAsiaTheme="majorEastAsia" w:hAnsi="Times New Roman" w:cstheme="majorBidi"/>
+      <w:b/>
+      <w:caps/>
+      <w:color w:val="000066"/>
+      <w:spacing w:val="-10"/>
+      <w:kern w:val="28"/>
+      <w:sz w:val="28"/>
+      <w:szCs w:val="56"/>
+      <w:lang w:eastAsia="es-ES"/>
+    </w:rPr>
+  </w:style>
+  <w:style w:type="character" w:customStyle="1" w:styleId="TtuloCar">
+    <w:name w:val="Título Car"/>
+    <w:basedOn w:val="Fuentedeprrafopredeter"/>
+    <w:link w:val="Ttulo"/>
+    <w:uiPriority w:val="10"/>
+    <w:rsid w:val="00753C3C"/>
+    <w:rPr>
+      <w:rFonts w:ascii="Times New Roman" w:eastAsiaTheme="majorEastAsia" w:hAnsi="Times New Roman" w:cstheme="majorBidi"/>
+      <w:b/>
+      <w:caps/>
+      <w:color w:val="000066"/>
+      <w:spacing w:val="-10"/>
+      <w:kern w:val="28"/>
+      <w:sz w:val="28"/>
+      <w:szCs w:val="56"/>
+      <w:lang w:eastAsia="es-ES"/>
+    </w:rPr>
+  </w:style>
+  <w:style w:type="paragraph" w:styleId="Subttulo">
+    <w:name w:val="Subtitle"/>
+    <w:basedOn w:val="Normal"/>
+    <w:next w:val="Normal"/>
+    <w:link w:val="SubttuloCar"/>
+    <w:uiPriority w:val="11"/>
+    <w:rsid w:val="00A32DB9"/>
+    <w:pPr>
+      <w:numPr>
+        <w:ilvl w:val="1"/>
+      </w:numPr>
+      <w:spacing w:after="160"/>
+      <w:ind w:firstLine="284"/>
+    </w:pPr>
+    <w:rPr>
+      <w:rFonts w:asciiTheme="minorHAnsi" w:eastAsiaTheme="minorEastAsia" w:hAnsiTheme="minorHAnsi" w:cstheme="minorBidi"/>
+      <w:color w:val="5A5A5A" w:themeColor="text1" w:themeTint="A5"/>
+      <w:spacing w:val="15"/>
+    </w:rPr>
+  </w:style>
+  <w:style w:type="character" w:customStyle="1" w:styleId="SubttuloCar">
+    <w:name w:val="Subtítulo Car"/>
+    <w:basedOn w:val="Fuentedeprrafopredeter"/>
+    <w:link w:val="Subttulo"/>
+    <w:uiPriority w:val="11"/>
+    <w:rsid w:val="00A32DB9"/>
+    <w:rPr>
+      <w:rFonts w:eastAsiaTheme="minorEastAsia"/>
+      <w:color w:val="5A5A5A" w:themeColor="text1" w:themeTint="A5"/>
+      <w:spacing w:val="15"/>
+    </w:rPr>
+  </w:style>
+  <w:style w:type="paragraph" w:customStyle="1" w:styleId="TtuloTablaING">
+    <w:name w:val="Título Tabla ING"/>
+    <w:basedOn w:val="TtuloTablaCCSS"/>
+    <w:link w:val="TtuloTablaINGCar"/>
+    <w:qFormat/>
+    <w:rsid w:val="00C43FC0"/>
+    <w:pPr>
+      <w:jc w:val="center"/>
+    </w:pPr>
+    <w:rPr>
+      <w:b w:val="0"/>
+      <w:caps/>
+      <w:lang w:eastAsia="es-ES"/>
+    </w:rPr>
+  </w:style>
+  <w:style w:type="paragraph" w:customStyle="1" w:styleId="TextoTabla">
+    <w:name w:val="Texto Tabla"/>
+    <w:basedOn w:val="Normal"/>
+    <w:link w:val="TextoTablaCar"/>
+    <w:qFormat/>
+    <w:rsid w:val="009E4678"/>
+    <w:pPr>
+      <w:spacing w:after="120"/>
+      <w:ind w:firstLine="284"/>
+    </w:pPr>
+    <w:rPr>
+      <w:rFonts w:eastAsiaTheme="minorHAnsi" w:cstheme="minorBidi"/>
+      <w:sz w:val="16"/>
+    </w:rPr>
+  </w:style>
+  <w:style w:type="character" w:customStyle="1" w:styleId="TtuloTablaINGCar">
+    <w:name w:val="Título Tabla ING Car"/>
+    <w:basedOn w:val="TtuloTablaCCSSCar"/>
+    <w:link w:val="TtuloTablaING"/>
+    <w:rsid w:val="00C43FC0"/>
+    <w:rPr>
+      <w:rFonts w:ascii="Times New Roman" w:hAnsi="Times New Roman"/>
+      <w:b w:val="0"/>
+      <w:caps/>
+      <w:sz w:val="20"/>
+      <w:lang w:eastAsia="es-ES"/>
+    </w:rPr>
+  </w:style>
+  <w:style w:type="character" w:styleId="Textoennegrita">
+    <w:name w:val="Strong"/>
+    <w:basedOn w:val="Fuentedeprrafopredeter"/>
+    <w:uiPriority w:val="22"/>
+    <w:rsid w:val="00611D5F"/>
+    <w:rPr>
+      <w:b/>
+      <w:bCs/>
+    </w:rPr>
+  </w:style>
+  <w:style w:type="paragraph" w:customStyle="1" w:styleId="TtuloFigura">
+    <w:name w:val="Título Figura"/>
+    <w:basedOn w:val="Normal"/>
+    <w:link w:val="TtuloFiguraCar"/>
+    <w:autoRedefine/>
+    <w:qFormat/>
+    <w:rsid w:val="00E80DFA"/>
+    <w:pPr>
+      <w:spacing w:after="120"/>
+      <w:ind w:firstLine="284"/>
+    </w:pPr>
+    <w:rPr>
+      <w:rFonts w:eastAsiaTheme="minorHAnsi" w:cstheme="minorBidi"/>
+      <w:sz w:val="20"/>
+    </w:rPr>
+  </w:style>
+  <w:style w:type="character" w:customStyle="1" w:styleId="TextoTablaCar">
+    <w:name w:val="Texto Tabla Car"/>
+    <w:basedOn w:val="Fuentedeprrafopredeter"/>
+    <w:link w:val="TextoTabla"/>
+    <w:rsid w:val="009E4678"/>
+    <w:rPr>
+      <w:rFonts w:ascii="Times New Roman" w:hAnsi="Times New Roman"/>
+      <w:sz w:val="16"/>
     </w:rPr>
   </w:style>
   <w:style w:type="character" w:customStyle="1" w:styleId="Ttulo1Car">
@@ -932,88 +2867,156 @@
     <w:basedOn w:val="Fuentedeprrafopredeter"/>
     <w:link w:val="Ttulo1"/>
     <w:uiPriority w:val="9"/>
-    <w:rsid w:val="00626C7D"/>
-    <w:rPr>
-      <w:rFonts w:ascii="Arial" w:eastAsiaTheme="majorEastAsia" w:hAnsi="Arial" w:cstheme="majorBidi"/>
-      <w:color w:val="2F5496" w:themeColor="accent1" w:themeShade="BF"/>
+    <w:rsid w:val="009E4678"/>
+    <w:rPr>
+      <w:rFonts w:asciiTheme="majorHAnsi" w:eastAsiaTheme="majorEastAsia" w:hAnsiTheme="majorHAnsi" w:cstheme="majorBidi"/>
+      <w:color w:val="2E74B5" w:themeColor="accent1" w:themeShade="BF"/>
       <w:sz w:val="32"/>
       <w:szCs w:val="32"/>
     </w:rPr>
   </w:style>
-  <w:style w:type="paragraph" w:styleId="Ttulo">
-    <w:name w:val="Title"/>
+  <w:style w:type="paragraph" w:styleId="Prrafodelista">
+    <w:name w:val="List Paragraph"/>
     <w:basedOn w:val="Normal"/>
-    <w:next w:val="Normal"/>
-    <w:link w:val="TtuloCar"/>
-    <w:autoRedefine/>
-    <w:uiPriority w:val="10"/>
+    <w:uiPriority w:val="34"/>
+    <w:rsid w:val="00611D5F"/>
+    <w:pPr>
+      <w:spacing w:after="120"/>
+      <w:ind w:left="720" w:firstLine="284"/>
+      <w:contextualSpacing/>
+    </w:pPr>
+    <w:rPr>
+      <w:rFonts w:eastAsiaTheme="minorHAnsi" w:cstheme="minorBidi"/>
+    </w:rPr>
+  </w:style>
+  <w:style w:type="paragraph" w:styleId="Textonotapie">
+    <w:name w:val="footnote text"/>
+    <w:basedOn w:val="Normal"/>
+    <w:link w:val="TextonotapieCar"/>
+    <w:uiPriority w:val="99"/>
+    <w:unhideWhenUsed/>
     <w:qFormat/>
-    <w:rsid w:val="00626C7D"/>
+    <w:rsid w:val="00AA6E99"/>
     <w:pPr>
       <w:spacing w:after="0" w:line="240" w:lineRule="auto"/>
-      <w:ind w:firstLine="0"/>
-      <w:contextualSpacing/>
-      <w:jc w:val="center"/>
+      <w:ind w:firstLine="284"/>
     </w:pPr>
     <w:rPr>
-      <w:rFonts w:eastAsiaTheme="majorEastAsia" w:cstheme="majorBidi"/>
-      <w:smallCaps/>
-      <w:color w:val="002060"/>
+      <w:rFonts w:eastAsiaTheme="minorHAnsi" w:cstheme="minorBidi"/>
+      <w:sz w:val="20"/>
+      <w:szCs w:val="20"/>
+    </w:rPr>
+  </w:style>
+  <w:style w:type="character" w:customStyle="1" w:styleId="TextonotapieCar">
+    <w:name w:val="Texto nota pie Car"/>
+    <w:basedOn w:val="Fuentedeprrafopredeter"/>
+    <w:link w:val="Textonotapie"/>
+    <w:uiPriority w:val="99"/>
+    <w:rsid w:val="00AA6E99"/>
+    <w:rPr>
+      <w:rFonts w:ascii="Times New Roman" w:hAnsi="Times New Roman"/>
+      <w:sz w:val="20"/>
+      <w:szCs w:val="20"/>
+    </w:rPr>
+  </w:style>
+  <w:style w:type="paragraph" w:customStyle="1" w:styleId="Epgrafe">
+    <w:name w:val="Epígrafe"/>
+    <w:next w:val="Normal"/>
+    <w:link w:val="EpgrafeCar"/>
+    <w:qFormat/>
+    <w:rsid w:val="00611D5F"/>
+    <w:rPr>
+      <w:rFonts w:ascii="Times New Roman" w:eastAsiaTheme="majorEastAsia" w:hAnsi="Times New Roman" w:cstheme="majorBidi"/>
+      <w:b/>
+      <w:iCs/>
       <w:spacing w:val="-10"/>
       <w:kern w:val="28"/>
-      <w:sz w:val="56"/>
+      <w:sz w:val="24"/>
       <w:szCs w:val="56"/>
     </w:rPr>
   </w:style>
-  <w:style w:type="character" w:customStyle="1" w:styleId="TtuloCar">
-    <w:name w:val="Título Car"/>
+  <w:style w:type="character" w:styleId="Refdenotaalpie">
+    <w:name w:val="footnote reference"/>
     <w:basedOn w:val="Fuentedeprrafopredeter"/>
-    <w:link w:val="Ttulo"/>
-    <w:uiPriority w:val="10"/>
-    <w:rsid w:val="00626C7D"/>
-    <w:rPr>
-      <w:rFonts w:ascii="Arial" w:eastAsiaTheme="majorEastAsia" w:hAnsi="Arial" w:cstheme="majorBidi"/>
-      <w:smallCaps/>
-      <w:color w:val="002060"/>
+    <w:uiPriority w:val="99"/>
+    <w:semiHidden/>
+    <w:unhideWhenUsed/>
+    <w:rsid w:val="00AA6E99"/>
+    <w:rPr>
+      <w:vertAlign w:val="superscript"/>
+    </w:rPr>
+  </w:style>
+  <w:style w:type="character" w:customStyle="1" w:styleId="EpgrafeCar">
+    <w:name w:val="Epígrafe Car"/>
+    <w:basedOn w:val="Fuentedeprrafopredeter"/>
+    <w:link w:val="Epgrafe"/>
+    <w:rsid w:val="00611D5F"/>
+    <w:rPr>
+      <w:rFonts w:ascii="Times New Roman" w:eastAsiaTheme="majorEastAsia" w:hAnsi="Times New Roman" w:cstheme="majorBidi"/>
+      <w:b/>
+      <w:iCs/>
       <w:spacing w:val="-10"/>
       <w:kern w:val="28"/>
-      <w:sz w:val="56"/>
+      <w:sz w:val="24"/>
       <w:szCs w:val="56"/>
     </w:rPr>
   </w:style>
-  <w:style w:type="paragraph" w:styleId="Subttulo">
-    <w:name w:val="Subtitle"/>
-    <w:basedOn w:val="Normal"/>
+  <w:style w:type="table" w:styleId="Tablaconcuadrcula">
+    <w:name w:val="Table Grid"/>
+    <w:basedOn w:val="Tablanormal"/>
+    <w:uiPriority w:val="39"/>
+    <w:rsid w:val="00AA6E99"/>
+    <w:pPr>
+      <w:spacing w:after="0" w:line="240" w:lineRule="auto"/>
+    </w:pPr>
+    <w:rPr>
+      <w:rFonts w:ascii="Times New Roman" w:hAnsi="Times New Roman"/>
+    </w:rPr>
+    <w:tblPr>
+      <w:tblBorders>
+        <w:top w:val="single" w:sz="4" w:space="0" w:color="auto"/>
+        <w:left w:val="single" w:sz="4" w:space="0" w:color="auto"/>
+        <w:bottom w:val="single" w:sz="4" w:space="0" w:color="auto"/>
+        <w:right w:val="single" w:sz="4" w:space="0" w:color="auto"/>
+        <w:insideH w:val="single" w:sz="4" w:space="0" w:color="auto"/>
+        <w:insideV w:val="single" w:sz="4" w:space="0" w:color="auto"/>
+      </w:tblBorders>
+    </w:tblPr>
+  </w:style>
+  <w:style w:type="paragraph" w:customStyle="1" w:styleId="TtuloTablaCCSS">
+    <w:name w:val="Título Tabla CCSS"/>
     <w:next w:val="Normal"/>
-    <w:link w:val="SubttuloCar"/>
-    <w:autoRedefine/>
-    <w:uiPriority w:val="11"/>
+    <w:link w:val="TtuloTablaCCSSCar"/>
     <w:qFormat/>
-    <w:rsid w:val="00626C7D"/>
-    <w:pPr>
-      <w:numPr>
-        <w:ilvl w:val="1"/>
-      </w:numPr>
-      <w:jc w:val="center"/>
-    </w:pPr>
-    <w:rPr>
-      <w:rFonts w:eastAsiaTheme="minorEastAsia"/>
-      <w:color w:val="0036A2"/>
-      <w:spacing w:val="15"/>
-      <w:sz w:val="28"/>
-    </w:rPr>
-  </w:style>
-  <w:style w:type="character" w:customStyle="1" w:styleId="SubttuloCar">
-    <w:name w:val="Subtítulo Car"/>
+    <w:rsid w:val="00C43FC0"/>
+    <w:rPr>
+      <w:rFonts w:ascii="Times New Roman" w:hAnsi="Times New Roman"/>
+      <w:b/>
+      <w:sz w:val="20"/>
+    </w:rPr>
+  </w:style>
+  <w:style w:type="character" w:customStyle="1" w:styleId="TtuloTablaCCSSCar">
+    <w:name w:val="Título Tabla CCSS Car"/>
     <w:basedOn w:val="Fuentedeprrafopredeter"/>
-    <w:link w:val="Subttulo"/>
-    <w:uiPriority w:val="11"/>
-    <w:rsid w:val="00626C7D"/>
-    <w:rPr>
-      <w:rFonts w:ascii="Arial" w:eastAsiaTheme="minorEastAsia" w:hAnsi="Arial"/>
-      <w:color w:val="0036A2"/>
-      <w:spacing w:val="15"/>
-      <w:sz w:val="28"/>
+    <w:link w:val="TtuloTablaCCSS"/>
+    <w:rsid w:val="00C43FC0"/>
+    <w:rPr>
+      <w:rFonts w:ascii="Times New Roman" w:hAnsi="Times New Roman"/>
+      <w:b/>
+      <w:sz w:val="20"/>
+    </w:rPr>
+  </w:style>
+  <w:style w:type="character" w:customStyle="1" w:styleId="Ttulo3Car">
+    <w:name w:val="Título 3 Car"/>
+    <w:basedOn w:val="Fuentedeprrafopredeter"/>
+    <w:link w:val="Ttulo3"/>
+    <w:uiPriority w:val="9"/>
+    <w:rsid w:val="00D21F78"/>
+    <w:rPr>
+      <w:rFonts w:asciiTheme="majorHAnsi" w:eastAsiaTheme="majorEastAsia" w:hAnsiTheme="majorHAnsi" w:cstheme="majorBidi"/>
+      <w:color w:val="1F4D78" w:themeColor="accent1" w:themeShade="7F"/>
+      <w:sz w:val="24"/>
+      <w:szCs w:val="24"/>
     </w:rPr>
   </w:style>
   <w:style w:type="character" w:customStyle="1" w:styleId="Ttulo2Car">
@@ -1021,27 +3024,12 @@
     <w:basedOn w:val="Fuentedeprrafopredeter"/>
     <w:link w:val="Ttulo2"/>
     <w:uiPriority w:val="9"/>
-    <w:rsid w:val="0080067A"/>
-    <w:rPr>
-      <w:rFonts w:ascii="Arial" w:eastAsiaTheme="majorEastAsia" w:hAnsi="Arial" w:cstheme="majorBidi"/>
-      <w:color w:val="2F5496" w:themeColor="accent1" w:themeShade="BF"/>
+    <w:rsid w:val="00D21F78"/>
+    <w:rPr>
+      <w:rFonts w:asciiTheme="majorHAnsi" w:eastAsiaTheme="majorEastAsia" w:hAnsiTheme="majorHAnsi" w:cstheme="majorBidi"/>
+      <w:color w:val="2E74B5" w:themeColor="accent1" w:themeShade="BF"/>
       <w:sz w:val="26"/>
       <w:szCs w:val="26"/>
-      <w:lang w:val="en-US"/>
-    </w:rPr>
-  </w:style>
-  <w:style w:type="character" w:customStyle="1" w:styleId="Ttulo3Car">
-    <w:name w:val="Título 3 Car"/>
-    <w:basedOn w:val="Fuentedeprrafopredeter"/>
-    <w:link w:val="Ttulo3"/>
-    <w:uiPriority w:val="9"/>
-    <w:rsid w:val="0080067A"/>
-    <w:rPr>
-      <w:rFonts w:ascii="Arial" w:eastAsiaTheme="majorEastAsia" w:hAnsi="Arial" w:cstheme="majorBidi"/>
-      <w:color w:val="1F3763" w:themeColor="accent1" w:themeShade="7F"/>
-      <w:sz w:val="24"/>
-      <w:szCs w:val="24"/>
-      <w:lang w:val="en-US"/>
     </w:rPr>
   </w:style>
   <w:style w:type="character" w:customStyle="1" w:styleId="Ttulo4Car">
@@ -1049,26 +3037,107 @@
     <w:basedOn w:val="Fuentedeprrafopredeter"/>
     <w:link w:val="Ttulo4"/>
     <w:uiPriority w:val="9"/>
-    <w:rsid w:val="0080067A"/>
-    <w:rPr>
-      <w:rFonts w:ascii="Arial" w:eastAsiaTheme="majorEastAsia" w:hAnsi="Arial" w:cstheme="majorBidi"/>
+    <w:rsid w:val="00D21F78"/>
+    <w:rPr>
+      <w:rFonts w:asciiTheme="majorHAnsi" w:eastAsiaTheme="majorEastAsia" w:hAnsiTheme="majorHAnsi" w:cstheme="majorBidi"/>
       <w:i/>
       <w:iCs/>
-      <w:color w:val="2F5496" w:themeColor="accent1" w:themeShade="BF"/>
-      <w:lang w:val="en-US"/>
-    </w:rPr>
-  </w:style>
-  <w:style w:type="character" w:customStyle="1" w:styleId="Ttulo5Car">
-    <w:name w:val="Título 5 Car"/>
+      <w:color w:val="2E74B5" w:themeColor="accent1" w:themeShade="BF"/>
+      <w:sz w:val="24"/>
+    </w:rPr>
+  </w:style>
+  <w:style w:type="character" w:customStyle="1" w:styleId="TtuloFiguraCar">
+    <w:name w:val="Título Figura Car"/>
     <w:basedOn w:val="Fuentedeprrafopredeter"/>
-    <w:link w:val="Ttulo5"/>
-    <w:uiPriority w:val="9"/>
-    <w:semiHidden/>
-    <w:rsid w:val="0080067A"/>
-    <w:rPr>
-      <w:rFonts w:ascii="Arial" w:eastAsiaTheme="majorEastAsia" w:hAnsi="Arial" w:cstheme="majorBidi"/>
-      <w:color w:val="2F5496" w:themeColor="accent1" w:themeShade="BF"/>
-      <w:lang w:val="en-US"/>
+    <w:link w:val="TtuloFigura"/>
+    <w:rsid w:val="00E80DFA"/>
+    <w:rPr>
+      <w:rFonts w:ascii="Times New Roman" w:hAnsi="Times New Roman"/>
+      <w:sz w:val="20"/>
+    </w:rPr>
+  </w:style>
+  <w:style w:type="paragraph" w:styleId="TtuloTDC">
+    <w:name w:val="TOC Heading"/>
+    <w:basedOn w:val="Ttulo1"/>
+    <w:next w:val="Normal"/>
+    <w:autoRedefine/>
+    <w:uiPriority w:val="39"/>
+    <w:unhideWhenUsed/>
+    <w:rsid w:val="006A13C9"/>
+    <w:pPr>
+      <w:spacing w:after="240" w:line="259" w:lineRule="auto"/>
+      <w:ind w:firstLine="0"/>
+      <w:jc w:val="center"/>
+      <w:outlineLvl w:val="9"/>
+    </w:pPr>
+    <w:rPr>
+      <w:rFonts w:ascii="Times New Roman" w:hAnsi="Times New Roman"/>
+      <w:b/>
+      <w:caps/>
+      <w:color w:val="auto"/>
+      <w:sz w:val="28"/>
+      <w:lang w:eastAsia="es-ES"/>
+    </w:rPr>
+  </w:style>
+  <w:style w:type="paragraph" w:styleId="TDC2">
+    <w:name w:val="toc 2"/>
+    <w:basedOn w:val="Normal"/>
+    <w:next w:val="Normal"/>
+    <w:autoRedefine/>
+    <w:uiPriority w:val="39"/>
+    <w:unhideWhenUsed/>
+    <w:rsid w:val="00AE38C0"/>
+    <w:pPr>
+      <w:spacing w:after="100" w:line="259" w:lineRule="auto"/>
+      <w:ind w:left="220"/>
+    </w:pPr>
+    <w:rPr>
+      <w:rFonts w:asciiTheme="minorHAnsi" w:eastAsiaTheme="minorEastAsia" w:hAnsiTheme="minorHAnsi"/>
+      <w:lang w:eastAsia="es-ES"/>
+    </w:rPr>
+  </w:style>
+  <w:style w:type="paragraph" w:styleId="TDC1">
+    <w:name w:val="toc 1"/>
+    <w:basedOn w:val="Normal"/>
+    <w:next w:val="Normal"/>
+    <w:autoRedefine/>
+    <w:uiPriority w:val="39"/>
+    <w:unhideWhenUsed/>
+    <w:rsid w:val="00AE38C0"/>
+    <w:pPr>
+      <w:spacing w:after="100" w:line="259" w:lineRule="auto"/>
+    </w:pPr>
+    <w:rPr>
+      <w:rFonts w:asciiTheme="minorHAnsi" w:eastAsiaTheme="minorEastAsia" w:hAnsiTheme="minorHAnsi"/>
+      <w:lang w:eastAsia="es-ES"/>
+    </w:rPr>
+  </w:style>
+  <w:style w:type="paragraph" w:styleId="TDC3">
+    <w:name w:val="toc 3"/>
+    <w:basedOn w:val="Normal"/>
+    <w:next w:val="Normal"/>
+    <w:autoRedefine/>
+    <w:uiPriority w:val="39"/>
+    <w:unhideWhenUsed/>
+    <w:rsid w:val="00AE38C0"/>
+    <w:pPr>
+      <w:spacing w:after="100" w:line="259" w:lineRule="auto"/>
+      <w:ind w:left="440"/>
+    </w:pPr>
+    <w:rPr>
+      <w:rFonts w:asciiTheme="minorHAnsi" w:eastAsiaTheme="minorEastAsia" w:hAnsiTheme="minorHAnsi"/>
+      <w:lang w:eastAsia="es-ES"/>
+    </w:rPr>
+  </w:style>
+  <w:style w:type="character" w:styleId="Hipervnculo">
+    <w:name w:val="Hyperlink"/>
+    <w:basedOn w:val="Fuentedeprrafopredeter"/>
+    <w:uiPriority w:val="99"/>
+    <w:unhideWhenUsed/>
+    <w:rsid w:val="00AE01DB"/>
+    <w:rPr>
+      <w:color w:val="0563C1" w:themeColor="hyperlink"/>
+      <w:u w:val="single"/>
     </w:rPr>
   </w:style>
   <w:style w:type="paragraph" w:styleId="Encabezado">
@@ -1077,24 +3146,28 @@
     <w:link w:val="EncabezadoCar"/>
     <w:uiPriority w:val="99"/>
     <w:unhideWhenUsed/>
-    <w:rsid w:val="0080067A"/>
+    <w:rsid w:val="00E12FFB"/>
     <w:pPr>
       <w:tabs>
         <w:tab w:val="center" w:pos="4252"/>
         <w:tab w:val="right" w:pos="8504"/>
       </w:tabs>
       <w:spacing w:after="0" w:line="240" w:lineRule="auto"/>
+      <w:ind w:firstLine="284"/>
     </w:pPr>
+    <w:rPr>
+      <w:rFonts w:eastAsiaTheme="minorHAnsi" w:cstheme="minorBidi"/>
+    </w:rPr>
   </w:style>
   <w:style w:type="character" w:customStyle="1" w:styleId="EncabezadoCar">
     <w:name w:val="Encabezado Car"/>
     <w:basedOn w:val="Fuentedeprrafopredeter"/>
     <w:link w:val="Encabezado"/>
     <w:uiPriority w:val="99"/>
-    <w:rsid w:val="0080067A"/>
-    <w:rPr>
-      <w:rFonts w:ascii="Arial" w:hAnsi="Arial"/>
-      <w:lang w:val="en-US"/>
+    <w:rsid w:val="00E12FFB"/>
+    <w:rPr>
+      <w:rFonts w:ascii="Times New Roman" w:hAnsi="Times New Roman"/>
+      <w:sz w:val="24"/>
     </w:rPr>
   </w:style>
   <w:style w:type="paragraph" w:styleId="Piedepgina">
@@ -1103,40 +3176,56 @@
     <w:link w:val="PiedepginaCar"/>
     <w:uiPriority w:val="99"/>
     <w:unhideWhenUsed/>
-    <w:rsid w:val="0080067A"/>
+    <w:rsid w:val="00E12FFB"/>
     <w:pPr>
       <w:tabs>
         <w:tab w:val="center" w:pos="4252"/>
         <w:tab w:val="right" w:pos="8504"/>
       </w:tabs>
       <w:spacing w:after="0" w:line="240" w:lineRule="auto"/>
+      <w:ind w:firstLine="284"/>
     </w:pPr>
+    <w:rPr>
+      <w:rFonts w:eastAsiaTheme="minorHAnsi" w:cstheme="minorBidi"/>
+    </w:rPr>
   </w:style>
   <w:style w:type="character" w:customStyle="1" w:styleId="PiedepginaCar">
     <w:name w:val="Pie de página Car"/>
     <w:basedOn w:val="Fuentedeprrafopredeter"/>
     <w:link w:val="Piedepgina"/>
     <w:uiPriority w:val="99"/>
-    <w:rsid w:val="0080067A"/>
-    <w:rPr>
-      <w:rFonts w:ascii="Arial" w:hAnsi="Arial"/>
-      <w:lang w:val="en-US"/>
-    </w:rPr>
-  </w:style>
-  <w:style w:type="paragraph" w:styleId="Bibliografa">
-    <w:name w:val="Bibliography"/>
-    <w:basedOn w:val="Normal"/>
-    <w:next w:val="Normal"/>
-    <w:uiPriority w:val="37"/>
-    <w:unhideWhenUsed/>
-    <w:rsid w:val="00472353"/>
-    <w:pPr>
-      <w:tabs>
-        <w:tab w:val="left" w:pos="384"/>
-      </w:tabs>
-      <w:spacing w:after="0" w:line="240" w:lineRule="auto"/>
-      <w:ind w:left="384" w:hanging="384"/>
-    </w:pPr>
+    <w:rsid w:val="00E12FFB"/>
+    <w:rPr>
+      <w:rFonts w:ascii="Times New Roman" w:hAnsi="Times New Roman"/>
+      <w:sz w:val="24"/>
+    </w:rPr>
+  </w:style>
+  <w:style w:type="paragraph" w:customStyle="1" w:styleId="Captulo">
+    <w:name w:val="Capítulo"/>
+    <w:basedOn w:val="Ttulo"/>
+    <w:link w:val="CaptuloCar"/>
+    <w:qFormat/>
+    <w:rsid w:val="006B12EA"/>
+    <w:rPr>
+      <w:color w:val="auto"/>
+    </w:rPr>
+  </w:style>
+  <w:style w:type="character" w:customStyle="1" w:styleId="CaptuloCar">
+    <w:name w:val="Capítulo Car"/>
+    <w:basedOn w:val="TtuloCar"/>
+    <w:link w:val="Captulo"/>
+    <w:rsid w:val="006B12EA"/>
+    <w:rPr>
+      <w:rFonts w:ascii="Times New Roman" w:eastAsiaTheme="majorEastAsia" w:hAnsi="Times New Roman" w:cstheme="majorBidi"/>
+      <w:b/>
+      <w:caps/>
+      <w:color w:val="000066"/>
+      <w:spacing w:val="-10"/>
+      <w:kern w:val="28"/>
+      <w:sz w:val="28"/>
+      <w:szCs w:val="56"/>
+      <w:lang w:eastAsia="es-ES"/>
+    </w:rPr>
   </w:style>
 </w:styles>
 </file>
@@ -1158,7 +3247,7 @@
         <a:srgbClr val="E7E6E6"/>
       </a:lt2>
       <a:accent1>
-        <a:srgbClr val="4472C4"/>
+        <a:srgbClr val="5B9BD5"/>
       </a:accent1>
       <a:accent2>
         <a:srgbClr val="ED7D31"/>
@@ -1170,7 +3259,7 @@
         <a:srgbClr val="FFC000"/>
       </a:accent4>
       <a:accent5>
-        <a:srgbClr val="5B9BD5"/>
+        <a:srgbClr val="4472C4"/>
       </a:accent5>
       <a:accent6>
         <a:srgbClr val="70AD47"/>
@@ -1187,9 +3276,9 @@
         <a:latin typeface="Calibri Light" panose="020F0302020204030204"/>
         <a:ea typeface=""/>
         <a:cs typeface=""/>
-        <a:font script="Jpan" typeface="游ゴシック Light"/>
+        <a:font script="Jpan" typeface="ＭＳ ゴシック"/>
         <a:font script="Hang" typeface="맑은 고딕"/>
-        <a:font script="Hans" typeface="等线 Light"/>
+        <a:font script="Hans" typeface="宋体"/>
         <a:font script="Hant" typeface="新細明體"/>
         <a:font script="Arab" typeface="Times New Roman"/>
         <a:font script="Hebr" typeface="Times New Roman"/>
@@ -1217,31 +3306,14 @@
         <a:font script="Viet" typeface="Times New Roman"/>
         <a:font script="Uigh" typeface="Microsoft Uighur"/>
         <a:font script="Geor" typeface="Sylfaen"/>
-        <a:font script="Armn" typeface="Arial"/>
-        <a:font script="Bugi" typeface="Leelawadee UI"/>
-        <a:font script="Bopo" typeface="Microsoft JhengHei"/>
-        <a:font script="Java" typeface="Javanese Text"/>
-        <a:font script="Lisu" typeface="Segoe UI"/>
-        <a:font script="Mymr" typeface="Myanmar Text"/>
-        <a:font script="Nkoo" typeface="Ebrima"/>
-        <a:font script="Olck" typeface="Nirmala UI"/>
-        <a:font script="Osma" typeface="Ebrima"/>
-        <a:font script="Phag" typeface="Phagspa"/>
-        <a:font script="Syrn" typeface="Estrangelo Edessa"/>
-        <a:font script="Syrj" typeface="Estrangelo Edessa"/>
-        <a:font script="Syre" typeface="Estrangelo Edessa"/>
-        <a:font script="Sora" typeface="Nirmala UI"/>
-        <a:font script="Tale" typeface="Microsoft Tai Le"/>
-        <a:font script="Talu" typeface="Microsoft New Tai Lue"/>
-        <a:font script="Tfng" typeface="Ebrima"/>
       </a:majorFont>
       <a:minorFont>
         <a:latin typeface="Calibri" panose="020F0502020204030204"/>
         <a:ea typeface=""/>
         <a:cs typeface=""/>
-        <a:font script="Jpan" typeface="游明朝"/>
+        <a:font script="Jpan" typeface="ＭＳ 明朝"/>
         <a:font script="Hang" typeface="맑은 고딕"/>
-        <a:font script="Hans" typeface="等线"/>
+        <a:font script="Hans" typeface="宋体"/>
         <a:font script="Hant" typeface="新細明體"/>
         <a:font script="Arab" typeface="Arial"/>
         <a:font script="Hebr" typeface="Arial"/>
@@ -1269,23 +3341,6 @@
         <a:font script="Viet" typeface="Arial"/>
         <a:font script="Uigh" typeface="Microsoft Uighur"/>
         <a:font script="Geor" typeface="Sylfaen"/>
-        <a:font script="Armn" typeface="Arial"/>
-        <a:font script="Bugi" typeface="Leelawadee UI"/>
-        <a:font script="Bopo" typeface="Microsoft JhengHei"/>
-        <a:font script="Java" typeface="Javanese Text"/>
-        <a:font script="Lisu" typeface="Segoe UI"/>
-        <a:font script="Mymr" typeface="Myanmar Text"/>
-        <a:font script="Nkoo" typeface="Ebrima"/>
-        <a:font script="Olck" typeface="Nirmala UI"/>
-        <a:font script="Osma" typeface="Ebrima"/>
-        <a:font script="Phag" typeface="Phagspa"/>
-        <a:font script="Syrn" typeface="Estrangelo Edessa"/>
-        <a:font script="Syrj" typeface="Estrangelo Edessa"/>
-        <a:font script="Syre" typeface="Estrangelo Edessa"/>
-        <a:font script="Sora" typeface="Nirmala UI"/>
-        <a:font script="Tale" typeface="Microsoft Tai Le"/>
-        <a:font script="Talu" typeface="Microsoft New Tai Lue"/>
-        <a:font script="Tfng" typeface="Ebrima"/>
       </a:minorFont>
     </a:fontScheme>
     <a:fmtScheme name="Office">
@@ -1437,11 +3492,11 @@
 </file>
 
 <file path=customXml/item1.xml><?xml version="1.0" encoding="utf-8"?>
-<b:Sources xmlns:b="http://schemas.openxmlformats.org/officeDocument/2006/bibliography" xmlns="http://schemas.openxmlformats.org/officeDocument/2006/bibliography" SelectedStyle="\IEEE2006OfficeOnline.xsl" StyleName="IEEE" Version="2006"/>
+<b:Sources xmlns:b="http://schemas.openxmlformats.org/officeDocument/2006/bibliography" xmlns="http://schemas.openxmlformats.org/officeDocument/2006/bibliography" SelectedStyle="\APASixthEditionOfficeOnline.xsl" StyleName="APA" Version="6"/>
 </file>
 
 <file path=customXml/itemProps1.xml><?xml version="1.0" encoding="utf-8"?>
-<ds:datastoreItem xmlns:ds="http://schemas.openxmlformats.org/officeDocument/2006/customXml" ds:itemID="{ECE57C23-9ADF-4653-8A0E-1000F61A0A55}">
+<ds:datastoreItem xmlns:ds="http://schemas.openxmlformats.org/officeDocument/2006/customXml" ds:itemID="{FE23D673-FC3C-4499-A6B9-8D46F7EB135B}">
   <ds:schemaRefs>
     <ds:schemaRef ds:uri="http://schemas.openxmlformats.org/officeDocument/2006/bibliography"/>
   </ds:schemaRefs>

--- a/Documentation/memoria_TFG.docx
+++ b/Documentation/memoria_TFG.docx
@@ -537,7 +537,6 @@
             <w:spacing w:after="0" w:line="240" w:lineRule="auto"/>
             <w:rPr>
               <w:rFonts w:ascii="Arial" w:eastAsia="Times New Roman" w:hAnsi="Arial" w:cs="Arial"/>
-              <w:b/>
               <w:lang w:eastAsia="es-ES"/>
             </w:rPr>
           </w:pPr>
@@ -852,7 +851,10 @@
       </w:pPr>
       <w:r>
         <w:lastRenderedPageBreak/>
-        <w:t>introducción</w:t>
+        <w:t>I</w:t>
+      </w:r>
+      <w:r>
+        <w:t>ntroducción</w:t>
       </w:r>
     </w:p>
     <w:p>
@@ -867,6 +869,7 @@
         <w:t>Motivación</w:t>
       </w:r>
     </w:p>
+    <w:p/>
     <w:p>
       <w:pPr>
         <w:pStyle w:val="Epgrafe"/>
@@ -919,19 +922,7 @@
         <w:rPr>
           <w:highlight w:val="yellow"/>
         </w:rPr>
-        <w:t>Análisis de la legislación aplicable sobre la implementación descrita en el trabajo (riesgos, responsabilidades profesionales, responsabilidades</w:t>
-      </w:r>
-      <w:r>
-        <w:rPr>
-          <w:highlight w:val="yellow"/>
-        </w:rPr>
-        <w:t xml:space="preserve"> </w:t>
-      </w:r>
-      <w:r>
-        <w:rPr>
-          <w:highlight w:val="yellow"/>
-        </w:rPr>
-        <w:t>éticas, riesgos laborales, privacidad y seguridad, etc.).</w:t>
+        <w:t>Análisis de la legislación aplicable sobre la implementación descrita en el trabajo (riesgos, responsabilidades profesionales, responsabilidades éticas, riesgos laborales, privacidad y seguridad, etc.).</w:t>
       </w:r>
     </w:p>
     <w:p>
@@ -949,19 +940,7 @@
         <w:rPr>
           <w:highlight w:val="yellow"/>
         </w:rPr>
-        <w:t>Estándares técnicos, si son aplicables (sobre tecnología desarrollada, implantada, sobre</w:t>
-      </w:r>
-      <w:r>
-        <w:rPr>
-          <w:highlight w:val="yellow"/>
-        </w:rPr>
-        <w:t xml:space="preserve"> </w:t>
-      </w:r>
-      <w:r>
-        <w:rPr>
-          <w:highlight w:val="yellow"/>
-        </w:rPr>
-        <w:t>lenguajes de programación o herramientas utilizados, etc.).</w:t>
+        <w:t>Estándares técnicos, si son aplicables (sobre tecnología desarrollada, implantada, sobre lenguajes de programación o herramientas utilizados, etc.).</w:t>
       </w:r>
     </w:p>
     <w:p>
@@ -1080,69 +1059,21 @@
         <w:rPr>
           <w:highlight w:val="yellow"/>
         </w:rPr>
-        <w:t xml:space="preserve">Impacto </w:t>
-      </w:r>
+        <w:t xml:space="preserve">Impacto socioeconómico (impacto económico, social, medioambiental, ético, etc.) esperado de la aplicación del resultado del proyecto, plan de explotación </w:t>
+      </w:r>
+      <w:proofErr w:type="gramStart"/>
       <w:r>
         <w:rPr>
           <w:highlight w:val="yellow"/>
         </w:rPr>
-        <w:t>socioeconómico</w:t>
-      </w:r>
+        <w:t>del mismo</w:t>
+      </w:r>
+      <w:proofErr w:type="gramEnd"/>
       <w:r>
         <w:rPr>
           <w:highlight w:val="yellow"/>
         </w:rPr>
-        <w:t xml:space="preserve"> (impacto económico, social, medioambiental, ético, etc.) esperado de la aplicación del resultado del proyecto, plan de</w:t>
-      </w:r>
-      <w:r>
-        <w:rPr>
-          <w:highlight w:val="yellow"/>
-        </w:rPr>
-        <w:t xml:space="preserve"> </w:t>
-      </w:r>
-      <w:r>
-        <w:rPr>
-          <w:highlight w:val="yellow"/>
-        </w:rPr>
-        <w:t xml:space="preserve">explotación </w:t>
-      </w:r>
-      <w:proofErr w:type="gramStart"/>
-      <w:r>
-        <w:rPr>
-          <w:highlight w:val="yellow"/>
-        </w:rPr>
-        <w:t>del mismo</w:t>
-      </w:r>
-      <w:proofErr w:type="gramEnd"/>
-      <w:r>
-        <w:rPr>
-          <w:highlight w:val="yellow"/>
-        </w:rPr>
-        <w:t>, o consideraciones sobre aspectos económicos de la temática del trabajo. Para trabajos teóricos, se debe detallar en qué</w:t>
-      </w:r>
-      <w:r>
-        <w:rPr>
-          <w:highlight w:val="yellow"/>
-        </w:rPr>
-        <w:t xml:space="preserve"> </w:t>
-      </w:r>
-      <w:r>
-        <w:rPr>
-          <w:highlight w:val="yellow"/>
-        </w:rPr>
-        <w:t xml:space="preserve">aplicaciones prácticas podría utilizarse y qué impacto </w:t>
-      </w:r>
-      <w:r>
-        <w:rPr>
-          <w:highlight w:val="yellow"/>
-        </w:rPr>
-        <w:t>socioeconómico</w:t>
-      </w:r>
-      <w:r>
-        <w:rPr>
-          <w:highlight w:val="yellow"/>
-        </w:rPr>
-        <w:t xml:space="preserve"> podría generar en el sector de aplicación.</w:t>
+        <w:t>, o consideraciones sobre aspectos económicos de la temática del trabajo. Para trabajos teóricos, se debe detallar en qué aplicaciones prácticas podría utilizarse y qué impacto socioeconómico podría generar en el sector de aplicación.</w:t>
       </w:r>
     </w:p>
     <w:p>
@@ -1200,6 +1131,117 @@
       <w:r>
         <w:lastRenderedPageBreak/>
         <w:t>Análisis</w:t>
+      </w:r>
+    </w:p>
+    <w:p/>
+    <w:p>
+      <w:pPr>
+        <w:pStyle w:val="Epgrafe"/>
+        <w:numPr>
+          <w:ilvl w:val="1"/>
+          <w:numId w:val="12"/>
+        </w:numPr>
+      </w:pPr>
+      <w:r>
+        <w:t>Definición de los requisitos</w:t>
+      </w:r>
+    </w:p>
+    <w:p/>
+    <w:p>
+      <w:pPr>
+        <w:pStyle w:val="Epgrafe"/>
+        <w:numPr>
+          <w:ilvl w:val="2"/>
+          <w:numId w:val="12"/>
+        </w:numPr>
+      </w:pPr>
+      <w:r>
+        <w:t>Requisitos de usuario</w:t>
+      </w:r>
+    </w:p>
+    <w:p/>
+    <w:p>
+      <w:pPr>
+        <w:pStyle w:val="Epgrafe"/>
+        <w:numPr>
+          <w:ilvl w:val="2"/>
+          <w:numId w:val="12"/>
+        </w:numPr>
+      </w:pPr>
+      <w:r>
+        <w:t>Requisitos de software</w:t>
+      </w:r>
+    </w:p>
+    <w:p/>
+    <w:p>
+      <w:pPr>
+        <w:pStyle w:val="Epgrafe"/>
+        <w:numPr>
+          <w:ilvl w:val="1"/>
+          <w:numId w:val="12"/>
+        </w:numPr>
+      </w:pPr>
+      <w:r>
+        <w:t>Casos de uso</w:t>
+      </w:r>
+    </w:p>
+    <w:p/>
+    <w:p>
+      <w:pPr>
+        <w:pStyle w:val="Epgrafe"/>
+        <w:numPr>
+          <w:ilvl w:val="1"/>
+          <w:numId w:val="12"/>
+        </w:numPr>
+      </w:pPr>
+      <w:r>
+        <w:t>Matriz de trazabilidad</w:t>
+      </w:r>
+    </w:p>
+    <w:p/>
+    <w:p>
+      <w:pPr>
+        <w:pStyle w:val="Epgrafe"/>
+        <w:numPr>
+          <w:ilvl w:val="1"/>
+          <w:numId w:val="12"/>
+        </w:numPr>
+      </w:pPr>
+      <w:r>
+        <w:t>Tecnologías utilizadas</w:t>
+      </w:r>
+    </w:p>
+    <w:p/>
+    <w:p>
+      <w:pPr>
+        <w:pStyle w:val="Epgrafe"/>
+        <w:numPr>
+          <w:ilvl w:val="1"/>
+          <w:numId w:val="12"/>
+        </w:numPr>
+      </w:pPr>
+      <w:r>
+        <w:t>Metodología de desarrollo utilizada</w:t>
+      </w:r>
+    </w:p>
+    <w:p>
+      <w:r>
+        <w:rPr>
+          <w:highlight w:val="yellow"/>
+        </w:rPr>
+        <w:t>Explicar qué tecnología se va a utilizar en el desarrollo del proyecto y por qué (</w:t>
+      </w:r>
+      <w:r>
+        <w:rPr>
+          <w:highlight w:val="yellow"/>
+        </w:rPr>
+        <w:t>Kanban es posiblemente la que se utilice</w:t>
+      </w:r>
+      <w:r>
+        <w:rPr>
+          <w:highlight w:val="yellow"/>
+        </w:rPr>
+        <w:t>)</w:t>
       </w:r>
     </w:p>
     <w:p/>
@@ -2457,7 +2499,7 @@
     <w:lsdException w:name="Intense Reference" w:uiPriority="32"/>
     <w:lsdException w:name="Book Title" w:uiPriority="33"/>
     <w:lsdException w:name="Bibliography" w:semiHidden="1" w:uiPriority="37" w:unhideWhenUsed="1"/>
-    <w:lsdException w:name="TOC Heading" w:semiHidden="1" w:uiPriority="39" w:unhideWhenUsed="1"/>
+    <w:lsdException w:name="TOC Heading" w:semiHidden="1" w:uiPriority="39" w:unhideWhenUsed="1" w:qFormat="1"/>
     <w:lsdException w:name="Plain Table 1" w:uiPriority="41"/>
     <w:lsdException w:name="Plain Table 2" w:uiPriority="42"/>
     <w:lsdException w:name="Plain Table 3" w:uiPriority="43"/>
@@ -3063,6 +3105,7 @@
     <w:autoRedefine/>
     <w:uiPriority w:val="39"/>
     <w:unhideWhenUsed/>
+    <w:qFormat/>
     <w:rsid w:val="006A13C9"/>
     <w:pPr>
       <w:spacing w:after="240" w:line="259" w:lineRule="auto"/>

--- a/Documentation/memoria_TFG.docx
+++ b/Documentation/memoria_TFG.docx
@@ -476,7 +476,7 @@
               <w:noProof/>
             </w:rPr>
             <w:drawing>
-              <wp:inline distT="0" distB="0" distL="0" distR="0" wp14:anchorId="49EC8BDD" wp14:editId="1A312C5E">
+              <wp:inline distT="0" distB="0" distL="0" distR="0" wp14:anchorId="49EC8BDD" wp14:editId="78553990">
                 <wp:extent cx="1524000" cy="514350"/>
                 <wp:effectExtent l="0" t="0" r="0" b="0"/>
                 <wp:docPr id="1022881407" name="Imagen 3"/>
@@ -855,6 +855,15 @@
       </w:r>
       <w:r>
         <w:t>ntroducción</w:t>
+      </w:r>
+    </w:p>
+    <w:p/>
+    <w:p>
+      <w:r>
+        <w:t xml:space="preserve">Este apartado introductorio </w:t>
+      </w:r>
+      <w:r>
+        <w:t>trata de definir las motivaciones principales y objetivos de este trabajo de fin de grado. Además, incluye los apartados para explicar el marco legal, el entorno socioeconómico y la estructura del documento.</w:t>
       </w:r>
     </w:p>
     <w:p>

--- a/Documentation/memoria_TFG.docx
+++ b/Documentation/memoria_TFG.docx
@@ -1,6 +1,6 @@
 
 <file path=word/document.xml><?xml version="1.0" encoding="utf-8"?>
-<w:document xmlns:wpc="http://schemas.microsoft.com/office/word/2010/wordprocessingCanvas" xmlns:cx="http://schemas.microsoft.com/office/drawing/2014/chartex" xmlns:cx1="http://schemas.microsoft.com/office/drawing/2015/9/8/chartex" xmlns:cx2="http://schemas.microsoft.com/office/drawing/2015/10/21/chartex" xmlns:cx3="http://schemas.microsoft.com/office/drawing/2016/5/9/chartex" xmlns:cx4="http://schemas.microsoft.com/office/drawing/2016/5/10/chartex" xmlns:cx5="http://schemas.microsoft.com/office/drawing/2016/5/11/chartex" xmlns:cx6="http://schemas.microsoft.com/office/drawing/2016/5/12/chartex" xmlns:cx7="http://schemas.microsoft.com/office/drawing/2016/5/13/chartex" xmlns:cx8="http://schemas.microsoft.com/office/drawing/2016/5/14/chartex" xmlns:mc="http://schemas.openxmlformats.org/markup-compatibility/2006" xmlns:aink="http://schemas.microsoft.com/office/drawing/2016/ink" xmlns:am3d="http://schemas.microsoft.com/office/drawing/2017/model3d" xmlns:o="urn:schemas-microsoft-com:office:office" xmlns:oel="http://schemas.microsoft.com/office/2019/extlst" xmlns:r="http://schemas.openxmlformats.org/officeDocument/2006/relationships" xmlns:m="http://schemas.openxmlformats.org/officeDocument/2006/math" xmlns:v="urn:schemas-microsoft-com:vml" xmlns:wp14="http://schemas.microsoft.com/office/word/2010/wordprocessingDrawing" xmlns:wp="http://schemas.openxmlformats.org/drawingml/2006/wordprocessingDrawing" xmlns:w10="urn:schemas-microsoft-com:office:word" xmlns:w="http://schemas.openxmlformats.org/wordprocessingml/2006/main" xmlns:w14="http://schemas.microsoft.com/office/word/2010/wordml" xmlns:w15="http://schemas.microsoft.com/office/word/2012/wordml" xmlns:w16cex="http://schemas.microsoft.com/office/word/2018/wordml/cex" xmlns:w16cid="http://schemas.microsoft.com/office/word/2016/wordml/cid" xmlns:w16="http://schemas.microsoft.com/office/word/2018/wordml" xmlns:w16sdtdh="http://schemas.microsoft.com/office/word/2020/wordml/sdtdatahash" xmlns:w16se="http://schemas.microsoft.com/office/word/2015/wordml/symex" xmlns:wpg="http://schemas.microsoft.com/office/word/2010/wordprocessingGroup" xmlns:wpi="http://schemas.microsoft.com/office/word/2010/wordprocessingInk" xmlns:wne="http://schemas.microsoft.com/office/word/2006/wordml" xmlns:wps="http://schemas.microsoft.com/office/word/2010/wordprocessingShape" mc:Ignorable="w14 w15 w16se w16cid w16 w16cex w16sdtdh wp14">
+<w:document xmlns:wpc="http://schemas.microsoft.com/office/word/2010/wordprocessingCanvas" xmlns:cx="http://schemas.microsoft.com/office/drawing/2014/chartex" xmlns:cx1="http://schemas.microsoft.com/office/drawing/2015/9/8/chartex" xmlns:cx2="http://schemas.microsoft.com/office/drawing/2015/10/21/chartex" xmlns:cx3="http://schemas.microsoft.com/office/drawing/2016/5/9/chartex" xmlns:cx4="http://schemas.microsoft.com/office/drawing/2016/5/10/chartex" xmlns:cx5="http://schemas.microsoft.com/office/drawing/2016/5/11/chartex" xmlns:cx6="http://schemas.microsoft.com/office/drawing/2016/5/12/chartex" xmlns:cx7="http://schemas.microsoft.com/office/drawing/2016/5/13/chartex" xmlns:cx8="http://schemas.microsoft.com/office/drawing/2016/5/14/chartex" xmlns:mc="http://schemas.openxmlformats.org/markup-compatibility/2006" xmlns:aink="http://schemas.microsoft.com/office/drawing/2016/ink" xmlns:am3d="http://schemas.microsoft.com/office/drawing/2017/model3d" xmlns:o="urn:schemas-microsoft-com:office:office" xmlns:oel="http://schemas.microsoft.com/office/2019/extlst" xmlns:r="http://schemas.openxmlformats.org/officeDocument/2006/relationships" xmlns:m="http://schemas.openxmlformats.org/officeDocument/2006/math" xmlns:v="urn:schemas-microsoft-com:vml" xmlns:wp14="http://schemas.microsoft.com/office/word/2010/wordprocessingDrawing" xmlns:wp="http://schemas.openxmlformats.org/drawingml/2006/wordprocessingDrawing" xmlns:w10="urn:schemas-microsoft-com:office:word" xmlns:w="http://schemas.openxmlformats.org/wordprocessingml/2006/main" xmlns:w14="http://schemas.microsoft.com/office/word/2010/wordml" xmlns:w15="http://schemas.microsoft.com/office/word/2012/wordml" xmlns:w16cex="http://schemas.microsoft.com/office/word/2018/wordml/cex" xmlns:w16cid="http://schemas.microsoft.com/office/word/2016/wordml/cid" xmlns:w16="http://schemas.microsoft.com/office/word/2018/wordml" xmlns:w16du="http://schemas.microsoft.com/office/word/2023/wordml/word16du" xmlns:w16sdtdh="http://schemas.microsoft.com/office/word/2020/wordml/sdtdatahash" xmlns:w16se="http://schemas.microsoft.com/office/word/2015/wordml/symex" xmlns:wpg="http://schemas.microsoft.com/office/word/2010/wordprocessingGroup" xmlns:wpi="http://schemas.microsoft.com/office/word/2010/wordprocessingInk" xmlns:wne="http://schemas.microsoft.com/office/word/2006/wordml" xmlns:wps="http://schemas.microsoft.com/office/word/2010/wordprocessingShape" mc:Ignorable="w14 w15 w16se w16cid w16 w16cex w16sdtdh w16du wp14">
   <w:body>
     <w:sdt>
       <w:sdtPr>
@@ -158,25 +158,7 @@
               <w:sz w:val="32"/>
               <w:szCs w:val="52"/>
             </w:rPr>
-            <w:t>Grado</w:t>
-          </w:r>
-          <w:r>
-            <w:rPr>
-              <w:rFonts w:ascii="Arial" w:hAnsi="Arial" w:cs="Arial"/>
-              <w:color w:val="000066"/>
-              <w:sz w:val="32"/>
-              <w:szCs w:val="52"/>
-            </w:rPr>
-            <w:t xml:space="preserve"> Universitari</w:t>
-          </w:r>
-          <w:r>
-            <w:rPr>
-              <w:rFonts w:ascii="Arial" w:hAnsi="Arial" w:cs="Arial"/>
-              <w:color w:val="000066"/>
-              <w:sz w:val="32"/>
-              <w:szCs w:val="52"/>
-            </w:rPr>
-            <w:t>o en Ingeniería Informática</w:t>
+            <w:t>Grado Universitario en Ingeniería Informática</w:t>
           </w:r>
           <w:r>
             <w:rPr>
@@ -186,7 +168,34 @@
               <w:szCs w:val="52"/>
             </w:rPr>
             <w:br/>
-            <w:t>2022-2023</w:t>
+            <w:t>202</w:t>
+          </w:r>
+          <w:r>
+            <w:rPr>
+              <w:rFonts w:ascii="Arial" w:hAnsi="Arial" w:cs="Arial"/>
+              <w:color w:val="000066"/>
+              <w:sz w:val="32"/>
+              <w:szCs w:val="52"/>
+            </w:rPr>
+            <w:t>3</w:t>
+          </w:r>
+          <w:r>
+            <w:rPr>
+              <w:rFonts w:ascii="Arial" w:hAnsi="Arial" w:cs="Arial"/>
+              <w:color w:val="000066"/>
+              <w:sz w:val="32"/>
+              <w:szCs w:val="52"/>
+            </w:rPr>
+            <w:t>-202</w:t>
+          </w:r>
+          <w:r>
+            <w:rPr>
+              <w:rFonts w:ascii="Arial" w:hAnsi="Arial" w:cs="Arial"/>
+              <w:color w:val="000066"/>
+              <w:sz w:val="32"/>
+              <w:szCs w:val="52"/>
+            </w:rPr>
+            <w:t>4</w:t>
           </w:r>
         </w:p>
         <w:p>
@@ -240,25 +249,7 @@
               <w:sz w:val="52"/>
               <w:szCs w:val="52"/>
             </w:rPr>
-            <w:t>“</w:t>
-          </w:r>
-          <w:r>
-            <w:rPr>
-              <w:rFonts w:ascii="Arial" w:hAnsi="Arial" w:cs="Arial"/>
-              <w:color w:val="000066"/>
-              <w:sz w:val="52"/>
-              <w:szCs w:val="52"/>
-            </w:rPr>
-            <w:t>Desarrollo de un videojuego Roguelike multijugador</w:t>
-          </w:r>
-          <w:r>
-            <w:rPr>
-              <w:rFonts w:ascii="Arial" w:hAnsi="Arial" w:cs="Arial"/>
-              <w:color w:val="000066"/>
-              <w:sz w:val="52"/>
-              <w:szCs w:val="52"/>
-            </w:rPr>
-            <w:t>”</w:t>
+            <w:t>“Desarrollo de un videojuego Roguelike multijugador”</w:t>
           </w:r>
         </w:p>
         <w:p>
@@ -273,70 +264,13 @@
           </w:pPr>
           <w:r>
             <w:rPr>
-              <w:rFonts w:ascii="Arial" w:hAnsi="Arial" w:cs="Arial"/>
               <w:noProof/>
-              <w:color w:val="000066"/>
-              <w:sz w:val="44"/>
-              <w:szCs w:val="52"/>
             </w:rPr>
-            <mc:AlternateContent>
-              <mc:Choice Requires="wps">
-                <w:drawing>
-                  <wp:anchor distT="0" distB="0" distL="114300" distR="114300" simplePos="0" relativeHeight="251660288" behindDoc="0" locked="0" layoutInCell="1" allowOverlap="1" wp14:anchorId="181FEB24" wp14:editId="1B8C705D">
-                    <wp:simplePos x="0" y="0"/>
-                    <wp:positionH relativeFrom="column">
-                      <wp:posOffset>977265</wp:posOffset>
-                    </wp:positionH>
-                    <wp:positionV relativeFrom="paragraph">
-                      <wp:posOffset>182245</wp:posOffset>
-                    </wp:positionV>
-                    <wp:extent cx="3429000" cy="0"/>
-                    <wp:effectExtent l="0" t="0" r="0" b="0"/>
-                    <wp:wrapNone/>
-                    <wp:docPr id="539732357" name="Conector recto 1"/>
-                    <wp:cNvGraphicFramePr/>
-                    <a:graphic xmlns:a="http://schemas.openxmlformats.org/drawingml/2006/main">
-                      <a:graphicData uri="http://schemas.microsoft.com/office/word/2010/wordprocessingShape">
-                        <wps:wsp>
-                          <wps:cNvCnPr/>
-                          <wps:spPr>
-                            <a:xfrm>
-                              <a:off x="0" y="0"/>
-                              <a:ext cx="3429000" cy="0"/>
-                            </a:xfrm>
-                            <a:prstGeom prst="line">
-                              <a:avLst/>
-                            </a:prstGeom>
-                          </wps:spPr>
-                          <wps:style>
-                            <a:lnRef idx="1">
-                              <a:schemeClr val="dk1"/>
-                            </a:lnRef>
-                            <a:fillRef idx="0">
-                              <a:schemeClr val="dk1"/>
-                            </a:fillRef>
-                            <a:effectRef idx="0">
-                              <a:schemeClr val="dk1"/>
-                            </a:effectRef>
-                            <a:fontRef idx="minor">
-                              <a:schemeClr val="tx1"/>
-                            </a:fontRef>
-                          </wps:style>
-                          <wps:bodyPr/>
-                        </wps:wsp>
-                      </a:graphicData>
-                    </a:graphic>
-                  </wp:anchor>
-                </w:drawing>
-              </mc:Choice>
-              <mc:Fallback>
-                <w:pict>
-                  <v:line w14:anchorId="14BE513B" id="Conector recto 1" o:spid="_x0000_s1026" style="position:absolute;z-index:251660288;visibility:visible;mso-wrap-style:square;mso-wrap-distance-left:9pt;mso-wrap-distance-top:0;mso-wrap-distance-right:9pt;mso-wrap-distance-bottom:0;mso-position-horizontal:absolute;mso-position-horizontal-relative:text;mso-position-vertical:absolute;mso-position-vertical-relative:text" from="76.95pt,14.35pt" to="346.95pt,14.35pt" o:gfxdata="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" strokecolor="black [3200]" strokeweight=".5pt">
-                    <v:stroke joinstyle="miter"/>
-                  </v:line>
-                </w:pict>
-              </mc:Fallback>
-            </mc:AlternateContent>
+            <w:pict w14:anchorId="3423BF22">
+              <v:line id="Conector recto 1" o:spid="_x0000_s1026" style="position:absolute;left:0;text-align:left;z-index:251660288;visibility:visible;mso-wrap-style:square;mso-wrap-distance-left:9pt;mso-wrap-distance-top:0;mso-wrap-distance-right:9pt;mso-wrap-distance-bottom:0;mso-position-horizontal:absolute;mso-position-horizontal-relative:text;mso-position-vertical:absolute;mso-position-vertical-relative:text" from="76.95pt,14.35pt" to="346.95pt,14.35pt" o:gfxdata="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" strokecolor="black [3200]" strokeweight=".5pt">
+                <v:stroke joinstyle="miter"/>
+              </v:line>
+            </w:pict>
           </w:r>
         </w:p>
         <w:p>
@@ -427,7 +361,16 @@
               <w:sz w:val="32"/>
               <w:szCs w:val="52"/>
             </w:rPr>
-            <w:t>Leganés, 2023</w:t>
+            <w:t>Leganés, 202</w:t>
+          </w:r>
+          <w:r>
+            <w:rPr>
+              <w:rFonts w:ascii="Arial" w:hAnsi="Arial" w:cs="Arial"/>
+              <w:color w:val="000066"/>
+              <w:sz w:val="32"/>
+              <w:szCs w:val="52"/>
+            </w:rPr>
+            <w:t>4</w:t>
           </w:r>
         </w:p>
         <w:p>
@@ -476,7 +419,7 @@
               <w:noProof/>
             </w:rPr>
             <w:drawing>
-              <wp:inline distT="0" distB="0" distL="0" distR="0" wp14:anchorId="49EC8BDD" wp14:editId="78553990">
+              <wp:inline distT="0" distB="0" distL="0" distR="0" wp14:anchorId="49EC8BDD" wp14:editId="313AB145">
                 <wp:extent cx="1524000" cy="514350"/>
                 <wp:effectExtent l="0" t="0" r="0" b="0"/>
                 <wp:docPr id="1022881407" name="Imagen 3"/>
@@ -545,17 +488,8 @@
               <w:rFonts w:ascii="Arial" w:eastAsia="Times New Roman" w:hAnsi="Arial" w:cs="Arial"/>
               <w:lang w:eastAsia="es-ES"/>
             </w:rPr>
-            <w:t xml:space="preserve">Esta obra se encuentra sujeta a la licencia Creative </w:t>
+            <w:t>Esta obra se encuentra sujeta a la licencia Creative Commons</w:t>
           </w:r>
-          <w:proofErr w:type="spellStart"/>
-          <w:r>
-            <w:rPr>
-              <w:rFonts w:ascii="Arial" w:eastAsia="Times New Roman" w:hAnsi="Arial" w:cs="Arial"/>
-              <w:lang w:eastAsia="es-ES"/>
-            </w:rPr>
-            <w:t>Commons</w:t>
-          </w:r>
-          <w:proofErr w:type="spellEnd"/>
           <w:r>
             <w:rPr>
               <w:rFonts w:ascii="Arial" w:eastAsia="Times New Roman" w:hAnsi="Arial" w:cs="Arial"/>
@@ -582,7 +516,6 @@
         </w:p>
         <w:p>
           <w:pPr>
-            <w:spacing w:after="120"/>
             <w:rPr>
               <w:lang w:eastAsia="es-ES"/>
             </w:rPr>
@@ -615,7 +548,6 @@
     </w:p>
     <w:p>
       <w:pPr>
-        <w:spacing w:after="120"/>
         <w:jc w:val="left"/>
         <w:rPr>
           <w:lang w:eastAsia="es-ES"/>
@@ -630,7 +562,7 @@
     </w:p>
     <w:p>
       <w:pPr>
-        <w:spacing w:after="120"/>
+        <w:spacing w:before="0"/>
         <w:jc w:val="left"/>
         <w:rPr>
           <w:lang w:eastAsia="es-ES"/>
@@ -650,7 +582,7 @@
       </w:pPr>
       <w:r>
         <w:lastRenderedPageBreak/>
-        <w:t>Dedicatoria</w:t>
+        <w:t>ABSTRACT</w:t>
       </w:r>
     </w:p>
     <w:p>
@@ -662,7 +594,7 @@
     </w:p>
     <w:p>
       <w:pPr>
-        <w:spacing w:after="120"/>
+        <w:spacing w:before="0"/>
         <w:jc w:val="left"/>
         <w:rPr>
           <w:lang w:eastAsia="es-ES"/>
@@ -677,7 +609,6 @@
     </w:p>
     <w:p>
       <w:pPr>
-        <w:spacing w:after="120"/>
         <w:jc w:val="left"/>
         <w:rPr>
           <w:lang w:eastAsia="es-ES"/>
@@ -697,7 +628,7 @@
       </w:pPr>
       <w:r>
         <w:lastRenderedPageBreak/>
-        <w:t>Índice de contenidos</w:t>
+        <w:t>Dedicatoria</w:t>
       </w:r>
     </w:p>
     <w:p>
@@ -709,7 +640,6 @@
     </w:p>
     <w:p>
       <w:pPr>
-        <w:spacing w:after="120"/>
         <w:jc w:val="left"/>
         <w:rPr>
           <w:lang w:eastAsia="es-ES"/>
@@ -724,7 +654,6 @@
     </w:p>
     <w:p>
       <w:pPr>
-        <w:spacing w:after="120"/>
         <w:jc w:val="left"/>
         <w:rPr>
           <w:lang w:eastAsia="es-ES"/>
@@ -740,7 +669,2094 @@
     </w:p>
     <w:p>
       <w:pPr>
-        <w:pStyle w:val="Ttulo"/>
+        <w:pStyle w:val="TtuloTDC"/>
+      </w:pPr>
+      <w:r>
+        <w:lastRenderedPageBreak/>
+        <w:t>Índice de contenidos</w:t>
+      </w:r>
+    </w:p>
+    <w:p>
+      <w:pPr>
+        <w:pStyle w:val="TDC1"/>
+        <w:tabs>
+          <w:tab w:val="left" w:pos="440"/>
+          <w:tab w:val="right" w:leader="underscore" w:pos="8494"/>
+        </w:tabs>
+        <w:rPr>
+          <w:rFonts w:asciiTheme="minorHAnsi" w:hAnsiTheme="minorHAnsi" w:cstheme="minorBidi"/>
+          <w:noProof/>
+          <w:kern w:val="2"/>
+          <w:szCs w:val="24"/>
+          <w14:ligatures w14:val="standardContextual"/>
+        </w:rPr>
+      </w:pPr>
+      <w:r>
+        <w:fldChar w:fldCharType="begin"/>
+      </w:r>
+      <w:r>
+        <w:instrText xml:space="preserve"> TOC \h \z \t "Epígrafe;2;Capítulo;1" </w:instrText>
+      </w:r>
+      <w:r>
+        <w:fldChar w:fldCharType="separate"/>
+      </w:r>
+      <w:hyperlink w:anchor="_Toc166684095" w:history="1">
+        <w:r>
+          <w:rPr>
+            <w:rStyle w:val="Hipervnculo"/>
+            <w:noProof/>
+          </w:rPr>
+          <w:t>1.</w:t>
+        </w:r>
+        <w:r>
+          <w:rPr>
+            <w:rFonts w:asciiTheme="minorHAnsi" w:hAnsiTheme="minorHAnsi" w:cstheme="minorBidi"/>
+            <w:noProof/>
+            <w:kern w:val="2"/>
+            <w:szCs w:val="24"/>
+            <w14:ligatures w14:val="standardContextual"/>
+          </w:rPr>
+          <w:tab/>
+        </w:r>
+        <w:r>
+          <w:rPr>
+            <w:rStyle w:val="Hipervnculo"/>
+            <w:noProof/>
+          </w:rPr>
+          <w:t>INTRODUCCIÓN</w:t>
+        </w:r>
+        <w:r>
+          <w:rPr>
+            <w:noProof/>
+            <w:webHidden/>
+          </w:rPr>
+          <w:tab/>
+        </w:r>
+        <w:r>
+          <w:rPr>
+            <w:noProof/>
+            <w:webHidden/>
+          </w:rPr>
+          <w:fldChar w:fldCharType="begin"/>
+        </w:r>
+        <w:r>
+          <w:rPr>
+            <w:noProof/>
+            <w:webHidden/>
+          </w:rPr>
+          <w:instrText xml:space="preserve"> PAGEREF _Toc166684095 \h </w:instrText>
+        </w:r>
+        <w:r>
+          <w:rPr>
+            <w:noProof/>
+            <w:webHidden/>
+          </w:rPr>
+        </w:r>
+        <w:r>
+          <w:rPr>
+            <w:noProof/>
+            <w:webHidden/>
+          </w:rPr>
+          <w:fldChar w:fldCharType="separate"/>
+        </w:r>
+        <w:r>
+          <w:rPr>
+            <w:noProof/>
+            <w:webHidden/>
+          </w:rPr>
+          <w:t>1</w:t>
+        </w:r>
+        <w:r>
+          <w:rPr>
+            <w:noProof/>
+            <w:webHidden/>
+          </w:rPr>
+          <w:fldChar w:fldCharType="end"/>
+        </w:r>
+      </w:hyperlink>
+    </w:p>
+    <w:p>
+      <w:pPr>
+        <w:pStyle w:val="TDC2"/>
+        <w:tabs>
+          <w:tab w:val="left" w:pos="960"/>
+          <w:tab w:val="right" w:leader="underscore" w:pos="8494"/>
+        </w:tabs>
+        <w:rPr>
+          <w:rFonts w:asciiTheme="minorHAnsi" w:hAnsiTheme="minorHAnsi" w:cstheme="minorBidi"/>
+          <w:noProof/>
+          <w:kern w:val="2"/>
+          <w:szCs w:val="24"/>
+          <w14:ligatures w14:val="standardContextual"/>
+        </w:rPr>
+      </w:pPr>
+      <w:hyperlink w:anchor="_Toc166684096" w:history="1">
+        <w:r>
+          <w:rPr>
+            <w:rStyle w:val="Hipervnculo"/>
+            <w:noProof/>
+          </w:rPr>
+          <w:t>1.1.</w:t>
+        </w:r>
+        <w:r>
+          <w:rPr>
+            <w:rFonts w:asciiTheme="minorHAnsi" w:hAnsiTheme="minorHAnsi" w:cstheme="minorBidi"/>
+            <w:noProof/>
+            <w:kern w:val="2"/>
+            <w:szCs w:val="24"/>
+            <w14:ligatures w14:val="standardContextual"/>
+          </w:rPr>
+          <w:tab/>
+        </w:r>
+        <w:r>
+          <w:rPr>
+            <w:rStyle w:val="Hipervnculo"/>
+            <w:noProof/>
+          </w:rPr>
+          <w:t>Motivación</w:t>
+        </w:r>
+        <w:r>
+          <w:rPr>
+            <w:noProof/>
+            <w:webHidden/>
+          </w:rPr>
+          <w:tab/>
+        </w:r>
+        <w:r>
+          <w:rPr>
+            <w:noProof/>
+            <w:webHidden/>
+          </w:rPr>
+          <w:fldChar w:fldCharType="begin"/>
+        </w:r>
+        <w:r>
+          <w:rPr>
+            <w:noProof/>
+            <w:webHidden/>
+          </w:rPr>
+          <w:instrText xml:space="preserve"> PAGEREF _Toc166684096 \h </w:instrText>
+        </w:r>
+        <w:r>
+          <w:rPr>
+            <w:noProof/>
+            <w:webHidden/>
+          </w:rPr>
+        </w:r>
+        <w:r>
+          <w:rPr>
+            <w:noProof/>
+            <w:webHidden/>
+          </w:rPr>
+          <w:fldChar w:fldCharType="separate"/>
+        </w:r>
+        <w:r>
+          <w:rPr>
+            <w:noProof/>
+            <w:webHidden/>
+          </w:rPr>
+          <w:t>1</w:t>
+        </w:r>
+        <w:r>
+          <w:rPr>
+            <w:noProof/>
+            <w:webHidden/>
+          </w:rPr>
+          <w:fldChar w:fldCharType="end"/>
+        </w:r>
+      </w:hyperlink>
+    </w:p>
+    <w:p>
+      <w:pPr>
+        <w:pStyle w:val="TDC2"/>
+        <w:tabs>
+          <w:tab w:val="left" w:pos="960"/>
+          <w:tab w:val="right" w:leader="underscore" w:pos="8494"/>
+        </w:tabs>
+        <w:rPr>
+          <w:rFonts w:asciiTheme="minorHAnsi" w:hAnsiTheme="minorHAnsi" w:cstheme="minorBidi"/>
+          <w:noProof/>
+          <w:kern w:val="2"/>
+          <w:szCs w:val="24"/>
+          <w14:ligatures w14:val="standardContextual"/>
+        </w:rPr>
+      </w:pPr>
+      <w:hyperlink w:anchor="_Toc166684097" w:history="1">
+        <w:r>
+          <w:rPr>
+            <w:rStyle w:val="Hipervnculo"/>
+            <w:noProof/>
+          </w:rPr>
+          <w:t>1.2.</w:t>
+        </w:r>
+        <w:r>
+          <w:rPr>
+            <w:rFonts w:asciiTheme="minorHAnsi" w:hAnsiTheme="minorHAnsi" w:cstheme="minorBidi"/>
+            <w:noProof/>
+            <w:kern w:val="2"/>
+            <w:szCs w:val="24"/>
+            <w14:ligatures w14:val="standardContextual"/>
+          </w:rPr>
+          <w:tab/>
+        </w:r>
+        <w:r>
+          <w:rPr>
+            <w:rStyle w:val="Hipervnculo"/>
+            <w:noProof/>
+          </w:rPr>
+          <w:t>Objetivos</w:t>
+        </w:r>
+        <w:r>
+          <w:rPr>
+            <w:noProof/>
+            <w:webHidden/>
+          </w:rPr>
+          <w:tab/>
+        </w:r>
+        <w:r>
+          <w:rPr>
+            <w:noProof/>
+            <w:webHidden/>
+          </w:rPr>
+          <w:fldChar w:fldCharType="begin"/>
+        </w:r>
+        <w:r>
+          <w:rPr>
+            <w:noProof/>
+            <w:webHidden/>
+          </w:rPr>
+          <w:instrText xml:space="preserve"> PAGEREF _Toc166684097 \h </w:instrText>
+        </w:r>
+        <w:r>
+          <w:rPr>
+            <w:noProof/>
+            <w:webHidden/>
+          </w:rPr>
+        </w:r>
+        <w:r>
+          <w:rPr>
+            <w:noProof/>
+            <w:webHidden/>
+          </w:rPr>
+          <w:fldChar w:fldCharType="separate"/>
+        </w:r>
+        <w:r>
+          <w:rPr>
+            <w:noProof/>
+            <w:webHidden/>
+          </w:rPr>
+          <w:t>3</w:t>
+        </w:r>
+        <w:r>
+          <w:rPr>
+            <w:noProof/>
+            <w:webHidden/>
+          </w:rPr>
+          <w:fldChar w:fldCharType="end"/>
+        </w:r>
+      </w:hyperlink>
+    </w:p>
+    <w:p>
+      <w:pPr>
+        <w:pStyle w:val="TDC2"/>
+        <w:tabs>
+          <w:tab w:val="left" w:pos="960"/>
+          <w:tab w:val="right" w:leader="underscore" w:pos="8494"/>
+        </w:tabs>
+        <w:rPr>
+          <w:rFonts w:asciiTheme="minorHAnsi" w:hAnsiTheme="minorHAnsi" w:cstheme="minorBidi"/>
+          <w:noProof/>
+          <w:kern w:val="2"/>
+          <w:szCs w:val="24"/>
+          <w14:ligatures w14:val="standardContextual"/>
+        </w:rPr>
+      </w:pPr>
+      <w:hyperlink w:anchor="_Toc166684098" w:history="1">
+        <w:r>
+          <w:rPr>
+            <w:rStyle w:val="Hipervnculo"/>
+            <w:noProof/>
+          </w:rPr>
+          <w:t>1.3.</w:t>
+        </w:r>
+        <w:r>
+          <w:rPr>
+            <w:rFonts w:asciiTheme="minorHAnsi" w:hAnsiTheme="minorHAnsi" w:cstheme="minorBidi"/>
+            <w:noProof/>
+            <w:kern w:val="2"/>
+            <w:szCs w:val="24"/>
+            <w14:ligatures w14:val="standardContextual"/>
+          </w:rPr>
+          <w:tab/>
+        </w:r>
+        <w:r>
+          <w:rPr>
+            <w:rStyle w:val="Hipervnculo"/>
+            <w:noProof/>
+          </w:rPr>
+          <w:t>Estructura del documento</w:t>
+        </w:r>
+        <w:r>
+          <w:rPr>
+            <w:noProof/>
+            <w:webHidden/>
+          </w:rPr>
+          <w:tab/>
+        </w:r>
+        <w:r>
+          <w:rPr>
+            <w:noProof/>
+            <w:webHidden/>
+          </w:rPr>
+          <w:fldChar w:fldCharType="begin"/>
+        </w:r>
+        <w:r>
+          <w:rPr>
+            <w:noProof/>
+            <w:webHidden/>
+          </w:rPr>
+          <w:instrText xml:space="preserve"> PAGEREF _Toc166684098 \h </w:instrText>
+        </w:r>
+        <w:r>
+          <w:rPr>
+            <w:noProof/>
+            <w:webHidden/>
+          </w:rPr>
+        </w:r>
+        <w:r>
+          <w:rPr>
+            <w:noProof/>
+            <w:webHidden/>
+          </w:rPr>
+          <w:fldChar w:fldCharType="separate"/>
+        </w:r>
+        <w:r>
+          <w:rPr>
+            <w:noProof/>
+            <w:webHidden/>
+          </w:rPr>
+          <w:t>3</w:t>
+        </w:r>
+        <w:r>
+          <w:rPr>
+            <w:noProof/>
+            <w:webHidden/>
+          </w:rPr>
+          <w:fldChar w:fldCharType="end"/>
+        </w:r>
+      </w:hyperlink>
+    </w:p>
+    <w:p>
+      <w:pPr>
+        <w:pStyle w:val="TDC1"/>
+        <w:tabs>
+          <w:tab w:val="left" w:pos="440"/>
+          <w:tab w:val="right" w:leader="underscore" w:pos="8494"/>
+        </w:tabs>
+        <w:rPr>
+          <w:rFonts w:asciiTheme="minorHAnsi" w:hAnsiTheme="minorHAnsi" w:cstheme="minorBidi"/>
+          <w:noProof/>
+          <w:kern w:val="2"/>
+          <w:szCs w:val="24"/>
+          <w14:ligatures w14:val="standardContextual"/>
+        </w:rPr>
+      </w:pPr>
+      <w:hyperlink w:anchor="_Toc166684099" w:history="1">
+        <w:r>
+          <w:rPr>
+            <w:rStyle w:val="Hipervnculo"/>
+            <w:noProof/>
+          </w:rPr>
+          <w:t>2.</w:t>
+        </w:r>
+        <w:r>
+          <w:rPr>
+            <w:rFonts w:asciiTheme="minorHAnsi" w:hAnsiTheme="minorHAnsi" w:cstheme="minorBidi"/>
+            <w:noProof/>
+            <w:kern w:val="2"/>
+            <w:szCs w:val="24"/>
+            <w14:ligatures w14:val="standardContextual"/>
+          </w:rPr>
+          <w:tab/>
+        </w:r>
+        <w:r>
+          <w:rPr>
+            <w:rStyle w:val="Hipervnculo"/>
+            <w:noProof/>
+          </w:rPr>
+          <w:t>ESTADO DEL ARTE</w:t>
+        </w:r>
+        <w:r>
+          <w:rPr>
+            <w:noProof/>
+            <w:webHidden/>
+          </w:rPr>
+          <w:tab/>
+        </w:r>
+        <w:r>
+          <w:rPr>
+            <w:noProof/>
+            <w:webHidden/>
+          </w:rPr>
+          <w:fldChar w:fldCharType="begin"/>
+        </w:r>
+        <w:r>
+          <w:rPr>
+            <w:noProof/>
+            <w:webHidden/>
+          </w:rPr>
+          <w:instrText xml:space="preserve"> PAGEREF _Toc166684099 \h </w:instrText>
+        </w:r>
+        <w:r>
+          <w:rPr>
+            <w:noProof/>
+            <w:webHidden/>
+          </w:rPr>
+        </w:r>
+        <w:r>
+          <w:rPr>
+            <w:noProof/>
+            <w:webHidden/>
+          </w:rPr>
+          <w:fldChar w:fldCharType="separate"/>
+        </w:r>
+        <w:r>
+          <w:rPr>
+            <w:noProof/>
+            <w:webHidden/>
+          </w:rPr>
+          <w:t>4</w:t>
+        </w:r>
+        <w:r>
+          <w:rPr>
+            <w:noProof/>
+            <w:webHidden/>
+          </w:rPr>
+          <w:fldChar w:fldCharType="end"/>
+        </w:r>
+      </w:hyperlink>
+    </w:p>
+    <w:p>
+      <w:pPr>
+        <w:pStyle w:val="TDC1"/>
+        <w:tabs>
+          <w:tab w:val="left" w:pos="440"/>
+          <w:tab w:val="right" w:leader="underscore" w:pos="8494"/>
+        </w:tabs>
+        <w:rPr>
+          <w:rFonts w:asciiTheme="minorHAnsi" w:hAnsiTheme="minorHAnsi" w:cstheme="minorBidi"/>
+          <w:noProof/>
+          <w:kern w:val="2"/>
+          <w:szCs w:val="24"/>
+          <w14:ligatures w14:val="standardContextual"/>
+        </w:rPr>
+      </w:pPr>
+      <w:hyperlink w:anchor="_Toc166684100" w:history="1">
+        <w:r>
+          <w:rPr>
+            <w:rStyle w:val="Hipervnculo"/>
+            <w:noProof/>
+          </w:rPr>
+          <w:t>3.</w:t>
+        </w:r>
+        <w:r>
+          <w:rPr>
+            <w:rFonts w:asciiTheme="minorHAnsi" w:hAnsiTheme="minorHAnsi" w:cstheme="minorBidi"/>
+            <w:noProof/>
+            <w:kern w:val="2"/>
+            <w:szCs w:val="24"/>
+            <w14:ligatures w14:val="standardContextual"/>
+          </w:rPr>
+          <w:tab/>
+        </w:r>
+        <w:r>
+          <w:rPr>
+            <w:rStyle w:val="Hipervnculo"/>
+            <w:noProof/>
+          </w:rPr>
+          <w:t>ANÁLISIS</w:t>
+        </w:r>
+        <w:r>
+          <w:rPr>
+            <w:noProof/>
+            <w:webHidden/>
+          </w:rPr>
+          <w:tab/>
+        </w:r>
+        <w:r>
+          <w:rPr>
+            <w:noProof/>
+            <w:webHidden/>
+          </w:rPr>
+          <w:fldChar w:fldCharType="begin"/>
+        </w:r>
+        <w:r>
+          <w:rPr>
+            <w:noProof/>
+            <w:webHidden/>
+          </w:rPr>
+          <w:instrText xml:space="preserve"> PAGEREF _Toc166684100 \h </w:instrText>
+        </w:r>
+        <w:r>
+          <w:rPr>
+            <w:noProof/>
+            <w:webHidden/>
+          </w:rPr>
+        </w:r>
+        <w:r>
+          <w:rPr>
+            <w:noProof/>
+            <w:webHidden/>
+          </w:rPr>
+          <w:fldChar w:fldCharType="separate"/>
+        </w:r>
+        <w:r>
+          <w:rPr>
+            <w:noProof/>
+            <w:webHidden/>
+          </w:rPr>
+          <w:t>5</w:t>
+        </w:r>
+        <w:r>
+          <w:rPr>
+            <w:noProof/>
+            <w:webHidden/>
+          </w:rPr>
+          <w:fldChar w:fldCharType="end"/>
+        </w:r>
+      </w:hyperlink>
+    </w:p>
+    <w:p>
+      <w:pPr>
+        <w:pStyle w:val="TDC2"/>
+        <w:tabs>
+          <w:tab w:val="left" w:pos="960"/>
+          <w:tab w:val="right" w:leader="underscore" w:pos="8494"/>
+        </w:tabs>
+        <w:rPr>
+          <w:rFonts w:asciiTheme="minorHAnsi" w:hAnsiTheme="minorHAnsi" w:cstheme="minorBidi"/>
+          <w:noProof/>
+          <w:kern w:val="2"/>
+          <w:szCs w:val="24"/>
+          <w14:ligatures w14:val="standardContextual"/>
+        </w:rPr>
+      </w:pPr>
+      <w:hyperlink w:anchor="_Toc166684101" w:history="1">
+        <w:r>
+          <w:rPr>
+            <w:rStyle w:val="Hipervnculo"/>
+            <w:noProof/>
+          </w:rPr>
+          <w:t>3.1.</w:t>
+        </w:r>
+        <w:r>
+          <w:rPr>
+            <w:rFonts w:asciiTheme="minorHAnsi" w:hAnsiTheme="minorHAnsi" w:cstheme="minorBidi"/>
+            <w:noProof/>
+            <w:kern w:val="2"/>
+            <w:szCs w:val="24"/>
+            <w14:ligatures w14:val="standardContextual"/>
+          </w:rPr>
+          <w:tab/>
+        </w:r>
+        <w:r>
+          <w:rPr>
+            <w:rStyle w:val="Hipervnculo"/>
+            <w:noProof/>
+          </w:rPr>
+          <w:t>Definición de los requisitos</w:t>
+        </w:r>
+        <w:r>
+          <w:rPr>
+            <w:noProof/>
+            <w:webHidden/>
+          </w:rPr>
+          <w:tab/>
+        </w:r>
+        <w:r>
+          <w:rPr>
+            <w:noProof/>
+            <w:webHidden/>
+          </w:rPr>
+          <w:fldChar w:fldCharType="begin"/>
+        </w:r>
+        <w:r>
+          <w:rPr>
+            <w:noProof/>
+            <w:webHidden/>
+          </w:rPr>
+          <w:instrText xml:space="preserve"> PAGEREF _Toc166684101 \h </w:instrText>
+        </w:r>
+        <w:r>
+          <w:rPr>
+            <w:noProof/>
+            <w:webHidden/>
+          </w:rPr>
+        </w:r>
+        <w:r>
+          <w:rPr>
+            <w:noProof/>
+            <w:webHidden/>
+          </w:rPr>
+          <w:fldChar w:fldCharType="separate"/>
+        </w:r>
+        <w:r>
+          <w:rPr>
+            <w:noProof/>
+            <w:webHidden/>
+          </w:rPr>
+          <w:t>5</w:t>
+        </w:r>
+        <w:r>
+          <w:rPr>
+            <w:noProof/>
+            <w:webHidden/>
+          </w:rPr>
+          <w:fldChar w:fldCharType="end"/>
+        </w:r>
+      </w:hyperlink>
+    </w:p>
+    <w:p>
+      <w:pPr>
+        <w:pStyle w:val="TDC2"/>
+        <w:tabs>
+          <w:tab w:val="left" w:pos="1200"/>
+          <w:tab w:val="right" w:leader="underscore" w:pos="8494"/>
+        </w:tabs>
+        <w:rPr>
+          <w:rFonts w:asciiTheme="minorHAnsi" w:hAnsiTheme="minorHAnsi" w:cstheme="minorBidi"/>
+          <w:noProof/>
+          <w:kern w:val="2"/>
+          <w:szCs w:val="24"/>
+          <w14:ligatures w14:val="standardContextual"/>
+        </w:rPr>
+      </w:pPr>
+      <w:hyperlink w:anchor="_Toc166684102" w:history="1">
+        <w:r>
+          <w:rPr>
+            <w:rStyle w:val="Hipervnculo"/>
+            <w:noProof/>
+          </w:rPr>
+          <w:t>3.1.1.</w:t>
+        </w:r>
+        <w:r>
+          <w:rPr>
+            <w:rFonts w:asciiTheme="minorHAnsi" w:hAnsiTheme="minorHAnsi" w:cstheme="minorBidi"/>
+            <w:noProof/>
+            <w:kern w:val="2"/>
+            <w:szCs w:val="24"/>
+            <w14:ligatures w14:val="standardContextual"/>
+          </w:rPr>
+          <w:tab/>
+        </w:r>
+        <w:r>
+          <w:rPr>
+            <w:rStyle w:val="Hipervnculo"/>
+            <w:noProof/>
+          </w:rPr>
+          <w:t>Requisitos de usuario</w:t>
+        </w:r>
+        <w:r>
+          <w:rPr>
+            <w:noProof/>
+            <w:webHidden/>
+          </w:rPr>
+          <w:tab/>
+        </w:r>
+        <w:r>
+          <w:rPr>
+            <w:noProof/>
+            <w:webHidden/>
+          </w:rPr>
+          <w:fldChar w:fldCharType="begin"/>
+        </w:r>
+        <w:r>
+          <w:rPr>
+            <w:noProof/>
+            <w:webHidden/>
+          </w:rPr>
+          <w:instrText xml:space="preserve"> PAGEREF _Toc166684102 \h </w:instrText>
+        </w:r>
+        <w:r>
+          <w:rPr>
+            <w:noProof/>
+            <w:webHidden/>
+          </w:rPr>
+        </w:r>
+        <w:r>
+          <w:rPr>
+            <w:noProof/>
+            <w:webHidden/>
+          </w:rPr>
+          <w:fldChar w:fldCharType="separate"/>
+        </w:r>
+        <w:r>
+          <w:rPr>
+            <w:noProof/>
+            <w:webHidden/>
+          </w:rPr>
+          <w:t>5</w:t>
+        </w:r>
+        <w:r>
+          <w:rPr>
+            <w:noProof/>
+            <w:webHidden/>
+          </w:rPr>
+          <w:fldChar w:fldCharType="end"/>
+        </w:r>
+      </w:hyperlink>
+    </w:p>
+    <w:p>
+      <w:pPr>
+        <w:pStyle w:val="TDC2"/>
+        <w:tabs>
+          <w:tab w:val="left" w:pos="1200"/>
+          <w:tab w:val="right" w:leader="underscore" w:pos="8494"/>
+        </w:tabs>
+        <w:rPr>
+          <w:rFonts w:asciiTheme="minorHAnsi" w:hAnsiTheme="minorHAnsi" w:cstheme="minorBidi"/>
+          <w:noProof/>
+          <w:kern w:val="2"/>
+          <w:szCs w:val="24"/>
+          <w14:ligatures w14:val="standardContextual"/>
+        </w:rPr>
+      </w:pPr>
+      <w:hyperlink w:anchor="_Toc166684103" w:history="1">
+        <w:r>
+          <w:rPr>
+            <w:rStyle w:val="Hipervnculo"/>
+            <w:noProof/>
+          </w:rPr>
+          <w:t>3.1.2.</w:t>
+        </w:r>
+        <w:r>
+          <w:rPr>
+            <w:rFonts w:asciiTheme="minorHAnsi" w:hAnsiTheme="minorHAnsi" w:cstheme="minorBidi"/>
+            <w:noProof/>
+            <w:kern w:val="2"/>
+            <w:szCs w:val="24"/>
+            <w14:ligatures w14:val="standardContextual"/>
+          </w:rPr>
+          <w:tab/>
+        </w:r>
+        <w:r>
+          <w:rPr>
+            <w:rStyle w:val="Hipervnculo"/>
+            <w:noProof/>
+          </w:rPr>
+          <w:t>Requisitos de software</w:t>
+        </w:r>
+        <w:r>
+          <w:rPr>
+            <w:noProof/>
+            <w:webHidden/>
+          </w:rPr>
+          <w:tab/>
+        </w:r>
+        <w:r>
+          <w:rPr>
+            <w:noProof/>
+            <w:webHidden/>
+          </w:rPr>
+          <w:fldChar w:fldCharType="begin"/>
+        </w:r>
+        <w:r>
+          <w:rPr>
+            <w:noProof/>
+            <w:webHidden/>
+          </w:rPr>
+          <w:instrText xml:space="preserve"> PAGEREF _Toc166684103 \h </w:instrText>
+        </w:r>
+        <w:r>
+          <w:rPr>
+            <w:noProof/>
+            <w:webHidden/>
+          </w:rPr>
+        </w:r>
+        <w:r>
+          <w:rPr>
+            <w:noProof/>
+            <w:webHidden/>
+          </w:rPr>
+          <w:fldChar w:fldCharType="separate"/>
+        </w:r>
+        <w:r>
+          <w:rPr>
+            <w:noProof/>
+            <w:webHidden/>
+          </w:rPr>
+          <w:t>5</w:t>
+        </w:r>
+        <w:r>
+          <w:rPr>
+            <w:noProof/>
+            <w:webHidden/>
+          </w:rPr>
+          <w:fldChar w:fldCharType="end"/>
+        </w:r>
+      </w:hyperlink>
+    </w:p>
+    <w:p>
+      <w:pPr>
+        <w:pStyle w:val="TDC2"/>
+        <w:tabs>
+          <w:tab w:val="left" w:pos="960"/>
+          <w:tab w:val="right" w:leader="underscore" w:pos="8494"/>
+        </w:tabs>
+        <w:rPr>
+          <w:rFonts w:asciiTheme="minorHAnsi" w:hAnsiTheme="minorHAnsi" w:cstheme="minorBidi"/>
+          <w:noProof/>
+          <w:kern w:val="2"/>
+          <w:szCs w:val="24"/>
+          <w14:ligatures w14:val="standardContextual"/>
+        </w:rPr>
+      </w:pPr>
+      <w:hyperlink w:anchor="_Toc166684104" w:history="1">
+        <w:r>
+          <w:rPr>
+            <w:rStyle w:val="Hipervnculo"/>
+            <w:noProof/>
+          </w:rPr>
+          <w:t>3.2.</w:t>
+        </w:r>
+        <w:r>
+          <w:rPr>
+            <w:rFonts w:asciiTheme="minorHAnsi" w:hAnsiTheme="minorHAnsi" w:cstheme="minorBidi"/>
+            <w:noProof/>
+            <w:kern w:val="2"/>
+            <w:szCs w:val="24"/>
+            <w14:ligatures w14:val="standardContextual"/>
+          </w:rPr>
+          <w:tab/>
+        </w:r>
+        <w:r>
+          <w:rPr>
+            <w:rStyle w:val="Hipervnculo"/>
+            <w:noProof/>
+          </w:rPr>
+          <w:t>Casos de uso</w:t>
+        </w:r>
+        <w:r>
+          <w:rPr>
+            <w:noProof/>
+            <w:webHidden/>
+          </w:rPr>
+          <w:tab/>
+        </w:r>
+        <w:r>
+          <w:rPr>
+            <w:noProof/>
+            <w:webHidden/>
+          </w:rPr>
+          <w:fldChar w:fldCharType="begin"/>
+        </w:r>
+        <w:r>
+          <w:rPr>
+            <w:noProof/>
+            <w:webHidden/>
+          </w:rPr>
+          <w:instrText xml:space="preserve"> PAGEREF _Toc166684104 \h </w:instrText>
+        </w:r>
+        <w:r>
+          <w:rPr>
+            <w:noProof/>
+            <w:webHidden/>
+          </w:rPr>
+        </w:r>
+        <w:r>
+          <w:rPr>
+            <w:noProof/>
+            <w:webHidden/>
+          </w:rPr>
+          <w:fldChar w:fldCharType="separate"/>
+        </w:r>
+        <w:r>
+          <w:rPr>
+            <w:noProof/>
+            <w:webHidden/>
+          </w:rPr>
+          <w:t>5</w:t>
+        </w:r>
+        <w:r>
+          <w:rPr>
+            <w:noProof/>
+            <w:webHidden/>
+          </w:rPr>
+          <w:fldChar w:fldCharType="end"/>
+        </w:r>
+      </w:hyperlink>
+    </w:p>
+    <w:p>
+      <w:pPr>
+        <w:pStyle w:val="TDC2"/>
+        <w:tabs>
+          <w:tab w:val="left" w:pos="960"/>
+          <w:tab w:val="right" w:leader="underscore" w:pos="8494"/>
+        </w:tabs>
+        <w:rPr>
+          <w:rFonts w:asciiTheme="minorHAnsi" w:hAnsiTheme="minorHAnsi" w:cstheme="minorBidi"/>
+          <w:noProof/>
+          <w:kern w:val="2"/>
+          <w:szCs w:val="24"/>
+          <w14:ligatures w14:val="standardContextual"/>
+        </w:rPr>
+      </w:pPr>
+      <w:hyperlink w:anchor="_Toc166684105" w:history="1">
+        <w:r>
+          <w:rPr>
+            <w:rStyle w:val="Hipervnculo"/>
+            <w:noProof/>
+          </w:rPr>
+          <w:t>3.3.</w:t>
+        </w:r>
+        <w:r>
+          <w:rPr>
+            <w:rFonts w:asciiTheme="minorHAnsi" w:hAnsiTheme="minorHAnsi" w:cstheme="minorBidi"/>
+            <w:noProof/>
+            <w:kern w:val="2"/>
+            <w:szCs w:val="24"/>
+            <w14:ligatures w14:val="standardContextual"/>
+          </w:rPr>
+          <w:tab/>
+        </w:r>
+        <w:r>
+          <w:rPr>
+            <w:rStyle w:val="Hipervnculo"/>
+            <w:noProof/>
+          </w:rPr>
+          <w:t>Matriz de trazabilidad</w:t>
+        </w:r>
+        <w:r>
+          <w:rPr>
+            <w:noProof/>
+            <w:webHidden/>
+          </w:rPr>
+          <w:tab/>
+        </w:r>
+        <w:r>
+          <w:rPr>
+            <w:noProof/>
+            <w:webHidden/>
+          </w:rPr>
+          <w:fldChar w:fldCharType="begin"/>
+        </w:r>
+        <w:r>
+          <w:rPr>
+            <w:noProof/>
+            <w:webHidden/>
+          </w:rPr>
+          <w:instrText xml:space="preserve"> PAGEREF _Toc166684105 \h </w:instrText>
+        </w:r>
+        <w:r>
+          <w:rPr>
+            <w:noProof/>
+            <w:webHidden/>
+          </w:rPr>
+        </w:r>
+        <w:r>
+          <w:rPr>
+            <w:noProof/>
+            <w:webHidden/>
+          </w:rPr>
+          <w:fldChar w:fldCharType="separate"/>
+        </w:r>
+        <w:r>
+          <w:rPr>
+            <w:noProof/>
+            <w:webHidden/>
+          </w:rPr>
+          <w:t>5</w:t>
+        </w:r>
+        <w:r>
+          <w:rPr>
+            <w:noProof/>
+            <w:webHidden/>
+          </w:rPr>
+          <w:fldChar w:fldCharType="end"/>
+        </w:r>
+      </w:hyperlink>
+    </w:p>
+    <w:p>
+      <w:pPr>
+        <w:pStyle w:val="TDC2"/>
+        <w:tabs>
+          <w:tab w:val="left" w:pos="960"/>
+          <w:tab w:val="right" w:leader="underscore" w:pos="8494"/>
+        </w:tabs>
+        <w:rPr>
+          <w:rFonts w:asciiTheme="minorHAnsi" w:hAnsiTheme="minorHAnsi" w:cstheme="minorBidi"/>
+          <w:noProof/>
+          <w:kern w:val="2"/>
+          <w:szCs w:val="24"/>
+          <w14:ligatures w14:val="standardContextual"/>
+        </w:rPr>
+      </w:pPr>
+      <w:hyperlink w:anchor="_Toc166684106" w:history="1">
+        <w:r>
+          <w:rPr>
+            <w:rStyle w:val="Hipervnculo"/>
+            <w:noProof/>
+          </w:rPr>
+          <w:t>3.4.</w:t>
+        </w:r>
+        <w:r>
+          <w:rPr>
+            <w:rFonts w:asciiTheme="minorHAnsi" w:hAnsiTheme="minorHAnsi" w:cstheme="minorBidi"/>
+            <w:noProof/>
+            <w:kern w:val="2"/>
+            <w:szCs w:val="24"/>
+            <w14:ligatures w14:val="standardContextual"/>
+          </w:rPr>
+          <w:tab/>
+        </w:r>
+        <w:r>
+          <w:rPr>
+            <w:rStyle w:val="Hipervnculo"/>
+            <w:noProof/>
+          </w:rPr>
+          <w:t>Tecnologías utilizadas</w:t>
+        </w:r>
+        <w:r>
+          <w:rPr>
+            <w:noProof/>
+            <w:webHidden/>
+          </w:rPr>
+          <w:tab/>
+        </w:r>
+        <w:r>
+          <w:rPr>
+            <w:noProof/>
+            <w:webHidden/>
+          </w:rPr>
+          <w:fldChar w:fldCharType="begin"/>
+        </w:r>
+        <w:r>
+          <w:rPr>
+            <w:noProof/>
+            <w:webHidden/>
+          </w:rPr>
+          <w:instrText xml:space="preserve"> PAGEREF _Toc166684106 \h </w:instrText>
+        </w:r>
+        <w:r>
+          <w:rPr>
+            <w:noProof/>
+            <w:webHidden/>
+          </w:rPr>
+        </w:r>
+        <w:r>
+          <w:rPr>
+            <w:noProof/>
+            <w:webHidden/>
+          </w:rPr>
+          <w:fldChar w:fldCharType="separate"/>
+        </w:r>
+        <w:r>
+          <w:rPr>
+            <w:noProof/>
+            <w:webHidden/>
+          </w:rPr>
+          <w:t>5</w:t>
+        </w:r>
+        <w:r>
+          <w:rPr>
+            <w:noProof/>
+            <w:webHidden/>
+          </w:rPr>
+          <w:fldChar w:fldCharType="end"/>
+        </w:r>
+      </w:hyperlink>
+    </w:p>
+    <w:p>
+      <w:pPr>
+        <w:pStyle w:val="TDC2"/>
+        <w:tabs>
+          <w:tab w:val="left" w:pos="960"/>
+          <w:tab w:val="right" w:leader="underscore" w:pos="8494"/>
+        </w:tabs>
+        <w:rPr>
+          <w:rFonts w:asciiTheme="minorHAnsi" w:hAnsiTheme="minorHAnsi" w:cstheme="minorBidi"/>
+          <w:noProof/>
+          <w:kern w:val="2"/>
+          <w:szCs w:val="24"/>
+          <w14:ligatures w14:val="standardContextual"/>
+        </w:rPr>
+      </w:pPr>
+      <w:hyperlink w:anchor="_Toc166684107" w:history="1">
+        <w:r>
+          <w:rPr>
+            <w:rStyle w:val="Hipervnculo"/>
+            <w:noProof/>
+          </w:rPr>
+          <w:t>3.5.</w:t>
+        </w:r>
+        <w:r>
+          <w:rPr>
+            <w:rFonts w:asciiTheme="minorHAnsi" w:hAnsiTheme="minorHAnsi" w:cstheme="minorBidi"/>
+            <w:noProof/>
+            <w:kern w:val="2"/>
+            <w:szCs w:val="24"/>
+            <w14:ligatures w14:val="standardContextual"/>
+          </w:rPr>
+          <w:tab/>
+        </w:r>
+        <w:r>
+          <w:rPr>
+            <w:rStyle w:val="Hipervnculo"/>
+            <w:noProof/>
+          </w:rPr>
+          <w:t>Metodología de desarrollo utilizada</w:t>
+        </w:r>
+        <w:r>
+          <w:rPr>
+            <w:noProof/>
+            <w:webHidden/>
+          </w:rPr>
+          <w:tab/>
+        </w:r>
+        <w:r>
+          <w:rPr>
+            <w:noProof/>
+            <w:webHidden/>
+          </w:rPr>
+          <w:fldChar w:fldCharType="begin"/>
+        </w:r>
+        <w:r>
+          <w:rPr>
+            <w:noProof/>
+            <w:webHidden/>
+          </w:rPr>
+          <w:instrText xml:space="preserve"> PAGEREF _Toc166684107 \h </w:instrText>
+        </w:r>
+        <w:r>
+          <w:rPr>
+            <w:noProof/>
+            <w:webHidden/>
+          </w:rPr>
+        </w:r>
+        <w:r>
+          <w:rPr>
+            <w:noProof/>
+            <w:webHidden/>
+          </w:rPr>
+          <w:fldChar w:fldCharType="separate"/>
+        </w:r>
+        <w:r>
+          <w:rPr>
+            <w:noProof/>
+            <w:webHidden/>
+          </w:rPr>
+          <w:t>5</w:t>
+        </w:r>
+        <w:r>
+          <w:rPr>
+            <w:noProof/>
+            <w:webHidden/>
+          </w:rPr>
+          <w:fldChar w:fldCharType="end"/>
+        </w:r>
+      </w:hyperlink>
+    </w:p>
+    <w:p>
+      <w:pPr>
+        <w:pStyle w:val="TDC1"/>
+        <w:tabs>
+          <w:tab w:val="left" w:pos="440"/>
+          <w:tab w:val="right" w:leader="underscore" w:pos="8494"/>
+        </w:tabs>
+        <w:rPr>
+          <w:rFonts w:asciiTheme="minorHAnsi" w:hAnsiTheme="minorHAnsi" w:cstheme="minorBidi"/>
+          <w:noProof/>
+          <w:kern w:val="2"/>
+          <w:szCs w:val="24"/>
+          <w14:ligatures w14:val="standardContextual"/>
+        </w:rPr>
+      </w:pPr>
+      <w:hyperlink w:anchor="_Toc166684108" w:history="1">
+        <w:r>
+          <w:rPr>
+            <w:rStyle w:val="Hipervnculo"/>
+            <w:noProof/>
+          </w:rPr>
+          <w:t>4.</w:t>
+        </w:r>
+        <w:r>
+          <w:rPr>
+            <w:rFonts w:asciiTheme="minorHAnsi" w:hAnsiTheme="minorHAnsi" w:cstheme="minorBidi"/>
+            <w:noProof/>
+            <w:kern w:val="2"/>
+            <w:szCs w:val="24"/>
+            <w14:ligatures w14:val="standardContextual"/>
+          </w:rPr>
+          <w:tab/>
+        </w:r>
+        <w:r>
+          <w:rPr>
+            <w:rStyle w:val="Hipervnculo"/>
+            <w:noProof/>
+          </w:rPr>
+          <w:t>DISEÑO</w:t>
+        </w:r>
+        <w:r>
+          <w:rPr>
+            <w:noProof/>
+            <w:webHidden/>
+          </w:rPr>
+          <w:tab/>
+        </w:r>
+        <w:r>
+          <w:rPr>
+            <w:noProof/>
+            <w:webHidden/>
+          </w:rPr>
+          <w:fldChar w:fldCharType="begin"/>
+        </w:r>
+        <w:r>
+          <w:rPr>
+            <w:noProof/>
+            <w:webHidden/>
+          </w:rPr>
+          <w:instrText xml:space="preserve"> PAGEREF _Toc166684108 \h </w:instrText>
+        </w:r>
+        <w:r>
+          <w:rPr>
+            <w:noProof/>
+            <w:webHidden/>
+          </w:rPr>
+        </w:r>
+        <w:r>
+          <w:rPr>
+            <w:noProof/>
+            <w:webHidden/>
+          </w:rPr>
+          <w:fldChar w:fldCharType="separate"/>
+        </w:r>
+        <w:r>
+          <w:rPr>
+            <w:noProof/>
+            <w:webHidden/>
+          </w:rPr>
+          <w:t>6</w:t>
+        </w:r>
+        <w:r>
+          <w:rPr>
+            <w:noProof/>
+            <w:webHidden/>
+          </w:rPr>
+          <w:fldChar w:fldCharType="end"/>
+        </w:r>
+      </w:hyperlink>
+    </w:p>
+    <w:p>
+      <w:pPr>
+        <w:pStyle w:val="TDC1"/>
+        <w:tabs>
+          <w:tab w:val="left" w:pos="440"/>
+          <w:tab w:val="right" w:leader="underscore" w:pos="8494"/>
+        </w:tabs>
+        <w:rPr>
+          <w:rFonts w:asciiTheme="minorHAnsi" w:hAnsiTheme="minorHAnsi" w:cstheme="minorBidi"/>
+          <w:noProof/>
+          <w:kern w:val="2"/>
+          <w:szCs w:val="24"/>
+          <w14:ligatures w14:val="standardContextual"/>
+        </w:rPr>
+      </w:pPr>
+      <w:hyperlink w:anchor="_Toc166684109" w:history="1">
+        <w:r>
+          <w:rPr>
+            <w:rStyle w:val="Hipervnculo"/>
+            <w:noProof/>
+          </w:rPr>
+          <w:t>5.</w:t>
+        </w:r>
+        <w:r>
+          <w:rPr>
+            <w:rFonts w:asciiTheme="minorHAnsi" w:hAnsiTheme="minorHAnsi" w:cstheme="minorBidi"/>
+            <w:noProof/>
+            <w:kern w:val="2"/>
+            <w:szCs w:val="24"/>
+            <w14:ligatures w14:val="standardContextual"/>
+          </w:rPr>
+          <w:tab/>
+        </w:r>
+        <w:r>
+          <w:rPr>
+            <w:rStyle w:val="Hipervnculo"/>
+            <w:noProof/>
+          </w:rPr>
+          <w:t>EVALUACIÓN</w:t>
+        </w:r>
+        <w:r>
+          <w:rPr>
+            <w:noProof/>
+            <w:webHidden/>
+          </w:rPr>
+          <w:tab/>
+        </w:r>
+        <w:r>
+          <w:rPr>
+            <w:noProof/>
+            <w:webHidden/>
+          </w:rPr>
+          <w:fldChar w:fldCharType="begin"/>
+        </w:r>
+        <w:r>
+          <w:rPr>
+            <w:noProof/>
+            <w:webHidden/>
+          </w:rPr>
+          <w:instrText xml:space="preserve"> PAGEREF _Toc166684109 \h </w:instrText>
+        </w:r>
+        <w:r>
+          <w:rPr>
+            <w:noProof/>
+            <w:webHidden/>
+          </w:rPr>
+        </w:r>
+        <w:r>
+          <w:rPr>
+            <w:noProof/>
+            <w:webHidden/>
+          </w:rPr>
+          <w:fldChar w:fldCharType="separate"/>
+        </w:r>
+        <w:r>
+          <w:rPr>
+            <w:noProof/>
+            <w:webHidden/>
+          </w:rPr>
+          <w:t>7</w:t>
+        </w:r>
+        <w:r>
+          <w:rPr>
+            <w:noProof/>
+            <w:webHidden/>
+          </w:rPr>
+          <w:fldChar w:fldCharType="end"/>
+        </w:r>
+      </w:hyperlink>
+    </w:p>
+    <w:p>
+      <w:pPr>
+        <w:pStyle w:val="TDC1"/>
+        <w:tabs>
+          <w:tab w:val="left" w:pos="440"/>
+          <w:tab w:val="right" w:leader="underscore" w:pos="8494"/>
+        </w:tabs>
+        <w:rPr>
+          <w:rFonts w:asciiTheme="minorHAnsi" w:hAnsiTheme="minorHAnsi" w:cstheme="minorBidi"/>
+          <w:noProof/>
+          <w:kern w:val="2"/>
+          <w:szCs w:val="24"/>
+          <w14:ligatures w14:val="standardContextual"/>
+        </w:rPr>
+      </w:pPr>
+      <w:hyperlink w:anchor="_Toc166684110" w:history="1">
+        <w:r>
+          <w:rPr>
+            <w:rStyle w:val="Hipervnculo"/>
+            <w:noProof/>
+          </w:rPr>
+          <w:t>6.</w:t>
+        </w:r>
+        <w:r>
+          <w:rPr>
+            <w:rFonts w:asciiTheme="minorHAnsi" w:hAnsiTheme="minorHAnsi" w:cstheme="minorBidi"/>
+            <w:noProof/>
+            <w:kern w:val="2"/>
+            <w:szCs w:val="24"/>
+            <w14:ligatures w14:val="standardContextual"/>
+          </w:rPr>
+          <w:tab/>
+        </w:r>
+        <w:r>
+          <w:rPr>
+            <w:rStyle w:val="Hipervnculo"/>
+            <w:noProof/>
+          </w:rPr>
+          <w:t>PLANIFICACIÓN</w:t>
+        </w:r>
+        <w:r>
+          <w:rPr>
+            <w:noProof/>
+            <w:webHidden/>
+          </w:rPr>
+          <w:tab/>
+        </w:r>
+        <w:r>
+          <w:rPr>
+            <w:noProof/>
+            <w:webHidden/>
+          </w:rPr>
+          <w:fldChar w:fldCharType="begin"/>
+        </w:r>
+        <w:r>
+          <w:rPr>
+            <w:noProof/>
+            <w:webHidden/>
+          </w:rPr>
+          <w:instrText xml:space="preserve"> PAGEREF _Toc166684110 \h </w:instrText>
+        </w:r>
+        <w:r>
+          <w:rPr>
+            <w:noProof/>
+            <w:webHidden/>
+          </w:rPr>
+        </w:r>
+        <w:r>
+          <w:rPr>
+            <w:noProof/>
+            <w:webHidden/>
+          </w:rPr>
+          <w:fldChar w:fldCharType="separate"/>
+        </w:r>
+        <w:r>
+          <w:rPr>
+            <w:noProof/>
+            <w:webHidden/>
+          </w:rPr>
+          <w:t>8</w:t>
+        </w:r>
+        <w:r>
+          <w:rPr>
+            <w:noProof/>
+            <w:webHidden/>
+          </w:rPr>
+          <w:fldChar w:fldCharType="end"/>
+        </w:r>
+      </w:hyperlink>
+    </w:p>
+    <w:p>
+      <w:pPr>
+        <w:pStyle w:val="TDC1"/>
+        <w:tabs>
+          <w:tab w:val="left" w:pos="440"/>
+          <w:tab w:val="right" w:leader="underscore" w:pos="8494"/>
+        </w:tabs>
+        <w:rPr>
+          <w:rFonts w:asciiTheme="minorHAnsi" w:hAnsiTheme="minorHAnsi" w:cstheme="minorBidi"/>
+          <w:noProof/>
+          <w:kern w:val="2"/>
+          <w:szCs w:val="24"/>
+          <w14:ligatures w14:val="standardContextual"/>
+        </w:rPr>
+      </w:pPr>
+      <w:hyperlink w:anchor="_Toc166684111" w:history="1">
+        <w:r>
+          <w:rPr>
+            <w:rStyle w:val="Hipervnculo"/>
+            <w:noProof/>
+          </w:rPr>
+          <w:t>7.</w:t>
+        </w:r>
+        <w:r>
+          <w:rPr>
+            <w:rFonts w:asciiTheme="minorHAnsi" w:hAnsiTheme="minorHAnsi" w:cstheme="minorBidi"/>
+            <w:noProof/>
+            <w:kern w:val="2"/>
+            <w:szCs w:val="24"/>
+            <w14:ligatures w14:val="standardContextual"/>
+          </w:rPr>
+          <w:tab/>
+        </w:r>
+        <w:r>
+          <w:rPr>
+            <w:rStyle w:val="Hipervnculo"/>
+            <w:noProof/>
+          </w:rPr>
+          <w:t>MARCO REGULADOR</w:t>
+        </w:r>
+        <w:r>
+          <w:rPr>
+            <w:noProof/>
+            <w:webHidden/>
+          </w:rPr>
+          <w:tab/>
+        </w:r>
+        <w:r>
+          <w:rPr>
+            <w:noProof/>
+            <w:webHidden/>
+          </w:rPr>
+          <w:fldChar w:fldCharType="begin"/>
+        </w:r>
+        <w:r>
+          <w:rPr>
+            <w:noProof/>
+            <w:webHidden/>
+          </w:rPr>
+          <w:instrText xml:space="preserve"> PAGEREF _Toc166684111 \h </w:instrText>
+        </w:r>
+        <w:r>
+          <w:rPr>
+            <w:noProof/>
+            <w:webHidden/>
+          </w:rPr>
+        </w:r>
+        <w:r>
+          <w:rPr>
+            <w:noProof/>
+            <w:webHidden/>
+          </w:rPr>
+          <w:fldChar w:fldCharType="separate"/>
+        </w:r>
+        <w:r>
+          <w:rPr>
+            <w:noProof/>
+            <w:webHidden/>
+          </w:rPr>
+          <w:t>9</w:t>
+        </w:r>
+        <w:r>
+          <w:rPr>
+            <w:noProof/>
+            <w:webHidden/>
+          </w:rPr>
+          <w:fldChar w:fldCharType="end"/>
+        </w:r>
+      </w:hyperlink>
+    </w:p>
+    <w:p>
+      <w:pPr>
+        <w:pStyle w:val="TDC1"/>
+        <w:tabs>
+          <w:tab w:val="left" w:pos="440"/>
+          <w:tab w:val="right" w:leader="underscore" w:pos="8494"/>
+        </w:tabs>
+        <w:rPr>
+          <w:rFonts w:asciiTheme="minorHAnsi" w:hAnsiTheme="minorHAnsi" w:cstheme="minorBidi"/>
+          <w:noProof/>
+          <w:kern w:val="2"/>
+          <w:szCs w:val="24"/>
+          <w14:ligatures w14:val="standardContextual"/>
+        </w:rPr>
+      </w:pPr>
+      <w:hyperlink w:anchor="_Toc166684112" w:history="1">
+        <w:r>
+          <w:rPr>
+            <w:rStyle w:val="Hipervnculo"/>
+            <w:noProof/>
+          </w:rPr>
+          <w:t>8.</w:t>
+        </w:r>
+        <w:r>
+          <w:rPr>
+            <w:rFonts w:asciiTheme="minorHAnsi" w:hAnsiTheme="minorHAnsi" w:cstheme="minorBidi"/>
+            <w:noProof/>
+            <w:kern w:val="2"/>
+            <w:szCs w:val="24"/>
+            <w14:ligatures w14:val="standardContextual"/>
+          </w:rPr>
+          <w:tab/>
+        </w:r>
+        <w:r>
+          <w:rPr>
+            <w:rStyle w:val="Hipervnculo"/>
+            <w:noProof/>
+          </w:rPr>
+          <w:t>ENTORNO SOCIOECONÓMICO</w:t>
+        </w:r>
+        <w:r>
+          <w:rPr>
+            <w:noProof/>
+            <w:webHidden/>
+          </w:rPr>
+          <w:tab/>
+        </w:r>
+        <w:r>
+          <w:rPr>
+            <w:noProof/>
+            <w:webHidden/>
+          </w:rPr>
+          <w:fldChar w:fldCharType="begin"/>
+        </w:r>
+        <w:r>
+          <w:rPr>
+            <w:noProof/>
+            <w:webHidden/>
+          </w:rPr>
+          <w:instrText xml:space="preserve"> PAGEREF _Toc166684112 \h </w:instrText>
+        </w:r>
+        <w:r>
+          <w:rPr>
+            <w:noProof/>
+            <w:webHidden/>
+          </w:rPr>
+        </w:r>
+        <w:r>
+          <w:rPr>
+            <w:noProof/>
+            <w:webHidden/>
+          </w:rPr>
+          <w:fldChar w:fldCharType="separate"/>
+        </w:r>
+        <w:r>
+          <w:rPr>
+            <w:noProof/>
+            <w:webHidden/>
+          </w:rPr>
+          <w:t>10</w:t>
+        </w:r>
+        <w:r>
+          <w:rPr>
+            <w:noProof/>
+            <w:webHidden/>
+          </w:rPr>
+          <w:fldChar w:fldCharType="end"/>
+        </w:r>
+      </w:hyperlink>
+    </w:p>
+    <w:p>
+      <w:pPr>
+        <w:pStyle w:val="TDC2"/>
+        <w:tabs>
+          <w:tab w:val="left" w:pos="960"/>
+          <w:tab w:val="right" w:leader="underscore" w:pos="8494"/>
+        </w:tabs>
+        <w:rPr>
+          <w:rFonts w:asciiTheme="minorHAnsi" w:hAnsiTheme="minorHAnsi" w:cstheme="minorBidi"/>
+          <w:noProof/>
+          <w:kern w:val="2"/>
+          <w:szCs w:val="24"/>
+          <w14:ligatures w14:val="standardContextual"/>
+        </w:rPr>
+      </w:pPr>
+      <w:hyperlink w:anchor="_Toc166684113" w:history="1">
+        <w:r>
+          <w:rPr>
+            <w:rStyle w:val="Hipervnculo"/>
+            <w:noProof/>
+          </w:rPr>
+          <w:t>8.1.</w:t>
+        </w:r>
+        <w:r>
+          <w:rPr>
+            <w:rFonts w:asciiTheme="minorHAnsi" w:hAnsiTheme="minorHAnsi" w:cstheme="minorBidi"/>
+            <w:noProof/>
+            <w:kern w:val="2"/>
+            <w:szCs w:val="24"/>
+            <w14:ligatures w14:val="standardContextual"/>
+          </w:rPr>
+          <w:tab/>
+        </w:r>
+        <w:r>
+          <w:rPr>
+            <w:rStyle w:val="Hipervnculo"/>
+            <w:noProof/>
+          </w:rPr>
+          <w:t>Presupuesto</w:t>
+        </w:r>
+        <w:r>
+          <w:rPr>
+            <w:noProof/>
+            <w:webHidden/>
+          </w:rPr>
+          <w:tab/>
+        </w:r>
+        <w:r>
+          <w:rPr>
+            <w:noProof/>
+            <w:webHidden/>
+          </w:rPr>
+          <w:fldChar w:fldCharType="begin"/>
+        </w:r>
+        <w:r>
+          <w:rPr>
+            <w:noProof/>
+            <w:webHidden/>
+          </w:rPr>
+          <w:instrText xml:space="preserve"> PAGEREF _Toc166684113 \h </w:instrText>
+        </w:r>
+        <w:r>
+          <w:rPr>
+            <w:noProof/>
+            <w:webHidden/>
+          </w:rPr>
+        </w:r>
+        <w:r>
+          <w:rPr>
+            <w:noProof/>
+            <w:webHidden/>
+          </w:rPr>
+          <w:fldChar w:fldCharType="separate"/>
+        </w:r>
+        <w:r>
+          <w:rPr>
+            <w:noProof/>
+            <w:webHidden/>
+          </w:rPr>
+          <w:t>10</w:t>
+        </w:r>
+        <w:r>
+          <w:rPr>
+            <w:noProof/>
+            <w:webHidden/>
+          </w:rPr>
+          <w:fldChar w:fldCharType="end"/>
+        </w:r>
+      </w:hyperlink>
+    </w:p>
+    <w:p>
+      <w:pPr>
+        <w:pStyle w:val="TDC2"/>
+        <w:tabs>
+          <w:tab w:val="left" w:pos="960"/>
+          <w:tab w:val="right" w:leader="underscore" w:pos="8494"/>
+        </w:tabs>
+        <w:rPr>
+          <w:rFonts w:asciiTheme="minorHAnsi" w:hAnsiTheme="minorHAnsi" w:cstheme="minorBidi"/>
+          <w:noProof/>
+          <w:kern w:val="2"/>
+          <w:szCs w:val="24"/>
+          <w14:ligatures w14:val="standardContextual"/>
+        </w:rPr>
+      </w:pPr>
+      <w:hyperlink w:anchor="_Toc166684114" w:history="1">
+        <w:r>
+          <w:rPr>
+            <w:rStyle w:val="Hipervnculo"/>
+            <w:noProof/>
+          </w:rPr>
+          <w:t>8.2.</w:t>
+        </w:r>
+        <w:r>
+          <w:rPr>
+            <w:rFonts w:asciiTheme="minorHAnsi" w:hAnsiTheme="minorHAnsi" w:cstheme="minorBidi"/>
+            <w:noProof/>
+            <w:kern w:val="2"/>
+            <w:szCs w:val="24"/>
+            <w14:ligatures w14:val="standardContextual"/>
+          </w:rPr>
+          <w:tab/>
+        </w:r>
+        <w:r>
+          <w:rPr>
+            <w:rStyle w:val="Hipervnculo"/>
+            <w:noProof/>
+          </w:rPr>
+          <w:t>Impacto socioeconómico</w:t>
+        </w:r>
+        <w:r>
+          <w:rPr>
+            <w:noProof/>
+            <w:webHidden/>
+          </w:rPr>
+          <w:tab/>
+        </w:r>
+        <w:r>
+          <w:rPr>
+            <w:noProof/>
+            <w:webHidden/>
+          </w:rPr>
+          <w:fldChar w:fldCharType="begin"/>
+        </w:r>
+        <w:r>
+          <w:rPr>
+            <w:noProof/>
+            <w:webHidden/>
+          </w:rPr>
+          <w:instrText xml:space="preserve"> PAGEREF _Toc166684114 \h </w:instrText>
+        </w:r>
+        <w:r>
+          <w:rPr>
+            <w:noProof/>
+            <w:webHidden/>
+          </w:rPr>
+        </w:r>
+        <w:r>
+          <w:rPr>
+            <w:noProof/>
+            <w:webHidden/>
+          </w:rPr>
+          <w:fldChar w:fldCharType="separate"/>
+        </w:r>
+        <w:r>
+          <w:rPr>
+            <w:noProof/>
+            <w:webHidden/>
+          </w:rPr>
+          <w:t>10</w:t>
+        </w:r>
+        <w:r>
+          <w:rPr>
+            <w:noProof/>
+            <w:webHidden/>
+          </w:rPr>
+          <w:fldChar w:fldCharType="end"/>
+        </w:r>
+      </w:hyperlink>
+    </w:p>
+    <w:p>
+      <w:pPr>
+        <w:pStyle w:val="TDC1"/>
+        <w:tabs>
+          <w:tab w:val="left" w:pos="440"/>
+          <w:tab w:val="right" w:leader="underscore" w:pos="8494"/>
+        </w:tabs>
+        <w:rPr>
+          <w:rFonts w:asciiTheme="minorHAnsi" w:hAnsiTheme="minorHAnsi" w:cstheme="minorBidi"/>
+          <w:noProof/>
+          <w:kern w:val="2"/>
+          <w:szCs w:val="24"/>
+          <w14:ligatures w14:val="standardContextual"/>
+        </w:rPr>
+      </w:pPr>
+      <w:hyperlink w:anchor="_Toc166684115" w:history="1">
+        <w:r>
+          <w:rPr>
+            <w:rStyle w:val="Hipervnculo"/>
+            <w:noProof/>
+          </w:rPr>
+          <w:t>9.</w:t>
+        </w:r>
+        <w:r>
+          <w:rPr>
+            <w:rFonts w:asciiTheme="minorHAnsi" w:hAnsiTheme="minorHAnsi" w:cstheme="minorBidi"/>
+            <w:noProof/>
+            <w:kern w:val="2"/>
+            <w:szCs w:val="24"/>
+            <w14:ligatures w14:val="standardContextual"/>
+          </w:rPr>
+          <w:tab/>
+        </w:r>
+        <w:r>
+          <w:rPr>
+            <w:rStyle w:val="Hipervnculo"/>
+            <w:noProof/>
+          </w:rPr>
+          <w:t>CONCLUSIONES</w:t>
+        </w:r>
+        <w:r>
+          <w:rPr>
+            <w:noProof/>
+            <w:webHidden/>
+          </w:rPr>
+          <w:tab/>
+        </w:r>
+        <w:r>
+          <w:rPr>
+            <w:noProof/>
+            <w:webHidden/>
+          </w:rPr>
+          <w:fldChar w:fldCharType="begin"/>
+        </w:r>
+        <w:r>
+          <w:rPr>
+            <w:noProof/>
+            <w:webHidden/>
+          </w:rPr>
+          <w:instrText xml:space="preserve"> PAGEREF _Toc166684115 \h </w:instrText>
+        </w:r>
+        <w:r>
+          <w:rPr>
+            <w:noProof/>
+            <w:webHidden/>
+          </w:rPr>
+        </w:r>
+        <w:r>
+          <w:rPr>
+            <w:noProof/>
+            <w:webHidden/>
+          </w:rPr>
+          <w:fldChar w:fldCharType="separate"/>
+        </w:r>
+        <w:r>
+          <w:rPr>
+            <w:noProof/>
+            <w:webHidden/>
+          </w:rPr>
+          <w:t>11</w:t>
+        </w:r>
+        <w:r>
+          <w:rPr>
+            <w:noProof/>
+            <w:webHidden/>
+          </w:rPr>
+          <w:fldChar w:fldCharType="end"/>
+        </w:r>
+      </w:hyperlink>
+    </w:p>
+    <w:p>
+      <w:pPr>
+        <w:pStyle w:val="TDC1"/>
+        <w:tabs>
+          <w:tab w:val="right" w:leader="underscore" w:pos="8494"/>
+        </w:tabs>
+        <w:rPr>
+          <w:rFonts w:asciiTheme="minorHAnsi" w:hAnsiTheme="minorHAnsi" w:cstheme="minorBidi"/>
+          <w:noProof/>
+          <w:kern w:val="2"/>
+          <w:szCs w:val="24"/>
+          <w14:ligatures w14:val="standardContextual"/>
+        </w:rPr>
+      </w:pPr>
+      <w:hyperlink w:anchor="_Toc166684116" w:history="1">
+        <w:r>
+          <w:rPr>
+            <w:rStyle w:val="Hipervnculo"/>
+            <w:noProof/>
+          </w:rPr>
+          <w:t>BIBLIOGRAFÍA</w:t>
+        </w:r>
+        <w:r>
+          <w:rPr>
+            <w:noProof/>
+            <w:webHidden/>
+          </w:rPr>
+          <w:tab/>
+        </w:r>
+        <w:r>
+          <w:rPr>
+            <w:noProof/>
+            <w:webHidden/>
+          </w:rPr>
+          <w:fldChar w:fldCharType="begin"/>
+        </w:r>
+        <w:r>
+          <w:rPr>
+            <w:noProof/>
+            <w:webHidden/>
+          </w:rPr>
+          <w:instrText xml:space="preserve"> PAGEREF _Toc166684116 \h </w:instrText>
+        </w:r>
+        <w:r>
+          <w:rPr>
+            <w:noProof/>
+            <w:webHidden/>
+          </w:rPr>
+        </w:r>
+        <w:r>
+          <w:rPr>
+            <w:noProof/>
+            <w:webHidden/>
+          </w:rPr>
+          <w:fldChar w:fldCharType="separate"/>
+        </w:r>
+        <w:r>
+          <w:rPr>
+            <w:noProof/>
+            <w:webHidden/>
+          </w:rPr>
+          <w:t>12</w:t>
+        </w:r>
+        <w:r>
+          <w:rPr>
+            <w:noProof/>
+            <w:webHidden/>
+          </w:rPr>
+          <w:fldChar w:fldCharType="end"/>
+        </w:r>
+      </w:hyperlink>
+    </w:p>
+    <w:p>
+      <w:pPr>
+        <w:pStyle w:val="TDC1"/>
+        <w:tabs>
+          <w:tab w:val="right" w:leader="underscore" w:pos="8494"/>
+        </w:tabs>
+        <w:rPr>
+          <w:rFonts w:asciiTheme="minorHAnsi" w:hAnsiTheme="minorHAnsi" w:cstheme="minorBidi"/>
+          <w:noProof/>
+          <w:kern w:val="2"/>
+          <w:szCs w:val="24"/>
+          <w14:ligatures w14:val="standardContextual"/>
+        </w:rPr>
+      </w:pPr>
+      <w:hyperlink w:anchor="_Toc166684117" w:history="1">
+        <w:r>
+          <w:rPr>
+            <w:rStyle w:val="Hipervnculo"/>
+            <w:noProof/>
+          </w:rPr>
+          <w:t>DEVELOPMENT OF A ROGUELIKE MULTIPLAYER VIDEOGAME</w:t>
+        </w:r>
+        <w:r>
+          <w:rPr>
+            <w:noProof/>
+            <w:webHidden/>
+          </w:rPr>
+          <w:tab/>
+        </w:r>
+        <w:r>
+          <w:rPr>
+            <w:noProof/>
+            <w:webHidden/>
+          </w:rPr>
+          <w:fldChar w:fldCharType="begin"/>
+        </w:r>
+        <w:r>
+          <w:rPr>
+            <w:noProof/>
+            <w:webHidden/>
+          </w:rPr>
+          <w:instrText xml:space="preserve"> PAGEREF _Toc166684117 \h </w:instrText>
+        </w:r>
+        <w:r>
+          <w:rPr>
+            <w:noProof/>
+            <w:webHidden/>
+          </w:rPr>
+        </w:r>
+        <w:r>
+          <w:rPr>
+            <w:noProof/>
+            <w:webHidden/>
+          </w:rPr>
+          <w:fldChar w:fldCharType="separate"/>
+        </w:r>
+        <w:r>
+          <w:rPr>
+            <w:noProof/>
+            <w:webHidden/>
+          </w:rPr>
+          <w:t>13</w:t>
+        </w:r>
+        <w:r>
+          <w:rPr>
+            <w:noProof/>
+            <w:webHidden/>
+          </w:rPr>
+          <w:fldChar w:fldCharType="end"/>
+        </w:r>
+      </w:hyperlink>
+    </w:p>
+    <w:p>
+      <w:pPr>
+        <w:jc w:val="left"/>
+        <w:rPr>
+          <w:lang w:eastAsia="es-ES"/>
+        </w:rPr>
+      </w:pPr>
+      <w:r>
+        <w:rPr>
+          <w:lang w:eastAsia="es-ES"/>
+        </w:rPr>
+        <w:fldChar w:fldCharType="end"/>
+      </w:r>
+      <w:r>
+        <w:rPr>
+          <w:lang w:eastAsia="es-ES"/>
+        </w:rPr>
+        <w:br w:type="page"/>
+      </w:r>
+    </w:p>
+    <w:p>
+      <w:pPr>
+        <w:jc w:val="left"/>
+        <w:rPr>
+          <w:lang w:eastAsia="es-ES"/>
+        </w:rPr>
+      </w:pPr>
+      <w:r>
+        <w:rPr>
+          <w:lang w:eastAsia="es-ES"/>
+        </w:rPr>
+        <w:lastRenderedPageBreak/>
+        <w:br w:type="page"/>
+      </w:r>
+    </w:p>
+    <w:p>
+      <w:pPr>
+        <w:pStyle w:val="TtuloTDC"/>
       </w:pPr>
       <w:r>
         <w:lastRenderedPageBreak/>
@@ -749,14 +2765,100 @@
     </w:p>
     <w:p>
       <w:pPr>
+        <w:pStyle w:val="TDC1"/>
+        <w:tabs>
+          <w:tab w:val="right" w:leader="underscore" w:pos="8494"/>
+        </w:tabs>
+        <w:rPr>
+          <w:rFonts w:asciiTheme="minorHAnsi" w:hAnsiTheme="minorHAnsi" w:cstheme="minorBidi"/>
+          <w:noProof/>
+          <w:kern w:val="2"/>
+          <w:szCs w:val="24"/>
+          <w14:ligatures w14:val="standardContextual"/>
+        </w:rPr>
+      </w:pPr>
+      <w:r>
+        <w:fldChar w:fldCharType="begin"/>
+      </w:r>
+      <w:r>
+        <w:instrText xml:space="preserve"> TOC \h \z \t "Título Figura;1" </w:instrText>
+      </w:r>
+      <w:r>
+        <w:fldChar w:fldCharType="separate"/>
+      </w:r>
+      <w:hyperlink w:anchor="_Toc166684076" w:history="1">
+        <w:r>
+          <w:rPr>
+            <w:rStyle w:val="Hipervnculo"/>
+            <w:noProof/>
+          </w:rPr>
+          <w:t>Fig. 1.1. 50 años de ingresos por videojuegos [1]</w:t>
+        </w:r>
+        <w:r>
+          <w:rPr>
+            <w:noProof/>
+            <w:webHidden/>
+          </w:rPr>
+          <w:tab/>
+        </w:r>
+        <w:r>
+          <w:rPr>
+            <w:noProof/>
+            <w:webHidden/>
+          </w:rPr>
+          <w:fldChar w:fldCharType="begin"/>
+        </w:r>
+        <w:r>
+          <w:rPr>
+            <w:noProof/>
+            <w:webHidden/>
+          </w:rPr>
+          <w:instrText xml:space="preserve"> PAGEREF _Toc166684076 \h </w:instrText>
+        </w:r>
+        <w:r>
+          <w:rPr>
+            <w:noProof/>
+            <w:webHidden/>
+          </w:rPr>
+        </w:r>
+        <w:r>
+          <w:rPr>
+            <w:noProof/>
+            <w:webHidden/>
+          </w:rPr>
+          <w:fldChar w:fldCharType="separate"/>
+        </w:r>
+        <w:r>
+          <w:rPr>
+            <w:noProof/>
+            <w:webHidden/>
+          </w:rPr>
+          <w:t>1</w:t>
+        </w:r>
+        <w:r>
+          <w:rPr>
+            <w:noProof/>
+            <w:webHidden/>
+          </w:rPr>
+          <w:fldChar w:fldCharType="end"/>
+        </w:r>
+      </w:hyperlink>
+    </w:p>
+    <w:p>
+      <w:pPr>
         <w:rPr>
           <w:lang w:eastAsia="es-ES"/>
         </w:rPr>
       </w:pPr>
-    </w:p>
-    <w:p>
-      <w:pPr>
-        <w:spacing w:after="120"/>
+      <w:r>
+        <w:rPr>
+          <w:lang w:eastAsia="es-ES"/>
+        </w:rPr>
+        <w:fldChar w:fldCharType="end"/>
+      </w:r>
+    </w:p>
+    <w:p>
+      <w:pPr>
         <w:jc w:val="left"/>
         <w:rPr>
           <w:lang w:eastAsia="es-ES"/>
@@ -771,7 +2873,6 @@
     </w:p>
     <w:p>
       <w:pPr>
-        <w:spacing w:after="120"/>
         <w:jc w:val="left"/>
         <w:rPr>
           <w:lang w:eastAsia="es-ES"/>
@@ -787,7 +2888,7 @@
     </w:p>
     <w:p>
       <w:pPr>
-        <w:pStyle w:val="Ttulo"/>
+        <w:pStyle w:val="TtuloTDC"/>
       </w:pPr>
       <w:r>
         <w:lastRenderedPageBreak/>
@@ -796,14 +2897,109 @@
     </w:p>
     <w:p>
       <w:pPr>
+        <w:pStyle w:val="TDC1"/>
+        <w:tabs>
+          <w:tab w:val="right" w:leader="underscore" w:pos="8494"/>
+        </w:tabs>
+        <w:rPr>
+          <w:rFonts w:asciiTheme="minorHAnsi" w:hAnsiTheme="minorHAnsi" w:cstheme="minorBidi"/>
+          <w:noProof/>
+          <w:kern w:val="2"/>
+          <w:szCs w:val="24"/>
+          <w14:ligatures w14:val="standardContextual"/>
+        </w:rPr>
+      </w:pPr>
+      <w:r>
+        <w:fldChar w:fldCharType="begin"/>
+      </w:r>
+      <w:r>
+        <w:instrText xml:space="preserve"> TOC \h \z \t "Título Tabla ING;1" </w:instrText>
+      </w:r>
+      <w:r>
+        <w:fldChar w:fldCharType="separate"/>
+      </w:r>
+      <w:hyperlink w:anchor="_Toc166684162" w:history="1">
+        <w:r>
+          <w:rPr>
+            <w:rStyle w:val="Hipervnculo"/>
+            <w:noProof/>
+          </w:rPr>
+          <w:t>TABLA I Plataformas Objetivo de Unity [6]</w:t>
+        </w:r>
+        <w:r>
+          <w:rPr>
+            <w:noProof/>
+            <w:webHidden/>
+          </w:rPr>
+          <w:tab/>
+        </w:r>
+        <w:r>
+          <w:rPr>
+            <w:noProof/>
+            <w:webHidden/>
+          </w:rPr>
+          <w:fldChar w:fldCharType="begin"/>
+        </w:r>
+        <w:r>
+          <w:rPr>
+            <w:noProof/>
+            <w:webHidden/>
+          </w:rPr>
+          <w:instrText xml:space="preserve"> PAGEREF _Toc166684162 \h </w:instrText>
+        </w:r>
+        <w:r>
+          <w:rPr>
+            <w:noProof/>
+            <w:webHidden/>
+          </w:rPr>
+        </w:r>
+        <w:r>
+          <w:rPr>
+            <w:noProof/>
+            <w:webHidden/>
+          </w:rPr>
+          <w:fldChar w:fldCharType="separate"/>
+        </w:r>
+        <w:r>
+          <w:rPr>
+            <w:noProof/>
+            <w:webHidden/>
+          </w:rPr>
+          <w:t>2</w:t>
+        </w:r>
+        <w:r>
+          <w:rPr>
+            <w:noProof/>
+            <w:webHidden/>
+          </w:rPr>
+          <w:fldChar w:fldCharType="end"/>
+        </w:r>
+      </w:hyperlink>
+    </w:p>
+    <w:p>
+      <w:pPr>
         <w:rPr>
           <w:lang w:eastAsia="es-ES"/>
         </w:rPr>
       </w:pPr>
-    </w:p>
-    <w:p>
-      <w:pPr>
-        <w:spacing w:after="120"/>
+      <w:r>
+        <w:fldChar w:fldCharType="end"/>
+      </w:r>
+      <w:r>
+        <w:fldChar w:fldCharType="begin"/>
+      </w:r>
+      <w:r>
+        <w:instrText xml:space="preserve"> TOC \h \z \t "Título Tabla ING;1" </w:instrText>
+      </w:r>
+      <w:r>
+        <w:fldChar w:fldCharType="separate"/>
+      </w:r>
+      <w:r>
+        <w:fldChar w:fldCharType="end"/>
+      </w:r>
+    </w:p>
+    <w:p>
+      <w:pPr>
         <w:jc w:val="left"/>
         <w:rPr>
           <w:lang w:eastAsia="es-ES"/>
@@ -818,7 +3014,6 @@
     </w:p>
     <w:p>
       <w:pPr>
-        <w:spacing w:after="120"/>
         <w:jc w:val="left"/>
         <w:rPr>
           <w:lang w:eastAsia="es-ES"/>
@@ -849,21 +3044,50 @@
           <w:numId w:val="11"/>
         </w:numPr>
       </w:pPr>
+      <w:bookmarkStart w:id="0" w:name="_Toc166609916"/>
+      <w:bookmarkStart w:id="1" w:name="_Toc166684095"/>
       <w:r>
         <w:lastRenderedPageBreak/>
-        <w:t>I</w:t>
-      </w:r>
-      <w:r>
-        <w:t>ntroducción</w:t>
-      </w:r>
-    </w:p>
-    <w:p/>
+        <w:t>INTRODUCCIÓN</w:t>
+      </w:r>
+      <w:bookmarkEnd w:id="0"/>
+      <w:bookmarkEnd w:id="1"/>
+    </w:p>
     <w:p>
       <w:r>
         <w:t xml:space="preserve">Este apartado introductorio </w:t>
       </w:r>
       <w:r>
-        <w:t>trata de definir las motivaciones principales y objetivos de este trabajo de fin de grado. Además, incluye los apartados para explicar el marco legal, el entorno socioeconómico y la estructura del documento.</w:t>
+        <w:t xml:space="preserve">trata de definir las motivaciones </w:t>
+      </w:r>
+      <w:r>
+        <w:t>por las que se ha realizado el trabajo de fin de grado sobre esta temática en concreto, además de los objetivos que</w:t>
+      </w:r>
+      <w:r>
+        <w:t xml:space="preserve"> se</w:t>
+      </w:r>
+      <w:r>
+        <w:t xml:space="preserve"> busca conseguir</w:t>
+      </w:r>
+      <w:r>
+        <w:t xml:space="preserve"> mediante su desarrollo</w:t>
+      </w:r>
+      <w:r>
+        <w:t>.</w:t>
+      </w:r>
+    </w:p>
+    <w:p>
+      <w:r>
+        <w:t xml:space="preserve">Asimismo, se incluye también </w:t>
+      </w:r>
+      <w:r>
+        <w:t xml:space="preserve">un apartado en el que se explica la estructura que sigue este documento, </w:t>
+      </w:r>
+      <w:r>
+        <w:t>ofreciendo</w:t>
+      </w:r>
+      <w:r>
+        <w:t xml:space="preserve"> una breve descripción de cada una de las partes que lo componen.</w:t>
       </w:r>
     </w:p>
     <w:p>
@@ -874,11 +3098,1072 @@
           <w:numId w:val="12"/>
         </w:numPr>
       </w:pPr>
+      <w:bookmarkStart w:id="2" w:name="_Toc166609917"/>
+      <w:bookmarkStart w:id="3" w:name="_Toc166684096"/>
       <w:r>
         <w:t>Motivación</w:t>
       </w:r>
-    </w:p>
-    <w:p/>
+      <w:bookmarkEnd w:id="2"/>
+      <w:bookmarkEnd w:id="3"/>
+    </w:p>
+    <w:p>
+      <w:r>
+        <w:t xml:space="preserve">En la actualidad, la industria de los videojuegos es el sector líder en el mercado </w:t>
+      </w:r>
+      <w:r>
+        <w:t>del entretenimient</w:t>
+      </w:r>
+      <w:r>
+        <w:t>o, con aproximadamente 3</w:t>
+      </w:r>
+      <w:r>
+        <w:t xml:space="preserve"> mil</w:t>
+      </w:r>
+      <w:r>
+        <w:t xml:space="preserve"> millones de jugadores alrededor del mundo y generando ingresos superiores a los 180</w:t>
+      </w:r>
+      <w:r>
+        <w:t xml:space="preserve"> mil </w:t>
+      </w:r>
+      <w:r>
+        <w:t>millones de dólare</w:t>
+      </w:r>
+      <w:r>
+        <w:t>s</w:t>
+      </w:r>
+      <w:r>
+        <w:t xml:space="preserve"> en el año 2022</w:t>
+      </w:r>
+      <w:r>
+        <w:t xml:space="preserve"> </w:t>
+      </w:r>
+      <w:r>
+        <w:fldChar w:fldCharType="begin"/>
+      </w:r>
+      <w:r>
+        <w:instrText xml:space="preserve"> ADDIN ZOTERO_ITEM CSL_CITATION {"citationID":"V1mQdUNT","properties":{"formattedCitation":"[1], [2], [3]","plainCitation":"[1], [2], [3]","noteIndex":0},"citationItems":[{"id":13,"uris":["http://zotero.org/users/local/bjn5mCLu/items/TSHYQBYC"],"itemData":{"id":13,"type":"webpage","abstract":"As technology has evolved, so too has the video game industry, consumer preferences, and drivers of growth. We do a deep dive.","container-title":"Visual Capitalist","language":"en-US","title":"50 Years of Video Game Industry Revenues, by Platform","URL":"https://www.visualcapitalist.com/video-game-industry-revenues-by-platform/","author":[{"family":"Rao","given":"Pallavi"}],"accessed":{"date-parts":[["2024",5,15]]},"issued":{"date-parts":[["2023",12,31]]}}},{"id":17,"uris":["http://zotero.org/users/local/bjn5mCLu/items/H378AA4R"],"itemData":{"id":17,"type":"webpage","title":"LÍDERES DEL ENTRETENIMIENTO: \"¿QUIÉN MERECE SER REY?\" | LinkedIn","URL":"https://www.linkedin.com/pulse/l%C3%ADderes-del-entretenimiento-qui%C3%A9n-merece-ser-rey-emilio-hurtado-ruiz/","accessed":{"date-parts":[["2024",5,15]]}}},{"id":15,"uris":["http://zotero.org/users/local/bjn5mCLu/items/H83DB5FN"],"itemData":{"id":15,"type":"webpage","abstract":"Descubre cu&amp;aacute;nto dinero genera y mueve la industria de los videojuegos, sector l&amp;iacute;der en el espacio de los medios y el entretenimiento | Bankinter","container-title":"Bankinter","language":"es","title":"Estudio mercado videojuegos: ¿Cuánto dinero mueve? (infografía)","title-short":"Estudio mercado videojuegos","URL":"https://www.bankinter.com/blog/finanzas-personales/mercado-videojuegos-dinero-estudio-espana-mundo","accessed":{"date-parts":[["2024",5,15]]}}}],"schema":"https://github.com/citation-style-language/schema/raw/master/csl-citation.json"} </w:instrText>
+      </w:r>
+      <w:r>
+        <w:fldChar w:fldCharType="separate"/>
+      </w:r>
+      <w:r>
+        <w:t>[1], [2], [3]</w:t>
+      </w:r>
+      <w:r>
+        <w:fldChar w:fldCharType="end"/>
+      </w:r>
+      <w:r>
+        <w:t>.</w:t>
+      </w:r>
+    </w:p>
+    <w:p>
+      <w:pPr>
+        <w:jc w:val="center"/>
+      </w:pPr>
+      <w:r>
+        <w:rPr>
+          <w:noProof/>
+        </w:rPr>
+        <w:drawing>
+          <wp:inline distT="0" distB="0" distL="0" distR="0" wp14:anchorId="5DF46BEA" wp14:editId="6E6E74B9">
+            <wp:extent cx="5448300" cy="3581374"/>
+            <wp:effectExtent l="0" t="0" r="0" b="0"/>
+            <wp:docPr id="1007544497" name="Imagen 2" descr="Gráfico&#10;&#10;Descripción generada automáticamente"/>
+            <wp:cNvGraphicFramePr>
+              <a:graphicFrameLocks xmlns:a="http://schemas.openxmlformats.org/drawingml/2006/main" noChangeAspect="1"/>
+            </wp:cNvGraphicFramePr>
+            <a:graphic xmlns:a="http://schemas.openxmlformats.org/drawingml/2006/main">
+              <a:graphicData uri="http://schemas.openxmlformats.org/drawingml/2006/picture">
+                <pic:pic xmlns:pic="http://schemas.openxmlformats.org/drawingml/2006/picture">
+                  <pic:nvPicPr>
+                    <pic:cNvPr id="1007544497" name="Imagen 2" descr="Gráfico&#10;&#10;Descripción generada automáticamente"/>
+                    <pic:cNvPicPr>
+                      <a:picLocks noChangeAspect="1" noChangeArrowheads="1"/>
+                    </pic:cNvPicPr>
+                  </pic:nvPicPr>
+                  <pic:blipFill>
+                    <a:blip r:embed="rId12" cstate="print">
+                      <a:extLst>
+                        <a:ext uri="{28A0092B-C50C-407E-A947-70E740481C1C}">
+                          <a14:useLocalDpi xmlns:a14="http://schemas.microsoft.com/office/drawing/2010/main" val="0"/>
+                        </a:ext>
+                      </a:extLst>
+                    </a:blip>
+                    <a:srcRect/>
+                    <a:stretch>
+                      <a:fillRect/>
+                    </a:stretch>
+                  </pic:blipFill>
+                  <pic:spPr bwMode="auto">
+                    <a:xfrm>
+                      <a:off x="0" y="0"/>
+                      <a:ext cx="5490400" cy="3609048"/>
+                    </a:xfrm>
+                    <a:prstGeom prst="rect">
+                      <a:avLst/>
+                    </a:prstGeom>
+                    <a:noFill/>
+                    <a:ln>
+                      <a:noFill/>
+                    </a:ln>
+                  </pic:spPr>
+                </pic:pic>
+              </a:graphicData>
+            </a:graphic>
+          </wp:inline>
+        </w:drawing>
+      </w:r>
+    </w:p>
+    <w:p>
+      <w:pPr>
+        <w:pStyle w:val="TtuloFigura"/>
+      </w:pPr>
+      <w:bookmarkStart w:id="4" w:name="_Toc166673136"/>
+      <w:bookmarkStart w:id="5" w:name="_Toc166684076"/>
+      <w:r>
+        <w:t>Fig. 1.</w:t>
+      </w:r>
+      <w:r>
+        <w:fldChar w:fldCharType="begin"/>
+      </w:r>
+      <w:r>
+        <w:instrText xml:space="preserve"> SEQ Fig. \* ARABIC </w:instrText>
+      </w:r>
+      <w:r>
+        <w:fldChar w:fldCharType="separate"/>
+      </w:r>
+      <w:r>
+        <w:t>1</w:t>
+      </w:r>
+      <w:r>
+        <w:fldChar w:fldCharType="end"/>
+      </w:r>
+      <w:r>
+        <w:t xml:space="preserve">. 50 años de ingresos por videojuegos </w:t>
+      </w:r>
+      <w:r>
+        <w:fldChar w:fldCharType="begin"/>
+      </w:r>
+      <w:r>
+        <w:instrText xml:space="preserve"> ADDIN ZOTERO_ITEM CSL_CITATION {"citationID":"6I7bo3hn","properties":{"formattedCitation":"[1]","plainCitation":"[1]","noteIndex":0},"citationItems":[{"id":13,"uris":["http://zotero.org/users/local/bjn5mCLu/items/TSHYQBYC"],"itemData":{"id":13,"type":"webpage","abstract":"As technology has evolved, so too has the video game industry, consumer preferences, and drivers of growth. We do a deep dive.","container-title":"Visual Capitalist","language":"en-US","title":"50 Years of Video Game Industry Revenues, by Platform","URL":"https://www.visualcapitalist.com/video-game-industry-revenues-by-platform/","author":[{"family":"Rao","given":"Pallavi"}],"accessed":{"date-parts":[["2024",5,15]]},"issued":{"date-parts":[["2023",12,31]]}}}],"schema":"https://github.com/citation-style-language/schema/raw/master/csl-citation.json"} </w:instrText>
+      </w:r>
+      <w:r>
+        <w:fldChar w:fldCharType="separate"/>
+      </w:r>
+      <w:r>
+        <w:rPr>
+          <w:rFonts w:cs="Times New Roman"/>
+        </w:rPr>
+        <w:t>[1]</w:t>
+      </w:r>
+      <w:bookmarkEnd w:id="4"/>
+      <w:bookmarkEnd w:id="5"/>
+      <w:r>
+        <w:fldChar w:fldCharType="end"/>
+      </w:r>
+    </w:p>
+    <w:p>
+      <w:r>
+        <w:t>Como se puede observar en la figura anterior</w:t>
+      </w:r>
+      <w:r>
+        <w:t xml:space="preserve">, con datos ofrecidos por la firma </w:t>
+      </w:r>
+      <w:r>
+        <w:t>anglosajona Pelham Smithers</w:t>
+      </w:r>
+      <w:r>
+        <w:t>, los ingresos</w:t>
+      </w:r>
+      <w:r>
+        <w:t xml:space="preserve"> generados por la industria de los videojuegos han seguido un crecimiento exponencial, empezando a estancarse a partir del año 2022. No obstante, este estancamiento no ha supuesto que </w:t>
+      </w:r>
+      <w:r>
+        <w:t>esta forma de entretenimiento pierda su liderazgo en el ámbito del ocio. En 2023, este sector generó unos ingresos globales de 184 mil millones de dólares, una subida del 0</w:t>
+      </w:r>
+      <w:r>
+        <w:t>,</w:t>
+      </w:r>
+      <w:r>
+        <w:t xml:space="preserve">6% respecto a 2022. Además, se estima que para 2026, esta cifra supere los 205,4 mil millones de dólares </w:t>
+      </w:r>
+      <w:r>
+        <w:fldChar w:fldCharType="begin"/>
+      </w:r>
+      <w:r>
+        <w:instrText xml:space="preserve"> ADDIN ZOTERO_ITEM CSL_CITATION {"citationID":"rSUckwZO","properties":{"formattedCitation":"[4]","plainCitation":"[4]","noteIndex":0},"citationItems":[{"id":19,"uris":["http://zotero.org/users/local/bjn5mCLu/items/PL88PNGI"],"itemData":{"id":19,"type":"post-weblog","abstract":"Discover Newzoo's games market estimates for 2023 per segment and platform, as well as the latest games market forecasts toward 2026.","container-title":"Newzoo","language":"en","title":"Newzoo's games market revenue estimates and forecasts by region and segment for 2023","URL":"https://newzoo.com/resources/blog/games-market-estimates-and-forecasts-2023","accessed":{"date-parts":[["2024",5,15]]},"issued":{"date-parts":[["2024",2,8]]}}}],"schema":"https://github.com/citation-style-language/schema/raw/master/csl-citation.json"} </w:instrText>
+      </w:r>
+      <w:r>
+        <w:fldChar w:fldCharType="separate"/>
+      </w:r>
+      <w:r>
+        <w:t>[4]</w:t>
+      </w:r>
+      <w:r>
+        <w:fldChar w:fldCharType="end"/>
+      </w:r>
+      <w:r>
+        <w:t>.</w:t>
+      </w:r>
+    </w:p>
+    <w:p>
+      <w:r>
+        <w:t xml:space="preserve">Adicionalmente, se puede apreciar que la </w:t>
+      </w:r>
+      <w:r>
+        <w:t xml:space="preserve">mayor parte de la cuota de mercado de este sector se corresponde con las plataformas móviles, siendo responsable de alrededor de un 50% de los ingresos totales. Los juegos desarrollados para ordenadores personales </w:t>
+      </w:r>
+      <w:r>
+        <w:lastRenderedPageBreak/>
+        <w:t>están detrás de los anteriores, con una cuota de mercado aproximada del 25%</w:t>
+      </w:r>
+      <w:r>
+        <w:t>, siguiendo de cerca las consolas de videojuegos</w:t>
+      </w:r>
+      <w:r>
+        <w:t xml:space="preserve">. </w:t>
+      </w:r>
+    </w:p>
+    <w:p>
+      <w:r>
+        <w:t xml:space="preserve">Con este trasfondo se puede empezar a </w:t>
+      </w:r>
+      <w:r>
+        <w:t>hablar de Unity. Unity</w:t>
+      </w:r>
+      <w:r>
+        <w:t xml:space="preserve"> Engine</w:t>
+      </w:r>
+      <w:r>
+        <w:t xml:space="preserve"> es</w:t>
+      </w:r>
+      <w:r>
+        <w:t xml:space="preserve"> un motor de desarrollo </w:t>
+      </w:r>
+      <w:r>
+        <w:t xml:space="preserve">3D, en tiempo real y multiplataforma, disponible </w:t>
+      </w:r>
+      <w:r>
+        <w:t xml:space="preserve">para Microsoft Windows, Linux y </w:t>
+      </w:r>
+      <w:r>
+        <w:t>macOS</w:t>
+      </w:r>
+      <w:r>
+        <w:t xml:space="preserve"> </w:t>
+      </w:r>
+      <w:r>
+        <w:fldChar w:fldCharType="begin"/>
+      </w:r>
+      <w:r>
+        <w:instrText xml:space="preserve"> ADDIN ZOTERO_ITEM CSL_CITATION {"citationID":"CoSYSvCQ","properties":{"formattedCitation":"[5]","plainCitation":"[5]","noteIndex":0},"citationItems":[{"id":21,"uris":["http://zotero.org/users/local/bjn5mCLu/items/T48IPNLC"],"itemData":{"id":21,"type":"webpage","abstract":"La plataforma de desarrollo 3D en tiempo real de Unity permite que artistas, diseñadores y desarrolladores colaboren para crear juegos interactivos y envolventes. ¡Prueba Unity hoy mismo!","container-title":"Unity","language":"es","title":"Plataforma y Editor de desarrollo 3D en tiempo real","URL":"https://unity.com/products/unity-engine","accessed":{"date-parts":[["2024",5,15]]}}}],"schema":"https://github.com/citation-style-language/schema/raw/master/csl-citation.json"} </w:instrText>
+      </w:r>
+      <w:r>
+        <w:fldChar w:fldCharType="separate"/>
+      </w:r>
+      <w:r>
+        <w:t>[5]</w:t>
+      </w:r>
+      <w:r>
+        <w:fldChar w:fldCharType="end"/>
+      </w:r>
+      <w:r>
+        <w:t>.</w:t>
+      </w:r>
+      <w:r>
+        <w:t xml:space="preserve"> Esta plataforma ha sido la elegida para el desarrollo de este proyecto, por diversas motivaciones que se exponen a continuación.</w:t>
+      </w:r>
+    </w:p>
+    <w:p>
+      <w:r>
+        <w:t xml:space="preserve">En primer lugar, </w:t>
+      </w:r>
+      <w:r>
+        <w:t>Unity</w:t>
+      </w:r>
+      <w:r>
+        <w:t xml:space="preserve"> permite a los diseñadores y desarrolladores lanzar sus productos en las siguientes plataformas:</w:t>
+      </w:r>
+    </w:p>
+    <w:p>
+      <w:pPr>
+        <w:pStyle w:val="TtuloTablaING"/>
+      </w:pPr>
+      <w:bookmarkStart w:id="6" w:name="_Toc166673124"/>
+      <w:bookmarkStart w:id="7" w:name="_Toc166684162"/>
+      <w:r>
+        <w:t xml:space="preserve">TABLA </w:t>
+      </w:r>
+      <w:r>
+        <w:fldChar w:fldCharType="begin"/>
+      </w:r>
+      <w:r>
+        <w:instrText xml:space="preserve"> SEQ TABLA \* ROMAN </w:instrText>
+      </w:r>
+      <w:r>
+        <w:fldChar w:fldCharType="separate"/>
+      </w:r>
+      <w:r>
+        <w:rPr>
+          <w:noProof/>
+        </w:rPr>
+        <w:t>I</w:t>
+      </w:r>
+      <w:r>
+        <w:rPr>
+          <w:noProof/>
+        </w:rPr>
+        <w:fldChar w:fldCharType="end"/>
+      </w:r>
+      <w:r>
+        <w:br/>
+        <w:t xml:space="preserve">Plataformas Objetivo de Unity </w:t>
+      </w:r>
+      <w:r>
+        <w:fldChar w:fldCharType="begin"/>
+      </w:r>
+      <w:r>
+        <w:rPr>
+          <w:caps w:val="0"/>
+        </w:rPr>
+        <w:instrText xml:space="preserve"> ADDIN ZOTERO_ITEM CSL_CITATION {"citationID":"jFAlseRf","properties":{"formattedCitation":"[6]","plainCitation":"[6]","noteIndex":0},"citationItems":[{"id":23,"uris":["http://zotero.org/users/local/bjn5mCLu/items/X575HTKQ"],"itemData":{"id":23,"type":"webpage","abstract":"Symptoms:\n \n\nI would like to know which platforms I can build to with Unity.\nI am a developer and want to build on a specific platform, is this supported by Unity?\nI want to check the system requir...","container-title":"Unity","language":"en-US","title":"What platforms are supported by Unity?","URL":"https://support.unity.com/hc/en-us/articles/206336795-What-platforms-are-supported-by-Unity","accessed":{"date-parts":[["2024",5,15]]},"issued":{"date-parts":[["2024",2,20]]}}}],"schema":"https://github.com/citation-style-language/schema/raw/master/csl-citation.json"} </w:instrText>
+      </w:r>
+      <w:r>
+        <w:fldChar w:fldCharType="separate"/>
+      </w:r>
+      <w:r>
+        <w:rPr>
+          <w:rFonts w:cs="Times New Roman"/>
+        </w:rPr>
+        <w:t>[6]</w:t>
+      </w:r>
+      <w:bookmarkEnd w:id="6"/>
+      <w:bookmarkEnd w:id="7"/>
+      <w:r>
+        <w:fldChar w:fldCharType="end"/>
+      </w:r>
+    </w:p>
+    <w:tbl>
+      <w:tblPr>
+        <w:tblStyle w:val="Tablaconcuadrcula"/>
+        <w:tblW w:w="0" w:type="auto"/>
+        <w:tblLook w:val="04A0" w:firstRow="1" w:lastRow="0" w:firstColumn="1" w:lastColumn="0" w:noHBand="0" w:noVBand="1"/>
+      </w:tblPr>
+      <w:tblGrid>
+        <w:gridCol w:w="2263"/>
+        <w:gridCol w:w="6231"/>
+      </w:tblGrid>
+      <w:tr>
+        <w:trPr>
+          <w:tblHeader/>
+        </w:trPr>
+        <w:tc>
+          <w:tcPr>
+            <w:tcW w:w="2263" w:type="dxa"/>
+          </w:tcPr>
+          <w:p>
+            <w:pPr>
+              <w:pStyle w:val="TextoTabla"/>
+              <w:rPr>
+                <w:b/>
+                <w:bCs/>
+              </w:rPr>
+            </w:pPr>
+            <w:r>
+              <w:rPr>
+                <w:b/>
+                <w:bCs/>
+              </w:rPr>
+              <w:t>Plataforma objetivo</w:t>
+            </w:r>
+          </w:p>
+        </w:tc>
+        <w:tc>
+          <w:tcPr>
+            <w:tcW w:w="6231" w:type="dxa"/>
+          </w:tcPr>
+          <w:p>
+            <w:pPr>
+              <w:pStyle w:val="TextoTabla"/>
+              <w:rPr>
+                <w:b/>
+                <w:bCs/>
+              </w:rPr>
+            </w:pPr>
+            <w:r>
+              <w:rPr>
+                <w:b/>
+                <w:bCs/>
+              </w:rPr>
+              <w:t>Sistema Operativo/Plataforma</w:t>
+            </w:r>
+          </w:p>
+        </w:tc>
+      </w:tr>
+      <w:tr>
+        <w:tc>
+          <w:tcPr>
+            <w:tcW w:w="2263" w:type="dxa"/>
+          </w:tcPr>
+          <w:p>
+            <w:pPr>
+              <w:pStyle w:val="TextoTabla"/>
+            </w:pPr>
+            <w:r>
+              <w:t>Escritorio</w:t>
+            </w:r>
+          </w:p>
+        </w:tc>
+        <w:tc>
+          <w:tcPr>
+            <w:tcW w:w="6231" w:type="dxa"/>
+          </w:tcPr>
+          <w:p>
+            <w:pPr>
+              <w:pStyle w:val="TextoTabla"/>
+              <w:ind w:left="284" w:firstLine="0"/>
+              <w:rPr>
+                <w:lang w:val="en-US"/>
+              </w:rPr>
+            </w:pPr>
+            <w:r>
+              <w:rPr>
+                <w:lang w:val="en-US"/>
+              </w:rPr>
+              <w:t>Microsoft Windows</w:t>
+            </w:r>
+          </w:p>
+          <w:p>
+            <w:pPr>
+              <w:pStyle w:val="TextoTabla"/>
+              <w:ind w:left="284" w:firstLine="0"/>
+              <w:rPr>
+                <w:lang w:val="en-US"/>
+              </w:rPr>
+            </w:pPr>
+            <w:r>
+              <w:rPr>
+                <w:lang w:val="en-US"/>
+              </w:rPr>
+              <w:t>Mac</w:t>
+            </w:r>
+          </w:p>
+          <w:p>
+            <w:pPr>
+              <w:pStyle w:val="TextoTabla"/>
+              <w:ind w:left="284" w:firstLine="0"/>
+              <w:rPr>
+                <w:lang w:val="en-US"/>
+              </w:rPr>
+            </w:pPr>
+            <w:r>
+              <w:rPr>
+                <w:lang w:val="en-US"/>
+              </w:rPr>
+              <w:t>Linux</w:t>
+            </w:r>
+          </w:p>
+          <w:p>
+            <w:pPr>
+              <w:pStyle w:val="TextoTabla"/>
+              <w:ind w:left="284" w:firstLine="0"/>
+              <w:rPr>
+                <w:lang w:val="en-US"/>
+              </w:rPr>
+            </w:pPr>
+            <w:r>
+              <w:rPr>
+                <w:lang w:val="en-US"/>
+              </w:rPr>
+              <w:t>Universal Windows Platform</w:t>
+            </w:r>
+          </w:p>
+        </w:tc>
+      </w:tr>
+      <w:tr>
+        <w:tc>
+          <w:tcPr>
+            <w:tcW w:w="2263" w:type="dxa"/>
+          </w:tcPr>
+          <w:p>
+            <w:pPr>
+              <w:pStyle w:val="TextoTabla"/>
+            </w:pPr>
+            <w:r>
+              <w:t>Móviles</w:t>
+            </w:r>
+          </w:p>
+        </w:tc>
+        <w:tc>
+          <w:tcPr>
+            <w:tcW w:w="6231" w:type="dxa"/>
+          </w:tcPr>
+          <w:p>
+            <w:pPr>
+              <w:pStyle w:val="TextoTabla"/>
+              <w:ind w:left="284" w:firstLine="0"/>
+            </w:pPr>
+            <w:r>
+              <w:t>iOS</w:t>
+            </w:r>
+          </w:p>
+          <w:p>
+            <w:pPr>
+              <w:pStyle w:val="TextoTabla"/>
+              <w:ind w:left="284" w:firstLine="0"/>
+            </w:pPr>
+            <w:r>
+              <w:t>Android</w:t>
+            </w:r>
+          </w:p>
+        </w:tc>
+      </w:tr>
+      <w:tr>
+        <w:tc>
+          <w:tcPr>
+            <w:tcW w:w="2263" w:type="dxa"/>
+          </w:tcPr>
+          <w:p>
+            <w:pPr>
+              <w:pStyle w:val="TextoTabla"/>
+            </w:pPr>
+            <w:r>
+              <w:t>Realidad extendida</w:t>
+            </w:r>
+          </w:p>
+        </w:tc>
+        <w:tc>
+          <w:tcPr>
+            <w:tcW w:w="6231" w:type="dxa"/>
+          </w:tcPr>
+          <w:p>
+            <w:pPr>
+              <w:pStyle w:val="TextoTabla"/>
+              <w:ind w:left="284" w:firstLine="0"/>
+              <w:rPr>
+                <w:lang w:val="en-US"/>
+              </w:rPr>
+            </w:pPr>
+            <w:r>
+              <w:rPr>
+                <w:lang w:val="en-US"/>
+              </w:rPr>
+              <w:t>ARKit</w:t>
+            </w:r>
+          </w:p>
+          <w:p>
+            <w:pPr>
+              <w:pStyle w:val="TextoTabla"/>
+              <w:ind w:left="284" w:firstLine="0"/>
+              <w:rPr>
+                <w:lang w:val="en-US"/>
+              </w:rPr>
+            </w:pPr>
+            <w:r>
+              <w:rPr>
+                <w:lang w:val="en-US"/>
+              </w:rPr>
+              <w:t>ARCore</w:t>
+            </w:r>
+          </w:p>
+          <w:p>
+            <w:pPr>
+              <w:pStyle w:val="TextoTabla"/>
+              <w:ind w:left="284" w:firstLine="0"/>
+              <w:rPr>
+                <w:lang w:val="en-US"/>
+              </w:rPr>
+            </w:pPr>
+            <w:r>
+              <w:rPr>
+                <w:lang w:val="en-US"/>
+              </w:rPr>
+              <w:t>Microsoft HoloLens</w:t>
+            </w:r>
+          </w:p>
+          <w:p>
+            <w:pPr>
+              <w:pStyle w:val="TextoTabla"/>
+              <w:ind w:left="284" w:firstLine="0"/>
+              <w:rPr>
+                <w:lang w:val="en-US"/>
+              </w:rPr>
+            </w:pPr>
+            <w:r>
+              <w:rPr>
+                <w:lang w:val="en-US"/>
+              </w:rPr>
+              <w:t>Windows Mixed Reality</w:t>
+            </w:r>
+          </w:p>
+          <w:p>
+            <w:pPr>
+              <w:pStyle w:val="TextoTabla"/>
+              <w:ind w:left="284" w:firstLine="0"/>
+              <w:rPr>
+                <w:lang w:val="en-US"/>
+              </w:rPr>
+            </w:pPr>
+            <w:r>
+              <w:rPr>
+                <w:lang w:val="en-US"/>
+              </w:rPr>
+              <w:t>Magic Leap</w:t>
+            </w:r>
+          </w:p>
+          <w:p>
+            <w:pPr>
+              <w:pStyle w:val="TextoTabla"/>
+              <w:ind w:left="284" w:firstLine="0"/>
+              <w:rPr>
+                <w:lang w:val="en-US"/>
+              </w:rPr>
+            </w:pPr>
+            <w:r>
+              <w:rPr>
+                <w:lang w:val="en-US"/>
+              </w:rPr>
+              <w:t>Oculus</w:t>
+            </w:r>
+          </w:p>
+          <w:p>
+            <w:pPr>
+              <w:pStyle w:val="TextoTabla"/>
+              <w:ind w:left="284" w:firstLine="0"/>
+              <w:rPr>
+                <w:lang w:val="en-US"/>
+              </w:rPr>
+            </w:pPr>
+            <w:r>
+              <w:rPr>
+                <w:lang w:val="en-US"/>
+              </w:rPr>
+              <w:t>PlayStation VR</w:t>
+            </w:r>
+          </w:p>
+        </w:tc>
+      </w:tr>
+      <w:tr>
+        <w:tc>
+          <w:tcPr>
+            <w:tcW w:w="2263" w:type="dxa"/>
+          </w:tcPr>
+          <w:p>
+            <w:pPr>
+              <w:pStyle w:val="TextoTabla"/>
+            </w:pPr>
+            <w:r>
+              <w:t>Consolas</w:t>
+            </w:r>
+          </w:p>
+        </w:tc>
+        <w:tc>
+          <w:tcPr>
+            <w:tcW w:w="6231" w:type="dxa"/>
+          </w:tcPr>
+          <w:p>
+            <w:pPr>
+              <w:pStyle w:val="TextoTabla"/>
+              <w:ind w:left="284" w:firstLine="0"/>
+              <w:rPr>
+                <w:lang w:val="en-US"/>
+              </w:rPr>
+            </w:pPr>
+            <w:r>
+              <w:rPr>
+                <w:lang w:val="en-US"/>
+              </w:rPr>
+              <w:t>PlayStation 4 y PlayStation 5</w:t>
+            </w:r>
+          </w:p>
+          <w:p>
+            <w:pPr>
+              <w:pStyle w:val="TextoTabla"/>
+              <w:ind w:left="284" w:firstLine="0"/>
+              <w:rPr>
+                <w:lang w:val="en-US"/>
+              </w:rPr>
+            </w:pPr>
+            <w:r>
+              <w:rPr>
+                <w:lang w:val="en-US"/>
+              </w:rPr>
+              <w:t>Xbox One y Xbox Series X|S</w:t>
+            </w:r>
+          </w:p>
+          <w:p>
+            <w:pPr>
+              <w:pStyle w:val="TextoTabla"/>
+              <w:ind w:left="284" w:firstLine="0"/>
+            </w:pPr>
+            <w:r>
+              <w:t>Nintendo Switch</w:t>
+            </w:r>
+          </w:p>
+          <w:p>
+            <w:pPr>
+              <w:pStyle w:val="TextoTabla"/>
+              <w:ind w:left="284" w:firstLine="0"/>
+            </w:pPr>
+            <w:r>
+              <w:t>Google Stadia</w:t>
+            </w:r>
+          </w:p>
+        </w:tc>
+      </w:tr>
+      <w:tr>
+        <w:tc>
+          <w:tcPr>
+            <w:tcW w:w="2263" w:type="dxa"/>
+          </w:tcPr>
+          <w:p>
+            <w:pPr>
+              <w:pStyle w:val="TextoTabla"/>
+            </w:pPr>
+            <w:r>
+              <w:t>Plataformas embebidas</w:t>
+            </w:r>
+          </w:p>
+        </w:tc>
+        <w:tc>
+          <w:tcPr>
+            <w:tcW w:w="6231" w:type="dxa"/>
+          </w:tcPr>
+          <w:p>
+            <w:pPr>
+              <w:pStyle w:val="TextoTabla"/>
+              <w:ind w:left="284" w:firstLine="0"/>
+            </w:pPr>
+            <w:r>
+              <w:t>Embedded Linux</w:t>
+            </w:r>
+          </w:p>
+          <w:p>
+            <w:pPr>
+              <w:pStyle w:val="TextoTabla"/>
+              <w:ind w:left="284" w:firstLine="0"/>
+            </w:pPr>
+            <w:r>
+              <w:t>QNX</w:t>
+            </w:r>
+          </w:p>
+        </w:tc>
+      </w:tr>
+      <w:tr>
+        <w:tc>
+          <w:tcPr>
+            <w:tcW w:w="2263" w:type="dxa"/>
+          </w:tcPr>
+          <w:p>
+            <w:pPr>
+              <w:pStyle w:val="TextoTabla"/>
+            </w:pPr>
+            <w:r>
+              <w:t>Web</w:t>
+            </w:r>
+          </w:p>
+        </w:tc>
+        <w:tc>
+          <w:tcPr>
+            <w:tcW w:w="6231" w:type="dxa"/>
+          </w:tcPr>
+          <w:p>
+            <w:pPr>
+              <w:pStyle w:val="TextoTabla"/>
+              <w:ind w:left="284" w:firstLine="0"/>
+            </w:pPr>
+            <w:r>
+              <w:t>WebGL</w:t>
+            </w:r>
+          </w:p>
+        </w:tc>
+      </w:tr>
+      <w:tr>
+        <w:tc>
+          <w:tcPr>
+            <w:tcW w:w="2263" w:type="dxa"/>
+          </w:tcPr>
+          <w:p>
+            <w:pPr>
+              <w:pStyle w:val="TextoTabla"/>
+            </w:pPr>
+            <w:r>
+              <w:t>TV</w:t>
+            </w:r>
+          </w:p>
+        </w:tc>
+        <w:tc>
+          <w:tcPr>
+            <w:tcW w:w="6231" w:type="dxa"/>
+          </w:tcPr>
+          <w:p>
+            <w:pPr>
+              <w:pStyle w:val="TextoTabla"/>
+              <w:ind w:left="284" w:firstLine="0"/>
+            </w:pPr>
+            <w:r>
+              <w:t>tvOS</w:t>
+            </w:r>
+          </w:p>
+          <w:p>
+            <w:pPr>
+              <w:pStyle w:val="TextoTabla"/>
+              <w:ind w:left="284" w:firstLine="0"/>
+            </w:pPr>
+            <w:r>
+              <w:t>Android TV</w:t>
+            </w:r>
+          </w:p>
+        </w:tc>
+      </w:tr>
+    </w:tbl>
+    <w:p>
+      <w:r>
+        <w:t>Esta extensa lista de plataformas permite al equipo de desarrollo realizar juegos multiplataforma de una manera sencilla y eficaz.</w:t>
+      </w:r>
+    </w:p>
+    <w:p>
+      <w:r>
+        <w:t>Otra de las motivaciones que han llevado a escoger esta plataforma de desarrollo es que incorpora un plan personal gratuito, por lo que no es necesario pagar una licencia para poder empezar a desarrollar en este motor.</w:t>
+      </w:r>
+    </w:p>
+    <w:p>
+      <w:r>
+        <w:t xml:space="preserve">Además, según un estudio realizado por SlashData en 2017, Unity es el motor de videojuegos más popular entre los desarrolladores, teniendo una cuota de mercado del 38% </w:t>
+      </w:r>
+      <w:r>
+        <w:fldChar w:fldCharType="begin"/>
+      </w:r>
+      <w:r>
+        <w:instrText xml:space="preserve"> ADDIN ZOTERO_ITEM CSL_CITATION {"citationID":"kxxiz0l1","properties":{"formattedCitation":"[7]","plainCitation":"[7]","noteIndex":0},"citationItems":[{"id":24,"uris":["http://zotero.org/users/local/bjn5mCLu/items/AGJ8H9SG"],"itemData":{"id":24,"type":"webpage","abstract":"Games are one of the most popular forms of entertainment and gamers demand high-performance and cutting-edge designs. Performance is also key to developers who work on creating games.  Considering the popularity of this entertainment niche, we take a look at how developers work on creating the games; more specifically: game engines. This article is based on “Game Engines and their use in Game Development” Developer Ecosystem Insights. In this report, we explore the state of game development and","container-title":"SlashData","language":"en","title":"Did you know that 60% of game developers use game engines?","URL":"https://www.slashdata.co/post/did-you-know-that-60-of-game-developers-use-game-engines","author":[{"family":"Team","given":"SlashData"}],"accessed":{"date-parts":[["2024",5,15]]},"issued":{"date-parts":[["2022",12,2]]}}}],"schema":"https://github.com/citation-style-language/schema/raw/master/csl-citation.json"} </w:instrText>
+      </w:r>
+      <w:r>
+        <w:fldChar w:fldCharType="separate"/>
+      </w:r>
+      <w:r>
+        <w:t>[7]</w:t>
+      </w:r>
+      <w:r>
+        <w:fldChar w:fldCharType="end"/>
+      </w:r>
+      <w:r>
+        <w:t xml:space="preserve">. Esta popularidad se traduce en una mayor documentación disponible en </w:t>
+      </w:r>
+      <w:r>
+        <w:lastRenderedPageBreak/>
+        <w:t xml:space="preserve">Internet, además de la extensa </w:t>
+      </w:r>
+      <w:r>
+        <w:t>documentación</w:t>
+      </w:r>
+      <w:r>
+        <w:t xml:space="preserve"> de Unity</w:t>
+      </w:r>
+      <w:r>
+        <w:t xml:space="preserve">, como su manual de usuario y API de </w:t>
+      </w:r>
+      <w:r>
+        <w:rPr>
+          <w:i/>
+          <w:iCs/>
+        </w:rPr>
+        <w:t>scripting</w:t>
+      </w:r>
+      <w:r>
+        <w:t xml:space="preserve"> </w:t>
+      </w:r>
+      <w:r>
+        <w:fldChar w:fldCharType="begin"/>
+      </w:r>
+      <w:r>
+        <w:instrText xml:space="preserve"> ADDIN ZOTERO_ITEM CSL_CITATION {"citationID":"FnxkV6ej","properties":{"formattedCitation":"[8]","plainCitation":"[8]","noteIndex":0},"citationItems":[{"id":26,"uris":["http://zotero.org/users/local/bjn5mCLu/items/6NN7N7K9"],"itemData":{"id":26,"type":"webpage","language":"en","title":"Unity - Manual: Unity User Manual 2022.3 (LTS)","title-short":"Unity - Manual","URL":"https://docs.unity3d.com/Manual/index.html","author":[{"family":"Technologies","given":"Unity"}],"accessed":{"date-parts":[["2024",5,15]]}}}],"schema":"https://github.com/citation-style-language/schema/raw/master/csl-citation.json"} </w:instrText>
+      </w:r>
+      <w:r>
+        <w:fldChar w:fldCharType="separate"/>
+      </w:r>
+      <w:r>
+        <w:t>[8]</w:t>
+      </w:r>
+      <w:r>
+        <w:fldChar w:fldCharType="end"/>
+      </w:r>
+      <w:r>
+        <w:t>.</w:t>
+      </w:r>
+    </w:p>
+    <w:p>
+      <w:r>
+        <w:t xml:space="preserve">La última razón por la que se ha decidido utilizar Unity es porque no se ha utilizado previamente en el grado universitario, lo que proporciona un componente de aprendizaje nuevo y un reto, al tener que aprender a utilizar una nueva herramienta </w:t>
+      </w:r>
+      <w:r>
+        <w:t>profesional desde cero y aprender un nuevo lenguaje de programación, ya que Unity utiliza como lenguaje de programación C#, un lenguaje multiparadigma de código abierto desarrollado por Microsoft</w:t>
+      </w:r>
+      <w:r>
+        <w:t xml:space="preserve"> </w:t>
+      </w:r>
+      <w:r>
+        <w:fldChar w:fldCharType="begin"/>
+      </w:r>
+      <w:r>
+        <w:instrText xml:space="preserve"> ADDIN ZOTERO_ITEM CSL_CITATION {"citationID":"UPpACzME","properties":{"formattedCitation":"[9]","plainCitation":"[9]","noteIndex":0},"citationItems":[{"id":28,"uris":["http://zotero.org/users/local/bjn5mCLu/items/S7QF9S7M"],"itemData":{"id":28,"type":"webpage","abstract":"¿Nuevo en C#? Conozca los conceptos básicos del lenguaje. Comience con esta información general.","language":"es-es","title":"Un paseo por C#: información general - C#","title-short":"Un paseo por C#","URL":"https://learn.microsoft.com/es-es/dotnet/csharp/tour-of-csharp/overview","author":[{"family":"BillWagner","given":""}],"accessed":{"date-parts":[["2024",5,15]]},"issued":{"date-parts":[["2024",5,14]]}}}],"schema":"https://github.com/citation-style-language/schema/raw/master/csl-citation.json"} </w:instrText>
+      </w:r>
+      <w:r>
+        <w:fldChar w:fldCharType="separate"/>
+      </w:r>
+      <w:r>
+        <w:t>[9]</w:t>
+      </w:r>
+      <w:r>
+        <w:fldChar w:fldCharType="end"/>
+      </w:r>
+      <w:r>
+        <w:t>.</w:t>
+      </w:r>
+    </w:p>
+    <w:p>
+      <w:r>
+        <w:t xml:space="preserve">En cuanto a los motivos por los que se ha decidido diseñar un videojuego del género </w:t>
+      </w:r>
+      <w:r>
+        <w:rPr>
+          <w:i/>
+          <w:iCs/>
+        </w:rPr>
+        <w:t>roguelike</w:t>
+      </w:r>
+      <w:r>
+        <w:t>, se presenta lo siguiente.</w:t>
+      </w:r>
+    </w:p>
+    <w:p>
+      <w:r>
+        <w:t>El primer motivo es el interés personal. Este género de videojuegos se ha popularizado en los últimos años gracias a</w:t>
+      </w:r>
+      <w:r>
+        <w:t xml:space="preserve">l auge de los </w:t>
+      </w:r>
+      <w:r>
+        <w:t>estudios de desarrollo</w:t>
+      </w:r>
+      <w:r>
+        <w:t xml:space="preserve"> </w:t>
+      </w:r>
+      <w:r>
+        <w:rPr>
+          <w:i/>
+          <w:iCs/>
+        </w:rPr>
+        <w:t>indie</w:t>
+      </w:r>
+      <w:r>
+        <w:t xml:space="preserve">, quienes han desarrollado videojuegos que han marcado un nuevo estándar en la industria, como </w:t>
+      </w:r>
+      <w:r>
+        <w:t>Supergiant Games, Motion Twin o Dodge Roll</w:t>
+      </w:r>
+      <w:r>
+        <w:t>.</w:t>
+      </w:r>
+      <w:r>
+        <w:t xml:space="preserve"> Esta popularidad se puede observar también en el crecimiento del valor en el mercado de los juegos de este género, que en 2023 consiguieron generar unos ingresos de 23</w:t>
+      </w:r>
+      <w:r>
+        <w:t>.</w:t>
+      </w:r>
+      <w:r>
+        <w:t xml:space="preserve">153 millones de dólares y, según </w:t>
+      </w:r>
+      <w:r>
+        <w:rPr>
+          <w:i/>
+          <w:iCs/>
+        </w:rPr>
+        <w:t>Valuates Reports</w:t>
+      </w:r>
+      <w:r>
+        <w:t xml:space="preserve">, </w:t>
+      </w:r>
+      <w:r>
+        <w:t xml:space="preserve">se proyecta que para 2030 esta cifra ascienda a los 57.336 millones de dólares </w:t>
+      </w:r>
+      <w:r>
+        <w:fldChar w:fldCharType="begin"/>
+      </w:r>
+      <w:r>
+        <w:instrText xml:space="preserve"> ADDIN ZOTERO_ITEM CSL_CITATION {"citationID":"0D1bALrM","properties":{"formattedCitation":"[10]","plainCitation":"[10]","noteIndex":0},"citationItems":[{"id":30,"uris":["http://zotero.org/users/local/bjn5mCLu/items/VNBPYM4K"],"itemData":{"id":30,"type":"webpage","abstract":"/PRNewswire/ -- Roguelike Game Market is Segmented by Type (2D Roguelike Game, 3D Roguelike Game), by Application (Mobile Game, Computer Game). Global...","language":"en","title":"Roguelike Game Market Size to Grow USD 57,336 Million in 2030 by 2030 at a CAGR of 12.3% | Valuates Reports","URL":"https://www.prnewswire.com/news-releases/roguelike-game-market-size-to-grow-usd-57-336-million-in-2030-by-2030-at-a-cagr-of-12-3--valuates-reports-302079781.html","author":[{"family":"Reports","given":"Valuates"}],"accessed":{"date-parts":[["2024",5,15]]}}}],"schema":"https://github.com/citation-style-language/schema/raw/master/csl-citation.json"} </w:instrText>
+      </w:r>
+      <w:r>
+        <w:fldChar w:fldCharType="separate"/>
+      </w:r>
+      <w:r>
+        <w:t>[10]</w:t>
+      </w:r>
+      <w:r>
+        <w:fldChar w:fldCharType="end"/>
+      </w:r>
+      <w:r>
+        <w:t xml:space="preserve">. </w:t>
+      </w:r>
+    </w:p>
+    <w:p>
+      <w:r>
+        <w:t xml:space="preserve">Otro de los motivos es que la mayoría de </w:t>
+      </w:r>
+      <w:r>
+        <w:t xml:space="preserve">los </w:t>
+      </w:r>
+      <w:r>
+        <w:t>juegos</w:t>
+      </w:r>
+      <w:r>
+        <w:t xml:space="preserve"> del género </w:t>
+      </w:r>
+      <w:r>
+        <w:rPr>
+          <w:i/>
+          <w:iCs/>
+        </w:rPr>
+        <w:t>roguelike</w:t>
+      </w:r>
+      <w:r>
+        <w:t xml:space="preserve"> no disponen de un modo multijugador</w:t>
+      </w:r>
+      <w:r>
+        <w:t xml:space="preserve">, si no que se suelen centrar en un modo para un jugador, al menos en el caso de los mayores exponentes de los últimos años, como </w:t>
+      </w:r>
+      <w:r>
+        <w:t>The Binding of Isaac</w:t>
+      </w:r>
+      <w:r>
+        <w:t xml:space="preserve">, </w:t>
+      </w:r>
+      <w:r>
+        <w:t>Dead Cells</w:t>
+      </w:r>
+      <w:r>
+        <w:t xml:space="preserve">, </w:t>
+      </w:r>
+      <w:r>
+        <w:t>Enter the Gungeon</w:t>
+      </w:r>
+      <w:r>
+        <w:t xml:space="preserve">, </w:t>
+      </w:r>
+      <w:r>
+        <w:t>Hades</w:t>
+      </w:r>
+      <w:r>
+        <w:t>, etcétera. Esto ofrece la posibilidad de implementar algo relativamente innovador en este género, debido al bajo porcentaje de videojuegos que han implementado esta mecánica.</w:t>
+      </w:r>
+    </w:p>
+    <w:p>
+      <w:r>
+        <w:t xml:space="preserve">Por último, el hecho de realizar un juego multijugador permite afianzar y profundizar en conocimientos ya adquiridos durante la carrera, principalmente el conocimiento sobre redes de ordenadores, paso de mensajes, </w:t>
+      </w:r>
+      <w:r>
+        <w:t>conexión cliente-servidor y sincronización entre equipos.</w:t>
+      </w:r>
+    </w:p>
     <w:p>
       <w:pPr>
         <w:pStyle w:val="Epgrafe"/>
@@ -887,8 +4172,124 @@
           <w:numId w:val="12"/>
         </w:numPr>
       </w:pPr>
+      <w:bookmarkStart w:id="8" w:name="_Toc166609918"/>
+      <w:bookmarkStart w:id="9" w:name="_Toc166684097"/>
       <w:r>
         <w:t>Objetivos</w:t>
+      </w:r>
+      <w:bookmarkEnd w:id="8"/>
+      <w:bookmarkEnd w:id="9"/>
+    </w:p>
+    <w:p>
+      <w:r>
+        <w:t>Teniendo en cuenta las motivaciones detalladas en el apartado anterior, se pueden enumerar los objetivos que se pretende completar con la ejecución de este trabajo de fin de carrera. Estos objetivos se enumeran a continuación:</w:t>
+      </w:r>
+    </w:p>
+    <w:p>
+      <w:pPr>
+        <w:pStyle w:val="Prrafodelista"/>
+        <w:numPr>
+          <w:ilvl w:val="0"/>
+          <w:numId w:val="22"/>
+        </w:numPr>
+      </w:pPr>
+      <w:r>
+        <w:t xml:space="preserve">Diseño y desarrollo </w:t>
+      </w:r>
+      <w:r>
+        <w:t xml:space="preserve">desde cero de un prototipo completamente funcional de un videojuego, con elementos del género </w:t>
+      </w:r>
+      <w:r>
+        <w:rPr>
+          <w:i/>
+          <w:iCs/>
+        </w:rPr>
+        <w:t>roguelike</w:t>
+      </w:r>
+      <w:r>
+        <w:t xml:space="preserve"> y con un modo multijugador, en el que al menos dos jugadores puedan actuar simultáneamente.</w:t>
+      </w:r>
+    </w:p>
+    <w:p>
+      <w:pPr>
+        <w:pStyle w:val="Prrafodelista"/>
+        <w:numPr>
+          <w:ilvl w:val="0"/>
+          <w:numId w:val="22"/>
+        </w:numPr>
+      </w:pPr>
+      <w:r>
+        <w:t>Aprender a utilizar el motor de desarrollo Unity y sus herramientas, desde el punto de vista de una persona sin conocimiento previo sobre motores de videojuegos.</w:t>
+      </w:r>
+    </w:p>
+    <w:p>
+      <w:pPr>
+        <w:pStyle w:val="Prrafodelista"/>
+        <w:numPr>
+          <w:ilvl w:val="0"/>
+          <w:numId w:val="22"/>
+        </w:numPr>
+      </w:pPr>
+      <w:r>
+        <w:lastRenderedPageBreak/>
+        <w:t>Aprender a programar en el lenguaje de programación C#, siguiendo una serie de buenas prácticas</w:t>
+      </w:r>
+      <w:r>
+        <w:t>, reglas</w:t>
+      </w:r>
+      <w:r>
+        <w:t xml:space="preserve"> y convenciones</w:t>
+      </w:r>
+      <w:r>
+        <w:t xml:space="preserve"> de nombramiento y código, como las establecidas por Microsoft </w:t>
+      </w:r>
+      <w:r>
+        <w:fldChar w:fldCharType="begin"/>
+      </w:r>
+      <w:r>
+        <w:instrText xml:space="preserve"> ADDIN ZOTERO_ITEM CSL_CITATION {"citationID":"H8agDJxJ","properties":{"formattedCitation":"[11]","plainCitation":"[11]","noteIndex":0},"citationItems":[{"id":32,"uris":["http://zotero.org/users/local/bjn5mCLu/items/PFNWP49U"],"itemData":{"id":32,"type":"webpage","abstract":"Learn the rules for valid identifier names in the C# programming language. In addition, learn the common naming conventions used by the .NET runtime team and the .NET docs team.","language":"en-us","title":"C# identifier names - rules and conventions - C#","URL":"https://learn.microsoft.com/en-us/dotnet/csharp/fundamentals/coding-style/identifier-names","author":[{"family":"BillWagner","given":""}],"accessed":{"date-parts":[["2024",5,15]]},"issued":{"date-parts":[["2023",12,15]]}}}],"schema":"https://github.com/citation-style-language/schema/raw/master/csl-citation.json"} </w:instrText>
+      </w:r>
+      <w:r>
+        <w:fldChar w:fldCharType="separate"/>
+      </w:r>
+      <w:r>
+        <w:rPr>
+          <w:rFonts w:cs="Times New Roman"/>
+        </w:rPr>
+        <w:t>[11]</w:t>
+      </w:r>
+      <w:r>
+        <w:fldChar w:fldCharType="end"/>
+      </w:r>
+      <w:r>
+        <w:t>.</w:t>
+      </w:r>
+    </w:p>
+    <w:p>
+      <w:pPr>
+        <w:pStyle w:val="Prrafodelista"/>
+        <w:numPr>
+          <w:ilvl w:val="0"/>
+          <w:numId w:val="22"/>
+        </w:numPr>
+      </w:pPr>
+      <w:r>
+        <w:t xml:space="preserve">Reforzar y profundizar los conocimientos aprendidos en el grado de ingeniería informática, principalmente de asignaturas como redes de computadores, sistemas distribuidos, interfaces de usuario y tecnologías de desarrollo para la web. </w:t>
+      </w:r>
+    </w:p>
+    <w:p>
+      <w:pPr>
+        <w:pStyle w:val="Prrafodelista"/>
+        <w:numPr>
+          <w:ilvl w:val="0"/>
+          <w:numId w:val="22"/>
+        </w:numPr>
+      </w:pPr>
+      <w:r>
+        <w:t>Documentar adecuadamente el proceso creativo y de desarrollo de todo el trabajo de fin de grado</w:t>
+      </w:r>
+      <w:r>
+        <w:t xml:space="preserve"> mediante la elaboración de esta memoria.</w:t>
       </w:r>
     </w:p>
     <w:p>
@@ -899,9 +4300,1014 @@
           <w:numId w:val="12"/>
         </w:numPr>
       </w:pPr>
-      <w:r>
-        <w:t>Marco legal</w:t>
-      </w:r>
+      <w:bookmarkStart w:id="10" w:name="_Toc166609920"/>
+      <w:bookmarkStart w:id="11" w:name="_Toc166684098"/>
+      <w:r>
+        <w:t>Estructura del documento</w:t>
+      </w:r>
+      <w:bookmarkEnd w:id="10"/>
+      <w:bookmarkEnd w:id="11"/>
+    </w:p>
+    <w:p>
+      <w:r>
+        <w:t>En este epígrafe se detalla la estructura que sigue este documento, además de dar una breve descripción sobre cada uno de los capítulos y el contenido que se puede encontrar en el interior de cada uno de ellos.</w:t>
+      </w:r>
+    </w:p>
+    <w:p>
+      <w:pPr>
+        <w:pStyle w:val="Prrafodelista"/>
+        <w:numPr>
+          <w:ilvl w:val="0"/>
+          <w:numId w:val="23"/>
+        </w:numPr>
+      </w:pPr>
+      <w:r>
+        <w:rPr>
+          <w:u w:val="single"/>
+        </w:rPr>
+        <w:t>Introducción</w:t>
+      </w:r>
+      <w:r>
+        <w:t xml:space="preserve">. El capítulo actual. En este apartado preparatorio se introducen las motivaciones por las que se ha elegido este tema, además de exponer los objetivos que se busca </w:t>
+      </w:r>
+      <w:r>
+        <w:t>efectuar con la elaboración de este proyecto final de carrera. Adicionalmente se incluye este epígrafe, en el que se detalla la estructura del documento.</w:t>
+      </w:r>
+    </w:p>
+    <w:p>
+      <w:pPr>
+        <w:pStyle w:val="Prrafodelista"/>
+        <w:numPr>
+          <w:ilvl w:val="0"/>
+          <w:numId w:val="23"/>
+        </w:numPr>
+      </w:pPr>
+      <w:r>
+        <w:rPr>
+          <w:u w:val="single"/>
+        </w:rPr>
+        <w:t>Estado del arte</w:t>
+      </w:r>
+      <w:r>
+        <w:t xml:space="preserve">. </w:t>
+      </w:r>
+      <w:r>
+        <w:t>En esta segunda sección se expone la definición</w:t>
+      </w:r>
+      <w:r>
+        <w:t>,</w:t>
+      </w:r>
+      <w:r>
+        <w:t xml:space="preserve"> historia</w:t>
+      </w:r>
+      <w:r>
+        <w:t xml:space="preserve"> y evolución</w:t>
+      </w:r>
+      <w:r>
+        <w:t xml:space="preserve"> de l</w:t>
+      </w:r>
+      <w:r>
+        <w:t xml:space="preserve">os videojuegos multijugador, el género </w:t>
+      </w:r>
+      <w:r>
+        <w:rPr>
+          <w:i/>
+          <w:iCs/>
+        </w:rPr>
+        <w:t>roguelike</w:t>
+      </w:r>
+      <w:r>
+        <w:t xml:space="preserve"> y tecnologías relevantes a la elaboración de este proyecto, como los motores de desarrollo de videojuegos y el lenguaje C#.</w:t>
+      </w:r>
+      <w:r>
+        <w:t xml:space="preserve"> Asimismo, se estudian las alternativas, realizando una síntesis de las ventajas y desventajas que pueden ofrecer las mismas.</w:t>
+      </w:r>
+    </w:p>
+    <w:p>
+      <w:pPr>
+        <w:pStyle w:val="Prrafodelista"/>
+        <w:numPr>
+          <w:ilvl w:val="0"/>
+          <w:numId w:val="23"/>
+        </w:numPr>
+      </w:pPr>
+      <w:r>
+        <w:rPr>
+          <w:u w:val="single"/>
+        </w:rPr>
+        <w:t>Análisis</w:t>
+      </w:r>
+      <w:r>
+        <w:t xml:space="preserve">. </w:t>
+      </w:r>
+      <w:r>
+        <w:t xml:space="preserve">Este capítulo explora el problema planteado, analizando en detalle los requisitos </w:t>
+      </w:r>
+      <w:r>
+        <w:t>y casos de uso para tener en cuenta, para una correcta ejecución del proyecto, además de estudiar su trazabilidad. También presenta las tecnologías utilizadas y metodología de desarrollo seguida en la ejecución de este trabajo, además de las justificaciones de su elección.</w:t>
+      </w:r>
+    </w:p>
+    <w:p>
+      <w:pPr>
+        <w:pStyle w:val="Prrafodelista"/>
+        <w:numPr>
+          <w:ilvl w:val="0"/>
+          <w:numId w:val="23"/>
+        </w:numPr>
+      </w:pPr>
+      <w:r>
+        <w:rPr>
+          <w:u w:val="single"/>
+        </w:rPr>
+        <w:t>Diseño</w:t>
+      </w:r>
+      <w:r>
+        <w:t xml:space="preserve">. </w:t>
+      </w:r>
+      <w:r>
+        <w:t>En esta sección se detalla el apartado técnico del proyecto, así como las decisiones de diseño tomadas durante su ejecución. Se exponen las principales funcionalidades y mecánicas desarrolladas además de los sistemas lógicos más importantes del proyecto.</w:t>
+      </w:r>
+    </w:p>
+    <w:p>
+      <w:pPr>
+        <w:pStyle w:val="Prrafodelista"/>
+        <w:numPr>
+          <w:ilvl w:val="0"/>
+          <w:numId w:val="23"/>
+        </w:numPr>
+      </w:pPr>
+      <w:r>
+        <w:rPr>
+          <w:u w:val="single"/>
+        </w:rPr>
+        <w:t>Evaluación</w:t>
+      </w:r>
+      <w:r>
+        <w:t xml:space="preserve">. </w:t>
+      </w:r>
+      <w:r>
+        <w:t>Se corresponde con el plan de pruebas ejecutado para la verificación del correcto funcionamiento del prototipo implementado y los resultados obtenidos. Además, se exponen posibles problemas y soluciones a estos.</w:t>
+      </w:r>
+    </w:p>
+    <w:p>
+      <w:pPr>
+        <w:pStyle w:val="Prrafodelista"/>
+        <w:numPr>
+          <w:ilvl w:val="0"/>
+          <w:numId w:val="23"/>
+        </w:numPr>
+      </w:pPr>
+      <w:r>
+        <w:rPr>
+          <w:u w:val="single"/>
+        </w:rPr>
+        <w:t>Planificación</w:t>
+      </w:r>
+      <w:r>
+        <w:t xml:space="preserve">. </w:t>
+      </w:r>
+      <w:r>
+        <w:t>En este capítulo se presenta la planificación seguida durante el desarrollo de este trabajo, apoyándose en un diagrama de Gantt</w:t>
+      </w:r>
+      <w:r>
+        <w:t xml:space="preserve"> y presentando una estimación del tiempo que ha llevado cada proceso del trabajo de fin de grado.</w:t>
+      </w:r>
+    </w:p>
+    <w:p>
+      <w:pPr>
+        <w:pStyle w:val="Prrafodelista"/>
+        <w:numPr>
+          <w:ilvl w:val="0"/>
+          <w:numId w:val="23"/>
+        </w:numPr>
+      </w:pPr>
+      <w:r>
+        <w:rPr>
+          <w:u w:val="single"/>
+        </w:rPr>
+        <w:t>Marco regulador</w:t>
+      </w:r>
+      <w:r>
+        <w:t xml:space="preserve">. </w:t>
+      </w:r>
+      <w:r>
+        <w:t>En él se detalla la legislación aplicable a un proyecto de esta índole. Asimismo, se detallan los estándares seguidos en el proceso y licencias aplicables a los programas y servicios utilizados.</w:t>
+      </w:r>
+    </w:p>
+    <w:p>
+      <w:pPr>
+        <w:pStyle w:val="Prrafodelista"/>
+        <w:numPr>
+          <w:ilvl w:val="0"/>
+          <w:numId w:val="23"/>
+        </w:numPr>
+      </w:pPr>
+      <w:r>
+        <w:rPr>
+          <w:u w:val="single"/>
+        </w:rPr>
+        <w:lastRenderedPageBreak/>
+        <w:t>Entorno socioeconómico</w:t>
+      </w:r>
+      <w:r>
+        <w:t xml:space="preserve">. </w:t>
+      </w:r>
+      <w:r>
+        <w:t xml:space="preserve">Sección en la que se detalla el presupuesto </w:t>
+      </w:r>
+      <w:r>
+        <w:t>de la elaboración de este trabajo de fin de grado</w:t>
+      </w:r>
+      <w:r>
+        <w:t>. Adicionalmente, en este apartado se detalla el impacto socioeconómico que tiene un proyecto de estas características.</w:t>
+      </w:r>
+    </w:p>
+    <w:p>
+      <w:pPr>
+        <w:pStyle w:val="Prrafodelista"/>
+        <w:numPr>
+          <w:ilvl w:val="0"/>
+          <w:numId w:val="23"/>
+        </w:numPr>
+      </w:pPr>
+      <w:r>
+        <w:rPr>
+          <w:u w:val="single"/>
+        </w:rPr>
+        <w:t>Conclusiones</w:t>
+      </w:r>
+      <w:r>
+        <w:t xml:space="preserve">. </w:t>
+      </w:r>
+      <w:r>
+        <w:t>Objetivos cumplidos y justificación de cómo se han satisfecho. En adición, se especifican posibles ampliaciones que se pueden ejecutar sobre este proyecto</w:t>
+      </w:r>
+      <w:r>
+        <w:t>.</w:t>
+      </w:r>
+    </w:p>
+    <w:p>
+      <w:pPr>
+        <w:pStyle w:val="Prrafodelista"/>
+        <w:numPr>
+          <w:ilvl w:val="0"/>
+          <w:numId w:val="23"/>
+        </w:numPr>
+      </w:pPr>
+      <w:r>
+        <w:rPr>
+          <w:u w:val="single"/>
+        </w:rPr>
+        <w:t>Bibliografía</w:t>
+      </w:r>
+      <w:r>
+        <w:t xml:space="preserve">. </w:t>
+      </w:r>
+      <w:r>
+        <w:t>Esta sección contiene todas las referencias bibliográficas que se han utilizado a lo largo de este dosier.</w:t>
+      </w:r>
+    </w:p>
+    <w:p>
+      <w:pPr>
+        <w:pStyle w:val="Prrafodelista"/>
+        <w:numPr>
+          <w:ilvl w:val="0"/>
+          <w:numId w:val="23"/>
+        </w:numPr>
+      </w:pPr>
+      <w:commentRangeStart w:id="12"/>
+      <w:r>
+        <w:rPr>
+          <w:u w:val="single"/>
+        </w:rPr>
+        <w:t>Anexos</w:t>
+      </w:r>
+      <w:r>
+        <w:t xml:space="preserve">. </w:t>
+      </w:r>
+      <w:commentRangeEnd w:id="12"/>
+      <w:r>
+        <w:rPr>
+          <w:rStyle w:val="Refdecomentario"/>
+          <w:rFonts w:eastAsia="Calibri" w:cs="Times New Roman"/>
+        </w:rPr>
+        <w:commentReference w:id="12"/>
+      </w:r>
+    </w:p>
+    <w:p>
+      <w:pPr>
+        <w:pStyle w:val="Prrafodelista"/>
+        <w:numPr>
+          <w:ilvl w:val="0"/>
+          <w:numId w:val="23"/>
+        </w:numPr>
+      </w:pPr>
+      <w:r>
+        <w:rPr>
+          <w:u w:val="single"/>
+          <w:lang w:val="en-US"/>
+        </w:rPr>
+        <w:t>Development of a roguelike multiplayer videogame</w:t>
+      </w:r>
+      <w:r>
+        <w:rPr>
+          <w:lang w:val="en-US"/>
+        </w:rPr>
+        <w:t xml:space="preserve">. </w:t>
+      </w:r>
+      <w:r>
+        <w:t>Resumen en inglés del d</w:t>
+      </w:r>
+      <w:r>
+        <w:t>ocumento.</w:t>
+      </w:r>
+    </w:p>
+    <w:p>
+      <w:pPr>
+        <w:jc w:val="left"/>
+      </w:pPr>
+      <w:r>
+        <w:br w:type="page"/>
+      </w:r>
+    </w:p>
+    <w:p>
+      <w:pPr>
+        <w:pStyle w:val="Captulo"/>
+        <w:numPr>
+          <w:ilvl w:val="0"/>
+          <w:numId w:val="12"/>
+        </w:numPr>
+      </w:pPr>
+      <w:bookmarkStart w:id="13" w:name="_Toc166609921"/>
+      <w:bookmarkStart w:id="14" w:name="_Toc166684099"/>
+      <w:r>
+        <w:lastRenderedPageBreak/>
+        <w:t>ESTADO DEL ARTE</w:t>
+      </w:r>
+      <w:bookmarkEnd w:id="13"/>
+      <w:bookmarkEnd w:id="14"/>
+    </w:p>
+    <w:p>
+      <w:r>
+        <w:t>En este segundo capítulo se presentan y definen las principales bases teóricas sobre las que se construye este proyecto, así como las alternativas estudiadas y proyectos con fines similares.</w:t>
+      </w:r>
+    </w:p>
+    <w:p>
+      <w:pPr>
+        <w:pStyle w:val="Epgrafe"/>
+      </w:pPr>
+      <w:r>
+        <w:t>2.1.</w:t>
+      </w:r>
+      <w:r>
+        <w:tab/>
+        <w:t>Videojuegos y el modo multijugador</w:t>
+      </w:r>
+    </w:p>
+    <w:p>
+      <w:pPr>
+        <w:pStyle w:val="Epgrafe"/>
+      </w:pPr>
+      <w:r>
+        <w:t>2.1.1.</w:t>
+      </w:r>
+      <w:r>
+        <w:tab/>
+        <w:t>Definición</w:t>
+      </w:r>
+    </w:p>
+    <w:p>
+      <w:r>
+        <w:t>Los videojuegos multijugador son aquellos que permiten a dos o más jugadores interactuar en tiempo real</w:t>
+      </w:r>
+      <w:r>
+        <w:t>. Esta interacción puede tener lugar en el mismo entorno, como un mismo ordenador o a través de una red, ya sea local o una red de área extensa, como Internet.</w:t>
+      </w:r>
+    </w:p>
+    <w:p>
+      <w:pPr>
+        <w:pStyle w:val="Epgrafe"/>
+      </w:pPr>
+      <w:r>
+        <w:t>2.1.2.</w:t>
+      </w:r>
+      <w:r>
+        <w:tab/>
+        <w:t xml:space="preserve">Comienzos y </w:t>
+      </w:r>
+      <w:r>
+        <w:t>evolución</w:t>
+      </w:r>
+    </w:p>
+    <w:p>
+      <w:r>
+        <w:t xml:space="preserve">El primer </w:t>
+      </w:r>
+      <w:r>
+        <w:t>proyecto</w:t>
+      </w:r>
+      <w:r>
+        <w:t xml:space="preserve"> que se considera como el primer videojuego multijugador de la historia es el título Tennis for Two</w:t>
+      </w:r>
+      <w:r>
+        <w:t xml:space="preserve">, </w:t>
+      </w:r>
+      <w:r>
+        <w:t>un juego</w:t>
+      </w:r>
+      <w:r>
+        <w:t xml:space="preserve"> creado por el físico nuclear William Higinbotham</w:t>
+      </w:r>
+      <w:r>
+        <w:t xml:space="preserve"> que fue introducido por primera vez en el año 1958. </w:t>
+      </w:r>
+      <w:r>
+        <w:t xml:space="preserve">Tennis for Two permitía a dos usuarios jugar simultáneamente a un partido de tenis simulado mediante el uso de un ordenador analógico y utilizando un osciloscopio como pantalla </w:t>
+      </w:r>
+      <w:r>
+        <w:fldChar w:fldCharType="begin"/>
+      </w:r>
+      <w:r>
+        <w:instrText xml:space="preserve"> ADDIN ZOTERO_ITEM CSL_CITATION {"citationID":"6ZH6pumx","properties":{"formattedCitation":"[12]","plainCitation":"[12]","noteIndex":0},"citationItems":[{"id":36,"uris":["http://zotero.org/users/local/bjn5mCLu/items/HXIDGKXT"],"itemData":{"id":36,"type":"webpage","title":"BNL | History:The First Video Game?","URL":"https://www.bnl.gov/about/history/firstvideo.php","accessed":{"date-parts":[["2024",5,16]]}}}],"schema":"https://github.com/citation-style-language/schema/raw/master/csl-citation.json"} </w:instrText>
+      </w:r>
+      <w:r>
+        <w:fldChar w:fldCharType="separate"/>
+      </w:r>
+      <w:r>
+        <w:t>[12]</w:t>
+      </w:r>
+      <w:r>
+        <w:fldChar w:fldCharType="end"/>
+      </w:r>
+      <w:r>
+        <w:t>.</w:t>
+      </w:r>
+    </w:p>
+    <w:p>
+      <w:pPr>
+        <w:jc w:val="center"/>
+      </w:pPr>
+      <w:r>
+        <w:rPr>
+          <w:noProof/>
+        </w:rPr>
+        <w:drawing>
+          <wp:inline distT="0" distB="0" distL="0" distR="0" wp14:anchorId="5D45E773" wp14:editId="23D60842">
+            <wp:extent cx="5072361" cy="3381375"/>
+            <wp:effectExtent l="0" t="0" r="0" b="0"/>
+            <wp:docPr id="523004181" name="Imagen 1" descr="Una mesa de madera&#10;&#10;Descripción generada automáticamente con confianza media"/>
+            <wp:cNvGraphicFramePr>
+              <a:graphicFrameLocks xmlns:a="http://schemas.openxmlformats.org/drawingml/2006/main" noChangeAspect="1"/>
+            </wp:cNvGraphicFramePr>
+            <a:graphic xmlns:a="http://schemas.openxmlformats.org/drawingml/2006/main">
+              <a:graphicData uri="http://schemas.openxmlformats.org/drawingml/2006/picture">
+                <pic:pic xmlns:pic="http://schemas.openxmlformats.org/drawingml/2006/picture">
+                  <pic:nvPicPr>
+                    <pic:cNvPr id="523004181" name="Imagen 1" descr="Una mesa de madera&#10;&#10;Descripción generada automáticamente con confianza media"/>
+                    <pic:cNvPicPr/>
+                  </pic:nvPicPr>
+                  <pic:blipFill>
+                    <a:blip r:embed="rId17"/>
+                    <a:stretch>
+                      <a:fillRect/>
+                    </a:stretch>
+                  </pic:blipFill>
+                  <pic:spPr>
+                    <a:xfrm>
+                      <a:off x="0" y="0"/>
+                      <a:ext cx="5084496" cy="3389465"/>
+                    </a:xfrm>
+                    <a:prstGeom prst="rect">
+                      <a:avLst/>
+                    </a:prstGeom>
+                  </pic:spPr>
+                </pic:pic>
+              </a:graphicData>
+            </a:graphic>
+          </wp:inline>
+        </w:drawing>
+      </w:r>
+    </w:p>
+    <w:p>
+      <w:pPr>
+        <w:pStyle w:val="TtuloFigura"/>
+      </w:pPr>
+      <w:r>
+        <w:t xml:space="preserve">Fig. 2.1. Recreación del videojuego Tennis for Two </w:t>
+      </w:r>
+      <w:r>
+        <w:fldChar w:fldCharType="begin"/>
+      </w:r>
+      <w:r>
+        <w:instrText xml:space="preserve"> ADDIN ZOTERO_ITEM CSL_CITATION {"citationID":"pYxs8wPQ","properties":{"formattedCitation":"[13]","plainCitation":"[13]","noteIndex":0},"citationItems":[{"id":38,"uris":["http://zotero.org/users/local/bjn5mCLu/items/7WRP9RC4"],"itemData":{"id":38,"type":"graphic","abstract":"Tennis for Two, the first video game. Will Bradley re-implemented the game using an arduino and will be taking challengers","license":"Attribution-ShareAlike License","medium":"photo","source":"Flickr","title":"Tennis For Two","URL":"https://www.flickr.com/photos/hslphotosync/5941685811/","author":[{"family":"Labs","given":"HeatSync"}],"accessed":{"date-parts":[["2024",5,16]]},"issued":{"date-parts":[["2011",7,15]]}}}],"schema":"https://github.com/citation-style-language/schema/raw/master/csl-citation.json"} </w:instrText>
+      </w:r>
+      <w:r>
+        <w:fldChar w:fldCharType="separate"/>
+      </w:r>
+      <w:r>
+        <w:rPr>
+          <w:rFonts w:cs="Times New Roman"/>
+        </w:rPr>
+        <w:t>[13]</w:t>
+      </w:r>
+      <w:r>
+        <w:fldChar w:fldCharType="end"/>
+      </w:r>
+    </w:p>
+    <w:p>
+      <w:r>
+        <w:t xml:space="preserve">Otros videojuegos que se consideran pioneros </w:t>
+      </w:r>
+      <w:r>
+        <w:t>en este sector por diversas fuentes son el Pong (1972)</w:t>
+      </w:r>
+      <w:r>
+        <w:t>, Astro Race (1973)</w:t>
+      </w:r>
+      <w:r>
+        <w:t xml:space="preserve">, Spacewar! (1962). Este último se trata del primer videojuego desarrollado para un computador comercial, el Programmed Data Proceessor-1 </w:t>
+      </w:r>
+      <w:r>
+        <w:fldChar w:fldCharType="begin"/>
+      </w:r>
+      <w:r>
+        <w:instrText xml:space="preserve"> ADDIN ZOTERO_ITEM CSL_CITATION {"citationID":"3Y5uOEDJ","properties":{"formattedCitation":"[14], [15], [16], [17]","plainCitation":"[14], [15], [16], [17]","noteIndex":0},"citationItems":[{"id":40,"uris":["http://zotero.org/users/local/bjn5mCLu/items/QZL3RRUN"],"itemData":{"id":40,"type":"post-weblog","abstract":"In the dynamic world of video gaming, multiplayer gaming stands as a cornerstone that has revolutionized how we play and interact.","container-title":"Medium","language":"en","title":"The Evolution of Multiplayer Gaming: A Journey Through Time","title-short":"The Evolution of Multiplayer Gaming","URL":"https://medium.com/@Jamal_Aladdin/the-evolution-of-multiplayer-gaming-a-journey-through-time-e34ef59294c2","author":[{"family":"Jamal_Aladdin","given":""}],"accessed":{"date-parts":[["2024",5,16]]},"issued":{"date-parts":[["2024",5,2]]}}},{"id":41,"uris":["http://zotero.org/users/local/bjn5mCLu/items/8ARKW6WU"],"itemData":{"id":41,"type":"webpage","abstract":"Pong is a Videogame by Atari (circa 1972). A Table Tennis type game. Most people are familiar with it. Keep the ball in play and hope your opponent misses.Pong was released commercially released in appro","container-title":"Museum of the Game","language":"en-US","title":"Pong - Videogame by Atari","URL":"https://www.arcade-museum.com/Videogame/pong","accessed":{"date-parts":[["2024",5,16]]}}},{"id":43,"uris":["http://zotero.org/users/local/bjn5mCLu/items/946KRRBQ"],"itemData":{"id":43,"type":"webpage","abstract":"Astro Race is a Videogame by Taito (circa 1973). A space game where players race against opposing ships while avoiding comets and meteors.","container-title":"Museum of the Game","language":"en-US","title":"Astro Race - Videogame by Taito","URL":"https://www.arcade-museum.com/Videogame/astro-race","accessed":{"date-parts":[["2024",5,16]]}}},{"id":45,"uris":["http://zotero.org/users/local/bjn5mCLu/items/8YCJEZS7"],"itemData":{"id":45,"type":"webpage","title":"Introduction | PDP-1 Restoration Project | Computer History Museum","URL":"https://www.computerhistory.org/pdp-1/introduction/","accessed":{"date-parts":[["2024",5,16]]}}}],"schema":"https://github.com/citation-style-language/schema/raw/master/csl-citation.json"} </w:instrText>
+      </w:r>
+      <w:r>
+        <w:fldChar w:fldCharType="separate"/>
+      </w:r>
+      <w:r>
+        <w:t>[14], [15], [16], [17]</w:t>
+      </w:r>
+      <w:r>
+        <w:fldChar w:fldCharType="end"/>
+      </w:r>
+      <w:r>
+        <w:t>.</w:t>
+      </w:r>
+    </w:p>
+    <w:p>
+      <w:r>
+        <w:lastRenderedPageBreak/>
+        <w:t>El mayor punto de inflexión en los juegos multijugador local se produjo en la década de los ochenta con la aparición de diversas consolas, pero en particular con la Nintendo Entertainment System</w:t>
+      </w:r>
+      <w:r>
+        <w:t>,</w:t>
+      </w:r>
+      <w:r>
+        <w:t xml:space="preserve"> </w:t>
+      </w:r>
+      <w:r>
+        <w:t xml:space="preserve">con juegos como Contra, Mario Bros. o Donkey Kong </w:t>
+      </w:r>
+      <w:r>
+        <w:fldChar w:fldCharType="begin"/>
+      </w:r>
+      <w:r>
+        <w:instrText xml:space="preserve"> ADDIN ZOTERO_ITEM CSL_CITATION {"citationID":"rbp2q9Le","properties":{"formattedCitation":"[18]","plainCitation":"[18]","noteIndex":0},"citationItems":[{"id":48,"uris":["http://zotero.org/users/local/bjn5mCLu/items/NTLBM8ME"],"itemData":{"id":48,"type":"webpage","abstract":"Lo que comenzó como Famicom (Family Computer) en Japón, fue Nintendo Entertainment System en occidente, que desafió a los expertos y se vendió por millones. Los jugadores se apresuraron en ver y jugar a clásicos como Super Mario Bros.","container-title":"Nintendo of Europe AG","language":"es-ES","title":"Nintendo Entertainment System","URL":"https://www.nintendo.com/es-es/Hardware/La-historia-de-Nintendo/Nintendo-Entertainment-System/Nintendo-Entertainment-System-627024.html","accessed":{"date-parts":[["2024",5,16]]}}}],"schema":"https://github.com/citation-style-language/schema/raw/master/csl-citation.json"} </w:instrText>
+      </w:r>
+      <w:r>
+        <w:fldChar w:fldCharType="separate"/>
+      </w:r>
+      <w:r>
+        <w:t>[18]</w:t>
+      </w:r>
+      <w:r>
+        <w:fldChar w:fldCharType="end"/>
+      </w:r>
+      <w:r>
+        <w:t>.</w:t>
+      </w:r>
+    </w:p>
+    <w:p>
+      <w:r>
+        <w:t>Cuando realmente se popularizaron los juegos multijugador fue en la década de los 90, con la aparición de juegos como Doom en 1993</w:t>
+      </w:r>
+      <w:r>
+        <w:t xml:space="preserve"> y los juegos MMO, del inglés </w:t>
+      </w:r>
+      <w:r>
+        <w:rPr>
+          <w:i/>
+          <w:iCs/>
+        </w:rPr>
+        <w:t>Massively Multiplayer Online games</w:t>
+      </w:r>
+      <w:r>
+        <w:t xml:space="preserve">, que introdujeron la posibilidad de jugar en línea con una cantidad elevada de jugadores, como Ultima Online en 1997 </w:t>
+      </w:r>
+      <w:r>
+        <w:fldChar w:fldCharType="begin"/>
+      </w:r>
+      <w:r>
+        <w:instrText xml:space="preserve"> ADDIN ZOTERO_ITEM CSL_CITATION {"citationID":"iIGSILKj","properties":{"formattedCitation":"[14], [19]","plainCitation":"[14], [19]","noteIndex":0},"citationItems":[{"id":40,"uris":["http://zotero.org/users/local/bjn5mCLu/items/QZL3RRUN"],"itemData":{"id":40,"type":"post-weblog","abstract":"In the dynamic world of video gaming, multiplayer gaming stands as a cornerstone that has revolutionized how we play and interact.","container-title":"Medium","language":"en","title":"The Evolution of Multiplayer Gaming: A Journey Through Time","title-short":"The Evolution of Multiplayer Gaming","URL":"https://medium.com/@Jamal_Aladdin/the-evolution-of-multiplayer-gaming-a-journey-through-time-e34ef59294c2","author":[{"family":"Jamal_Aladdin","given":""}],"accessed":{"date-parts":[["2024",5,16]]},"issued":{"date-parts":[["2024",5,2]]}},"label":"page"},{"id":50,"uris":["http://zotero.org/users/local/bjn5mCLu/items/ENUAI4SW"],"itemData":{"id":50,"type":"webpage","abstract":"The world's leading online dictionary: English definitions, synonyms, word origins, example sentences, word games, and more. A trusted authority for 25+ years!","container-title":"Dictionary.com","language":"en","title":"Dictionary.com | Meanings &amp; Definitions of English Words","URL":"https://www.dictionary.com/browse/mmo","accessed":{"date-parts":[["2024",5,16]]},"issued":{"date-parts":[["2024",5,16]]}},"label":"page"}],"schema":"https://github.com/citation-style-language/schema/raw/master/csl-citation.json"} </w:instrText>
+      </w:r>
+      <w:r>
+        <w:fldChar w:fldCharType="separate"/>
+      </w:r>
+      <w:r>
+        <w:t>[14], [19]</w:t>
+      </w:r>
+      <w:r>
+        <w:fldChar w:fldCharType="end"/>
+      </w:r>
+      <w:r>
+        <w:t>.</w:t>
+      </w:r>
+    </w:p>
+    <w:p>
+      <w:r>
+        <w:t xml:space="preserve">Alrededor </w:t>
+      </w:r>
+      <w:r>
+        <w:t>del año 2000 nacieron juegos multijugador que han conseguido perdurar durante más de dos décadas</w:t>
+      </w:r>
+      <w:r>
+        <w:t xml:space="preserve">, como es el caso de la saga Counter Strike, que apareció por primera vez en el año 1999 y 25 años después, sigue teniendo más de un millón de jugadores activos a diario </w:t>
+      </w:r>
+      <w:r>
+        <w:fldChar w:fldCharType="begin"/>
+      </w:r>
+      <w:r>
+        <w:instrText xml:space="preserve"> ADDIN ZOTERO_ITEM CSL_CITATION {"citationID":"nuVyPHLW","properties":{"formattedCitation":"[20]","plainCitation":"[20]","noteIndex":0},"citationItems":[{"id":52,"uris":["http://zotero.org/users/local/bjn5mCLu/items/98NBAT22"],"itemData":{"id":52,"type":"webpage","abstract":"Steam player count for Counter-Strike 2 is currently 946717 players live. Counter-Strike 2 had an all-time peak of 1818773 concurrent players on 6 May 2023.","container-title":"SteamDB","language":"en","title":"Counter-Strike 2 Steam Charts","URL":"https://steamdb.info/app/730/charts/","accessed":{"date-parts":[["2024",5,16]]}}}],"schema":"https://github.com/citation-style-language/schema/raw/master/csl-citation.json"} </w:instrText>
+      </w:r>
+      <w:r>
+        <w:fldChar w:fldCharType="separate"/>
+      </w:r>
+      <w:r>
+        <w:t>[20]</w:t>
+      </w:r>
+      <w:r>
+        <w:fldChar w:fldCharType="end"/>
+      </w:r>
+      <w:r>
+        <w:t>.</w:t>
+      </w:r>
+    </w:p>
+    <w:p>
+      <w:r>
+        <w:t xml:space="preserve">A partir de aquí, la industria del videojuego ha seguido </w:t>
+      </w:r>
+      <w:r>
+        <w:t xml:space="preserve">un curso estable. En la actualidad, </w:t>
+      </w:r>
+      <w:r>
+        <w:t xml:space="preserve">se pueden observar todo tipo de juegos multijugador con una alta cantidad de jugadores activos, desde MMOs hasta juegos cooperativos de 2 a 4 jugadores simultáneos. Según SteamDB, una plataforma que recopila información de la plataforma de distribución de videojuegos llamada Steam, la cifra de usuarios simultáneos interactuando </w:t>
+      </w:r>
+      <w:r>
+        <w:t>en</w:t>
+      </w:r>
+      <w:r>
+        <w:t xml:space="preserve"> algún juego multijugador oscila entre los 5 millones y 11 millones de usuarios, dependiendo del momento del día </w:t>
+      </w:r>
+      <w:r>
+        <w:fldChar w:fldCharType="begin"/>
+      </w:r>
+      <w:r>
+        <w:instrText xml:space="preserve"> ADDIN ZOTERO_ITEM CSL_CITATION {"citationID":"F37MATXt","properties":{"formattedCitation":"[21]","plainCitation":"[21]","noteIndex":0},"citationItems":[{"id":54,"uris":["http://zotero.org/users/local/bjn5mCLu/items/P7PPLLZ5"],"itemData":{"id":54,"type":"webpage","abstract":"High-resolution charts with concurrent player counts for all Steam games, including historic data and stats. View most played games on Steam. View Steam player counts.","container-title":"SteamDB","language":"en","title":"Most played Multiplayer Games Steam Charts","URL":"https://steamdb.info/charts/?tagid=3859","accessed":{"date-parts":[["2024",5,16]]}}}],"schema":"https://github.com/citation-style-language/schema/raw/master/csl-citation.json"} </w:instrText>
+      </w:r>
+      <w:r>
+        <w:fldChar w:fldCharType="separate"/>
+      </w:r>
+      <w:r>
+        <w:t>[21]</w:t>
+      </w:r>
+      <w:r>
+        <w:fldChar w:fldCharType="end"/>
+      </w:r>
+      <w:r>
+        <w:t>.</w:t>
+      </w:r>
+    </w:p>
+    <w:p>
+      <w:pPr>
+        <w:pStyle w:val="Epgrafe"/>
+      </w:pPr>
+      <w:commentRangeStart w:id="15"/>
+      <w:r>
+        <w:t>2.1.3.</w:t>
+      </w:r>
+      <w:r>
+        <w:tab/>
+      </w:r>
+      <w:r>
+        <w:t>Topologías de red en el diseño de juegos multijugador</w:t>
+      </w:r>
+      <w:commentRangeEnd w:id="15"/>
+      <w:r>
+        <w:rPr>
+          <w:rStyle w:val="Refdecomentario"/>
+          <w:rFonts w:eastAsia="Calibri" w:cs="Times New Roman"/>
+          <w:b w:val="0"/>
+          <w:iCs w:val="0"/>
+          <w:spacing w:val="0"/>
+          <w:kern w:val="0"/>
+        </w:rPr>
+        <w:commentReference w:id="15"/>
+      </w:r>
+    </w:p>
+    <w:p/>
+    <w:p>
+      <w:pPr>
+        <w:pStyle w:val="Epgrafe"/>
+      </w:pPr>
+      <w:r>
+        <w:t>2.2.</w:t>
+      </w:r>
+      <w:r>
+        <w:tab/>
+        <w:t xml:space="preserve">El género </w:t>
+      </w:r>
+      <w:r>
+        <w:rPr>
+          <w:i/>
+          <w:iCs w:val="0"/>
+        </w:rPr>
+        <w:t>roguelike</w:t>
+      </w:r>
+    </w:p>
+    <w:p/>
+    <w:p>
+      <w:pPr>
+        <w:pStyle w:val="Epgrafe"/>
+      </w:pPr>
+      <w:r>
+        <w:t>2.3.</w:t>
+      </w:r>
+      <w:r>
+        <w:tab/>
+        <w:t>Motores de desarrollo de videojuegos</w:t>
+      </w:r>
+    </w:p>
+    <w:p/>
+    <w:p>
+      <w:pPr>
+        <w:jc w:val="left"/>
+      </w:pPr>
+      <w:r>
+        <w:br w:type="page"/>
+      </w:r>
+    </w:p>
+    <w:p>
+      <w:pPr>
+        <w:pStyle w:val="Captulo"/>
+        <w:numPr>
+          <w:ilvl w:val="0"/>
+          <w:numId w:val="12"/>
+        </w:numPr>
+      </w:pPr>
+      <w:bookmarkStart w:id="16" w:name="_Toc166609922"/>
+      <w:bookmarkStart w:id="17" w:name="_Toc166684100"/>
+      <w:r>
+        <w:lastRenderedPageBreak/>
+        <w:t>ANÁLISIS</w:t>
+      </w:r>
+      <w:bookmarkEnd w:id="16"/>
+      <w:bookmarkEnd w:id="17"/>
+    </w:p>
+    <w:p>
+      <w:bookmarkStart w:id="18" w:name="_Toc166609923"/>
+      <w:bookmarkStart w:id="19" w:name="_Toc166684101"/>
+    </w:p>
+    <w:p>
+      <w:pPr>
+        <w:pStyle w:val="Epgrafe"/>
+        <w:numPr>
+          <w:ilvl w:val="1"/>
+          <w:numId w:val="12"/>
+        </w:numPr>
+      </w:pPr>
+      <w:r>
+        <w:t>Definición de los requisitos</w:t>
+      </w:r>
+      <w:bookmarkEnd w:id="18"/>
+      <w:bookmarkEnd w:id="19"/>
+    </w:p>
+    <w:p/>
+    <w:p>
+      <w:pPr>
+        <w:pStyle w:val="Epgrafe"/>
+        <w:numPr>
+          <w:ilvl w:val="2"/>
+          <w:numId w:val="12"/>
+        </w:numPr>
+      </w:pPr>
+      <w:bookmarkStart w:id="20" w:name="_Toc166609924"/>
+      <w:bookmarkStart w:id="21" w:name="_Toc166684102"/>
+      <w:r>
+        <w:t>Requisitos de usuario</w:t>
+      </w:r>
+      <w:bookmarkEnd w:id="20"/>
+      <w:bookmarkEnd w:id="21"/>
+    </w:p>
+    <w:p/>
+    <w:p>
+      <w:pPr>
+        <w:pStyle w:val="Epgrafe"/>
+        <w:numPr>
+          <w:ilvl w:val="2"/>
+          <w:numId w:val="12"/>
+        </w:numPr>
+      </w:pPr>
+      <w:bookmarkStart w:id="22" w:name="_Toc166609925"/>
+      <w:bookmarkStart w:id="23" w:name="_Toc166684103"/>
+      <w:r>
+        <w:t>Requisitos de software</w:t>
+      </w:r>
+      <w:bookmarkEnd w:id="22"/>
+      <w:bookmarkEnd w:id="23"/>
+    </w:p>
+    <w:p/>
+    <w:p>
+      <w:pPr>
+        <w:pStyle w:val="Epgrafe"/>
+        <w:numPr>
+          <w:ilvl w:val="1"/>
+          <w:numId w:val="12"/>
+        </w:numPr>
+      </w:pPr>
+      <w:bookmarkStart w:id="24" w:name="_Toc166609926"/>
+      <w:bookmarkStart w:id="25" w:name="_Toc166684104"/>
+      <w:r>
+        <w:t>Casos de uso</w:t>
+      </w:r>
+      <w:bookmarkEnd w:id="24"/>
+      <w:bookmarkEnd w:id="25"/>
+    </w:p>
+    <w:p/>
+    <w:p>
+      <w:pPr>
+        <w:pStyle w:val="Epgrafe"/>
+        <w:numPr>
+          <w:ilvl w:val="1"/>
+          <w:numId w:val="12"/>
+        </w:numPr>
+      </w:pPr>
+      <w:bookmarkStart w:id="26" w:name="_Toc166609927"/>
+      <w:bookmarkStart w:id="27" w:name="_Toc166684105"/>
+      <w:r>
+        <w:t>Matriz de trazabilidad</w:t>
+      </w:r>
+      <w:bookmarkEnd w:id="26"/>
+      <w:bookmarkEnd w:id="27"/>
+    </w:p>
+    <w:p/>
+    <w:p>
+      <w:pPr>
+        <w:pStyle w:val="Epgrafe"/>
+        <w:numPr>
+          <w:ilvl w:val="1"/>
+          <w:numId w:val="12"/>
+        </w:numPr>
+      </w:pPr>
+      <w:bookmarkStart w:id="28" w:name="_Toc166609928"/>
+      <w:bookmarkStart w:id="29" w:name="_Toc166684106"/>
+      <w:r>
+        <w:t>Tecnologías utilizadas</w:t>
+      </w:r>
+      <w:bookmarkEnd w:id="28"/>
+      <w:bookmarkEnd w:id="29"/>
+    </w:p>
+    <w:p/>
+    <w:p>
+      <w:pPr>
+        <w:pStyle w:val="Epgrafe"/>
+        <w:numPr>
+          <w:ilvl w:val="1"/>
+          <w:numId w:val="12"/>
+        </w:numPr>
+      </w:pPr>
+      <w:bookmarkStart w:id="30" w:name="_Toc166609929"/>
+      <w:bookmarkStart w:id="31" w:name="_Toc166684107"/>
+      <w:r>
+        <w:t>Metodología de desarrollo utilizada</w:t>
+      </w:r>
+      <w:bookmarkEnd w:id="30"/>
+      <w:bookmarkEnd w:id="31"/>
+    </w:p>
+    <w:p>
+      <w:r>
+        <w:rPr>
+          <w:highlight w:val="yellow"/>
+        </w:rPr>
+        <w:t>Explicar qué tecnología se va a utilizar en el desarrollo del proyecto y por qué (</w:t>
+      </w:r>
+      <w:r>
+        <w:rPr>
+          <w:highlight w:val="yellow"/>
+        </w:rPr>
+        <w:t>Kanban es posiblemente la que se utilice</w:t>
+      </w:r>
+      <w:r>
+        <w:rPr>
+          <w:highlight w:val="yellow"/>
+        </w:rPr>
+        <w:t>)</w:t>
+      </w:r>
+    </w:p>
+    <w:p/>
+    <w:p>
+      <w:pPr>
+        <w:jc w:val="left"/>
+      </w:pPr>
+      <w:r>
+        <w:br w:type="page"/>
+      </w:r>
+    </w:p>
+    <w:p>
+      <w:pPr>
+        <w:pStyle w:val="Captulo"/>
+        <w:numPr>
+          <w:ilvl w:val="0"/>
+          <w:numId w:val="12"/>
+        </w:numPr>
+      </w:pPr>
+      <w:bookmarkStart w:id="32" w:name="_Toc166609930"/>
+      <w:bookmarkStart w:id="33" w:name="_Toc166684108"/>
+      <w:r>
+        <w:lastRenderedPageBreak/>
+        <w:t>DISEÑO</w:t>
+      </w:r>
+      <w:bookmarkEnd w:id="32"/>
+      <w:bookmarkEnd w:id="33"/>
+    </w:p>
+    <w:p/>
+    <w:p>
+      <w:pPr>
+        <w:jc w:val="left"/>
+      </w:pPr>
+      <w:r>
+        <w:br w:type="page"/>
+      </w:r>
+    </w:p>
+    <w:p>
+      <w:pPr>
+        <w:pStyle w:val="Captulo"/>
+        <w:numPr>
+          <w:ilvl w:val="0"/>
+          <w:numId w:val="12"/>
+        </w:numPr>
+      </w:pPr>
+      <w:bookmarkStart w:id="34" w:name="_Toc166609931"/>
+      <w:bookmarkStart w:id="35" w:name="_Toc166684109"/>
+      <w:r>
+        <w:lastRenderedPageBreak/>
+        <w:t>EVALUACIÓN</w:t>
+      </w:r>
+      <w:bookmarkEnd w:id="34"/>
+      <w:bookmarkEnd w:id="35"/>
+    </w:p>
+    <w:p/>
+    <w:p>
+      <w:pPr>
+        <w:jc w:val="left"/>
+      </w:pPr>
+      <w:r>
+        <w:br w:type="page"/>
+      </w:r>
+    </w:p>
+    <w:p>
+      <w:pPr>
+        <w:pStyle w:val="Captulo"/>
+        <w:numPr>
+          <w:ilvl w:val="0"/>
+          <w:numId w:val="12"/>
+        </w:numPr>
+      </w:pPr>
+      <w:bookmarkStart w:id="36" w:name="_Toc166609932"/>
+      <w:bookmarkStart w:id="37" w:name="_Toc166684110"/>
+      <w:r>
+        <w:lastRenderedPageBreak/>
+        <w:t>PLANIFICACIÓN</w:t>
+      </w:r>
+      <w:bookmarkEnd w:id="36"/>
+      <w:bookmarkEnd w:id="37"/>
+    </w:p>
+    <w:p/>
+    <w:p>
+      <w:pPr>
+        <w:jc w:val="left"/>
+      </w:pPr>
+      <w:r>
+        <w:br w:type="page"/>
+      </w:r>
+    </w:p>
+    <w:p>
+      <w:pPr>
+        <w:pStyle w:val="Captulo"/>
+        <w:numPr>
+          <w:ilvl w:val="0"/>
+          <w:numId w:val="12"/>
+        </w:numPr>
+      </w:pPr>
+      <w:bookmarkStart w:id="38" w:name="_Toc166609933"/>
+      <w:bookmarkStart w:id="39" w:name="_Toc166684111"/>
+      <w:r>
+        <w:lastRenderedPageBreak/>
+        <w:t>MARCO REGULADOR</w:t>
+      </w:r>
+      <w:bookmarkEnd w:id="38"/>
+      <w:bookmarkEnd w:id="39"/>
     </w:p>
     <w:p>
       <w:pPr>
@@ -970,6 +5376,35 @@
         <w:t>Estudio de las cuestiones relacionadas con la propiedad intelectual de la idea (patentabilidad, protección…), por ejemplo, si es un trabajo teórico.</w:t>
       </w:r>
     </w:p>
+    <w:p/>
+    <w:p>
+      <w:pPr>
+        <w:jc w:val="left"/>
+      </w:pPr>
+      <w:r>
+        <w:br w:type="page"/>
+      </w:r>
+    </w:p>
+    <w:p>
+      <w:pPr>
+        <w:pStyle w:val="Captulo"/>
+        <w:numPr>
+          <w:ilvl w:val="0"/>
+          <w:numId w:val="12"/>
+        </w:numPr>
+      </w:pPr>
+      <w:bookmarkStart w:id="40" w:name="_Toc166609934"/>
+      <w:bookmarkStart w:id="41" w:name="_Toc166684112"/>
+      <w:r>
+        <w:lastRenderedPageBreak/>
+        <w:t xml:space="preserve">ENTORNO </w:t>
+      </w:r>
+      <w:bookmarkEnd w:id="40"/>
+      <w:r>
+        <w:t>SOCIOECONÓMICO</w:t>
+      </w:r>
+      <w:bookmarkEnd w:id="41"/>
+    </w:p>
     <w:p>
       <w:pPr>
         <w:pStyle w:val="Epgrafe"/>
@@ -978,9 +5413,13 @@
           <w:numId w:val="12"/>
         </w:numPr>
       </w:pPr>
-      <w:r>
-        <w:t>Entorno socioeconómico</w:t>
-      </w:r>
+      <w:bookmarkStart w:id="42" w:name="_Toc166609935"/>
+      <w:bookmarkStart w:id="43" w:name="_Toc166684113"/>
+      <w:r>
+        <w:t>Presupuesto</w:t>
+      </w:r>
+      <w:bookmarkEnd w:id="42"/>
+      <w:bookmarkEnd w:id="43"/>
     </w:p>
     <w:p>
       <w:pPr>
@@ -992,97 +5431,7 @@
         <w:rPr>
           <w:highlight w:val="yellow"/>
         </w:rPr>
-        <w:t>El TFG deberá incorporar el desarrollo de los siguientes apartados:</w:t>
-      </w:r>
-    </w:p>
-    <w:p>
-      <w:pPr>
-        <w:pStyle w:val="Epgrafe"/>
-        <w:numPr>
-          <w:ilvl w:val="2"/>
-          <w:numId w:val="12"/>
-        </w:numPr>
-      </w:pPr>
-      <w:r>
-        <w:t>Plan de acci</w:t>
-      </w:r>
-      <w:r>
-        <w:t>ón</w:t>
-      </w:r>
-    </w:p>
-    <w:p/>
-    <w:p>
-      <w:pPr>
-        <w:pStyle w:val="Epgrafe"/>
-        <w:numPr>
-          <w:ilvl w:val="2"/>
-          <w:numId w:val="12"/>
-        </w:numPr>
-      </w:pPr>
-      <w:r>
-        <w:t>Presupuesto de la elaboración del TFG</w:t>
-      </w:r>
-    </w:p>
-    <w:p>
-      <w:pPr>
-        <w:pStyle w:val="Prrafodelista"/>
-        <w:numPr>
-          <w:ilvl w:val="0"/>
-          <w:numId w:val="14"/>
-        </w:numPr>
-        <w:rPr>
-          <w:highlight w:val="yellow"/>
-        </w:rPr>
-      </w:pPr>
-      <w:r>
-        <w:rPr>
-          <w:highlight w:val="yellow"/>
-        </w:rPr>
         <w:t>Presupuesto de la elaboración del TFG.</w:t>
-      </w:r>
-    </w:p>
-    <w:p>
-      <w:pPr>
-        <w:pStyle w:val="Epgrafe"/>
-        <w:numPr>
-          <w:ilvl w:val="2"/>
-          <w:numId w:val="12"/>
-        </w:numPr>
-      </w:pPr>
-      <w:r>
-        <w:t>Impacto socioeconómico</w:t>
-      </w:r>
-    </w:p>
-    <w:p>
-      <w:pPr>
-        <w:pStyle w:val="Prrafodelista"/>
-        <w:numPr>
-          <w:ilvl w:val="0"/>
-          <w:numId w:val="14"/>
-        </w:numPr>
-        <w:rPr>
-          <w:highlight w:val="yellow"/>
-        </w:rPr>
-      </w:pPr>
-      <w:r>
-        <w:rPr>
-          <w:highlight w:val="yellow"/>
-        </w:rPr>
-        <w:t xml:space="preserve">Impacto socioeconómico (impacto económico, social, medioambiental, ético, etc.) esperado de la aplicación del resultado del proyecto, plan de explotación </w:t>
-      </w:r>
-      <w:proofErr w:type="gramStart"/>
-      <w:r>
-        <w:rPr>
-          <w:highlight w:val="yellow"/>
-        </w:rPr>
-        <w:t>del mismo</w:t>
-      </w:r>
-      <w:proofErr w:type="gramEnd"/>
-      <w:r>
-        <w:rPr>
-          <w:highlight w:val="yellow"/>
-        </w:rPr>
-        <w:t>, o consideraciones sobre aspectos económicos de la temática del trabajo. Para trabajos teóricos, se debe detallar en qué aplicaciones prácticas podría utilizarse y qué impacto socioeconómico podría generar en el sector de aplicación.</w:t>
       </w:r>
     </w:p>
     <w:p>
@@ -1093,13 +5442,44 @@
           <w:numId w:val="12"/>
         </w:numPr>
       </w:pPr>
-      <w:r>
-        <w:t>Estructura del documento</w:t>
-      </w:r>
-    </w:p>
-    <w:p>
-      <w:pPr>
-        <w:spacing w:after="120"/>
+      <w:bookmarkStart w:id="44" w:name="_Toc166609936"/>
+      <w:bookmarkStart w:id="45" w:name="_Toc166684114"/>
+      <w:r>
+        <w:t xml:space="preserve">Impacto </w:t>
+      </w:r>
+      <w:bookmarkEnd w:id="44"/>
+      <w:r>
+        <w:t>socioeconómico</w:t>
+      </w:r>
+      <w:bookmarkEnd w:id="45"/>
+    </w:p>
+    <w:p>
+      <w:pPr>
+        <w:rPr>
+          <w:highlight w:val="yellow"/>
+        </w:rPr>
+      </w:pPr>
+      <w:r>
+        <w:rPr>
+          <w:highlight w:val="yellow"/>
+        </w:rPr>
+        <w:t xml:space="preserve">Impacto socioeconómico (impacto económico, social, medioambiental, ético, etc.) esperado de la aplicación del resultado del proyecto, plan de explotación </w:t>
+      </w:r>
+      <w:r>
+        <w:rPr>
+          <w:highlight w:val="yellow"/>
+        </w:rPr>
+        <w:t>de este</w:t>
+      </w:r>
+      <w:r>
+        <w:rPr>
+          <w:highlight w:val="yellow"/>
+        </w:rPr>
+        <w:t>, o consideraciones sobre aspectos económicos de la temática del trabajo. Para trabajos teóricos, se debe detallar en qué aplicaciones prácticas podría utilizarse y qué impacto socioeconómico podría generar en el sector de aplicación.</w:t>
+      </w:r>
+    </w:p>
+    <w:p>
+      <w:pPr>
         <w:jc w:val="left"/>
       </w:pPr>
       <w:r>
@@ -1114,15 +5494,18 @@
           <w:numId w:val="12"/>
         </w:numPr>
       </w:pPr>
+      <w:bookmarkStart w:id="46" w:name="_Toc166609937"/>
+      <w:bookmarkStart w:id="47" w:name="_Toc166684115"/>
       <w:r>
         <w:lastRenderedPageBreak/>
-        <w:t>Estado del arte</w:t>
-      </w:r>
+        <w:t>CONCLUSIONES</w:t>
+      </w:r>
+      <w:bookmarkEnd w:id="46"/>
+      <w:bookmarkEnd w:id="47"/>
     </w:p>
     <w:p/>
     <w:p>
       <w:pPr>
-        <w:spacing w:after="120"/>
         <w:jc w:val="left"/>
       </w:pPr>
       <w:r>
@@ -1132,190 +5515,768 @@
     <w:p>
       <w:pPr>
         <w:pStyle w:val="Captulo"/>
-        <w:numPr>
-          <w:ilvl w:val="0"/>
-          <w:numId w:val="12"/>
-        </w:numPr>
-      </w:pPr>
+      </w:pPr>
+      <w:bookmarkStart w:id="48" w:name="_Toc166609938"/>
+      <w:bookmarkStart w:id="49" w:name="_Toc166684116"/>
       <w:r>
         <w:lastRenderedPageBreak/>
-        <w:t>Análisis</w:t>
-      </w:r>
-    </w:p>
-    <w:p/>
-    <w:p>
-      <w:pPr>
-        <w:pStyle w:val="Epgrafe"/>
-        <w:numPr>
-          <w:ilvl w:val="1"/>
-          <w:numId w:val="12"/>
-        </w:numPr>
-      </w:pPr>
-      <w:r>
-        <w:t>Definición de los requisitos</w:t>
-      </w:r>
-    </w:p>
-    <w:p/>
-    <w:p>
-      <w:pPr>
-        <w:pStyle w:val="Epgrafe"/>
-        <w:numPr>
-          <w:ilvl w:val="2"/>
-          <w:numId w:val="12"/>
-        </w:numPr>
-      </w:pPr>
-      <w:r>
-        <w:t>Requisitos de usuario</w:t>
-      </w:r>
-    </w:p>
-    <w:p/>
-    <w:p>
-      <w:pPr>
-        <w:pStyle w:val="Epgrafe"/>
-        <w:numPr>
-          <w:ilvl w:val="2"/>
-          <w:numId w:val="12"/>
-        </w:numPr>
-      </w:pPr>
-      <w:r>
-        <w:t>Requisitos de software</w:t>
-      </w:r>
-    </w:p>
-    <w:p/>
-    <w:p>
-      <w:pPr>
-        <w:pStyle w:val="Epgrafe"/>
-        <w:numPr>
-          <w:ilvl w:val="1"/>
-          <w:numId w:val="12"/>
-        </w:numPr>
-      </w:pPr>
-      <w:r>
-        <w:t>Casos de uso</w:t>
-      </w:r>
-    </w:p>
-    <w:p/>
-    <w:p>
-      <w:pPr>
-        <w:pStyle w:val="Epgrafe"/>
-        <w:numPr>
-          <w:ilvl w:val="1"/>
-          <w:numId w:val="12"/>
-        </w:numPr>
-      </w:pPr>
-      <w:r>
-        <w:t>Matriz de trazabilidad</w:t>
-      </w:r>
-    </w:p>
-    <w:p/>
-    <w:p>
-      <w:pPr>
-        <w:pStyle w:val="Epgrafe"/>
-        <w:numPr>
-          <w:ilvl w:val="1"/>
-          <w:numId w:val="12"/>
-        </w:numPr>
-      </w:pPr>
-      <w:r>
-        <w:t>Tecnologías utilizadas</w:t>
-      </w:r>
-    </w:p>
-    <w:p/>
-    <w:p>
-      <w:pPr>
-        <w:pStyle w:val="Epgrafe"/>
-        <w:numPr>
-          <w:ilvl w:val="1"/>
-          <w:numId w:val="12"/>
-        </w:numPr>
-      </w:pPr>
-      <w:r>
-        <w:t>Metodología de desarrollo utilizada</w:t>
-      </w:r>
-    </w:p>
-    <w:p>
-      <w:r>
-        <w:rPr>
-          <w:highlight w:val="yellow"/>
-        </w:rPr>
-        <w:t>Explicar qué tecnología se va a utilizar en el desarrollo del proyecto y por qué (</w:t>
-      </w:r>
-      <w:r>
-        <w:rPr>
-          <w:highlight w:val="yellow"/>
-        </w:rPr>
-        <w:t>Kanban es posiblemente la que se utilice</w:t>
-      </w:r>
-      <w:r>
-        <w:rPr>
-          <w:highlight w:val="yellow"/>
-        </w:rPr>
-        <w:t>)</w:t>
-      </w:r>
-    </w:p>
-    <w:p/>
-    <w:p>
-      <w:pPr>
-        <w:spacing w:after="120"/>
+        <w:t>BIBLIOGRAFÍA</w:t>
+      </w:r>
+      <w:bookmarkEnd w:id="48"/>
+      <w:bookmarkEnd w:id="49"/>
+    </w:p>
+    <w:p>
+      <w:pPr>
+        <w:pStyle w:val="Bibliografa"/>
+      </w:pPr>
+      <w:r>
+        <w:rPr>
+          <w:lang w:eastAsia="es-ES"/>
+        </w:rPr>
+        <w:fldChar w:fldCharType="begin"/>
+      </w:r>
+      <w:r>
+        <w:rPr>
+          <w:lang w:val="en-US" w:eastAsia="es-ES"/>
+        </w:rPr>
+        <w:instrText xml:space="preserve"> ADDIN ZOTERO_BIBL {"uncited":[],"omitted":[],"custom":[]} CSL_BIBLIOGRAPHY </w:instrText>
+      </w:r>
+      <w:r>
+        <w:rPr>
+          <w:lang w:eastAsia="es-ES"/>
+        </w:rPr>
+        <w:fldChar w:fldCharType="separate"/>
+      </w:r>
+      <w:r>
+        <w:rPr>
+          <w:lang w:val="en-US"/>
+        </w:rPr>
+        <w:t>[1]</w:t>
+      </w:r>
+      <w:r>
+        <w:rPr>
+          <w:lang w:val="en-US"/>
+        </w:rPr>
+        <w:tab/>
+        <w:t xml:space="preserve">P. Rao, «50 Years of Video Game Industry Revenues, by Platform», Visual Capitalist. </w:t>
+      </w:r>
+      <w:r>
+        <w:t>Accedido: 15 de mayo de 2024. [En línea]. Disponible en: https://www.visualcapitalist.com/video-game-industry-revenues-by-platform/</w:t>
+      </w:r>
+    </w:p>
+    <w:p>
+      <w:pPr>
+        <w:pStyle w:val="Bibliografa"/>
+      </w:pPr>
+      <w:r>
+        <w:t>[2]</w:t>
+      </w:r>
+      <w:r>
+        <w:tab/>
+        <w:t>«LÍDERES DEL ENTRETENIMIENTO: “¿QUIÉN MERECE SER REY?” | LinkedIn». Accedido: 15 de mayo de 2024. [En línea]. Disponible en: https://www.linkedin.com/pulse/l%C3%ADderes-del-entretenimiento-qui%C3%A9n-merece-ser-rey-emilio-hurtado-ruiz/</w:t>
+      </w:r>
+    </w:p>
+    <w:p>
+      <w:pPr>
+        <w:pStyle w:val="Bibliografa"/>
+      </w:pPr>
+      <w:r>
+        <w:t>[3]</w:t>
+      </w:r>
+      <w:r>
+        <w:tab/>
+        <w:t>«Estudio mercado videojuegos: ¿Cuánto dinero mueve? (infografía)», Bankinter. Accedido: 15 de mayo de 2024. [En línea]. Disponible en: https://www.bankinter.com/blog/finanzas-personales/mercado-videojuegos-dinero-estudio-espana-mundo</w:t>
+      </w:r>
+    </w:p>
+    <w:p>
+      <w:pPr>
+        <w:pStyle w:val="Bibliografa"/>
+      </w:pPr>
+      <w:r>
+        <w:rPr>
+          <w:lang w:val="en-US"/>
+        </w:rPr>
+        <w:t>[4]</w:t>
+      </w:r>
+      <w:r>
+        <w:rPr>
+          <w:lang w:val="en-US"/>
+        </w:rPr>
+        <w:tab/>
+        <w:t>«</w:t>
+      </w:r>
+      <w:proofErr w:type="spellStart"/>
+      <w:r>
+        <w:rPr>
+          <w:lang w:val="en-US"/>
+        </w:rPr>
+        <w:t>Newzoo’s</w:t>
+      </w:r>
+      <w:proofErr w:type="spellEnd"/>
+      <w:r>
+        <w:rPr>
+          <w:lang w:val="en-US"/>
+        </w:rPr>
+        <w:t xml:space="preserve"> games market revenue estimates and forecasts by region and segment for 2023», </w:t>
+      </w:r>
+      <w:proofErr w:type="spellStart"/>
+      <w:r>
+        <w:rPr>
+          <w:lang w:val="en-US"/>
+        </w:rPr>
+        <w:t>Newzoo</w:t>
+      </w:r>
+      <w:proofErr w:type="spellEnd"/>
+      <w:r>
+        <w:rPr>
+          <w:lang w:val="en-US"/>
+        </w:rPr>
+        <w:t xml:space="preserve">. </w:t>
+      </w:r>
+      <w:r>
+        <w:t>Accedido: 15 de mayo de 2024. [En línea]. Disponible en: https://newzoo.com/resources/blog/games-market-estimates-and-forecasts-2023</w:t>
+      </w:r>
+    </w:p>
+    <w:p>
+      <w:pPr>
+        <w:pStyle w:val="Bibliografa"/>
+      </w:pPr>
+      <w:r>
+        <w:t>[5]</w:t>
+      </w:r>
+      <w:r>
+        <w:tab/>
+        <w:t>«Plataforma y Editor de desarrollo 3D en tiempo real», Unity. Accedido: 15 de mayo de 2024. [En línea]. Disponible en: https://unity.com/products/unity-engine</w:t>
+      </w:r>
+    </w:p>
+    <w:p>
+      <w:pPr>
+        <w:pStyle w:val="Bibliografa"/>
+      </w:pPr>
+      <w:r>
+        <w:rPr>
+          <w:lang w:val="en-US"/>
+        </w:rPr>
+        <w:t>[6]</w:t>
+      </w:r>
+      <w:r>
+        <w:rPr>
+          <w:lang w:val="en-US"/>
+        </w:rPr>
+        <w:tab/>
+        <w:t xml:space="preserve">«What platforms are supported by Unity?», Unity. </w:t>
+      </w:r>
+      <w:r>
+        <w:t>Accedido: 15 de mayo de 2024. [En línea]. Disponible en: https://support.unity.com/hc/en-us/articles/206336795-What-platforms-are-supported-by-Unity</w:t>
+      </w:r>
+    </w:p>
+    <w:p>
+      <w:pPr>
+        <w:pStyle w:val="Bibliografa"/>
+      </w:pPr>
+      <w:r>
+        <w:rPr>
+          <w:lang w:val="en-US"/>
+        </w:rPr>
+        <w:t>[7]</w:t>
+      </w:r>
+      <w:r>
+        <w:rPr>
+          <w:lang w:val="en-US"/>
+        </w:rPr>
+        <w:tab/>
+        <w:t xml:space="preserve">S. Team, «Did you know that 60% of game developers use game engines?», </w:t>
+      </w:r>
+      <w:proofErr w:type="spellStart"/>
+      <w:r>
+        <w:rPr>
+          <w:lang w:val="en-US"/>
+        </w:rPr>
+        <w:t>SlashData</w:t>
+      </w:r>
+      <w:proofErr w:type="spellEnd"/>
+      <w:r>
+        <w:rPr>
+          <w:lang w:val="en-US"/>
+        </w:rPr>
+        <w:t xml:space="preserve">. </w:t>
+      </w:r>
+      <w:r>
+        <w:t>Accedido: 15 de mayo de 2024. [En línea]. Disponible en: https://www.slashdata.co/post/did-you-know-that-60-of-game-developers-use-game-engines</w:t>
+      </w:r>
+    </w:p>
+    <w:p>
+      <w:pPr>
+        <w:pStyle w:val="Bibliografa"/>
+      </w:pPr>
+      <w:r>
+        <w:rPr>
+          <w:lang w:val="en-US"/>
+        </w:rPr>
+        <w:t>[8]</w:t>
+      </w:r>
+      <w:r>
+        <w:rPr>
+          <w:lang w:val="en-US"/>
+        </w:rPr>
+        <w:tab/>
+        <w:t xml:space="preserve">U. Technologies, «Unity - Manual: Unity User Manual 2022.3 (LTS)». </w:t>
+      </w:r>
+      <w:r>
+        <w:t>Accedido: 15 de mayo de 2024. [En línea]. Disponible en: https://docs.unity3d.com/Manual/index.html</w:t>
+      </w:r>
+    </w:p>
+    <w:p>
+      <w:pPr>
+        <w:pStyle w:val="Bibliografa"/>
+      </w:pPr>
+      <w:r>
+        <w:t>[9]</w:t>
+      </w:r>
+      <w:r>
+        <w:tab/>
+      </w:r>
+      <w:proofErr w:type="spellStart"/>
+      <w:r>
+        <w:t>BillWagner</w:t>
+      </w:r>
+      <w:proofErr w:type="spellEnd"/>
+      <w:r>
+        <w:t>, «Un paseo por C#: información general - C#». Accedido: 15 de mayo de 2024. [En línea]. Disponible en: https://learn.microsoft.com/es-es/dotnet/csharp/tour-of-csharp/overview</w:t>
+      </w:r>
+    </w:p>
+    <w:p>
+      <w:pPr>
+        <w:pStyle w:val="Bibliografa"/>
+      </w:pPr>
+      <w:r>
+        <w:rPr>
+          <w:lang w:val="en-US"/>
+        </w:rPr>
+        <w:t>[10]</w:t>
+      </w:r>
+      <w:r>
+        <w:rPr>
+          <w:lang w:val="en-US"/>
+        </w:rPr>
+        <w:tab/>
+        <w:t xml:space="preserve">V. Reports, «Roguelike Game Market Size to Grow USD 57,336 Million in 2030 by 2030 at a CAGR of 12.3% | Valuates Reports». </w:t>
+      </w:r>
+      <w:r>
+        <w:t>Accedido: 15 de mayo de 2024. [En línea]. Disponible en: https://www.prnewswire.com/news-releases/roguelike-game-market-size-to-grow-usd-57-336-million-in-2030-by-2030-at-a-cagr-of-12-3--valuates-reports-302079781.html</w:t>
+      </w:r>
+    </w:p>
+    <w:p>
+      <w:pPr>
+        <w:pStyle w:val="Bibliografa"/>
+      </w:pPr>
+      <w:r>
+        <w:rPr>
+          <w:lang w:val="en-US"/>
+        </w:rPr>
+        <w:t>[11]</w:t>
+      </w:r>
+      <w:r>
+        <w:rPr>
+          <w:lang w:val="en-US"/>
+        </w:rPr>
+        <w:tab/>
+      </w:r>
+      <w:proofErr w:type="spellStart"/>
+      <w:r>
+        <w:rPr>
+          <w:lang w:val="en-US"/>
+        </w:rPr>
+        <w:t>BillWagner</w:t>
+      </w:r>
+      <w:proofErr w:type="spellEnd"/>
+      <w:r>
+        <w:rPr>
+          <w:lang w:val="en-US"/>
+        </w:rPr>
+        <w:t xml:space="preserve">, «C# identifier names - rules and conventions - C#». </w:t>
+      </w:r>
+      <w:r>
+        <w:t>Accedido: 15 de mayo de 2024. [En línea]. Disponible en: https://learn.microsoft.com/en-us/dotnet/csharp/fundamentals/coding-style/identifier-names</w:t>
+      </w:r>
+    </w:p>
+    <w:p>
+      <w:pPr>
+        <w:pStyle w:val="Bibliografa"/>
+        <w:rPr>
+          <w:lang w:val="en-US"/>
+        </w:rPr>
+      </w:pPr>
+      <w:r>
+        <w:rPr>
+          <w:lang w:val="en-US"/>
+        </w:rPr>
+        <w:t>[12]</w:t>
+      </w:r>
+      <w:r>
+        <w:rPr>
+          <w:lang w:val="en-US"/>
+        </w:rPr>
+        <w:tab/>
+        <w:t xml:space="preserve">«BNL | </w:t>
+      </w:r>
+      <w:proofErr w:type="spellStart"/>
+      <w:r>
+        <w:rPr>
+          <w:lang w:val="en-US"/>
+        </w:rPr>
+        <w:t>History:The</w:t>
+      </w:r>
+      <w:proofErr w:type="spellEnd"/>
+      <w:r>
+        <w:rPr>
+          <w:lang w:val="en-US"/>
+        </w:rPr>
+        <w:t xml:space="preserve"> First Video Game?» </w:t>
+      </w:r>
+      <w:r>
+        <w:t xml:space="preserve">Accedido: 16 de mayo de 2024. [En línea]. </w:t>
+      </w:r>
+      <w:r>
+        <w:rPr>
+          <w:lang w:val="en-US"/>
+        </w:rPr>
+        <w:t xml:space="preserve">Disponible </w:t>
+      </w:r>
+      <w:proofErr w:type="spellStart"/>
+      <w:r>
+        <w:rPr>
+          <w:lang w:val="en-US"/>
+        </w:rPr>
+        <w:t>en</w:t>
+      </w:r>
+      <w:proofErr w:type="spellEnd"/>
+      <w:r>
+        <w:rPr>
+          <w:lang w:val="en-US"/>
+        </w:rPr>
+        <w:t>: https://www.bnl.gov/about/history/firstvideo.php</w:t>
+      </w:r>
+    </w:p>
+    <w:p>
+      <w:pPr>
+        <w:pStyle w:val="Bibliografa"/>
+        <w:rPr>
+          <w:lang w:val="en-US"/>
+        </w:rPr>
+      </w:pPr>
+      <w:r>
+        <w:rPr>
+          <w:lang w:val="en-US"/>
+        </w:rPr>
+        <w:t>[13]</w:t>
+      </w:r>
+      <w:r>
+        <w:rPr>
+          <w:lang w:val="en-US"/>
+        </w:rPr>
+        <w:tab/>
+        <w:t xml:space="preserve">H. Labs, </w:t>
+      </w:r>
+      <w:r>
+        <w:rPr>
+          <w:i/>
+          <w:iCs/>
+          <w:lang w:val="en-US"/>
+        </w:rPr>
+        <w:t xml:space="preserve">Tennis </w:t>
+      </w:r>
+      <w:r>
+        <w:rPr>
+          <w:i/>
+          <w:iCs/>
+          <w:lang w:val="en-US"/>
+        </w:rPr>
+        <w:t>for</w:t>
+      </w:r>
+      <w:r>
+        <w:rPr>
+          <w:i/>
+          <w:iCs/>
+          <w:lang w:val="en-US"/>
+        </w:rPr>
+        <w:t xml:space="preserve"> Two</w:t>
+      </w:r>
+      <w:r>
+        <w:rPr>
+          <w:lang w:val="en-US"/>
+        </w:rPr>
+        <w:t xml:space="preserve">. 2011. </w:t>
+      </w:r>
+      <w:r>
+        <w:t xml:space="preserve">Accedido: </w:t>
+      </w:r>
+      <w:proofErr w:type="gramStart"/>
+      <w:r>
+        <w:t>16</w:t>
+      </w:r>
+      <w:proofErr w:type="gramEnd"/>
+      <w:r>
+        <w:t xml:space="preserve"> de mayo de 2024. [</w:t>
+      </w:r>
+      <w:proofErr w:type="spellStart"/>
+      <w:r>
+        <w:t>Photo</w:t>
+      </w:r>
+      <w:proofErr w:type="spellEnd"/>
+      <w:r>
+        <w:t xml:space="preserve">]. </w:t>
+      </w:r>
+      <w:r>
+        <w:rPr>
+          <w:lang w:val="en-US"/>
+        </w:rPr>
+        <w:t xml:space="preserve">Disponible </w:t>
+      </w:r>
+      <w:proofErr w:type="spellStart"/>
+      <w:r>
+        <w:rPr>
+          <w:lang w:val="en-US"/>
+        </w:rPr>
+        <w:t>en</w:t>
+      </w:r>
+      <w:proofErr w:type="spellEnd"/>
+      <w:r>
+        <w:rPr>
+          <w:lang w:val="en-US"/>
+        </w:rPr>
+        <w:t>: https://www.flickr.com/photos/hslphotosync/5941685811/</w:t>
+      </w:r>
+    </w:p>
+    <w:p>
+      <w:pPr>
+        <w:pStyle w:val="Bibliografa"/>
+      </w:pPr>
+      <w:r>
+        <w:rPr>
+          <w:lang w:val="en-US"/>
+        </w:rPr>
+        <w:t>[14]</w:t>
+      </w:r>
+      <w:r>
+        <w:rPr>
+          <w:lang w:val="en-US"/>
+        </w:rPr>
+        <w:tab/>
+      </w:r>
+      <w:proofErr w:type="spellStart"/>
+      <w:r>
+        <w:rPr>
+          <w:lang w:val="en-US"/>
+        </w:rPr>
+        <w:t>Jamal_Aladdin</w:t>
+      </w:r>
+      <w:proofErr w:type="spellEnd"/>
+      <w:r>
+        <w:rPr>
+          <w:lang w:val="en-US"/>
+        </w:rPr>
+        <w:t xml:space="preserve">, «The Evolution of Multiplayer Gaming: A Journey Through Time», Medium. </w:t>
+      </w:r>
+      <w:r>
+        <w:t xml:space="preserve">Accedido: 16 de mayo de 2024. [En línea]. Disponible en: </w:t>
+      </w:r>
+      <w:r>
+        <w:lastRenderedPageBreak/>
+        <w:t>https://medium.com/@Jamal_Aladdin/the-evolution-of-multiplayer-gaming-a-journey-through-time-e34ef59294c2</w:t>
+      </w:r>
+    </w:p>
+    <w:p>
+      <w:pPr>
+        <w:pStyle w:val="Bibliografa"/>
+        <w:rPr>
+          <w:lang w:val="en-US"/>
+        </w:rPr>
+      </w:pPr>
+      <w:r>
+        <w:rPr>
+          <w:lang w:val="en-US"/>
+        </w:rPr>
+        <w:t>[15]</w:t>
+      </w:r>
+      <w:r>
+        <w:rPr>
+          <w:lang w:val="en-US"/>
+        </w:rPr>
+        <w:tab/>
+        <w:t xml:space="preserve">«Pong - Videogame by Atari», Museum of the Game. </w:t>
+      </w:r>
+      <w:r>
+        <w:t xml:space="preserve">Accedido: 16 de mayo de 2024. [En línea]. </w:t>
+      </w:r>
+      <w:r>
+        <w:rPr>
+          <w:lang w:val="en-US"/>
+        </w:rPr>
+        <w:t xml:space="preserve">Disponible </w:t>
+      </w:r>
+      <w:proofErr w:type="spellStart"/>
+      <w:r>
+        <w:rPr>
+          <w:lang w:val="en-US"/>
+        </w:rPr>
+        <w:t>en</w:t>
+      </w:r>
+      <w:proofErr w:type="spellEnd"/>
+      <w:r>
+        <w:rPr>
+          <w:lang w:val="en-US"/>
+        </w:rPr>
+        <w:t>: https://www.arcade-museum.com/Videogame/pong</w:t>
+      </w:r>
+    </w:p>
+    <w:p>
+      <w:pPr>
+        <w:pStyle w:val="Bibliografa"/>
+        <w:rPr>
+          <w:lang w:val="en-US"/>
+        </w:rPr>
+      </w:pPr>
+      <w:r>
+        <w:rPr>
+          <w:lang w:val="en-US"/>
+        </w:rPr>
+        <w:t>[16]</w:t>
+      </w:r>
+      <w:r>
+        <w:rPr>
+          <w:lang w:val="en-US"/>
+        </w:rPr>
+        <w:tab/>
+        <w:t xml:space="preserve">«Astro Race - Videogame by Taito», Museum of the Game. </w:t>
+      </w:r>
+      <w:r>
+        <w:t xml:space="preserve">Accedido: 16 de mayo de 2024. [En línea]. </w:t>
+      </w:r>
+      <w:r>
+        <w:rPr>
+          <w:lang w:val="en-US"/>
+        </w:rPr>
+        <w:t xml:space="preserve">Disponible </w:t>
+      </w:r>
+      <w:proofErr w:type="spellStart"/>
+      <w:r>
+        <w:rPr>
+          <w:lang w:val="en-US"/>
+        </w:rPr>
+        <w:t>en</w:t>
+      </w:r>
+      <w:proofErr w:type="spellEnd"/>
+      <w:r>
+        <w:rPr>
+          <w:lang w:val="en-US"/>
+        </w:rPr>
+        <w:t>: https://www.arcade-museum.com/Videogame/astro-race</w:t>
+      </w:r>
+    </w:p>
+    <w:p>
+      <w:pPr>
+        <w:pStyle w:val="Bibliografa"/>
+      </w:pPr>
+      <w:r>
+        <w:rPr>
+          <w:lang w:val="en-US"/>
+        </w:rPr>
+        <w:t>[17]</w:t>
+      </w:r>
+      <w:r>
+        <w:rPr>
+          <w:lang w:val="en-US"/>
+        </w:rPr>
+        <w:tab/>
+        <w:t xml:space="preserve">«Introduction | PDP-1 Restoration Project | Computer History Museum». </w:t>
+      </w:r>
+      <w:r>
+        <w:t>Accedido: 16 de mayo de 2024. [En línea]. Disponible en: https://www.computerhistory.org/pdp-1/introduction/</w:t>
+      </w:r>
+    </w:p>
+    <w:p>
+      <w:pPr>
+        <w:pStyle w:val="Bibliografa"/>
+      </w:pPr>
+      <w:r>
+        <w:t>[18]</w:t>
+      </w:r>
+      <w:r>
+        <w:tab/>
+        <w:t xml:space="preserve">«Nintendo Entertainment System», Nintendo of </w:t>
+      </w:r>
+      <w:proofErr w:type="spellStart"/>
+      <w:r>
+        <w:t>Europe</w:t>
+      </w:r>
+      <w:proofErr w:type="spellEnd"/>
+      <w:r>
+        <w:t xml:space="preserve"> AG. Accedido: 16 de mayo de 2024. [En línea]. Disponible en: https://www.nintendo.com/es-es/Hardware/La-historia-de-Nintendo/Nintendo-Entertainment-System/Nintendo-Entertainment-System-627024.html</w:t>
+      </w:r>
+    </w:p>
+    <w:p>
+      <w:pPr>
+        <w:pStyle w:val="Bibliografa"/>
+      </w:pPr>
+      <w:r>
+        <w:rPr>
+          <w:lang w:val="en-US"/>
+        </w:rPr>
+        <w:t>[19]</w:t>
+      </w:r>
+      <w:r>
+        <w:rPr>
+          <w:lang w:val="en-US"/>
+        </w:rPr>
+        <w:tab/>
+        <w:t xml:space="preserve">«Dictionary.com | Meanings &amp; Definitions of English Words», Dictionary.com. </w:t>
+      </w:r>
+      <w:proofErr w:type="spellStart"/>
+      <w:r>
+        <w:rPr>
+          <w:lang w:val="en-US"/>
+        </w:rPr>
+        <w:t>Accedido</w:t>
+      </w:r>
+      <w:proofErr w:type="spellEnd"/>
+      <w:r>
+        <w:rPr>
+          <w:lang w:val="en-US"/>
+        </w:rPr>
+        <w:t xml:space="preserve">: </w:t>
+      </w:r>
+      <w:proofErr w:type="gramStart"/>
+      <w:r>
+        <w:rPr>
+          <w:lang w:val="en-US"/>
+        </w:rPr>
+        <w:t>16</w:t>
+      </w:r>
+      <w:proofErr w:type="gramEnd"/>
+      <w:r>
+        <w:rPr>
+          <w:lang w:val="en-US"/>
+        </w:rPr>
+        <w:t xml:space="preserve"> de mayo de 2024. </w:t>
+      </w:r>
+      <w:r>
+        <w:t>[En línea]. Disponible en: https://www.dictionary.com/browse/mmo</w:t>
+      </w:r>
+    </w:p>
+    <w:p>
+      <w:pPr>
+        <w:pStyle w:val="Bibliografa"/>
+        <w:rPr>
+          <w:lang w:val="en-US"/>
+        </w:rPr>
+      </w:pPr>
+      <w:r>
+        <w:t>[20]</w:t>
+      </w:r>
+      <w:r>
+        <w:tab/>
+        <w:t xml:space="preserve">«Counter-Strike 2 Steam Charts», SteamDB. Accedido: 16 de mayo de 2024. [En línea]. </w:t>
+      </w:r>
+      <w:r>
+        <w:rPr>
+          <w:lang w:val="en-US"/>
+        </w:rPr>
+        <w:t xml:space="preserve">Disponible </w:t>
+      </w:r>
+      <w:proofErr w:type="spellStart"/>
+      <w:r>
+        <w:rPr>
+          <w:lang w:val="en-US"/>
+        </w:rPr>
+        <w:t>en</w:t>
+      </w:r>
+      <w:proofErr w:type="spellEnd"/>
+      <w:r>
+        <w:rPr>
+          <w:lang w:val="en-US"/>
+        </w:rPr>
+        <w:t>: https://steamdb.info/app/730/charts/</w:t>
+      </w:r>
+    </w:p>
+    <w:p>
+      <w:pPr>
+        <w:pStyle w:val="Bibliografa"/>
+      </w:pPr>
+      <w:r>
+        <w:rPr>
+          <w:lang w:val="en-US"/>
+        </w:rPr>
+        <w:t>[21]</w:t>
+      </w:r>
+      <w:r>
+        <w:rPr>
+          <w:lang w:val="en-US"/>
+        </w:rPr>
+        <w:tab/>
+        <w:t xml:space="preserve">«Most played Multiplayer Games Steam Charts», </w:t>
+      </w:r>
+      <w:proofErr w:type="spellStart"/>
+      <w:r>
+        <w:rPr>
+          <w:lang w:val="en-US"/>
+        </w:rPr>
+        <w:t>SteamDB</w:t>
+      </w:r>
+      <w:proofErr w:type="spellEnd"/>
+      <w:r>
+        <w:rPr>
+          <w:lang w:val="en-US"/>
+        </w:rPr>
+        <w:t xml:space="preserve">. </w:t>
+      </w:r>
+      <w:r>
+        <w:t>Accedido: 16 de mayo de 2024. [En línea]. Disponible en: https://steamdb.info/charts/?tagid=3859</w:t>
+      </w:r>
+    </w:p>
+    <w:p>
+      <w:pPr>
         <w:jc w:val="left"/>
-      </w:pPr>
-      <w:r>
+        <w:rPr>
+          <w:lang w:eastAsia="es-ES"/>
+        </w:rPr>
+      </w:pPr>
+      <w:r>
+        <w:rPr>
+          <w:lang w:eastAsia="es-ES"/>
+        </w:rPr>
+        <w:fldChar w:fldCharType="end"/>
+      </w:r>
+      <w:r>
+        <w:rPr>
+          <w:lang w:eastAsia="es-ES"/>
+        </w:rPr>
         <w:br w:type="page"/>
       </w:r>
     </w:p>
     <w:p>
       <w:pPr>
         <w:pStyle w:val="Captulo"/>
-        <w:numPr>
-          <w:ilvl w:val="0"/>
-          <w:numId w:val="12"/>
-        </w:numPr>
-      </w:pPr>
-      <w:r>
+        <w:rPr>
+          <w:lang w:val="en-US"/>
+        </w:rPr>
+      </w:pPr>
+      <w:bookmarkStart w:id="50" w:name="_Toc166684117"/>
+      <w:r>
+        <w:rPr>
+          <w:lang w:val="en-US"/>
+        </w:rPr>
         <w:lastRenderedPageBreak/>
-        <w:t>Diseño</w:t>
-      </w:r>
-    </w:p>
-    <w:p/>
-    <w:p>
-      <w:pPr>
-        <w:spacing w:after="120"/>
-        <w:jc w:val="left"/>
-      </w:pPr>
-      <w:r>
-        <w:br w:type="page"/>
-      </w:r>
-    </w:p>
-    <w:p>
-      <w:pPr>
-        <w:pStyle w:val="Captulo"/>
-        <w:numPr>
-          <w:ilvl w:val="0"/>
-          <w:numId w:val="12"/>
-        </w:numPr>
-      </w:pPr>
-      <w:r>
-        <w:lastRenderedPageBreak/>
-        <w:t>conclusiones</w:t>
-      </w:r>
-    </w:p>
-    <w:p/>
-    <w:p>
-      <w:pPr>
-        <w:spacing w:after="120"/>
-        <w:jc w:val="left"/>
-      </w:pPr>
-      <w:r>
-        <w:br w:type="page"/>
-      </w:r>
-    </w:p>
-    <w:p/>
+        <w:t>DEVELOPMENT OF A ROGUELIKE MULTIPLAYER VIDEOGAME</w:t>
+      </w:r>
+      <w:bookmarkEnd w:id="50"/>
+    </w:p>
     <w:sectPr>
-      <w:headerReference w:type="default" r:id="rId12"/>
-      <w:footerReference w:type="even" r:id="rId13"/>
-      <w:footerReference w:type="default" r:id="rId14"/>
-      <w:headerReference w:type="first" r:id="rId15"/>
-      <w:footerReference w:type="first" r:id="rId16"/>
+      <w:headerReference w:type="default" r:id="rId18"/>
+      <w:footerReference w:type="even" r:id="rId19"/>
+      <w:footerReference w:type="default" r:id="rId20"/>
+      <w:headerReference w:type="first" r:id="rId21"/>
+      <w:footerReference w:type="first" r:id="rId22"/>
       <w:pgSz w:w="11906" w:h="16838"/>
       <w:pgMar w:top="1417" w:right="1701" w:bottom="1417" w:left="1701" w:header="709" w:footer="709" w:gutter="0"/>
       <w:pgNumType w:start="1"/>
@@ -1326,8 +6287,155 @@
 </w:document>
 </file>
 
+<file path=word/comments.xml><?xml version="1.0" encoding="utf-8"?>
+<w:comments xmlns:wpc="http://schemas.microsoft.com/office/word/2010/wordprocessingCanvas" xmlns:cx="http://schemas.microsoft.com/office/drawing/2014/chartex" xmlns:cx1="http://schemas.microsoft.com/office/drawing/2015/9/8/chartex" xmlns:cx2="http://schemas.microsoft.com/office/drawing/2015/10/21/chartex" xmlns:cx3="http://schemas.microsoft.com/office/drawing/2016/5/9/chartex" xmlns:cx4="http://schemas.microsoft.com/office/drawing/2016/5/10/chartex" xmlns:cx5="http://schemas.microsoft.com/office/drawing/2016/5/11/chartex" xmlns:cx6="http://schemas.microsoft.com/office/drawing/2016/5/12/chartex" xmlns:cx7="http://schemas.microsoft.com/office/drawing/2016/5/13/chartex" xmlns:cx8="http://schemas.microsoft.com/office/drawing/2016/5/14/chartex" xmlns:mc="http://schemas.openxmlformats.org/markup-compatibility/2006" xmlns:aink="http://schemas.microsoft.com/office/drawing/2016/ink" xmlns:am3d="http://schemas.microsoft.com/office/drawing/2017/model3d" xmlns:o="urn:schemas-microsoft-com:office:office" xmlns:oel="http://schemas.microsoft.com/office/2019/extlst" xmlns:r="http://schemas.openxmlformats.org/officeDocument/2006/relationships" xmlns:m="http://schemas.openxmlformats.org/officeDocument/2006/math" xmlns:v="urn:schemas-microsoft-com:vml" xmlns:wp14="http://schemas.microsoft.com/office/word/2010/wordprocessingDrawing" xmlns:wp="http://schemas.openxmlformats.org/drawingml/2006/wordprocessingDrawing" xmlns:w10="urn:schemas-microsoft-com:office:word" xmlns:w="http://schemas.openxmlformats.org/wordprocessingml/2006/main" xmlns:w14="http://schemas.microsoft.com/office/word/2010/wordml" xmlns:w15="http://schemas.microsoft.com/office/word/2012/wordml" xmlns:w16cex="http://schemas.microsoft.com/office/word/2018/wordml/cex" xmlns:w16cid="http://schemas.microsoft.com/office/word/2016/wordml/cid" xmlns:w16="http://schemas.microsoft.com/office/word/2018/wordml" xmlns:w16du="http://schemas.microsoft.com/office/word/2023/wordml/word16du" xmlns:w16sdtdh="http://schemas.microsoft.com/office/word/2020/wordml/sdtdatahash" xmlns:w16se="http://schemas.microsoft.com/office/word/2015/wordml/symex" xmlns:wpg="http://schemas.microsoft.com/office/word/2010/wordprocessingGroup" xmlns:wpi="http://schemas.microsoft.com/office/word/2010/wordprocessingInk" xmlns:wne="http://schemas.microsoft.com/office/word/2006/wordml" xmlns:wps="http://schemas.microsoft.com/office/word/2010/wordprocessingShape" mc:Ignorable="w14 w15 w16se w16cid w16 w16cex w16sdtdh w16du wp14">
+  <w:comment w:id="12" w:author="Álvaro Morata Hontanaya" w:date="2024-05-15T18:27:00Z" w:initials="ÁM">
+    <w:p>
+      <w:pPr>
+        <w:pStyle w:val="Textocomentario"/>
+        <w:jc w:val="left"/>
+      </w:pPr>
+      <w:r>
+        <w:rPr>
+          <w:rStyle w:val="Refdecomentario"/>
+        </w:rPr>
+        <w:annotationRef/>
+      </w:r>
+      <w:r>
+        <w:t>Añadir cada uno de los anexos que se elaboren, si es que los hay</w:t>
+      </w:r>
+    </w:p>
+  </w:comment>
+  <w:comment w:id="15" w:author="Álvaro Morata Hontanaya" w:date="2024-05-16T23:18:00Z" w:initials="ÁM">
+    <w:p>
+      <w:pPr>
+        <w:pStyle w:val="Textocomentario"/>
+        <w:jc w:val="left"/>
+      </w:pPr>
+      <w:r>
+        <w:rPr>
+          <w:rStyle w:val="Refdecomentario"/>
+        </w:rPr>
+        <w:annotationRef/>
+      </w:r>
+      <w:r>
+        <w:t>Hablar de las distintas topologías de red:</w:t>
+      </w:r>
+    </w:p>
+    <w:p>
+      <w:pPr>
+        <w:pStyle w:val="Textocomentario"/>
+        <w:ind w:left="300"/>
+        <w:jc w:val="left"/>
+      </w:pPr>
+      <w:r>
+        <w:t>Cliente-servidor</w:t>
+      </w:r>
+    </w:p>
+    <w:p>
+      <w:pPr>
+        <w:pStyle w:val="Textocomentario"/>
+        <w:ind w:left="300"/>
+        <w:jc w:val="left"/>
+      </w:pPr>
+      <w:r>
+        <w:t>--&gt; Servidor dedicado</w:t>
+      </w:r>
+    </w:p>
+    <w:p>
+      <w:pPr>
+        <w:pStyle w:val="Textocomentario"/>
+        <w:ind w:left="300"/>
+        <w:jc w:val="left"/>
+      </w:pPr>
+      <w:r>
+        <w:t>--&gt; Client-hosted</w:t>
+      </w:r>
+    </w:p>
+    <w:p>
+      <w:pPr>
+        <w:pStyle w:val="Textocomentario"/>
+        <w:ind w:left="300"/>
+        <w:jc w:val="left"/>
+      </w:pPr>
+      <w:r>
+        <w:t>Distributed authority</w:t>
+      </w:r>
+    </w:p>
+    <w:p>
+      <w:pPr>
+        <w:pStyle w:val="Textocomentario"/>
+        <w:ind w:left="300"/>
+        <w:jc w:val="left"/>
+      </w:pPr>
+      <w:r>
+        <w:t>P2P</w:t>
+      </w:r>
+    </w:p>
+    <w:p>
+      <w:pPr>
+        <w:pStyle w:val="Textocomentario"/>
+        <w:ind w:left="300"/>
+        <w:jc w:val="left"/>
+      </w:pPr>
+      <w:r>
+        <w:t>LAN</w:t>
+      </w:r>
+    </w:p>
+    <w:p>
+      <w:pPr>
+        <w:pStyle w:val="Textocomentario"/>
+        <w:ind w:left="300"/>
+        <w:jc w:val="left"/>
+      </w:pPr>
+      <w:r>
+        <w:t>Couch multiplayer</w:t>
+      </w:r>
+    </w:p>
+    <w:p>
+      <w:pPr>
+        <w:pStyle w:val="Textocomentario"/>
+        <w:jc w:val="left"/>
+      </w:pPr>
+      <w:hyperlink r:id="rId1" w:history="1">
+        <w:r>
+          <w:rPr>
+            <w:rStyle w:val="Hipervnculo"/>
+          </w:rPr>
+          <w:t>https://docs-multiplayer.unity3d.com/netcode/current/terms-concepts/network-topologies/</w:t>
+        </w:r>
+      </w:hyperlink>
+      <w:r>
+        <w:t xml:space="preserve"> como punto de referencia</w:t>
+      </w:r>
+    </w:p>
+  </w:comment>
+</w:comments>
+</file>
+
+<file path=word/commentsExtended.xml><?xml version="1.0" encoding="utf-8"?>
+<w15:commentsEx xmlns:wpc="http://schemas.microsoft.com/office/word/2010/wordprocessingCanvas" xmlns:cx="http://schemas.microsoft.com/office/drawing/2014/chartex" xmlns:cx1="http://schemas.microsoft.com/office/drawing/2015/9/8/chartex" xmlns:cx2="http://schemas.microsoft.com/office/drawing/2015/10/21/chartex" xmlns:cx3="http://schemas.microsoft.com/office/drawing/2016/5/9/chartex" xmlns:cx4="http://schemas.microsoft.com/office/drawing/2016/5/10/chartex" xmlns:cx5="http://schemas.microsoft.com/office/drawing/2016/5/11/chartex" xmlns:cx6="http://schemas.microsoft.com/office/drawing/2016/5/12/chartex" xmlns:cx7="http://schemas.microsoft.com/office/drawing/2016/5/13/chartex" xmlns:cx8="http://schemas.microsoft.com/office/drawing/2016/5/14/chartex" xmlns:mc="http://schemas.openxmlformats.org/markup-compatibility/2006" xmlns:aink="http://schemas.microsoft.com/office/drawing/2016/ink" xmlns:am3d="http://schemas.microsoft.com/office/drawing/2017/model3d" xmlns:o="urn:schemas-microsoft-com:office:office" xmlns:oel="http://schemas.microsoft.com/office/2019/extlst" xmlns:r="http://schemas.openxmlformats.org/officeDocument/2006/relationships" xmlns:m="http://schemas.openxmlformats.org/officeDocument/2006/math" xmlns:v="urn:schemas-microsoft-com:vml" xmlns:wp14="http://schemas.microsoft.com/office/word/2010/wordprocessingDrawing" xmlns:wp="http://schemas.openxmlformats.org/drawingml/2006/wordprocessingDrawing" xmlns:w10="urn:schemas-microsoft-com:office:word" xmlns:w="http://schemas.openxmlformats.org/wordprocessingml/2006/main" xmlns:w14="http://schemas.microsoft.com/office/word/2010/wordml" xmlns:w15="http://schemas.microsoft.com/office/word/2012/wordml" xmlns:w16cex="http://schemas.microsoft.com/office/word/2018/wordml/cex" xmlns:w16cid="http://schemas.microsoft.com/office/word/2016/wordml/cid" xmlns:w16="http://schemas.microsoft.com/office/word/2018/wordml" xmlns:w16du="http://schemas.microsoft.com/office/word/2023/wordml/word16du" xmlns:w16sdtdh="http://schemas.microsoft.com/office/word/2020/wordml/sdtdatahash" xmlns:w16se="http://schemas.microsoft.com/office/word/2015/wordml/symex" xmlns:wpg="http://schemas.microsoft.com/office/word/2010/wordprocessingGroup" xmlns:wpi="http://schemas.microsoft.com/office/word/2010/wordprocessingInk" xmlns:wne="http://schemas.microsoft.com/office/word/2006/wordml" xmlns:wps="http://schemas.microsoft.com/office/word/2010/wordprocessingShape" mc:Ignorable="w14 w15 w16se w16cid w16 w16cex w16sdtdh w16du wp14">
+  <w15:commentEx w15:paraId="1233F21B" w15:done="0"/>
+  <w15:commentEx w15:paraId="29AD5F58" w15:done="0"/>
+</w15:commentsEx>
+</file>
+
+<file path=word/commentsExtensible.xml><?xml version="1.0" encoding="utf-8"?>
+<w16cex:commentsExtensible xmlns:wpc="http://schemas.microsoft.com/office/word/2010/wordprocessingCanvas" xmlns:cx="http://schemas.microsoft.com/office/drawing/2014/chartex" xmlns:cx1="http://schemas.microsoft.com/office/drawing/2015/9/8/chartex" xmlns:cx2="http://schemas.microsoft.com/office/drawing/2015/10/21/chartex" xmlns:cx3="http://schemas.microsoft.com/office/drawing/2016/5/9/chartex" xmlns:cx4="http://schemas.microsoft.com/office/drawing/2016/5/10/chartex" xmlns:cx5="http://schemas.microsoft.com/office/drawing/2016/5/11/chartex" xmlns:cx6="http://schemas.microsoft.com/office/drawing/2016/5/12/chartex" xmlns:cx7="http://schemas.microsoft.com/office/drawing/2016/5/13/chartex" xmlns:cx8="http://schemas.microsoft.com/office/drawing/2016/5/14/chartex" xmlns:cr="http://schemas.microsoft.com/office/comments/2020/reactions" xmlns:mc="http://schemas.openxmlformats.org/markup-compatibility/2006" xmlns:aink="http://schemas.microsoft.com/office/drawing/2016/ink" xmlns:am3d="http://schemas.microsoft.com/office/drawing/2017/model3d" xmlns:o="urn:schemas-microsoft-com:office:office" xmlns:oel="http://schemas.microsoft.com/office/2019/extlst" xmlns:r="http://schemas.openxmlformats.org/officeDocument/2006/relationships" xmlns:m="http://schemas.openxmlformats.org/officeDocument/2006/math" xmlns:v="urn:schemas-microsoft-com:vml" xmlns:wp14="http://schemas.microsoft.com/office/word/2010/wordprocessingDrawing" xmlns:wp="http://schemas.openxmlformats.org/drawingml/2006/wordprocessingDrawing" xmlns:w10="urn:schemas-microsoft-com:office:word" xmlns:w="http://schemas.openxmlformats.org/wordprocessingml/2006/main" xmlns:w14="http://schemas.microsoft.com/office/word/2010/wordml" xmlns:w15="http://schemas.microsoft.com/office/word/2012/wordml" xmlns:w16cex="http://schemas.microsoft.com/office/word/2018/wordml/cex" xmlns:w16cid="http://schemas.microsoft.com/office/word/2016/wordml/cid" xmlns:w16="http://schemas.microsoft.com/office/word/2018/wordml" xmlns:w16du="http://schemas.microsoft.com/office/word/2023/wordml/word16du" xmlns:w16sdtdh="http://schemas.microsoft.com/office/word/2020/wordml/sdtdatahash" xmlns:w16se="http://schemas.microsoft.com/office/word/2015/wordml/symex" xmlns:wpg="http://schemas.microsoft.com/office/word/2010/wordprocessingGroup" xmlns:wpi="http://schemas.microsoft.com/office/word/2010/wordprocessingInk" xmlns:wne="http://schemas.microsoft.com/office/word/2006/wordml" xmlns:wps="http://schemas.microsoft.com/office/word/2010/wordprocessingShape" mc:Ignorable="w14 w15 w16se w16cid w16 w16cex w16sdtdh cr w16du wp14">
+  <w16cex:commentExtensible w16cex:durableId="18807283" w16cex:dateUtc="2024-05-15T16:27:00Z"/>
+  <w16cex:commentExtensible w16cex:durableId="1933AD89" w16cex:dateUtc="2024-05-16T21:18:00Z"/>
+</w16cex:commentsExtensible>
+</file>
+
+<file path=word/commentsIds.xml><?xml version="1.0" encoding="utf-8"?>
+<w16cid:commentsIds xmlns:wpc="http://schemas.microsoft.com/office/word/2010/wordprocessingCanvas" xmlns:cx="http://schemas.microsoft.com/office/drawing/2014/chartex" xmlns:cx1="http://schemas.microsoft.com/office/drawing/2015/9/8/chartex" xmlns:cx2="http://schemas.microsoft.com/office/drawing/2015/10/21/chartex" xmlns:cx3="http://schemas.microsoft.com/office/drawing/2016/5/9/chartex" xmlns:cx4="http://schemas.microsoft.com/office/drawing/2016/5/10/chartex" xmlns:cx5="http://schemas.microsoft.com/office/drawing/2016/5/11/chartex" xmlns:cx6="http://schemas.microsoft.com/office/drawing/2016/5/12/chartex" xmlns:cx7="http://schemas.microsoft.com/office/drawing/2016/5/13/chartex" xmlns:cx8="http://schemas.microsoft.com/office/drawing/2016/5/14/chartex" xmlns:mc="http://schemas.openxmlformats.org/markup-compatibility/2006" xmlns:aink="http://schemas.microsoft.com/office/drawing/2016/ink" xmlns:am3d="http://schemas.microsoft.com/office/drawing/2017/model3d" xmlns:o="urn:schemas-microsoft-com:office:office" xmlns:oel="http://schemas.microsoft.com/office/2019/extlst" xmlns:r="http://schemas.openxmlformats.org/officeDocument/2006/relationships" xmlns:m="http://schemas.openxmlformats.org/officeDocument/2006/math" xmlns:v="urn:schemas-microsoft-com:vml" xmlns:wp14="http://schemas.microsoft.com/office/word/2010/wordprocessingDrawing" xmlns:wp="http://schemas.openxmlformats.org/drawingml/2006/wordprocessingDrawing" xmlns:w10="urn:schemas-microsoft-com:office:word" xmlns:w="http://schemas.openxmlformats.org/wordprocessingml/2006/main" xmlns:w14="http://schemas.microsoft.com/office/word/2010/wordml" xmlns:w15="http://schemas.microsoft.com/office/word/2012/wordml" xmlns:w16cex="http://schemas.microsoft.com/office/word/2018/wordml/cex" xmlns:w16cid="http://schemas.microsoft.com/office/word/2016/wordml/cid" xmlns:w16="http://schemas.microsoft.com/office/word/2018/wordml" xmlns:w16du="http://schemas.microsoft.com/office/word/2023/wordml/word16du" xmlns:w16sdtdh="http://schemas.microsoft.com/office/word/2020/wordml/sdtdatahash" xmlns:w16se="http://schemas.microsoft.com/office/word/2015/wordml/symex" xmlns:wpg="http://schemas.microsoft.com/office/word/2010/wordprocessingGroup" xmlns:wpi="http://schemas.microsoft.com/office/word/2010/wordprocessingInk" xmlns:wne="http://schemas.microsoft.com/office/word/2006/wordml" xmlns:wps="http://schemas.microsoft.com/office/word/2010/wordprocessingShape" mc:Ignorable="w14 w15 w16se w16cid w16 w16cex w16sdtdh w16du wp14">
+  <w16cid:commentId w16cid:paraId="1233F21B" w16cid:durableId="18807283"/>
+  <w16cid:commentId w16cid:paraId="29AD5F58" w16cid:durableId="1933AD89"/>
+</w16cid:commentsIds>
+</file>
+
 <file path=word/endnotes.xml><?xml version="1.0" encoding="utf-8"?>
-<w:endnotes xmlns:wpc="http://schemas.microsoft.com/office/word/2010/wordprocessingCanvas" xmlns:cx="http://schemas.microsoft.com/office/drawing/2014/chartex" xmlns:cx1="http://schemas.microsoft.com/office/drawing/2015/9/8/chartex" xmlns:cx2="http://schemas.microsoft.com/office/drawing/2015/10/21/chartex" xmlns:cx3="http://schemas.microsoft.com/office/drawing/2016/5/9/chartex" xmlns:cx4="http://schemas.microsoft.com/office/drawing/2016/5/10/chartex" xmlns:cx5="http://schemas.microsoft.com/office/drawing/2016/5/11/chartex" xmlns:cx6="http://schemas.microsoft.com/office/drawing/2016/5/12/chartex" xmlns:cx7="http://schemas.microsoft.com/office/drawing/2016/5/13/chartex" xmlns:cx8="http://schemas.microsoft.com/office/drawing/2016/5/14/chartex" xmlns:mc="http://schemas.openxmlformats.org/markup-compatibility/2006" xmlns:aink="http://schemas.microsoft.com/office/drawing/2016/ink" xmlns:am3d="http://schemas.microsoft.com/office/drawing/2017/model3d" xmlns:o="urn:schemas-microsoft-com:office:office" xmlns:oel="http://schemas.microsoft.com/office/2019/extlst" xmlns:r="http://schemas.openxmlformats.org/officeDocument/2006/relationships" xmlns:m="http://schemas.openxmlformats.org/officeDocument/2006/math" xmlns:v="urn:schemas-microsoft-com:vml" xmlns:wp14="http://schemas.microsoft.com/office/word/2010/wordprocessingDrawing" xmlns:wp="http://schemas.openxmlformats.org/drawingml/2006/wordprocessingDrawing" xmlns:w10="urn:schemas-microsoft-com:office:word" xmlns:w="http://schemas.openxmlformats.org/wordprocessingml/2006/main" xmlns:w14="http://schemas.microsoft.com/office/word/2010/wordml" xmlns:w15="http://schemas.microsoft.com/office/word/2012/wordml" xmlns:w16cex="http://schemas.microsoft.com/office/word/2018/wordml/cex" xmlns:w16cid="http://schemas.microsoft.com/office/word/2016/wordml/cid" xmlns:w16="http://schemas.microsoft.com/office/word/2018/wordml" xmlns:w16sdtdh="http://schemas.microsoft.com/office/word/2020/wordml/sdtdatahash" xmlns:w16se="http://schemas.microsoft.com/office/word/2015/wordml/symex" xmlns:wpg="http://schemas.microsoft.com/office/word/2010/wordprocessingGroup" xmlns:wpi="http://schemas.microsoft.com/office/word/2010/wordprocessingInk" xmlns:wne="http://schemas.microsoft.com/office/word/2006/wordml" xmlns:wps="http://schemas.microsoft.com/office/word/2010/wordprocessingShape" mc:Ignorable="w14 w15 w16se w16cid w16 w16cex w16sdtdh wp14">
+<w:endnotes xmlns:wpc="http://schemas.microsoft.com/office/word/2010/wordprocessingCanvas" xmlns:cx="http://schemas.microsoft.com/office/drawing/2014/chartex" xmlns:cx1="http://schemas.microsoft.com/office/drawing/2015/9/8/chartex" xmlns:cx2="http://schemas.microsoft.com/office/drawing/2015/10/21/chartex" xmlns:cx3="http://schemas.microsoft.com/office/drawing/2016/5/9/chartex" xmlns:cx4="http://schemas.microsoft.com/office/drawing/2016/5/10/chartex" xmlns:cx5="http://schemas.microsoft.com/office/drawing/2016/5/11/chartex" xmlns:cx6="http://schemas.microsoft.com/office/drawing/2016/5/12/chartex" xmlns:cx7="http://schemas.microsoft.com/office/drawing/2016/5/13/chartex" xmlns:cx8="http://schemas.microsoft.com/office/drawing/2016/5/14/chartex" xmlns:mc="http://schemas.openxmlformats.org/markup-compatibility/2006" xmlns:aink="http://schemas.microsoft.com/office/drawing/2016/ink" xmlns:am3d="http://schemas.microsoft.com/office/drawing/2017/model3d" xmlns:o="urn:schemas-microsoft-com:office:office" xmlns:oel="http://schemas.microsoft.com/office/2019/extlst" xmlns:r="http://schemas.openxmlformats.org/officeDocument/2006/relationships" xmlns:m="http://schemas.openxmlformats.org/officeDocument/2006/math" xmlns:v="urn:schemas-microsoft-com:vml" xmlns:wp14="http://schemas.microsoft.com/office/word/2010/wordprocessingDrawing" xmlns:wp="http://schemas.openxmlformats.org/drawingml/2006/wordprocessingDrawing" xmlns:w10="urn:schemas-microsoft-com:office:word" xmlns:w="http://schemas.openxmlformats.org/wordprocessingml/2006/main" xmlns:w14="http://schemas.microsoft.com/office/word/2010/wordml" xmlns:w15="http://schemas.microsoft.com/office/word/2012/wordml" xmlns:w16cex="http://schemas.microsoft.com/office/word/2018/wordml/cex" xmlns:w16cid="http://schemas.microsoft.com/office/word/2016/wordml/cid" xmlns:w16="http://schemas.microsoft.com/office/word/2018/wordml" xmlns:w16du="http://schemas.microsoft.com/office/word/2023/wordml/word16du" xmlns:w16sdtdh="http://schemas.microsoft.com/office/word/2020/wordml/sdtdatahash" xmlns:w16se="http://schemas.microsoft.com/office/word/2015/wordml/symex" xmlns:wpg="http://schemas.microsoft.com/office/word/2010/wordprocessingGroup" xmlns:wpi="http://schemas.microsoft.com/office/word/2010/wordprocessingInk" xmlns:wne="http://schemas.microsoft.com/office/word/2006/wordml" xmlns:wps="http://schemas.microsoft.com/office/word/2010/wordprocessingShape" mc:Ignorable="w14 w15 w16se w16cid w16 w16cex w16sdtdh w16du wp14">
   <w:endnote w:type="separator" w:id="-1">
     <w:p>
       <w:pPr>
@@ -1352,7 +6460,7 @@
 </file>
 
 <file path=word/footer1.xml><?xml version="1.0" encoding="utf-8"?>
-<w:ftr xmlns:wpc="http://schemas.microsoft.com/office/word/2010/wordprocessingCanvas" xmlns:cx="http://schemas.microsoft.com/office/drawing/2014/chartex" xmlns:cx1="http://schemas.microsoft.com/office/drawing/2015/9/8/chartex" xmlns:cx2="http://schemas.microsoft.com/office/drawing/2015/10/21/chartex" xmlns:cx3="http://schemas.microsoft.com/office/drawing/2016/5/9/chartex" xmlns:cx4="http://schemas.microsoft.com/office/drawing/2016/5/10/chartex" xmlns:cx5="http://schemas.microsoft.com/office/drawing/2016/5/11/chartex" xmlns:cx6="http://schemas.microsoft.com/office/drawing/2016/5/12/chartex" xmlns:cx7="http://schemas.microsoft.com/office/drawing/2016/5/13/chartex" xmlns:cx8="http://schemas.microsoft.com/office/drawing/2016/5/14/chartex" xmlns:mc="http://schemas.openxmlformats.org/markup-compatibility/2006" xmlns:aink="http://schemas.microsoft.com/office/drawing/2016/ink" xmlns:am3d="http://schemas.microsoft.com/office/drawing/2017/model3d" xmlns:o="urn:schemas-microsoft-com:office:office" xmlns:oel="http://schemas.microsoft.com/office/2019/extlst" xmlns:r="http://schemas.openxmlformats.org/officeDocument/2006/relationships" xmlns:m="http://schemas.openxmlformats.org/officeDocument/2006/math" xmlns:v="urn:schemas-microsoft-com:vml" xmlns:wp14="http://schemas.microsoft.com/office/word/2010/wordprocessingDrawing" xmlns:wp="http://schemas.openxmlformats.org/drawingml/2006/wordprocessingDrawing" xmlns:w10="urn:schemas-microsoft-com:office:word" xmlns:w="http://schemas.openxmlformats.org/wordprocessingml/2006/main" xmlns:w14="http://schemas.microsoft.com/office/word/2010/wordml" xmlns:w15="http://schemas.microsoft.com/office/word/2012/wordml" xmlns:w16cex="http://schemas.microsoft.com/office/word/2018/wordml/cex" xmlns:w16cid="http://schemas.microsoft.com/office/word/2016/wordml/cid" xmlns:w16="http://schemas.microsoft.com/office/word/2018/wordml" xmlns:w16sdtdh="http://schemas.microsoft.com/office/word/2020/wordml/sdtdatahash" xmlns:w16se="http://schemas.microsoft.com/office/word/2015/wordml/symex" xmlns:wpg="http://schemas.microsoft.com/office/word/2010/wordprocessingGroup" xmlns:wpi="http://schemas.microsoft.com/office/word/2010/wordprocessingInk" xmlns:wne="http://schemas.microsoft.com/office/word/2006/wordml" xmlns:wps="http://schemas.microsoft.com/office/word/2010/wordprocessingShape" mc:Ignorable="w14 w15 w16se w16cid w16 w16cex w16sdtdh wp14">
+<w:ftr xmlns:wpc="http://schemas.microsoft.com/office/word/2010/wordprocessingCanvas" xmlns:cx="http://schemas.microsoft.com/office/drawing/2014/chartex" xmlns:cx1="http://schemas.microsoft.com/office/drawing/2015/9/8/chartex" xmlns:cx2="http://schemas.microsoft.com/office/drawing/2015/10/21/chartex" xmlns:cx3="http://schemas.microsoft.com/office/drawing/2016/5/9/chartex" xmlns:cx4="http://schemas.microsoft.com/office/drawing/2016/5/10/chartex" xmlns:cx5="http://schemas.microsoft.com/office/drawing/2016/5/11/chartex" xmlns:cx6="http://schemas.microsoft.com/office/drawing/2016/5/12/chartex" xmlns:cx7="http://schemas.microsoft.com/office/drawing/2016/5/13/chartex" xmlns:cx8="http://schemas.microsoft.com/office/drawing/2016/5/14/chartex" xmlns:mc="http://schemas.openxmlformats.org/markup-compatibility/2006" xmlns:aink="http://schemas.microsoft.com/office/drawing/2016/ink" xmlns:am3d="http://schemas.microsoft.com/office/drawing/2017/model3d" xmlns:o="urn:schemas-microsoft-com:office:office" xmlns:oel="http://schemas.microsoft.com/office/2019/extlst" xmlns:r="http://schemas.openxmlformats.org/officeDocument/2006/relationships" xmlns:m="http://schemas.openxmlformats.org/officeDocument/2006/math" xmlns:v="urn:schemas-microsoft-com:vml" xmlns:wp14="http://schemas.microsoft.com/office/word/2010/wordprocessingDrawing" xmlns:wp="http://schemas.openxmlformats.org/drawingml/2006/wordprocessingDrawing" xmlns:w10="urn:schemas-microsoft-com:office:word" xmlns:w="http://schemas.openxmlformats.org/wordprocessingml/2006/main" xmlns:w14="http://schemas.microsoft.com/office/word/2010/wordml" xmlns:w15="http://schemas.microsoft.com/office/word/2012/wordml" xmlns:w16cex="http://schemas.microsoft.com/office/word/2018/wordml/cex" xmlns:w16cid="http://schemas.microsoft.com/office/word/2016/wordml/cid" xmlns:w16="http://schemas.microsoft.com/office/word/2018/wordml" xmlns:w16du="http://schemas.microsoft.com/office/word/2023/wordml/word16du" xmlns:w16sdtdh="http://schemas.microsoft.com/office/word/2020/wordml/sdtdatahash" xmlns:w16se="http://schemas.microsoft.com/office/word/2015/wordml/symex" xmlns:wpg="http://schemas.microsoft.com/office/word/2010/wordprocessingGroup" xmlns:wpi="http://schemas.microsoft.com/office/word/2010/wordprocessingInk" xmlns:wne="http://schemas.microsoft.com/office/word/2006/wordml" xmlns:wps="http://schemas.microsoft.com/office/word/2010/wordprocessingShape" mc:Ignorable="w14 w15 w16se w16cid w16 w16cex w16sdtdh w16du wp14">
   <w:sdt>
     <w:sdtPr>
       <w:id w:val="-32886647"/>
@@ -1394,7 +6502,7 @@
 </file>
 
 <file path=word/footer2.xml><?xml version="1.0" encoding="utf-8"?>
-<w:ftr xmlns:wpc="http://schemas.microsoft.com/office/word/2010/wordprocessingCanvas" xmlns:cx="http://schemas.microsoft.com/office/drawing/2014/chartex" xmlns:cx1="http://schemas.microsoft.com/office/drawing/2015/9/8/chartex" xmlns:cx2="http://schemas.microsoft.com/office/drawing/2015/10/21/chartex" xmlns:cx3="http://schemas.microsoft.com/office/drawing/2016/5/9/chartex" xmlns:cx4="http://schemas.microsoft.com/office/drawing/2016/5/10/chartex" xmlns:cx5="http://schemas.microsoft.com/office/drawing/2016/5/11/chartex" xmlns:cx6="http://schemas.microsoft.com/office/drawing/2016/5/12/chartex" xmlns:cx7="http://schemas.microsoft.com/office/drawing/2016/5/13/chartex" xmlns:cx8="http://schemas.microsoft.com/office/drawing/2016/5/14/chartex" xmlns:mc="http://schemas.openxmlformats.org/markup-compatibility/2006" xmlns:aink="http://schemas.microsoft.com/office/drawing/2016/ink" xmlns:am3d="http://schemas.microsoft.com/office/drawing/2017/model3d" xmlns:o="urn:schemas-microsoft-com:office:office" xmlns:oel="http://schemas.microsoft.com/office/2019/extlst" xmlns:r="http://schemas.openxmlformats.org/officeDocument/2006/relationships" xmlns:m="http://schemas.openxmlformats.org/officeDocument/2006/math" xmlns:v="urn:schemas-microsoft-com:vml" xmlns:wp14="http://schemas.microsoft.com/office/word/2010/wordprocessingDrawing" xmlns:wp="http://schemas.openxmlformats.org/drawingml/2006/wordprocessingDrawing" xmlns:w10="urn:schemas-microsoft-com:office:word" xmlns:w="http://schemas.openxmlformats.org/wordprocessingml/2006/main" xmlns:w14="http://schemas.microsoft.com/office/word/2010/wordml" xmlns:w15="http://schemas.microsoft.com/office/word/2012/wordml" xmlns:w16cex="http://schemas.microsoft.com/office/word/2018/wordml/cex" xmlns:w16cid="http://schemas.microsoft.com/office/word/2016/wordml/cid" xmlns:w16="http://schemas.microsoft.com/office/word/2018/wordml" xmlns:w16sdtdh="http://schemas.microsoft.com/office/word/2020/wordml/sdtdatahash" xmlns:w16se="http://schemas.microsoft.com/office/word/2015/wordml/symex" xmlns:wpg="http://schemas.microsoft.com/office/word/2010/wordprocessingGroup" xmlns:wpi="http://schemas.microsoft.com/office/word/2010/wordprocessingInk" xmlns:wne="http://schemas.microsoft.com/office/word/2006/wordml" xmlns:wps="http://schemas.microsoft.com/office/word/2010/wordprocessingShape" mc:Ignorable="w14 w15 w16se w16cid w16 w16cex w16sdtdh wp14">
+<w:ftr xmlns:wpc="http://schemas.microsoft.com/office/word/2010/wordprocessingCanvas" xmlns:cx="http://schemas.microsoft.com/office/drawing/2014/chartex" xmlns:cx1="http://schemas.microsoft.com/office/drawing/2015/9/8/chartex" xmlns:cx2="http://schemas.microsoft.com/office/drawing/2015/10/21/chartex" xmlns:cx3="http://schemas.microsoft.com/office/drawing/2016/5/9/chartex" xmlns:cx4="http://schemas.microsoft.com/office/drawing/2016/5/10/chartex" xmlns:cx5="http://schemas.microsoft.com/office/drawing/2016/5/11/chartex" xmlns:cx6="http://schemas.microsoft.com/office/drawing/2016/5/12/chartex" xmlns:cx7="http://schemas.microsoft.com/office/drawing/2016/5/13/chartex" xmlns:cx8="http://schemas.microsoft.com/office/drawing/2016/5/14/chartex" xmlns:mc="http://schemas.openxmlformats.org/markup-compatibility/2006" xmlns:aink="http://schemas.microsoft.com/office/drawing/2016/ink" xmlns:am3d="http://schemas.microsoft.com/office/drawing/2017/model3d" xmlns:o="urn:schemas-microsoft-com:office:office" xmlns:oel="http://schemas.microsoft.com/office/2019/extlst" xmlns:r="http://schemas.openxmlformats.org/officeDocument/2006/relationships" xmlns:m="http://schemas.openxmlformats.org/officeDocument/2006/math" xmlns:v="urn:schemas-microsoft-com:vml" xmlns:wp14="http://schemas.microsoft.com/office/word/2010/wordprocessingDrawing" xmlns:wp="http://schemas.openxmlformats.org/drawingml/2006/wordprocessingDrawing" xmlns:w10="urn:schemas-microsoft-com:office:word" xmlns:w="http://schemas.openxmlformats.org/wordprocessingml/2006/main" xmlns:w14="http://schemas.microsoft.com/office/word/2010/wordml" xmlns:w15="http://schemas.microsoft.com/office/word/2012/wordml" xmlns:w16cex="http://schemas.microsoft.com/office/word/2018/wordml/cex" xmlns:w16cid="http://schemas.microsoft.com/office/word/2016/wordml/cid" xmlns:w16="http://schemas.microsoft.com/office/word/2018/wordml" xmlns:w16du="http://schemas.microsoft.com/office/word/2023/wordml/word16du" xmlns:w16sdtdh="http://schemas.microsoft.com/office/word/2020/wordml/sdtdatahash" xmlns:w16se="http://schemas.microsoft.com/office/word/2015/wordml/symex" xmlns:wpg="http://schemas.microsoft.com/office/word/2010/wordprocessingGroup" xmlns:wpi="http://schemas.microsoft.com/office/word/2010/wordprocessingInk" xmlns:wne="http://schemas.microsoft.com/office/word/2006/wordml" xmlns:wps="http://schemas.microsoft.com/office/word/2010/wordprocessingShape" mc:Ignorable="w14 w15 w16se w16cid w16 w16cex w16sdtdh w16du wp14">
   <w:sdt>
     <w:sdtPr>
       <w:id w:val="-308639677"/>
@@ -1436,7 +6544,7 @@
 </file>
 
 <file path=word/footer3.xml><?xml version="1.0" encoding="utf-8"?>
-<w:ftr xmlns:wpc="http://schemas.microsoft.com/office/word/2010/wordprocessingCanvas" xmlns:cx="http://schemas.microsoft.com/office/drawing/2014/chartex" xmlns:cx1="http://schemas.microsoft.com/office/drawing/2015/9/8/chartex" xmlns:cx2="http://schemas.microsoft.com/office/drawing/2015/10/21/chartex" xmlns:cx3="http://schemas.microsoft.com/office/drawing/2016/5/9/chartex" xmlns:cx4="http://schemas.microsoft.com/office/drawing/2016/5/10/chartex" xmlns:cx5="http://schemas.microsoft.com/office/drawing/2016/5/11/chartex" xmlns:cx6="http://schemas.microsoft.com/office/drawing/2016/5/12/chartex" xmlns:cx7="http://schemas.microsoft.com/office/drawing/2016/5/13/chartex" xmlns:cx8="http://schemas.microsoft.com/office/drawing/2016/5/14/chartex" xmlns:mc="http://schemas.openxmlformats.org/markup-compatibility/2006" xmlns:aink="http://schemas.microsoft.com/office/drawing/2016/ink" xmlns:am3d="http://schemas.microsoft.com/office/drawing/2017/model3d" xmlns:o="urn:schemas-microsoft-com:office:office" xmlns:oel="http://schemas.microsoft.com/office/2019/extlst" xmlns:r="http://schemas.openxmlformats.org/officeDocument/2006/relationships" xmlns:m="http://schemas.openxmlformats.org/officeDocument/2006/math" xmlns:v="urn:schemas-microsoft-com:vml" xmlns:wp14="http://schemas.microsoft.com/office/word/2010/wordprocessingDrawing" xmlns:wp="http://schemas.openxmlformats.org/drawingml/2006/wordprocessingDrawing" xmlns:w10="urn:schemas-microsoft-com:office:word" xmlns:w="http://schemas.openxmlformats.org/wordprocessingml/2006/main" xmlns:w14="http://schemas.microsoft.com/office/word/2010/wordml" xmlns:w15="http://schemas.microsoft.com/office/word/2012/wordml" xmlns:w16cex="http://schemas.microsoft.com/office/word/2018/wordml/cex" xmlns:w16cid="http://schemas.microsoft.com/office/word/2016/wordml/cid" xmlns:w16="http://schemas.microsoft.com/office/word/2018/wordml" xmlns:w16sdtdh="http://schemas.microsoft.com/office/word/2020/wordml/sdtdatahash" xmlns:w16se="http://schemas.microsoft.com/office/word/2015/wordml/symex" xmlns:wpg="http://schemas.microsoft.com/office/word/2010/wordprocessingGroup" xmlns:wpi="http://schemas.microsoft.com/office/word/2010/wordprocessingInk" xmlns:wne="http://schemas.microsoft.com/office/word/2006/wordml" xmlns:wps="http://schemas.microsoft.com/office/word/2010/wordprocessingShape" mc:Ignorable="w14 w15 w16se w16cid w16 w16cex w16sdtdh wp14">
+<w:ftr xmlns:wpc="http://schemas.microsoft.com/office/word/2010/wordprocessingCanvas" xmlns:cx="http://schemas.microsoft.com/office/drawing/2014/chartex" xmlns:cx1="http://schemas.microsoft.com/office/drawing/2015/9/8/chartex" xmlns:cx2="http://schemas.microsoft.com/office/drawing/2015/10/21/chartex" xmlns:cx3="http://schemas.microsoft.com/office/drawing/2016/5/9/chartex" xmlns:cx4="http://schemas.microsoft.com/office/drawing/2016/5/10/chartex" xmlns:cx5="http://schemas.microsoft.com/office/drawing/2016/5/11/chartex" xmlns:cx6="http://schemas.microsoft.com/office/drawing/2016/5/12/chartex" xmlns:cx7="http://schemas.microsoft.com/office/drawing/2016/5/13/chartex" xmlns:cx8="http://schemas.microsoft.com/office/drawing/2016/5/14/chartex" xmlns:mc="http://schemas.openxmlformats.org/markup-compatibility/2006" xmlns:aink="http://schemas.microsoft.com/office/drawing/2016/ink" xmlns:am3d="http://schemas.microsoft.com/office/drawing/2017/model3d" xmlns:o="urn:schemas-microsoft-com:office:office" xmlns:oel="http://schemas.microsoft.com/office/2019/extlst" xmlns:r="http://schemas.openxmlformats.org/officeDocument/2006/relationships" xmlns:m="http://schemas.openxmlformats.org/officeDocument/2006/math" xmlns:v="urn:schemas-microsoft-com:vml" xmlns:wp14="http://schemas.microsoft.com/office/word/2010/wordprocessingDrawing" xmlns:wp="http://schemas.openxmlformats.org/drawingml/2006/wordprocessingDrawing" xmlns:w10="urn:schemas-microsoft-com:office:word" xmlns:w="http://schemas.openxmlformats.org/wordprocessingml/2006/main" xmlns:w14="http://schemas.microsoft.com/office/word/2010/wordml" xmlns:w15="http://schemas.microsoft.com/office/word/2012/wordml" xmlns:w16cex="http://schemas.microsoft.com/office/word/2018/wordml/cex" xmlns:w16cid="http://schemas.microsoft.com/office/word/2016/wordml/cid" xmlns:w16="http://schemas.microsoft.com/office/word/2018/wordml" xmlns:w16du="http://schemas.microsoft.com/office/word/2023/wordml/word16du" xmlns:w16sdtdh="http://schemas.microsoft.com/office/word/2020/wordml/sdtdatahash" xmlns:w16se="http://schemas.microsoft.com/office/word/2015/wordml/symex" xmlns:wpg="http://schemas.microsoft.com/office/word/2010/wordprocessingGroup" xmlns:wpi="http://schemas.microsoft.com/office/word/2010/wordprocessingInk" xmlns:wne="http://schemas.microsoft.com/office/word/2006/wordml" xmlns:wps="http://schemas.microsoft.com/office/word/2010/wordprocessingShape" mc:Ignorable="w14 w15 w16se w16cid w16 w16cex w16sdtdh w16du wp14">
   <w:sdt>
     <w:sdtPr>
       <w:id w:val="1433091151"/>
@@ -1478,7 +6586,7 @@
 </file>
 
 <file path=word/footer4.xml><?xml version="1.0" encoding="utf-8"?>
-<w:ftr xmlns:wpc="http://schemas.microsoft.com/office/word/2010/wordprocessingCanvas" xmlns:cx="http://schemas.microsoft.com/office/drawing/2014/chartex" xmlns:cx1="http://schemas.microsoft.com/office/drawing/2015/9/8/chartex" xmlns:cx2="http://schemas.microsoft.com/office/drawing/2015/10/21/chartex" xmlns:cx3="http://schemas.microsoft.com/office/drawing/2016/5/9/chartex" xmlns:cx4="http://schemas.microsoft.com/office/drawing/2016/5/10/chartex" xmlns:cx5="http://schemas.microsoft.com/office/drawing/2016/5/11/chartex" xmlns:cx6="http://schemas.microsoft.com/office/drawing/2016/5/12/chartex" xmlns:cx7="http://schemas.microsoft.com/office/drawing/2016/5/13/chartex" xmlns:cx8="http://schemas.microsoft.com/office/drawing/2016/5/14/chartex" xmlns:mc="http://schemas.openxmlformats.org/markup-compatibility/2006" xmlns:aink="http://schemas.microsoft.com/office/drawing/2016/ink" xmlns:am3d="http://schemas.microsoft.com/office/drawing/2017/model3d" xmlns:o="urn:schemas-microsoft-com:office:office" xmlns:oel="http://schemas.microsoft.com/office/2019/extlst" xmlns:r="http://schemas.openxmlformats.org/officeDocument/2006/relationships" xmlns:m="http://schemas.openxmlformats.org/officeDocument/2006/math" xmlns:v="urn:schemas-microsoft-com:vml" xmlns:wp14="http://schemas.microsoft.com/office/word/2010/wordprocessingDrawing" xmlns:wp="http://schemas.openxmlformats.org/drawingml/2006/wordprocessingDrawing" xmlns:w10="urn:schemas-microsoft-com:office:word" xmlns:w="http://schemas.openxmlformats.org/wordprocessingml/2006/main" xmlns:w14="http://schemas.microsoft.com/office/word/2010/wordml" xmlns:w15="http://schemas.microsoft.com/office/word/2012/wordml" xmlns:w16cex="http://schemas.microsoft.com/office/word/2018/wordml/cex" xmlns:w16cid="http://schemas.microsoft.com/office/word/2016/wordml/cid" xmlns:w16="http://schemas.microsoft.com/office/word/2018/wordml" xmlns:w16sdtdh="http://schemas.microsoft.com/office/word/2020/wordml/sdtdatahash" xmlns:w16se="http://schemas.microsoft.com/office/word/2015/wordml/symex" xmlns:wpg="http://schemas.microsoft.com/office/word/2010/wordprocessingGroup" xmlns:wpi="http://schemas.microsoft.com/office/word/2010/wordprocessingInk" xmlns:wne="http://schemas.microsoft.com/office/word/2006/wordml" xmlns:wps="http://schemas.microsoft.com/office/word/2010/wordprocessingShape" mc:Ignorable="w14 w15 w16se w16cid w16 w16cex w16sdtdh wp14">
+<w:ftr xmlns:wpc="http://schemas.microsoft.com/office/word/2010/wordprocessingCanvas" xmlns:cx="http://schemas.microsoft.com/office/drawing/2014/chartex" xmlns:cx1="http://schemas.microsoft.com/office/drawing/2015/9/8/chartex" xmlns:cx2="http://schemas.microsoft.com/office/drawing/2015/10/21/chartex" xmlns:cx3="http://schemas.microsoft.com/office/drawing/2016/5/9/chartex" xmlns:cx4="http://schemas.microsoft.com/office/drawing/2016/5/10/chartex" xmlns:cx5="http://schemas.microsoft.com/office/drawing/2016/5/11/chartex" xmlns:cx6="http://schemas.microsoft.com/office/drawing/2016/5/12/chartex" xmlns:cx7="http://schemas.microsoft.com/office/drawing/2016/5/13/chartex" xmlns:cx8="http://schemas.microsoft.com/office/drawing/2016/5/14/chartex" xmlns:mc="http://schemas.openxmlformats.org/markup-compatibility/2006" xmlns:aink="http://schemas.microsoft.com/office/drawing/2016/ink" xmlns:am3d="http://schemas.microsoft.com/office/drawing/2017/model3d" xmlns:o="urn:schemas-microsoft-com:office:office" xmlns:oel="http://schemas.microsoft.com/office/2019/extlst" xmlns:r="http://schemas.openxmlformats.org/officeDocument/2006/relationships" xmlns:m="http://schemas.openxmlformats.org/officeDocument/2006/math" xmlns:v="urn:schemas-microsoft-com:vml" xmlns:wp14="http://schemas.microsoft.com/office/word/2010/wordprocessingDrawing" xmlns:wp="http://schemas.openxmlformats.org/drawingml/2006/wordprocessingDrawing" xmlns:w10="urn:schemas-microsoft-com:office:word" xmlns:w="http://schemas.openxmlformats.org/wordprocessingml/2006/main" xmlns:w14="http://schemas.microsoft.com/office/word/2010/wordml" xmlns:w15="http://schemas.microsoft.com/office/word/2012/wordml" xmlns:w16cex="http://schemas.microsoft.com/office/word/2018/wordml/cex" xmlns:w16cid="http://schemas.microsoft.com/office/word/2016/wordml/cid" xmlns:w16="http://schemas.microsoft.com/office/word/2018/wordml" xmlns:w16du="http://schemas.microsoft.com/office/word/2023/wordml/word16du" xmlns:w16sdtdh="http://schemas.microsoft.com/office/word/2020/wordml/sdtdatahash" xmlns:w16se="http://schemas.microsoft.com/office/word/2015/wordml/symex" xmlns:wpg="http://schemas.microsoft.com/office/word/2010/wordprocessingGroup" xmlns:wpi="http://schemas.microsoft.com/office/word/2010/wordprocessingInk" xmlns:wne="http://schemas.microsoft.com/office/word/2006/wordml" xmlns:wps="http://schemas.microsoft.com/office/word/2010/wordprocessingShape" mc:Ignorable="w14 w15 w16se w16cid w16 w16cex w16sdtdh w16du wp14">
   <w:p>
     <w:pPr>
       <w:pStyle w:val="Piedepgina"/>
@@ -1488,7 +6596,7 @@
 </file>
 
 <file path=word/footnotes.xml><?xml version="1.0" encoding="utf-8"?>
-<w:footnotes xmlns:wpc="http://schemas.microsoft.com/office/word/2010/wordprocessingCanvas" xmlns:cx="http://schemas.microsoft.com/office/drawing/2014/chartex" xmlns:cx1="http://schemas.microsoft.com/office/drawing/2015/9/8/chartex" xmlns:cx2="http://schemas.microsoft.com/office/drawing/2015/10/21/chartex" xmlns:cx3="http://schemas.microsoft.com/office/drawing/2016/5/9/chartex" xmlns:cx4="http://schemas.microsoft.com/office/drawing/2016/5/10/chartex" xmlns:cx5="http://schemas.microsoft.com/office/drawing/2016/5/11/chartex" xmlns:cx6="http://schemas.microsoft.com/office/drawing/2016/5/12/chartex" xmlns:cx7="http://schemas.microsoft.com/office/drawing/2016/5/13/chartex" xmlns:cx8="http://schemas.microsoft.com/office/drawing/2016/5/14/chartex" xmlns:mc="http://schemas.openxmlformats.org/markup-compatibility/2006" xmlns:aink="http://schemas.microsoft.com/office/drawing/2016/ink" xmlns:am3d="http://schemas.microsoft.com/office/drawing/2017/model3d" xmlns:o="urn:schemas-microsoft-com:office:office" xmlns:oel="http://schemas.microsoft.com/office/2019/extlst" xmlns:r="http://schemas.openxmlformats.org/officeDocument/2006/relationships" xmlns:m="http://schemas.openxmlformats.org/officeDocument/2006/math" xmlns:v="urn:schemas-microsoft-com:vml" xmlns:wp14="http://schemas.microsoft.com/office/word/2010/wordprocessingDrawing" xmlns:wp="http://schemas.openxmlformats.org/drawingml/2006/wordprocessingDrawing" xmlns:w10="urn:schemas-microsoft-com:office:word" xmlns:w="http://schemas.openxmlformats.org/wordprocessingml/2006/main" xmlns:w14="http://schemas.microsoft.com/office/word/2010/wordml" xmlns:w15="http://schemas.microsoft.com/office/word/2012/wordml" xmlns:w16cex="http://schemas.microsoft.com/office/word/2018/wordml/cex" xmlns:w16cid="http://schemas.microsoft.com/office/word/2016/wordml/cid" xmlns:w16="http://schemas.microsoft.com/office/word/2018/wordml" xmlns:w16sdtdh="http://schemas.microsoft.com/office/word/2020/wordml/sdtdatahash" xmlns:w16se="http://schemas.microsoft.com/office/word/2015/wordml/symex" xmlns:wpg="http://schemas.microsoft.com/office/word/2010/wordprocessingGroup" xmlns:wpi="http://schemas.microsoft.com/office/word/2010/wordprocessingInk" xmlns:wne="http://schemas.microsoft.com/office/word/2006/wordml" xmlns:wps="http://schemas.microsoft.com/office/word/2010/wordprocessingShape" mc:Ignorable="w14 w15 w16se w16cid w16 w16cex w16sdtdh wp14">
+<w:footnotes xmlns:wpc="http://schemas.microsoft.com/office/word/2010/wordprocessingCanvas" xmlns:cx="http://schemas.microsoft.com/office/drawing/2014/chartex" xmlns:cx1="http://schemas.microsoft.com/office/drawing/2015/9/8/chartex" xmlns:cx2="http://schemas.microsoft.com/office/drawing/2015/10/21/chartex" xmlns:cx3="http://schemas.microsoft.com/office/drawing/2016/5/9/chartex" xmlns:cx4="http://schemas.microsoft.com/office/drawing/2016/5/10/chartex" xmlns:cx5="http://schemas.microsoft.com/office/drawing/2016/5/11/chartex" xmlns:cx6="http://schemas.microsoft.com/office/drawing/2016/5/12/chartex" xmlns:cx7="http://schemas.microsoft.com/office/drawing/2016/5/13/chartex" xmlns:cx8="http://schemas.microsoft.com/office/drawing/2016/5/14/chartex" xmlns:mc="http://schemas.openxmlformats.org/markup-compatibility/2006" xmlns:aink="http://schemas.microsoft.com/office/drawing/2016/ink" xmlns:am3d="http://schemas.microsoft.com/office/drawing/2017/model3d" xmlns:o="urn:schemas-microsoft-com:office:office" xmlns:oel="http://schemas.microsoft.com/office/2019/extlst" xmlns:r="http://schemas.openxmlformats.org/officeDocument/2006/relationships" xmlns:m="http://schemas.openxmlformats.org/officeDocument/2006/math" xmlns:v="urn:schemas-microsoft-com:vml" xmlns:wp14="http://schemas.microsoft.com/office/word/2010/wordprocessingDrawing" xmlns:wp="http://schemas.openxmlformats.org/drawingml/2006/wordprocessingDrawing" xmlns:w10="urn:schemas-microsoft-com:office:word" xmlns:w="http://schemas.openxmlformats.org/wordprocessingml/2006/main" xmlns:w14="http://schemas.microsoft.com/office/word/2010/wordml" xmlns:w15="http://schemas.microsoft.com/office/word/2012/wordml" xmlns:w16cex="http://schemas.microsoft.com/office/word/2018/wordml/cex" xmlns:w16cid="http://schemas.microsoft.com/office/word/2016/wordml/cid" xmlns:w16="http://schemas.microsoft.com/office/word/2018/wordml" xmlns:w16du="http://schemas.microsoft.com/office/word/2023/wordml/word16du" xmlns:w16sdtdh="http://schemas.microsoft.com/office/word/2020/wordml/sdtdatahash" xmlns:w16se="http://schemas.microsoft.com/office/word/2015/wordml/symex" xmlns:wpg="http://schemas.microsoft.com/office/word/2010/wordprocessingGroup" xmlns:wpi="http://schemas.microsoft.com/office/word/2010/wordprocessingInk" xmlns:wne="http://schemas.microsoft.com/office/word/2006/wordml" xmlns:wps="http://schemas.microsoft.com/office/word/2010/wordprocessingShape" mc:Ignorable="w14 w15 w16se w16cid w16 w16cex w16sdtdh w16du wp14">
   <w:footnote w:type="separator" w:id="-1">
     <w:p>
       <w:pPr>
@@ -1513,7 +6621,7 @@
 </file>
 
 <file path=word/header1.xml><?xml version="1.0" encoding="utf-8"?>
-<w:hdr xmlns:wpc="http://schemas.microsoft.com/office/word/2010/wordprocessingCanvas" xmlns:cx="http://schemas.microsoft.com/office/drawing/2014/chartex" xmlns:cx1="http://schemas.microsoft.com/office/drawing/2015/9/8/chartex" xmlns:cx2="http://schemas.microsoft.com/office/drawing/2015/10/21/chartex" xmlns:cx3="http://schemas.microsoft.com/office/drawing/2016/5/9/chartex" xmlns:cx4="http://schemas.microsoft.com/office/drawing/2016/5/10/chartex" xmlns:cx5="http://schemas.microsoft.com/office/drawing/2016/5/11/chartex" xmlns:cx6="http://schemas.microsoft.com/office/drawing/2016/5/12/chartex" xmlns:cx7="http://schemas.microsoft.com/office/drawing/2016/5/13/chartex" xmlns:cx8="http://schemas.microsoft.com/office/drawing/2016/5/14/chartex" xmlns:mc="http://schemas.openxmlformats.org/markup-compatibility/2006" xmlns:aink="http://schemas.microsoft.com/office/drawing/2016/ink" xmlns:am3d="http://schemas.microsoft.com/office/drawing/2017/model3d" xmlns:o="urn:schemas-microsoft-com:office:office" xmlns:oel="http://schemas.microsoft.com/office/2019/extlst" xmlns:r="http://schemas.openxmlformats.org/officeDocument/2006/relationships" xmlns:m="http://schemas.openxmlformats.org/officeDocument/2006/math" xmlns:v="urn:schemas-microsoft-com:vml" xmlns:wp14="http://schemas.microsoft.com/office/word/2010/wordprocessingDrawing" xmlns:wp="http://schemas.openxmlformats.org/drawingml/2006/wordprocessingDrawing" xmlns:w10="urn:schemas-microsoft-com:office:word" xmlns:w="http://schemas.openxmlformats.org/wordprocessingml/2006/main" xmlns:w14="http://schemas.microsoft.com/office/word/2010/wordml" xmlns:w15="http://schemas.microsoft.com/office/word/2012/wordml" xmlns:w16cex="http://schemas.microsoft.com/office/word/2018/wordml/cex" xmlns:w16cid="http://schemas.microsoft.com/office/word/2016/wordml/cid" xmlns:w16="http://schemas.microsoft.com/office/word/2018/wordml" xmlns:w16sdtdh="http://schemas.microsoft.com/office/word/2020/wordml/sdtdatahash" xmlns:w16se="http://schemas.microsoft.com/office/word/2015/wordml/symex" xmlns:wpg="http://schemas.microsoft.com/office/word/2010/wordprocessingGroup" xmlns:wpi="http://schemas.microsoft.com/office/word/2010/wordprocessingInk" xmlns:wne="http://schemas.microsoft.com/office/word/2006/wordml" xmlns:wps="http://schemas.microsoft.com/office/word/2010/wordprocessingShape" mc:Ignorable="w14 w15 w16se w16cid w16 w16cex w16sdtdh wp14">
+<w:hdr xmlns:wpc="http://schemas.microsoft.com/office/word/2010/wordprocessingCanvas" xmlns:cx="http://schemas.microsoft.com/office/drawing/2014/chartex" xmlns:cx1="http://schemas.microsoft.com/office/drawing/2015/9/8/chartex" xmlns:cx2="http://schemas.microsoft.com/office/drawing/2015/10/21/chartex" xmlns:cx3="http://schemas.microsoft.com/office/drawing/2016/5/9/chartex" xmlns:cx4="http://schemas.microsoft.com/office/drawing/2016/5/10/chartex" xmlns:cx5="http://schemas.microsoft.com/office/drawing/2016/5/11/chartex" xmlns:cx6="http://schemas.microsoft.com/office/drawing/2016/5/12/chartex" xmlns:cx7="http://schemas.microsoft.com/office/drawing/2016/5/13/chartex" xmlns:cx8="http://schemas.microsoft.com/office/drawing/2016/5/14/chartex" xmlns:mc="http://schemas.openxmlformats.org/markup-compatibility/2006" xmlns:aink="http://schemas.microsoft.com/office/drawing/2016/ink" xmlns:am3d="http://schemas.microsoft.com/office/drawing/2017/model3d" xmlns:o="urn:schemas-microsoft-com:office:office" xmlns:oel="http://schemas.microsoft.com/office/2019/extlst" xmlns:r="http://schemas.openxmlformats.org/officeDocument/2006/relationships" xmlns:m="http://schemas.openxmlformats.org/officeDocument/2006/math" xmlns:v="urn:schemas-microsoft-com:vml" xmlns:wp14="http://schemas.microsoft.com/office/word/2010/wordprocessingDrawing" xmlns:wp="http://schemas.openxmlformats.org/drawingml/2006/wordprocessingDrawing" xmlns:w10="urn:schemas-microsoft-com:office:word" xmlns:w="http://schemas.openxmlformats.org/wordprocessingml/2006/main" xmlns:w14="http://schemas.microsoft.com/office/word/2010/wordml" xmlns:w15="http://schemas.microsoft.com/office/word/2012/wordml" xmlns:w16cex="http://schemas.microsoft.com/office/word/2018/wordml/cex" xmlns:w16cid="http://schemas.microsoft.com/office/word/2016/wordml/cid" xmlns:w16="http://schemas.microsoft.com/office/word/2018/wordml" xmlns:w16du="http://schemas.microsoft.com/office/word/2023/wordml/word16du" xmlns:w16sdtdh="http://schemas.microsoft.com/office/word/2020/wordml/sdtdatahash" xmlns:w16se="http://schemas.microsoft.com/office/word/2015/wordml/symex" xmlns:wpg="http://schemas.microsoft.com/office/word/2010/wordprocessingGroup" xmlns:wpi="http://schemas.microsoft.com/office/word/2010/wordprocessingInk" xmlns:wne="http://schemas.microsoft.com/office/word/2006/wordml" xmlns:wps="http://schemas.microsoft.com/office/word/2010/wordprocessingShape" mc:Ignorable="w14 w15 w16se w16cid w16 w16cex w16sdtdh w16du wp14">
   <w:p>
     <w:pPr>
       <w:pStyle w:val="Encabezado"/>
@@ -1523,7 +6631,7 @@
 </file>
 
 <file path=word/header2.xml><?xml version="1.0" encoding="utf-8"?>
-<w:hdr xmlns:wpc="http://schemas.microsoft.com/office/word/2010/wordprocessingCanvas" xmlns:cx="http://schemas.microsoft.com/office/drawing/2014/chartex" xmlns:cx1="http://schemas.microsoft.com/office/drawing/2015/9/8/chartex" xmlns:cx2="http://schemas.microsoft.com/office/drawing/2015/10/21/chartex" xmlns:cx3="http://schemas.microsoft.com/office/drawing/2016/5/9/chartex" xmlns:cx4="http://schemas.microsoft.com/office/drawing/2016/5/10/chartex" xmlns:cx5="http://schemas.microsoft.com/office/drawing/2016/5/11/chartex" xmlns:cx6="http://schemas.microsoft.com/office/drawing/2016/5/12/chartex" xmlns:cx7="http://schemas.microsoft.com/office/drawing/2016/5/13/chartex" xmlns:cx8="http://schemas.microsoft.com/office/drawing/2016/5/14/chartex" xmlns:mc="http://schemas.openxmlformats.org/markup-compatibility/2006" xmlns:aink="http://schemas.microsoft.com/office/drawing/2016/ink" xmlns:am3d="http://schemas.microsoft.com/office/drawing/2017/model3d" xmlns:o="urn:schemas-microsoft-com:office:office" xmlns:oel="http://schemas.microsoft.com/office/2019/extlst" xmlns:r="http://schemas.openxmlformats.org/officeDocument/2006/relationships" xmlns:m="http://schemas.openxmlformats.org/officeDocument/2006/math" xmlns:v="urn:schemas-microsoft-com:vml" xmlns:wp14="http://schemas.microsoft.com/office/word/2010/wordprocessingDrawing" xmlns:wp="http://schemas.openxmlformats.org/drawingml/2006/wordprocessingDrawing" xmlns:w10="urn:schemas-microsoft-com:office:word" xmlns:w="http://schemas.openxmlformats.org/wordprocessingml/2006/main" xmlns:w14="http://schemas.microsoft.com/office/word/2010/wordml" xmlns:w15="http://schemas.microsoft.com/office/word/2012/wordml" xmlns:w16cex="http://schemas.microsoft.com/office/word/2018/wordml/cex" xmlns:w16cid="http://schemas.microsoft.com/office/word/2016/wordml/cid" xmlns:w16="http://schemas.microsoft.com/office/word/2018/wordml" xmlns:w16sdtdh="http://schemas.microsoft.com/office/word/2020/wordml/sdtdatahash" xmlns:w16se="http://schemas.microsoft.com/office/word/2015/wordml/symex" xmlns:wpg="http://schemas.microsoft.com/office/word/2010/wordprocessingGroup" xmlns:wpi="http://schemas.microsoft.com/office/word/2010/wordprocessingInk" xmlns:wne="http://schemas.microsoft.com/office/word/2006/wordml" xmlns:wps="http://schemas.microsoft.com/office/word/2010/wordprocessingShape" mc:Ignorable="w14 w15 w16se w16cid w16 w16cex w16sdtdh wp14">
+<w:hdr xmlns:wpc="http://schemas.microsoft.com/office/word/2010/wordprocessingCanvas" xmlns:cx="http://schemas.microsoft.com/office/drawing/2014/chartex" xmlns:cx1="http://schemas.microsoft.com/office/drawing/2015/9/8/chartex" xmlns:cx2="http://schemas.microsoft.com/office/drawing/2015/10/21/chartex" xmlns:cx3="http://schemas.microsoft.com/office/drawing/2016/5/9/chartex" xmlns:cx4="http://schemas.microsoft.com/office/drawing/2016/5/10/chartex" xmlns:cx5="http://schemas.microsoft.com/office/drawing/2016/5/11/chartex" xmlns:cx6="http://schemas.microsoft.com/office/drawing/2016/5/12/chartex" xmlns:cx7="http://schemas.microsoft.com/office/drawing/2016/5/13/chartex" xmlns:cx8="http://schemas.microsoft.com/office/drawing/2016/5/14/chartex" xmlns:mc="http://schemas.openxmlformats.org/markup-compatibility/2006" xmlns:aink="http://schemas.microsoft.com/office/drawing/2016/ink" xmlns:am3d="http://schemas.microsoft.com/office/drawing/2017/model3d" xmlns:o="urn:schemas-microsoft-com:office:office" xmlns:oel="http://schemas.microsoft.com/office/2019/extlst" xmlns:r="http://schemas.openxmlformats.org/officeDocument/2006/relationships" xmlns:m="http://schemas.openxmlformats.org/officeDocument/2006/math" xmlns:v="urn:schemas-microsoft-com:vml" xmlns:wp14="http://schemas.microsoft.com/office/word/2010/wordprocessingDrawing" xmlns:wp="http://schemas.openxmlformats.org/drawingml/2006/wordprocessingDrawing" xmlns:w10="urn:schemas-microsoft-com:office:word" xmlns:w="http://schemas.openxmlformats.org/wordprocessingml/2006/main" xmlns:w14="http://schemas.microsoft.com/office/word/2010/wordml" xmlns:w15="http://schemas.microsoft.com/office/word/2012/wordml" xmlns:w16cex="http://schemas.microsoft.com/office/word/2018/wordml/cex" xmlns:w16cid="http://schemas.microsoft.com/office/word/2016/wordml/cid" xmlns:w16="http://schemas.microsoft.com/office/word/2018/wordml" xmlns:w16du="http://schemas.microsoft.com/office/word/2023/wordml/word16du" xmlns:w16sdtdh="http://schemas.microsoft.com/office/word/2020/wordml/sdtdatahash" xmlns:w16se="http://schemas.microsoft.com/office/word/2015/wordml/symex" xmlns:wpg="http://schemas.microsoft.com/office/word/2010/wordprocessingGroup" xmlns:wpi="http://schemas.microsoft.com/office/word/2010/wordprocessingInk" xmlns:wne="http://schemas.microsoft.com/office/word/2006/wordml" xmlns:wps="http://schemas.microsoft.com/office/word/2010/wordprocessingShape" mc:Ignorable="w14 w15 w16se w16cid w16 w16cex w16sdtdh w16du wp14">
   <w:p>
     <w:pPr>
       <w:pStyle w:val="Encabezado"/>
@@ -1533,7 +6641,7 @@
 </file>
 
 <file path=word/numbering.xml><?xml version="1.0" encoding="utf-8"?>
-<w:numbering xmlns:wpc="http://schemas.microsoft.com/office/word/2010/wordprocessingCanvas" xmlns:cx="http://schemas.microsoft.com/office/drawing/2014/chartex" xmlns:cx1="http://schemas.microsoft.com/office/drawing/2015/9/8/chartex" xmlns:cx2="http://schemas.microsoft.com/office/drawing/2015/10/21/chartex" xmlns:cx3="http://schemas.microsoft.com/office/drawing/2016/5/9/chartex" xmlns:cx4="http://schemas.microsoft.com/office/drawing/2016/5/10/chartex" xmlns:cx5="http://schemas.microsoft.com/office/drawing/2016/5/11/chartex" xmlns:cx6="http://schemas.microsoft.com/office/drawing/2016/5/12/chartex" xmlns:cx7="http://schemas.microsoft.com/office/drawing/2016/5/13/chartex" xmlns:cx8="http://schemas.microsoft.com/office/drawing/2016/5/14/chartex" xmlns:mc="http://schemas.openxmlformats.org/markup-compatibility/2006" xmlns:aink="http://schemas.microsoft.com/office/drawing/2016/ink" xmlns:am3d="http://schemas.microsoft.com/office/drawing/2017/model3d" xmlns:o="urn:schemas-microsoft-com:office:office" xmlns:oel="http://schemas.microsoft.com/office/2019/extlst" xmlns:r="http://schemas.openxmlformats.org/officeDocument/2006/relationships" xmlns:m="http://schemas.openxmlformats.org/officeDocument/2006/math" xmlns:v="urn:schemas-microsoft-com:vml" xmlns:wp14="http://schemas.microsoft.com/office/word/2010/wordprocessingDrawing" xmlns:wp="http://schemas.openxmlformats.org/drawingml/2006/wordprocessingDrawing" xmlns:w10="urn:schemas-microsoft-com:office:word" xmlns:w="http://schemas.openxmlformats.org/wordprocessingml/2006/main" xmlns:w14="http://schemas.microsoft.com/office/word/2010/wordml" xmlns:w15="http://schemas.microsoft.com/office/word/2012/wordml" xmlns:w16cex="http://schemas.microsoft.com/office/word/2018/wordml/cex" xmlns:w16cid="http://schemas.microsoft.com/office/word/2016/wordml/cid" xmlns:w16="http://schemas.microsoft.com/office/word/2018/wordml" xmlns:w16sdtdh="http://schemas.microsoft.com/office/word/2020/wordml/sdtdatahash" xmlns:w16se="http://schemas.microsoft.com/office/word/2015/wordml/symex" xmlns:wpg="http://schemas.microsoft.com/office/word/2010/wordprocessingGroup" xmlns:wpi="http://schemas.microsoft.com/office/word/2010/wordprocessingInk" xmlns:wne="http://schemas.microsoft.com/office/word/2006/wordml" xmlns:wps="http://schemas.microsoft.com/office/word/2010/wordprocessingShape" mc:Ignorable="w14 w15 w16se w16cid w16 w16cex w16sdtdh wp14">
+<w:numbering xmlns:wpc="http://schemas.microsoft.com/office/word/2010/wordprocessingCanvas" xmlns:cx="http://schemas.microsoft.com/office/drawing/2014/chartex" xmlns:cx1="http://schemas.microsoft.com/office/drawing/2015/9/8/chartex" xmlns:cx2="http://schemas.microsoft.com/office/drawing/2015/10/21/chartex" xmlns:cx3="http://schemas.microsoft.com/office/drawing/2016/5/9/chartex" xmlns:cx4="http://schemas.microsoft.com/office/drawing/2016/5/10/chartex" xmlns:cx5="http://schemas.microsoft.com/office/drawing/2016/5/11/chartex" xmlns:cx6="http://schemas.microsoft.com/office/drawing/2016/5/12/chartex" xmlns:cx7="http://schemas.microsoft.com/office/drawing/2016/5/13/chartex" xmlns:cx8="http://schemas.microsoft.com/office/drawing/2016/5/14/chartex" xmlns:mc="http://schemas.openxmlformats.org/markup-compatibility/2006" xmlns:aink="http://schemas.microsoft.com/office/drawing/2016/ink" xmlns:am3d="http://schemas.microsoft.com/office/drawing/2017/model3d" xmlns:o="urn:schemas-microsoft-com:office:office" xmlns:oel="http://schemas.microsoft.com/office/2019/extlst" xmlns:r="http://schemas.openxmlformats.org/officeDocument/2006/relationships" xmlns:m="http://schemas.openxmlformats.org/officeDocument/2006/math" xmlns:v="urn:schemas-microsoft-com:vml" xmlns:wp14="http://schemas.microsoft.com/office/word/2010/wordprocessingDrawing" xmlns:wp="http://schemas.openxmlformats.org/drawingml/2006/wordprocessingDrawing" xmlns:w10="urn:schemas-microsoft-com:office:word" xmlns:w="http://schemas.openxmlformats.org/wordprocessingml/2006/main" xmlns:w14="http://schemas.microsoft.com/office/word/2010/wordml" xmlns:w15="http://schemas.microsoft.com/office/word/2012/wordml" xmlns:w16cex="http://schemas.microsoft.com/office/word/2018/wordml/cex" xmlns:w16cid="http://schemas.microsoft.com/office/word/2016/wordml/cid" xmlns:w16="http://schemas.microsoft.com/office/word/2018/wordml" xmlns:w16du="http://schemas.microsoft.com/office/word/2023/wordml/word16du" xmlns:w16sdtdh="http://schemas.microsoft.com/office/word/2020/wordml/sdtdatahash" xmlns:w16se="http://schemas.microsoft.com/office/word/2015/wordml/symex" xmlns:wpg="http://schemas.microsoft.com/office/word/2010/wordprocessingGroup" xmlns:wpi="http://schemas.microsoft.com/office/word/2010/wordprocessingInk" xmlns:wne="http://schemas.microsoft.com/office/word/2006/wordml" xmlns:wps="http://schemas.microsoft.com/office/word/2010/wordprocessingShape" mc:Ignorable="w14 w15 w16se w16cid w16 w16cex w16sdtdh w16du wp14">
   <w:abstractNum w:abstractNumId="0" w15:restartNumberingAfterBreak="0">
     <w:nsid w:val="FFFFFF7C"/>
     <w:multiLevelType w:val="singleLevel"/>
@@ -1720,6 +6828,118 @@
     </w:lvl>
   </w:abstractNum>
   <w:abstractNum w:abstractNumId="10" w15:restartNumberingAfterBreak="0">
+    <w:nsid w:val="026C0E3F"/>
+    <w:multiLevelType w:val="hybridMultilevel"/>
+    <w:tmpl w:val="8ED8589E"/>
+    <w:lvl w:ilvl="0" w:tplc="F00C8E72">
+      <w:numFmt w:val="bullet"/>
+      <w:lvlText w:val="-"/>
+      <w:lvlJc w:val="left"/>
+      <w:pPr>
+        <w:ind w:left="720" w:hanging="360"/>
+      </w:pPr>
+      <w:rPr>
+        <w:rFonts w:ascii="Times New Roman" w:eastAsia="Calibri" w:hAnsi="Times New Roman" w:cs="Times New Roman" w:hint="default"/>
+      </w:rPr>
+    </w:lvl>
+    <w:lvl w:ilvl="1" w:tplc="0C0A0003" w:tentative="1">
+      <w:start w:val="1"/>
+      <w:numFmt w:val="bullet"/>
+      <w:lvlText w:val="o"/>
+      <w:lvlJc w:val="left"/>
+      <w:pPr>
+        <w:ind w:left="1440" w:hanging="360"/>
+      </w:pPr>
+      <w:rPr>
+        <w:rFonts w:ascii="Courier New" w:hAnsi="Courier New" w:cs="Courier New" w:hint="default"/>
+      </w:rPr>
+    </w:lvl>
+    <w:lvl w:ilvl="2" w:tplc="0C0A0005" w:tentative="1">
+      <w:start w:val="1"/>
+      <w:numFmt w:val="bullet"/>
+      <w:lvlText w:val=""/>
+      <w:lvlJc w:val="left"/>
+      <w:pPr>
+        <w:ind w:left="2160" w:hanging="360"/>
+      </w:pPr>
+      <w:rPr>
+        <w:rFonts w:ascii="Wingdings" w:hAnsi="Wingdings" w:hint="default"/>
+      </w:rPr>
+    </w:lvl>
+    <w:lvl w:ilvl="3" w:tplc="0C0A0001" w:tentative="1">
+      <w:start w:val="1"/>
+      <w:numFmt w:val="bullet"/>
+      <w:lvlText w:val=""/>
+      <w:lvlJc w:val="left"/>
+      <w:pPr>
+        <w:ind w:left="2880" w:hanging="360"/>
+      </w:pPr>
+      <w:rPr>
+        <w:rFonts w:ascii="Symbol" w:hAnsi="Symbol" w:hint="default"/>
+      </w:rPr>
+    </w:lvl>
+    <w:lvl w:ilvl="4" w:tplc="0C0A0003" w:tentative="1">
+      <w:start w:val="1"/>
+      <w:numFmt w:val="bullet"/>
+      <w:lvlText w:val="o"/>
+      <w:lvlJc w:val="left"/>
+      <w:pPr>
+        <w:ind w:left="3600" w:hanging="360"/>
+      </w:pPr>
+      <w:rPr>
+        <w:rFonts w:ascii="Courier New" w:hAnsi="Courier New" w:cs="Courier New" w:hint="default"/>
+      </w:rPr>
+    </w:lvl>
+    <w:lvl w:ilvl="5" w:tplc="0C0A0005" w:tentative="1">
+      <w:start w:val="1"/>
+      <w:numFmt w:val="bullet"/>
+      <w:lvlText w:val=""/>
+      <w:lvlJc w:val="left"/>
+      <w:pPr>
+        <w:ind w:left="4320" w:hanging="360"/>
+      </w:pPr>
+      <w:rPr>
+        <w:rFonts w:ascii="Wingdings" w:hAnsi="Wingdings" w:hint="default"/>
+      </w:rPr>
+    </w:lvl>
+    <w:lvl w:ilvl="6" w:tplc="0C0A0001" w:tentative="1">
+      <w:start w:val="1"/>
+      <w:numFmt w:val="bullet"/>
+      <w:lvlText w:val=""/>
+      <w:lvlJc w:val="left"/>
+      <w:pPr>
+        <w:ind w:left="5040" w:hanging="360"/>
+      </w:pPr>
+      <w:rPr>
+        <w:rFonts w:ascii="Symbol" w:hAnsi="Symbol" w:hint="default"/>
+      </w:rPr>
+    </w:lvl>
+    <w:lvl w:ilvl="7" w:tplc="0C0A0003" w:tentative="1">
+      <w:start w:val="1"/>
+      <w:numFmt w:val="bullet"/>
+      <w:lvlText w:val="o"/>
+      <w:lvlJc w:val="left"/>
+      <w:pPr>
+        <w:ind w:left="5760" w:hanging="360"/>
+      </w:pPr>
+      <w:rPr>
+        <w:rFonts w:ascii="Courier New" w:hAnsi="Courier New" w:cs="Courier New" w:hint="default"/>
+      </w:rPr>
+    </w:lvl>
+    <w:lvl w:ilvl="8" w:tplc="0C0A0005" w:tentative="1">
+      <w:start w:val="1"/>
+      <w:numFmt w:val="bullet"/>
+      <w:lvlText w:val=""/>
+      <w:lvlJc w:val="left"/>
+      <w:pPr>
+        <w:ind w:left="6480" w:hanging="360"/>
+      </w:pPr>
+      <w:rPr>
+        <w:rFonts w:ascii="Wingdings" w:hAnsi="Wingdings" w:hint="default"/>
+      </w:rPr>
+    </w:lvl>
+  </w:abstractNum>
+  <w:abstractNum w:abstractNumId="11" w15:restartNumberingAfterBreak="0">
     <w:nsid w:val="1EA605AE"/>
     <w:multiLevelType w:val="multilevel"/>
     <w:tmpl w:val="BA6C70BE"/>
@@ -1840,7 +7060,291 @@
       </w:rPr>
     </w:lvl>
   </w:abstractNum>
-  <w:abstractNum w:abstractNumId="11" w15:restartNumberingAfterBreak="0">
+  <w:abstractNum w:abstractNumId="12" w15:restartNumberingAfterBreak="0">
+    <w:nsid w:val="33ED516D"/>
+    <w:multiLevelType w:val="hybridMultilevel"/>
+    <w:tmpl w:val="4E1E52A4"/>
+    <w:lvl w:ilvl="0" w:tplc="0C0A000F">
+      <w:start w:val="1"/>
+      <w:numFmt w:val="decimal"/>
+      <w:lvlText w:val="%1."/>
+      <w:lvlJc w:val="left"/>
+      <w:pPr>
+        <w:ind w:left="720" w:hanging="360"/>
+      </w:pPr>
+    </w:lvl>
+    <w:lvl w:ilvl="1" w:tplc="0C0A0019" w:tentative="1">
+      <w:start w:val="1"/>
+      <w:numFmt w:val="lowerLetter"/>
+      <w:lvlText w:val="%2."/>
+      <w:lvlJc w:val="left"/>
+      <w:pPr>
+        <w:ind w:left="1440" w:hanging="360"/>
+      </w:pPr>
+    </w:lvl>
+    <w:lvl w:ilvl="2" w:tplc="0C0A001B" w:tentative="1">
+      <w:start w:val="1"/>
+      <w:numFmt w:val="lowerRoman"/>
+      <w:lvlText w:val="%3."/>
+      <w:lvlJc w:val="right"/>
+      <w:pPr>
+        <w:ind w:left="2160" w:hanging="180"/>
+      </w:pPr>
+    </w:lvl>
+    <w:lvl w:ilvl="3" w:tplc="0C0A000F" w:tentative="1">
+      <w:start w:val="1"/>
+      <w:numFmt w:val="decimal"/>
+      <w:lvlText w:val="%4."/>
+      <w:lvlJc w:val="left"/>
+      <w:pPr>
+        <w:ind w:left="2880" w:hanging="360"/>
+      </w:pPr>
+    </w:lvl>
+    <w:lvl w:ilvl="4" w:tplc="0C0A0019" w:tentative="1">
+      <w:start w:val="1"/>
+      <w:numFmt w:val="lowerLetter"/>
+      <w:lvlText w:val="%5."/>
+      <w:lvlJc w:val="left"/>
+      <w:pPr>
+        <w:ind w:left="3600" w:hanging="360"/>
+      </w:pPr>
+    </w:lvl>
+    <w:lvl w:ilvl="5" w:tplc="0C0A001B" w:tentative="1">
+      <w:start w:val="1"/>
+      <w:numFmt w:val="lowerRoman"/>
+      <w:lvlText w:val="%6."/>
+      <w:lvlJc w:val="right"/>
+      <w:pPr>
+        <w:ind w:left="4320" w:hanging="180"/>
+      </w:pPr>
+    </w:lvl>
+    <w:lvl w:ilvl="6" w:tplc="0C0A000F" w:tentative="1">
+      <w:start w:val="1"/>
+      <w:numFmt w:val="decimal"/>
+      <w:lvlText w:val="%7."/>
+      <w:lvlJc w:val="left"/>
+      <w:pPr>
+        <w:ind w:left="5040" w:hanging="360"/>
+      </w:pPr>
+    </w:lvl>
+    <w:lvl w:ilvl="7" w:tplc="0C0A0019" w:tentative="1">
+      <w:start w:val="1"/>
+      <w:numFmt w:val="lowerLetter"/>
+      <w:lvlText w:val="%8."/>
+      <w:lvlJc w:val="left"/>
+      <w:pPr>
+        <w:ind w:left="5760" w:hanging="360"/>
+      </w:pPr>
+    </w:lvl>
+    <w:lvl w:ilvl="8" w:tplc="0C0A001B" w:tentative="1">
+      <w:start w:val="1"/>
+      <w:numFmt w:val="lowerRoman"/>
+      <w:lvlText w:val="%9."/>
+      <w:lvlJc w:val="right"/>
+      <w:pPr>
+        <w:ind w:left="6480" w:hanging="180"/>
+      </w:pPr>
+    </w:lvl>
+  </w:abstractNum>
+  <w:abstractNum w:abstractNumId="13" w15:restartNumberingAfterBreak="0">
+    <w:nsid w:val="51821EF4"/>
+    <w:multiLevelType w:val="hybridMultilevel"/>
+    <w:tmpl w:val="5810EA48"/>
+    <w:lvl w:ilvl="0" w:tplc="0C0A001B">
+      <w:start w:val="1"/>
+      <w:numFmt w:val="lowerRoman"/>
+      <w:lvlText w:val="%1."/>
+      <w:lvlJc w:val="right"/>
+      <w:pPr>
+        <w:ind w:left="720" w:hanging="360"/>
+      </w:pPr>
+    </w:lvl>
+    <w:lvl w:ilvl="1" w:tplc="0C0A0019" w:tentative="1">
+      <w:start w:val="1"/>
+      <w:numFmt w:val="lowerLetter"/>
+      <w:lvlText w:val="%2."/>
+      <w:lvlJc w:val="left"/>
+      <w:pPr>
+        <w:ind w:left="1440" w:hanging="360"/>
+      </w:pPr>
+    </w:lvl>
+    <w:lvl w:ilvl="2" w:tplc="0C0A001B" w:tentative="1">
+      <w:start w:val="1"/>
+      <w:numFmt w:val="lowerRoman"/>
+      <w:lvlText w:val="%3."/>
+      <w:lvlJc w:val="right"/>
+      <w:pPr>
+        <w:ind w:left="2160" w:hanging="180"/>
+      </w:pPr>
+    </w:lvl>
+    <w:lvl w:ilvl="3" w:tplc="0C0A000F" w:tentative="1">
+      <w:start w:val="1"/>
+      <w:numFmt w:val="decimal"/>
+      <w:lvlText w:val="%4."/>
+      <w:lvlJc w:val="left"/>
+      <w:pPr>
+        <w:ind w:left="2880" w:hanging="360"/>
+      </w:pPr>
+    </w:lvl>
+    <w:lvl w:ilvl="4" w:tplc="0C0A0019" w:tentative="1">
+      <w:start w:val="1"/>
+      <w:numFmt w:val="lowerLetter"/>
+      <w:lvlText w:val="%5."/>
+      <w:lvlJc w:val="left"/>
+      <w:pPr>
+        <w:ind w:left="3600" w:hanging="360"/>
+      </w:pPr>
+    </w:lvl>
+    <w:lvl w:ilvl="5" w:tplc="0C0A001B" w:tentative="1">
+      <w:start w:val="1"/>
+      <w:numFmt w:val="lowerRoman"/>
+      <w:lvlText w:val="%6."/>
+      <w:lvlJc w:val="right"/>
+      <w:pPr>
+        <w:ind w:left="4320" w:hanging="180"/>
+      </w:pPr>
+    </w:lvl>
+    <w:lvl w:ilvl="6" w:tplc="0C0A000F" w:tentative="1">
+      <w:start w:val="1"/>
+      <w:numFmt w:val="decimal"/>
+      <w:lvlText w:val="%7."/>
+      <w:lvlJc w:val="left"/>
+      <w:pPr>
+        <w:ind w:left="5040" w:hanging="360"/>
+      </w:pPr>
+    </w:lvl>
+    <w:lvl w:ilvl="7" w:tplc="0C0A0019" w:tentative="1">
+      <w:start w:val="1"/>
+      <w:numFmt w:val="lowerLetter"/>
+      <w:lvlText w:val="%8."/>
+      <w:lvlJc w:val="left"/>
+      <w:pPr>
+        <w:ind w:left="5760" w:hanging="360"/>
+      </w:pPr>
+    </w:lvl>
+    <w:lvl w:ilvl="8" w:tplc="0C0A001B" w:tentative="1">
+      <w:start w:val="1"/>
+      <w:numFmt w:val="lowerRoman"/>
+      <w:lvlText w:val="%9."/>
+      <w:lvlJc w:val="right"/>
+      <w:pPr>
+        <w:ind w:left="6480" w:hanging="180"/>
+      </w:pPr>
+    </w:lvl>
+  </w:abstractNum>
+  <w:abstractNum w:abstractNumId="14" w15:restartNumberingAfterBreak="0">
+    <w:nsid w:val="523164EA"/>
+    <w:multiLevelType w:val="hybridMultilevel"/>
+    <w:tmpl w:val="469898EC"/>
+    <w:lvl w:ilvl="0" w:tplc="F00C8E72">
+      <w:numFmt w:val="bullet"/>
+      <w:lvlText w:val="-"/>
+      <w:lvlJc w:val="left"/>
+      <w:pPr>
+        <w:ind w:left="720" w:hanging="360"/>
+      </w:pPr>
+      <w:rPr>
+        <w:rFonts w:ascii="Times New Roman" w:eastAsia="Calibri" w:hAnsi="Times New Roman" w:cs="Times New Roman" w:hint="default"/>
+      </w:rPr>
+    </w:lvl>
+    <w:lvl w:ilvl="1" w:tplc="0C0A0003" w:tentative="1">
+      <w:start w:val="1"/>
+      <w:numFmt w:val="bullet"/>
+      <w:lvlText w:val="o"/>
+      <w:lvlJc w:val="left"/>
+      <w:pPr>
+        <w:ind w:left="1440" w:hanging="360"/>
+      </w:pPr>
+      <w:rPr>
+        <w:rFonts w:ascii="Courier New" w:hAnsi="Courier New" w:cs="Courier New" w:hint="default"/>
+      </w:rPr>
+    </w:lvl>
+    <w:lvl w:ilvl="2" w:tplc="0C0A0005" w:tentative="1">
+      <w:start w:val="1"/>
+      <w:numFmt w:val="bullet"/>
+      <w:lvlText w:val=""/>
+      <w:lvlJc w:val="left"/>
+      <w:pPr>
+        <w:ind w:left="2160" w:hanging="360"/>
+      </w:pPr>
+      <w:rPr>
+        <w:rFonts w:ascii="Wingdings" w:hAnsi="Wingdings" w:hint="default"/>
+      </w:rPr>
+    </w:lvl>
+    <w:lvl w:ilvl="3" w:tplc="0C0A0001" w:tentative="1">
+      <w:start w:val="1"/>
+      <w:numFmt w:val="bullet"/>
+      <w:lvlText w:val=""/>
+      <w:lvlJc w:val="left"/>
+      <w:pPr>
+        <w:ind w:left="2880" w:hanging="360"/>
+      </w:pPr>
+      <w:rPr>
+        <w:rFonts w:ascii="Symbol" w:hAnsi="Symbol" w:hint="default"/>
+      </w:rPr>
+    </w:lvl>
+    <w:lvl w:ilvl="4" w:tplc="0C0A0003" w:tentative="1">
+      <w:start w:val="1"/>
+      <w:numFmt w:val="bullet"/>
+      <w:lvlText w:val="o"/>
+      <w:lvlJc w:val="left"/>
+      <w:pPr>
+        <w:ind w:left="3600" w:hanging="360"/>
+      </w:pPr>
+      <w:rPr>
+        <w:rFonts w:ascii="Courier New" w:hAnsi="Courier New" w:cs="Courier New" w:hint="default"/>
+      </w:rPr>
+    </w:lvl>
+    <w:lvl w:ilvl="5" w:tplc="0C0A0005" w:tentative="1">
+      <w:start w:val="1"/>
+      <w:numFmt w:val="bullet"/>
+      <w:lvlText w:val=""/>
+      <w:lvlJc w:val="left"/>
+      <w:pPr>
+        <w:ind w:left="4320" w:hanging="360"/>
+      </w:pPr>
+      <w:rPr>
+        <w:rFonts w:ascii="Wingdings" w:hAnsi="Wingdings" w:hint="default"/>
+      </w:rPr>
+    </w:lvl>
+    <w:lvl w:ilvl="6" w:tplc="0C0A0001" w:tentative="1">
+      <w:start w:val="1"/>
+      <w:numFmt w:val="bullet"/>
+      <w:lvlText w:val=""/>
+      <w:lvlJc w:val="left"/>
+      <w:pPr>
+        <w:ind w:left="5040" w:hanging="360"/>
+      </w:pPr>
+      <w:rPr>
+        <w:rFonts w:ascii="Symbol" w:hAnsi="Symbol" w:hint="default"/>
+      </w:rPr>
+    </w:lvl>
+    <w:lvl w:ilvl="7" w:tplc="0C0A0003" w:tentative="1">
+      <w:start w:val="1"/>
+      <w:numFmt w:val="bullet"/>
+      <w:lvlText w:val="o"/>
+      <w:lvlJc w:val="left"/>
+      <w:pPr>
+        <w:ind w:left="5760" w:hanging="360"/>
+      </w:pPr>
+      <w:rPr>
+        <w:rFonts w:ascii="Courier New" w:hAnsi="Courier New" w:cs="Courier New" w:hint="default"/>
+      </w:rPr>
+    </w:lvl>
+    <w:lvl w:ilvl="8" w:tplc="0C0A0005" w:tentative="1">
+      <w:start w:val="1"/>
+      <w:numFmt w:val="bullet"/>
+      <w:lvlText w:val=""/>
+      <w:lvlJc w:val="left"/>
+      <w:pPr>
+        <w:ind w:left="6480" w:hanging="360"/>
+      </w:pPr>
+      <w:rPr>
+        <w:rFonts w:ascii="Wingdings" w:hAnsi="Wingdings" w:hint="default"/>
+      </w:rPr>
+    </w:lvl>
+  </w:abstractNum>
+  <w:abstractNum w:abstractNumId="15" w15:restartNumberingAfterBreak="0">
     <w:nsid w:val="6657635A"/>
     <w:multiLevelType w:val="hybridMultilevel"/>
     <w:tmpl w:val="24CE6842"/>
@@ -1953,7 +7457,7 @@
       </w:rPr>
     </w:lvl>
   </w:abstractNum>
-  <w:abstractNum w:abstractNumId="12" w15:restartNumberingAfterBreak="0">
+  <w:abstractNum w:abstractNumId="16" w15:restartNumberingAfterBreak="0">
     <w:nsid w:val="6F3526AA"/>
     <w:multiLevelType w:val="multilevel"/>
     <w:tmpl w:val="1924E9D8"/>
@@ -2066,7 +7570,570 @@
       </w:rPr>
     </w:lvl>
   </w:abstractNum>
-  <w:abstractNum w:abstractNumId="13" w15:restartNumberingAfterBreak="0">
+  <w:abstractNum w:abstractNumId="17" w15:restartNumberingAfterBreak="0">
+    <w:nsid w:val="709C4EE6"/>
+    <w:multiLevelType w:val="hybridMultilevel"/>
+    <w:tmpl w:val="48CC06E4"/>
+    <w:lvl w:ilvl="0" w:tplc="F00C8E72">
+      <w:numFmt w:val="bullet"/>
+      <w:lvlText w:val="-"/>
+      <w:lvlJc w:val="left"/>
+      <w:pPr>
+        <w:ind w:left="720" w:hanging="360"/>
+      </w:pPr>
+      <w:rPr>
+        <w:rFonts w:ascii="Times New Roman" w:eastAsia="Calibri" w:hAnsi="Times New Roman" w:cs="Times New Roman" w:hint="default"/>
+      </w:rPr>
+    </w:lvl>
+    <w:lvl w:ilvl="1" w:tplc="0C0A0003" w:tentative="1">
+      <w:start w:val="1"/>
+      <w:numFmt w:val="bullet"/>
+      <w:lvlText w:val="o"/>
+      <w:lvlJc w:val="left"/>
+      <w:pPr>
+        <w:ind w:left="1440" w:hanging="360"/>
+      </w:pPr>
+      <w:rPr>
+        <w:rFonts w:ascii="Courier New" w:hAnsi="Courier New" w:cs="Courier New" w:hint="default"/>
+      </w:rPr>
+    </w:lvl>
+    <w:lvl w:ilvl="2" w:tplc="0C0A0005" w:tentative="1">
+      <w:start w:val="1"/>
+      <w:numFmt w:val="bullet"/>
+      <w:lvlText w:val=""/>
+      <w:lvlJc w:val="left"/>
+      <w:pPr>
+        <w:ind w:left="2160" w:hanging="360"/>
+      </w:pPr>
+      <w:rPr>
+        <w:rFonts w:ascii="Wingdings" w:hAnsi="Wingdings" w:hint="default"/>
+      </w:rPr>
+    </w:lvl>
+    <w:lvl w:ilvl="3" w:tplc="0C0A0001" w:tentative="1">
+      <w:start w:val="1"/>
+      <w:numFmt w:val="bullet"/>
+      <w:lvlText w:val=""/>
+      <w:lvlJc w:val="left"/>
+      <w:pPr>
+        <w:ind w:left="2880" w:hanging="360"/>
+      </w:pPr>
+      <w:rPr>
+        <w:rFonts w:ascii="Symbol" w:hAnsi="Symbol" w:hint="default"/>
+      </w:rPr>
+    </w:lvl>
+    <w:lvl w:ilvl="4" w:tplc="0C0A0003" w:tentative="1">
+      <w:start w:val="1"/>
+      <w:numFmt w:val="bullet"/>
+      <w:lvlText w:val="o"/>
+      <w:lvlJc w:val="left"/>
+      <w:pPr>
+        <w:ind w:left="3600" w:hanging="360"/>
+      </w:pPr>
+      <w:rPr>
+        <w:rFonts w:ascii="Courier New" w:hAnsi="Courier New" w:cs="Courier New" w:hint="default"/>
+      </w:rPr>
+    </w:lvl>
+    <w:lvl w:ilvl="5" w:tplc="0C0A0005" w:tentative="1">
+      <w:start w:val="1"/>
+      <w:numFmt w:val="bullet"/>
+      <w:lvlText w:val=""/>
+      <w:lvlJc w:val="left"/>
+      <w:pPr>
+        <w:ind w:left="4320" w:hanging="360"/>
+      </w:pPr>
+      <w:rPr>
+        <w:rFonts w:ascii="Wingdings" w:hAnsi="Wingdings" w:hint="default"/>
+      </w:rPr>
+    </w:lvl>
+    <w:lvl w:ilvl="6" w:tplc="0C0A0001" w:tentative="1">
+      <w:start w:val="1"/>
+      <w:numFmt w:val="bullet"/>
+      <w:lvlText w:val=""/>
+      <w:lvlJc w:val="left"/>
+      <w:pPr>
+        <w:ind w:left="5040" w:hanging="360"/>
+      </w:pPr>
+      <w:rPr>
+        <w:rFonts w:ascii="Symbol" w:hAnsi="Symbol" w:hint="default"/>
+      </w:rPr>
+    </w:lvl>
+    <w:lvl w:ilvl="7" w:tplc="0C0A0003" w:tentative="1">
+      <w:start w:val="1"/>
+      <w:numFmt w:val="bullet"/>
+      <w:lvlText w:val="o"/>
+      <w:lvlJc w:val="left"/>
+      <w:pPr>
+        <w:ind w:left="5760" w:hanging="360"/>
+      </w:pPr>
+      <w:rPr>
+        <w:rFonts w:ascii="Courier New" w:hAnsi="Courier New" w:cs="Courier New" w:hint="default"/>
+      </w:rPr>
+    </w:lvl>
+    <w:lvl w:ilvl="8" w:tplc="0C0A0005" w:tentative="1">
+      <w:start w:val="1"/>
+      <w:numFmt w:val="bullet"/>
+      <w:lvlText w:val=""/>
+      <w:lvlJc w:val="left"/>
+      <w:pPr>
+        <w:ind w:left="6480" w:hanging="360"/>
+      </w:pPr>
+      <w:rPr>
+        <w:rFonts w:ascii="Wingdings" w:hAnsi="Wingdings" w:hint="default"/>
+      </w:rPr>
+    </w:lvl>
+  </w:abstractNum>
+  <w:abstractNum w:abstractNumId="18" w15:restartNumberingAfterBreak="0">
+    <w:nsid w:val="71674E5C"/>
+    <w:multiLevelType w:val="multilevel"/>
+    <w:tmpl w:val="E126F110"/>
+    <w:lvl w:ilvl="0">
+      <w:start w:val="7"/>
+      <w:numFmt w:val="decimal"/>
+      <w:lvlText w:val="%1."/>
+      <w:lvlJc w:val="left"/>
+      <w:pPr>
+        <w:ind w:left="360" w:hanging="360"/>
+      </w:pPr>
+      <w:rPr>
+        <w:rFonts w:hint="default"/>
+      </w:rPr>
+    </w:lvl>
+    <w:lvl w:ilvl="1">
+      <w:start w:val="2"/>
+      <w:numFmt w:val="decimal"/>
+      <w:lvlText w:val="%1.%2."/>
+      <w:lvlJc w:val="left"/>
+      <w:pPr>
+        <w:ind w:left="360" w:hanging="360"/>
+      </w:pPr>
+      <w:rPr>
+        <w:rFonts w:hint="default"/>
+      </w:rPr>
+    </w:lvl>
+    <w:lvl w:ilvl="2">
+      <w:start w:val="1"/>
+      <w:numFmt w:val="decimal"/>
+      <w:lvlText w:val="%1.%2.%3."/>
+      <w:lvlJc w:val="left"/>
+      <w:pPr>
+        <w:ind w:left="720" w:hanging="720"/>
+      </w:pPr>
+      <w:rPr>
+        <w:rFonts w:hint="default"/>
+      </w:rPr>
+    </w:lvl>
+    <w:lvl w:ilvl="3">
+      <w:start w:val="1"/>
+      <w:numFmt w:val="decimal"/>
+      <w:lvlText w:val="%1.%2.%3.%4."/>
+      <w:lvlJc w:val="left"/>
+      <w:pPr>
+        <w:ind w:left="720" w:hanging="720"/>
+      </w:pPr>
+      <w:rPr>
+        <w:rFonts w:hint="default"/>
+      </w:rPr>
+    </w:lvl>
+    <w:lvl w:ilvl="4">
+      <w:start w:val="1"/>
+      <w:numFmt w:val="decimal"/>
+      <w:lvlText w:val="%1.%2.%3.%4.%5."/>
+      <w:lvlJc w:val="left"/>
+      <w:pPr>
+        <w:ind w:left="1080" w:hanging="1080"/>
+      </w:pPr>
+      <w:rPr>
+        <w:rFonts w:hint="default"/>
+      </w:rPr>
+    </w:lvl>
+    <w:lvl w:ilvl="5">
+      <w:start w:val="1"/>
+      <w:numFmt w:val="decimal"/>
+      <w:lvlText w:val="%1.%2.%3.%4.%5.%6."/>
+      <w:lvlJc w:val="left"/>
+      <w:pPr>
+        <w:ind w:left="1080" w:hanging="1080"/>
+      </w:pPr>
+      <w:rPr>
+        <w:rFonts w:hint="default"/>
+      </w:rPr>
+    </w:lvl>
+    <w:lvl w:ilvl="6">
+      <w:start w:val="1"/>
+      <w:numFmt w:val="decimal"/>
+      <w:lvlText w:val="%1.%2.%3.%4.%5.%6.%7."/>
+      <w:lvlJc w:val="left"/>
+      <w:pPr>
+        <w:ind w:left="1440" w:hanging="1440"/>
+      </w:pPr>
+      <w:rPr>
+        <w:rFonts w:hint="default"/>
+      </w:rPr>
+    </w:lvl>
+    <w:lvl w:ilvl="7">
+      <w:start w:val="1"/>
+      <w:numFmt w:val="decimal"/>
+      <w:lvlText w:val="%1.%2.%3.%4.%5.%6.%7.%8."/>
+      <w:lvlJc w:val="left"/>
+      <w:pPr>
+        <w:ind w:left="1440" w:hanging="1440"/>
+      </w:pPr>
+      <w:rPr>
+        <w:rFonts w:hint="default"/>
+      </w:rPr>
+    </w:lvl>
+    <w:lvl w:ilvl="8">
+      <w:start w:val="1"/>
+      <w:numFmt w:val="decimal"/>
+      <w:lvlText w:val="%1.%2.%3.%4.%5.%6.%7.%8.%9."/>
+      <w:lvlJc w:val="left"/>
+      <w:pPr>
+        <w:ind w:left="1440" w:hanging="1440"/>
+      </w:pPr>
+      <w:rPr>
+        <w:rFonts w:hint="default"/>
+      </w:rPr>
+    </w:lvl>
+  </w:abstractNum>
+  <w:abstractNum w:abstractNumId="19" w15:restartNumberingAfterBreak="0">
+    <w:nsid w:val="72BA1456"/>
+    <w:multiLevelType w:val="multilevel"/>
+    <w:tmpl w:val="E126F110"/>
+    <w:lvl w:ilvl="0">
+      <w:start w:val="7"/>
+      <w:numFmt w:val="decimal"/>
+      <w:lvlText w:val="%1."/>
+      <w:lvlJc w:val="left"/>
+      <w:pPr>
+        <w:ind w:left="360" w:hanging="360"/>
+      </w:pPr>
+      <w:rPr>
+        <w:rFonts w:hint="default"/>
+      </w:rPr>
+    </w:lvl>
+    <w:lvl w:ilvl="1">
+      <w:start w:val="2"/>
+      <w:numFmt w:val="decimal"/>
+      <w:lvlText w:val="%1.%2."/>
+      <w:lvlJc w:val="left"/>
+      <w:pPr>
+        <w:ind w:left="360" w:hanging="360"/>
+      </w:pPr>
+      <w:rPr>
+        <w:rFonts w:hint="default"/>
+      </w:rPr>
+    </w:lvl>
+    <w:lvl w:ilvl="2">
+      <w:start w:val="1"/>
+      <w:numFmt w:val="decimal"/>
+      <w:lvlText w:val="%1.%2.%3."/>
+      <w:lvlJc w:val="left"/>
+      <w:pPr>
+        <w:ind w:left="720" w:hanging="720"/>
+      </w:pPr>
+      <w:rPr>
+        <w:rFonts w:hint="default"/>
+      </w:rPr>
+    </w:lvl>
+    <w:lvl w:ilvl="3">
+      <w:start w:val="1"/>
+      <w:numFmt w:val="decimal"/>
+      <w:lvlText w:val="%1.%2.%3.%4."/>
+      <w:lvlJc w:val="left"/>
+      <w:pPr>
+        <w:ind w:left="720" w:hanging="720"/>
+      </w:pPr>
+      <w:rPr>
+        <w:rFonts w:hint="default"/>
+      </w:rPr>
+    </w:lvl>
+    <w:lvl w:ilvl="4">
+      <w:start w:val="1"/>
+      <w:numFmt w:val="decimal"/>
+      <w:lvlText w:val="%1.%2.%3.%4.%5."/>
+      <w:lvlJc w:val="left"/>
+      <w:pPr>
+        <w:ind w:left="1080" w:hanging="1080"/>
+      </w:pPr>
+      <w:rPr>
+        <w:rFonts w:hint="default"/>
+      </w:rPr>
+    </w:lvl>
+    <w:lvl w:ilvl="5">
+      <w:start w:val="1"/>
+      <w:numFmt w:val="decimal"/>
+      <w:lvlText w:val="%1.%2.%3.%4.%5.%6."/>
+      <w:lvlJc w:val="left"/>
+      <w:pPr>
+        <w:ind w:left="1080" w:hanging="1080"/>
+      </w:pPr>
+      <w:rPr>
+        <w:rFonts w:hint="default"/>
+      </w:rPr>
+    </w:lvl>
+    <w:lvl w:ilvl="6">
+      <w:start w:val="1"/>
+      <w:numFmt w:val="decimal"/>
+      <w:lvlText w:val="%1.%2.%3.%4.%5.%6.%7."/>
+      <w:lvlJc w:val="left"/>
+      <w:pPr>
+        <w:ind w:left="1440" w:hanging="1440"/>
+      </w:pPr>
+      <w:rPr>
+        <w:rFonts w:hint="default"/>
+      </w:rPr>
+    </w:lvl>
+    <w:lvl w:ilvl="7">
+      <w:start w:val="1"/>
+      <w:numFmt w:val="decimal"/>
+      <w:lvlText w:val="%1.%2.%3.%4.%5.%6.%7.%8."/>
+      <w:lvlJc w:val="left"/>
+      <w:pPr>
+        <w:ind w:left="1440" w:hanging="1440"/>
+      </w:pPr>
+      <w:rPr>
+        <w:rFonts w:hint="default"/>
+      </w:rPr>
+    </w:lvl>
+    <w:lvl w:ilvl="8">
+      <w:start w:val="1"/>
+      <w:numFmt w:val="decimal"/>
+      <w:lvlText w:val="%1.%2.%3.%4.%5.%6.%7.%8.%9."/>
+      <w:lvlJc w:val="left"/>
+      <w:pPr>
+        <w:ind w:left="1440" w:hanging="1440"/>
+      </w:pPr>
+      <w:rPr>
+        <w:rFonts w:hint="default"/>
+      </w:rPr>
+    </w:lvl>
+  </w:abstractNum>
+  <w:abstractNum w:abstractNumId="20" w15:restartNumberingAfterBreak="0">
+    <w:nsid w:val="732355FC"/>
+    <w:multiLevelType w:val="hybridMultilevel"/>
+    <w:tmpl w:val="F848A2A0"/>
+    <w:lvl w:ilvl="0" w:tplc="F00C8E72">
+      <w:numFmt w:val="bullet"/>
+      <w:lvlText w:val="-"/>
+      <w:lvlJc w:val="left"/>
+      <w:pPr>
+        <w:ind w:left="1004" w:hanging="360"/>
+      </w:pPr>
+      <w:rPr>
+        <w:rFonts w:ascii="Times New Roman" w:eastAsia="Calibri" w:hAnsi="Times New Roman" w:cs="Times New Roman" w:hint="default"/>
+      </w:rPr>
+    </w:lvl>
+    <w:lvl w:ilvl="1" w:tplc="0C0A0003" w:tentative="1">
+      <w:start w:val="1"/>
+      <w:numFmt w:val="bullet"/>
+      <w:lvlText w:val="o"/>
+      <w:lvlJc w:val="left"/>
+      <w:pPr>
+        <w:ind w:left="1724" w:hanging="360"/>
+      </w:pPr>
+      <w:rPr>
+        <w:rFonts w:ascii="Courier New" w:hAnsi="Courier New" w:cs="Courier New" w:hint="default"/>
+      </w:rPr>
+    </w:lvl>
+    <w:lvl w:ilvl="2" w:tplc="0C0A0005" w:tentative="1">
+      <w:start w:val="1"/>
+      <w:numFmt w:val="bullet"/>
+      <w:lvlText w:val=""/>
+      <w:lvlJc w:val="left"/>
+      <w:pPr>
+        <w:ind w:left="2444" w:hanging="360"/>
+      </w:pPr>
+      <w:rPr>
+        <w:rFonts w:ascii="Wingdings" w:hAnsi="Wingdings" w:hint="default"/>
+      </w:rPr>
+    </w:lvl>
+    <w:lvl w:ilvl="3" w:tplc="0C0A0001" w:tentative="1">
+      <w:start w:val="1"/>
+      <w:numFmt w:val="bullet"/>
+      <w:lvlText w:val=""/>
+      <w:lvlJc w:val="left"/>
+      <w:pPr>
+        <w:ind w:left="3164" w:hanging="360"/>
+      </w:pPr>
+      <w:rPr>
+        <w:rFonts w:ascii="Symbol" w:hAnsi="Symbol" w:hint="default"/>
+      </w:rPr>
+    </w:lvl>
+    <w:lvl w:ilvl="4" w:tplc="0C0A0003" w:tentative="1">
+      <w:start w:val="1"/>
+      <w:numFmt w:val="bullet"/>
+      <w:lvlText w:val="o"/>
+      <w:lvlJc w:val="left"/>
+      <w:pPr>
+        <w:ind w:left="3884" w:hanging="360"/>
+      </w:pPr>
+      <w:rPr>
+        <w:rFonts w:ascii="Courier New" w:hAnsi="Courier New" w:cs="Courier New" w:hint="default"/>
+      </w:rPr>
+    </w:lvl>
+    <w:lvl w:ilvl="5" w:tplc="0C0A0005" w:tentative="1">
+      <w:start w:val="1"/>
+      <w:numFmt w:val="bullet"/>
+      <w:lvlText w:val=""/>
+      <w:lvlJc w:val="left"/>
+      <w:pPr>
+        <w:ind w:left="4604" w:hanging="360"/>
+      </w:pPr>
+      <w:rPr>
+        <w:rFonts w:ascii="Wingdings" w:hAnsi="Wingdings" w:hint="default"/>
+      </w:rPr>
+    </w:lvl>
+    <w:lvl w:ilvl="6" w:tplc="0C0A0001" w:tentative="1">
+      <w:start w:val="1"/>
+      <w:numFmt w:val="bullet"/>
+      <w:lvlText w:val=""/>
+      <w:lvlJc w:val="left"/>
+      <w:pPr>
+        <w:ind w:left="5324" w:hanging="360"/>
+      </w:pPr>
+      <w:rPr>
+        <w:rFonts w:ascii="Symbol" w:hAnsi="Symbol" w:hint="default"/>
+      </w:rPr>
+    </w:lvl>
+    <w:lvl w:ilvl="7" w:tplc="0C0A0003" w:tentative="1">
+      <w:start w:val="1"/>
+      <w:numFmt w:val="bullet"/>
+      <w:lvlText w:val="o"/>
+      <w:lvlJc w:val="left"/>
+      <w:pPr>
+        <w:ind w:left="6044" w:hanging="360"/>
+      </w:pPr>
+      <w:rPr>
+        <w:rFonts w:ascii="Courier New" w:hAnsi="Courier New" w:cs="Courier New" w:hint="default"/>
+      </w:rPr>
+    </w:lvl>
+    <w:lvl w:ilvl="8" w:tplc="0C0A0005" w:tentative="1">
+      <w:start w:val="1"/>
+      <w:numFmt w:val="bullet"/>
+      <w:lvlText w:val=""/>
+      <w:lvlJc w:val="left"/>
+      <w:pPr>
+        <w:ind w:left="6764" w:hanging="360"/>
+      </w:pPr>
+      <w:rPr>
+        <w:rFonts w:ascii="Wingdings" w:hAnsi="Wingdings" w:hint="default"/>
+      </w:rPr>
+    </w:lvl>
+  </w:abstractNum>
+  <w:abstractNum w:abstractNumId="21" w15:restartNumberingAfterBreak="0">
+    <w:nsid w:val="75E3442F"/>
+    <w:multiLevelType w:val="multilevel"/>
+    <w:tmpl w:val="E126F110"/>
+    <w:lvl w:ilvl="0">
+      <w:start w:val="7"/>
+      <w:numFmt w:val="decimal"/>
+      <w:lvlText w:val="%1."/>
+      <w:lvlJc w:val="left"/>
+      <w:pPr>
+        <w:ind w:left="360" w:hanging="360"/>
+      </w:pPr>
+      <w:rPr>
+        <w:rFonts w:hint="default"/>
+      </w:rPr>
+    </w:lvl>
+    <w:lvl w:ilvl="1">
+      <w:start w:val="2"/>
+      <w:numFmt w:val="decimal"/>
+      <w:lvlText w:val="%1.%2."/>
+      <w:lvlJc w:val="left"/>
+      <w:pPr>
+        <w:ind w:left="360" w:hanging="360"/>
+      </w:pPr>
+      <w:rPr>
+        <w:rFonts w:hint="default"/>
+      </w:rPr>
+    </w:lvl>
+    <w:lvl w:ilvl="2">
+      <w:start w:val="1"/>
+      <w:numFmt w:val="decimal"/>
+      <w:lvlText w:val="%1.%2.%3."/>
+      <w:lvlJc w:val="left"/>
+      <w:pPr>
+        <w:ind w:left="720" w:hanging="720"/>
+      </w:pPr>
+      <w:rPr>
+        <w:rFonts w:hint="default"/>
+      </w:rPr>
+    </w:lvl>
+    <w:lvl w:ilvl="3">
+      <w:start w:val="1"/>
+      <w:numFmt w:val="decimal"/>
+      <w:lvlText w:val="%1.%2.%3.%4."/>
+      <w:lvlJc w:val="left"/>
+      <w:pPr>
+        <w:ind w:left="720" w:hanging="720"/>
+      </w:pPr>
+      <w:rPr>
+        <w:rFonts w:hint="default"/>
+      </w:rPr>
+    </w:lvl>
+    <w:lvl w:ilvl="4">
+      <w:start w:val="1"/>
+      <w:numFmt w:val="decimal"/>
+      <w:lvlText w:val="%1.%2.%3.%4.%5."/>
+      <w:lvlJc w:val="left"/>
+      <w:pPr>
+        <w:ind w:left="1080" w:hanging="1080"/>
+      </w:pPr>
+      <w:rPr>
+        <w:rFonts w:hint="default"/>
+      </w:rPr>
+    </w:lvl>
+    <w:lvl w:ilvl="5">
+      <w:start w:val="1"/>
+      <w:numFmt w:val="decimal"/>
+      <w:lvlText w:val="%1.%2.%3.%4.%5.%6."/>
+      <w:lvlJc w:val="left"/>
+      <w:pPr>
+        <w:ind w:left="1080" w:hanging="1080"/>
+      </w:pPr>
+      <w:rPr>
+        <w:rFonts w:hint="default"/>
+      </w:rPr>
+    </w:lvl>
+    <w:lvl w:ilvl="6">
+      <w:start w:val="1"/>
+      <w:numFmt w:val="decimal"/>
+      <w:lvlText w:val="%1.%2.%3.%4.%5.%6.%7."/>
+      <w:lvlJc w:val="left"/>
+      <w:pPr>
+        <w:ind w:left="1440" w:hanging="1440"/>
+      </w:pPr>
+      <w:rPr>
+        <w:rFonts w:hint="default"/>
+      </w:rPr>
+    </w:lvl>
+    <w:lvl w:ilvl="7">
+      <w:start w:val="1"/>
+      <w:numFmt w:val="decimal"/>
+      <w:lvlText w:val="%1.%2.%3.%4.%5.%6.%7.%8."/>
+      <w:lvlJc w:val="left"/>
+      <w:pPr>
+        <w:ind w:left="1440" w:hanging="1440"/>
+      </w:pPr>
+      <w:rPr>
+        <w:rFonts w:hint="default"/>
+      </w:rPr>
+    </w:lvl>
+    <w:lvl w:ilvl="8">
+      <w:start w:val="1"/>
+      <w:numFmt w:val="decimal"/>
+      <w:lvlText w:val="%1.%2.%3.%4.%5.%6.%7.%8.%9."/>
+      <w:lvlJc w:val="left"/>
+      <w:pPr>
+        <w:ind w:left="1440" w:hanging="1440"/>
+      </w:pPr>
+      <w:rPr>
+        <w:rFonts w:hint="default"/>
+      </w:rPr>
+    </w:lvl>
+  </w:abstractNum>
+  <w:abstractNum w:abstractNumId="22" w15:restartNumberingAfterBreak="0">
     <w:nsid w:val="7CC44409"/>
     <w:multiLevelType w:val="hybridMultilevel"/>
     <w:tmpl w:val="4B8A7274"/>
@@ -2210,22 +8277,57 @@
     <w:abstractNumId w:val="0"/>
   </w:num>
   <w:num w:numId="11" w16cid:durableId="1150484505">
+    <w:abstractNumId w:val="11"/>
+  </w:num>
+  <w:num w:numId="12" w16cid:durableId="1576672604">
+    <w:abstractNumId w:val="16"/>
+  </w:num>
+  <w:num w:numId="13" w16cid:durableId="787239030">
+    <w:abstractNumId w:val="22"/>
+  </w:num>
+  <w:num w:numId="14" w16cid:durableId="1992247964">
+    <w:abstractNumId w:val="15"/>
+  </w:num>
+  <w:num w:numId="15" w16cid:durableId="1543053715">
+    <w:abstractNumId w:val="18"/>
+  </w:num>
+  <w:num w:numId="16" w16cid:durableId="680860312">
+    <w:abstractNumId w:val="19"/>
+  </w:num>
+  <w:num w:numId="17" w16cid:durableId="1860772932">
+    <w:abstractNumId w:val="21"/>
+  </w:num>
+  <w:num w:numId="18" w16cid:durableId="1789005046">
+    <w:abstractNumId w:val="17"/>
+  </w:num>
+  <w:num w:numId="19" w16cid:durableId="738862721">
+    <w:abstractNumId w:val="14"/>
+  </w:num>
+  <w:num w:numId="20" w16cid:durableId="1994943486">
     <w:abstractNumId w:val="10"/>
   </w:num>
-  <w:num w:numId="12" w16cid:durableId="1576672604">
-    <w:abstractNumId w:val="12"/>
+  <w:num w:numId="21" w16cid:durableId="145366317">
+    <w:abstractNumId w:val="20"/>
   </w:num>
-  <w:num w:numId="13" w16cid:durableId="787239030">
+  <w:num w:numId="22" w16cid:durableId="1497383241">
     <w:abstractNumId w:val="13"/>
   </w:num>
-  <w:num w:numId="14" w16cid:durableId="1992247964">
-    <w:abstractNumId w:val="11"/>
+  <w:num w:numId="23" w16cid:durableId="1779250403">
+    <w:abstractNumId w:val="12"/>
   </w:num>
 </w:numbering>
 </file>
 
+<file path=word/people.xml><?xml version="1.0" encoding="utf-8"?>
+<w15:people xmlns:wpc="http://schemas.microsoft.com/office/word/2010/wordprocessingCanvas" xmlns:cx="http://schemas.microsoft.com/office/drawing/2014/chartex" xmlns:cx1="http://schemas.microsoft.com/office/drawing/2015/9/8/chartex" xmlns:cx2="http://schemas.microsoft.com/office/drawing/2015/10/21/chartex" xmlns:cx3="http://schemas.microsoft.com/office/drawing/2016/5/9/chartex" xmlns:cx4="http://schemas.microsoft.com/office/drawing/2016/5/10/chartex" xmlns:cx5="http://schemas.microsoft.com/office/drawing/2016/5/11/chartex" xmlns:cx6="http://schemas.microsoft.com/office/drawing/2016/5/12/chartex" xmlns:cx7="http://schemas.microsoft.com/office/drawing/2016/5/13/chartex" xmlns:cx8="http://schemas.microsoft.com/office/drawing/2016/5/14/chartex" xmlns:mc="http://schemas.openxmlformats.org/markup-compatibility/2006" xmlns:aink="http://schemas.microsoft.com/office/drawing/2016/ink" xmlns:am3d="http://schemas.microsoft.com/office/drawing/2017/model3d" xmlns:o="urn:schemas-microsoft-com:office:office" xmlns:oel="http://schemas.microsoft.com/office/2019/extlst" xmlns:r="http://schemas.openxmlformats.org/officeDocument/2006/relationships" xmlns:m="http://schemas.openxmlformats.org/officeDocument/2006/math" xmlns:v="urn:schemas-microsoft-com:vml" xmlns:wp14="http://schemas.microsoft.com/office/word/2010/wordprocessingDrawing" xmlns:wp="http://schemas.openxmlformats.org/drawingml/2006/wordprocessingDrawing" xmlns:w10="urn:schemas-microsoft-com:office:word" xmlns:w="http://schemas.openxmlformats.org/wordprocessingml/2006/main" xmlns:w14="http://schemas.microsoft.com/office/word/2010/wordml" xmlns:w15="http://schemas.microsoft.com/office/word/2012/wordml" xmlns:w16cex="http://schemas.microsoft.com/office/word/2018/wordml/cex" xmlns:w16cid="http://schemas.microsoft.com/office/word/2016/wordml/cid" xmlns:w16="http://schemas.microsoft.com/office/word/2018/wordml" xmlns:w16du="http://schemas.microsoft.com/office/word/2023/wordml/word16du" xmlns:w16sdtdh="http://schemas.microsoft.com/office/word/2020/wordml/sdtdatahash" xmlns:w16se="http://schemas.microsoft.com/office/word/2015/wordml/symex" xmlns:wpg="http://schemas.microsoft.com/office/word/2010/wordprocessingGroup" xmlns:wpi="http://schemas.microsoft.com/office/word/2010/wordprocessingInk" xmlns:wne="http://schemas.microsoft.com/office/word/2006/wordml" xmlns:wps="http://schemas.microsoft.com/office/word/2010/wordprocessingShape" mc:Ignorable="w14 w15 w16se w16cid w16 w16cex w16sdtdh w16du wp14">
+  <w15:person w15:author="Álvaro Morata Hontanaya">
+    <w15:presenceInfo w15:providerId="Windows Live" w15:userId="67d166cdee33190c"/>
+  </w15:person>
+</w15:people>
+</file>
+
 <file path=word/styles.xml><?xml version="1.0" encoding="utf-8"?>
-<w:styles xmlns:mc="http://schemas.openxmlformats.org/markup-compatibility/2006" xmlns:r="http://schemas.openxmlformats.org/officeDocument/2006/relationships" xmlns:w="http://schemas.openxmlformats.org/wordprocessingml/2006/main" xmlns:w14="http://schemas.microsoft.com/office/word/2010/wordml" xmlns:w15="http://schemas.microsoft.com/office/word/2012/wordml" xmlns:w16cex="http://schemas.microsoft.com/office/word/2018/wordml/cex" xmlns:w16cid="http://schemas.microsoft.com/office/word/2016/wordml/cid" xmlns:w16="http://schemas.microsoft.com/office/word/2018/wordml" xmlns:w16sdtdh="http://schemas.microsoft.com/office/word/2020/wordml/sdtdatahash" xmlns:w16se="http://schemas.microsoft.com/office/word/2015/wordml/symex" mc:Ignorable="w14 w15 w16se w16cid w16 w16cex w16sdtdh">
+<w:styles xmlns:mc="http://schemas.openxmlformats.org/markup-compatibility/2006" xmlns:r="http://schemas.openxmlformats.org/officeDocument/2006/relationships" xmlns:w="http://schemas.openxmlformats.org/wordprocessingml/2006/main" xmlns:w14="http://schemas.microsoft.com/office/word/2010/wordml" xmlns:w15="http://schemas.microsoft.com/office/word/2012/wordml" xmlns:w16cex="http://schemas.microsoft.com/office/word/2018/wordml/cex" xmlns:w16cid="http://schemas.microsoft.com/office/word/2016/wordml/cid" xmlns:w16="http://schemas.microsoft.com/office/word/2018/wordml" xmlns:w16du="http://schemas.microsoft.com/office/word/2023/wordml/word16du" xmlns:w16sdtdh="http://schemas.microsoft.com/office/word/2020/wordml/sdtdatahash" xmlns:w16se="http://schemas.microsoft.com/office/word/2015/wordml/symex" mc:Ignorable="w14 w15 w16se w16cid w16 w16cex w16sdtdh w16du">
   <w:docDefaults>
     <w:rPrDefault>
       <w:rPr>
@@ -2622,9 +8724,9 @@
   <w:style w:type="paragraph" w:default="1" w:styleId="Normal">
     <w:name w:val="Normal"/>
     <w:qFormat/>
-    <w:rsid w:val="00CF0FB9"/>
+    <w:rsid w:val="002E4EDC"/>
     <w:pPr>
-      <w:spacing w:after="200"/>
+      <w:spacing w:before="120"/>
       <w:jc w:val="both"/>
     </w:pPr>
     <w:rPr>
@@ -2721,7 +8823,6 @@
   <w:style w:type="character" w:default="1" w:styleId="Fuentedeprrafopredeter">
     <w:name w:val="Default Paragraph Font"/>
     <w:uiPriority w:val="1"/>
-    <w:semiHidden/>
     <w:unhideWhenUsed/>
   </w:style>
   <w:style w:type="table" w:default="1" w:styleId="Tablanormal">
@@ -2853,10 +8954,10 @@
     <w:name w:val="Texto Tabla"/>
     <w:basedOn w:val="Normal"/>
     <w:link w:val="TextoTablaCar"/>
+    <w:autoRedefine/>
     <w:qFormat/>
-    <w:rsid w:val="009E4678"/>
+    <w:rsid w:val="008D0010"/>
     <w:pPr>
-      <w:spacing w:after="120"/>
       <w:ind w:firstLine="284"/>
     </w:pPr>
     <w:rPr>
@@ -2895,7 +8996,6 @@
     <w:qFormat/>
     <w:rsid w:val="00E80DFA"/>
     <w:pPr>
-      <w:spacing w:after="120"/>
       <w:ind w:firstLine="284"/>
     </w:pPr>
     <w:rPr>
@@ -2907,7 +9007,7 @@
     <w:name w:val="Texto Tabla Car"/>
     <w:basedOn w:val="Fuentedeprrafopredeter"/>
     <w:link w:val="TextoTabla"/>
-    <w:rsid w:val="009E4678"/>
+    <w:rsid w:val="008D0010"/>
     <w:rPr>
       <w:rFonts w:ascii="Times New Roman" w:hAnsi="Times New Roman"/>
       <w:sz w:val="16"/>
@@ -2932,7 +9032,6 @@
     <w:uiPriority w:val="34"/>
     <w:rsid w:val="00611D5F"/>
     <w:pPr>
-      <w:spacing w:after="120"/>
       <w:ind w:left="720" w:firstLine="284"/>
       <w:contextualSpacing/>
     </w:pPr>
@@ -2974,8 +9073,12 @@
     <w:name w:val="Epígrafe"/>
     <w:next w:val="Normal"/>
     <w:link w:val="EpgrafeCar"/>
+    <w:autoRedefine/>
     <w:qFormat/>
-    <w:rsid w:val="00611D5F"/>
+    <w:rsid w:val="008D0010"/>
+    <w:pPr>
+      <w:spacing w:before="120"/>
+    </w:pPr>
     <w:rPr>
       <w:rFonts w:ascii="Times New Roman" w:eastAsiaTheme="majorEastAsia" w:hAnsi="Times New Roman" w:cstheme="majorBidi"/>
       <w:b/>
@@ -3001,7 +9104,7 @@
     <w:name w:val="Epígrafe Car"/>
     <w:basedOn w:val="Fuentedeprrafopredeter"/>
     <w:link w:val="Epgrafe"/>
-    <w:rsid w:val="00611D5F"/>
+    <w:rsid w:val="008D0010"/>
     <w:rPr>
       <w:rFonts w:ascii="Times New Roman" w:eastAsiaTheme="majorEastAsia" w:hAnsi="Times New Roman" w:cstheme="majorBidi"/>
       <w:b/>
@@ -3115,7 +9218,7 @@
     <w:uiPriority w:val="39"/>
     <w:unhideWhenUsed/>
     <w:qFormat/>
-    <w:rsid w:val="006A13C9"/>
+    <w:rsid w:val="00BE13BF"/>
     <w:pPr>
       <w:spacing w:after="240" w:line="259" w:lineRule="auto"/>
       <w:ind w:firstLine="0"/>
@@ -3138,13 +9241,13 @@
     <w:autoRedefine/>
     <w:uiPriority w:val="39"/>
     <w:unhideWhenUsed/>
-    <w:rsid w:val="00AE38C0"/>
+    <w:rsid w:val="00BE13BF"/>
     <w:pPr>
       <w:spacing w:after="100" w:line="259" w:lineRule="auto"/>
       <w:ind w:left="220"/>
     </w:pPr>
     <w:rPr>
-      <w:rFonts w:asciiTheme="minorHAnsi" w:eastAsiaTheme="minorEastAsia" w:hAnsiTheme="minorHAnsi"/>
+      <w:rFonts w:eastAsiaTheme="minorEastAsia"/>
       <w:lang w:eastAsia="es-ES"/>
     </w:rPr>
   </w:style>
@@ -3155,12 +9258,12 @@
     <w:autoRedefine/>
     <w:uiPriority w:val="39"/>
     <w:unhideWhenUsed/>
-    <w:rsid w:val="00AE38C0"/>
+    <w:rsid w:val="005B0B21"/>
     <w:pPr>
       <w:spacing w:after="100" w:line="259" w:lineRule="auto"/>
     </w:pPr>
     <w:rPr>
-      <w:rFonts w:asciiTheme="minorHAnsi" w:eastAsiaTheme="minorEastAsia" w:hAnsiTheme="minorHAnsi"/>
+      <w:rFonts w:eastAsiaTheme="minorEastAsia"/>
       <w:lang w:eastAsia="es-ES"/>
     </w:rPr>
   </w:style>
@@ -3171,13 +9274,13 @@
     <w:autoRedefine/>
     <w:uiPriority w:val="39"/>
     <w:unhideWhenUsed/>
-    <w:rsid w:val="00AE38C0"/>
+    <w:rsid w:val="00BE13BF"/>
     <w:pPr>
       <w:spacing w:after="100" w:line="259" w:lineRule="auto"/>
       <w:ind w:left="440"/>
     </w:pPr>
     <w:rPr>
-      <w:rFonts w:asciiTheme="minorHAnsi" w:eastAsiaTheme="minorEastAsia" w:hAnsiTheme="minorHAnsi"/>
+      <w:rFonts w:eastAsiaTheme="minorEastAsia"/>
       <w:lang w:eastAsia="es-ES"/>
     </w:rPr>
   </w:style>
@@ -3256,8 +9359,13 @@
     <w:name w:val="Capítulo"/>
     <w:basedOn w:val="Ttulo"/>
     <w:link w:val="CaptuloCar"/>
+    <w:autoRedefine/>
     <w:qFormat/>
-    <w:rsid w:val="006B12EA"/>
+    <w:rsid w:val="008D0010"/>
+    <w:pPr>
+      <w:spacing w:before="120" w:after="120" w:line="276" w:lineRule="auto"/>
+      <w:contextualSpacing w:val="0"/>
+    </w:pPr>
     <w:rPr>
       <w:color w:val="auto"/>
     </w:rPr>
@@ -3266,7 +9374,7 @@
     <w:name w:val="Capítulo Car"/>
     <w:basedOn w:val="TtuloCar"/>
     <w:link w:val="Captulo"/>
-    <w:rsid w:val="006B12EA"/>
+    <w:rsid w:val="008D0010"/>
     <w:rPr>
       <w:rFonts w:ascii="Times New Roman" w:eastAsiaTheme="majorEastAsia" w:hAnsi="Times New Roman" w:cstheme="majorBidi"/>
       <w:b/>
@@ -3277,6 +9385,160 @@
       <w:sz w:val="28"/>
       <w:szCs w:val="56"/>
       <w:lang w:eastAsia="es-ES"/>
+    </w:rPr>
+  </w:style>
+  <w:style w:type="paragraph" w:styleId="ndice1">
+    <w:name w:val="index 1"/>
+    <w:basedOn w:val="Normal"/>
+    <w:next w:val="Normal"/>
+    <w:autoRedefine/>
+    <w:uiPriority w:val="99"/>
+    <w:semiHidden/>
+    <w:unhideWhenUsed/>
+    <w:rsid w:val="00BE13BF"/>
+    <w:pPr>
+      <w:spacing w:after="0" w:line="240" w:lineRule="auto"/>
+      <w:ind w:left="240" w:hanging="240"/>
+    </w:pPr>
+  </w:style>
+  <w:style w:type="paragraph" w:styleId="Bibliografa">
+    <w:name w:val="Bibliography"/>
+    <w:basedOn w:val="Normal"/>
+    <w:next w:val="Normal"/>
+    <w:uiPriority w:val="37"/>
+    <w:unhideWhenUsed/>
+    <w:rsid w:val="003E3376"/>
+    <w:pPr>
+      <w:tabs>
+        <w:tab w:val="left" w:pos="384"/>
+      </w:tabs>
+      <w:spacing w:after="0" w:line="240" w:lineRule="auto"/>
+      <w:ind w:left="384" w:hanging="384"/>
+    </w:pPr>
+  </w:style>
+  <w:style w:type="paragraph" w:styleId="Descripcin">
+    <w:name w:val="caption"/>
+    <w:basedOn w:val="Normal"/>
+    <w:next w:val="Normal"/>
+    <w:uiPriority w:val="35"/>
+    <w:unhideWhenUsed/>
+    <w:qFormat/>
+    <w:rsid w:val="002F2B69"/>
+    <w:pPr>
+      <w:spacing w:before="0" w:after="200" w:line="240" w:lineRule="auto"/>
+    </w:pPr>
+    <w:rPr>
+      <w:i/>
+      <w:iCs/>
+      <w:color w:val="44546A" w:themeColor="text2"/>
+      <w:sz w:val="18"/>
+      <w:szCs w:val="18"/>
+    </w:rPr>
+  </w:style>
+  <w:style w:type="character" w:styleId="Hipervnculovisitado">
+    <w:name w:val="FollowedHyperlink"/>
+    <w:basedOn w:val="Fuentedeprrafopredeter"/>
+    <w:uiPriority w:val="99"/>
+    <w:semiHidden/>
+    <w:unhideWhenUsed/>
+    <w:rsid w:val="007E339C"/>
+    <w:rPr>
+      <w:color w:val="954F72" w:themeColor="followedHyperlink"/>
+      <w:u w:val="single"/>
+    </w:rPr>
+  </w:style>
+  <w:style w:type="paragraph" w:styleId="Revisin">
+    <w:name w:val="Revision"/>
+    <w:hidden/>
+    <w:uiPriority w:val="99"/>
+    <w:semiHidden/>
+    <w:rsid w:val="00E60E90"/>
+    <w:pPr>
+      <w:spacing w:after="0" w:line="240" w:lineRule="auto"/>
+    </w:pPr>
+    <w:rPr>
+      <w:rFonts w:ascii="Times New Roman" w:eastAsia="Calibri" w:hAnsi="Times New Roman" w:cs="Times New Roman"/>
+      <w:sz w:val="24"/>
+    </w:rPr>
+  </w:style>
+  <w:style w:type="character" w:styleId="Refdecomentario">
+    <w:name w:val="annotation reference"/>
+    <w:basedOn w:val="Fuentedeprrafopredeter"/>
+    <w:uiPriority w:val="99"/>
+    <w:semiHidden/>
+    <w:unhideWhenUsed/>
+    <w:rsid w:val="00C60381"/>
+    <w:rPr>
+      <w:sz w:val="16"/>
+      <w:szCs w:val="16"/>
+    </w:rPr>
+  </w:style>
+  <w:style w:type="paragraph" w:styleId="Textocomentario">
+    <w:name w:val="annotation text"/>
+    <w:basedOn w:val="Normal"/>
+    <w:link w:val="TextocomentarioCar"/>
+    <w:uiPriority w:val="99"/>
+    <w:unhideWhenUsed/>
+    <w:rsid w:val="00C60381"/>
+    <w:pPr>
+      <w:spacing w:line="240" w:lineRule="auto"/>
+    </w:pPr>
+    <w:rPr>
+      <w:sz w:val="20"/>
+      <w:szCs w:val="20"/>
+    </w:rPr>
+  </w:style>
+  <w:style w:type="character" w:customStyle="1" w:styleId="TextocomentarioCar">
+    <w:name w:val="Texto comentario Car"/>
+    <w:basedOn w:val="Fuentedeprrafopredeter"/>
+    <w:link w:val="Textocomentario"/>
+    <w:uiPriority w:val="99"/>
+    <w:rsid w:val="00C60381"/>
+    <w:rPr>
+      <w:rFonts w:ascii="Times New Roman" w:eastAsia="Calibri" w:hAnsi="Times New Roman" w:cs="Times New Roman"/>
+      <w:sz w:val="20"/>
+      <w:szCs w:val="20"/>
+    </w:rPr>
+  </w:style>
+  <w:style w:type="paragraph" w:styleId="Asuntodelcomentario">
+    <w:name w:val="annotation subject"/>
+    <w:basedOn w:val="Textocomentario"/>
+    <w:next w:val="Textocomentario"/>
+    <w:link w:val="AsuntodelcomentarioCar"/>
+    <w:uiPriority w:val="99"/>
+    <w:semiHidden/>
+    <w:unhideWhenUsed/>
+    <w:rsid w:val="00C60381"/>
+    <w:rPr>
+      <w:b/>
+      <w:bCs/>
+    </w:rPr>
+  </w:style>
+  <w:style w:type="character" w:customStyle="1" w:styleId="AsuntodelcomentarioCar">
+    <w:name w:val="Asunto del comentario Car"/>
+    <w:basedOn w:val="TextocomentarioCar"/>
+    <w:link w:val="Asuntodelcomentario"/>
+    <w:uiPriority w:val="99"/>
+    <w:semiHidden/>
+    <w:rsid w:val="00C60381"/>
+    <w:rPr>
+      <w:rFonts w:ascii="Times New Roman" w:eastAsia="Calibri" w:hAnsi="Times New Roman" w:cs="Times New Roman"/>
+      <w:b/>
+      <w:bCs/>
+      <w:sz w:val="20"/>
+      <w:szCs w:val="20"/>
+    </w:rPr>
+  </w:style>
+  <w:style w:type="character" w:styleId="Mencinsinresolver">
+    <w:name w:val="Unresolved Mention"/>
+    <w:basedOn w:val="Fuentedeprrafopredeter"/>
+    <w:uiPriority w:val="99"/>
+    <w:semiHidden/>
+    <w:unhideWhenUsed/>
+    <w:rsid w:val="00242492"/>
+    <w:rPr>
+      <w:color w:val="605E5C"/>
+      <w:shd w:val="clear" w:color="auto" w:fill="E1DFDD"/>
     </w:rPr>
   </w:style>
 </w:styles>
